--- a/面接対策Q&Aの回答.docx
+++ b/面接対策Q&Aの回答.docx
@@ -4,33 +4,27 @@
   <w:body>
     <w:p>
       <w:pPr>
-        <w:autoSpaceDE w:val="0"/>
-        <w:spacing w:line="280" w:lineRule="exact"/>
-        <w:ind w:left="80" w:right="40"/>
-        <w:rPr>
-          <w:rFonts w:hint="eastAsia" w:ascii="メイリオ" w:hAnsi="メイリオ" w:eastAsia="メイリオ" w:cs="メイリオ"/>
-          <w:b w:val="0"/>
-          <w:bCs w:val="0"/>
-          <w:color w:val="0000FF"/>
-          <w:sz w:val="18"/>
-          <w:lang w:val="en-US" w:eastAsia="ja-JP"/>
-        </w:rPr>
-      </w:pPr>
-      <w:r>
-        <w:rPr>
-          <w:rFonts w:hint="eastAsia" w:ascii="メイリオ" w:hAnsi="メイリオ" w:eastAsia="メイリオ" w:cs="メイリオ"/>
-          <w:b w:val="0"/>
-          <w:bCs w:val="0"/>
-          <w:color w:val="0000FF"/>
-          <w:sz w:val="18"/>
-        </w:rPr>
-        <w:t xml:space="preserve">1. </w:t>
-      </w:r>
-      <w:r>
-        <w:rPr>
-          <w:rFonts w:hint="eastAsia" w:ascii="メイリオ" w:hAnsi="メイリオ" w:eastAsia="メイリオ" w:cs="メイリオ"/>
-          <w:b w:val="0"/>
-          <w:bCs w:val="0"/>
+        <w:numPr>
+          <w:ilvl w:val="0"/>
+          <w:numId w:val="1"/>
+        </w:numPr>
+        <w:autoSpaceDE w:val="0"/>
+        <w:spacing w:line="280" w:lineRule="exact"/>
+        <w:ind w:left="80" w:right="40"/>
+        <w:rPr>
+          <w:rFonts w:hint="eastAsia" w:ascii="メイリオ" w:hAnsi="メイリオ" w:eastAsia="メイリオ" w:cs="メイリオ"/>
+          <w:b/>
+          <w:bCs/>
+          <w:color w:val="0000FF"/>
+          <w:sz w:val="18"/>
+          <w:lang w:val="en-US" w:eastAsia="ja-JP"/>
+        </w:rPr>
+      </w:pPr>
+      <w:r>
+        <w:rPr>
+          <w:rFonts w:hint="eastAsia" w:ascii="メイリオ" w:hAnsi="メイリオ" w:eastAsia="メイリオ" w:cs="メイリオ"/>
+          <w:b/>
+          <w:bCs/>
           <w:color w:val="0000FF"/>
           <w:sz w:val="18"/>
           <w:lang w:val="ja-JP"/>
@@ -40,8 +34,8 @@
       <w:r>
         <w:rPr>
           <w:rFonts w:hint="eastAsia" w:ascii="メイリオ" w:hAnsi="メイリオ" w:eastAsia="メイリオ" w:cs="メイリオ"/>
-          <w:b w:val="0"/>
-          <w:bCs w:val="0"/>
+          <w:b/>
+          <w:bCs/>
           <w:color w:val="0000FF"/>
           <w:sz w:val="18"/>
         </w:rPr>
@@ -61,6 +55,118 @@
           <w:lang w:val="en-US" w:eastAsia="ja-JP"/>
         </w:rPr>
       </w:pPr>
+    </w:p>
+    <w:p>
+      <w:pPr>
+        <w:autoSpaceDE w:val="0"/>
+        <w:spacing w:line="280" w:lineRule="exact"/>
+        <w:ind w:left="80" w:right="40"/>
+        <w:rPr>
+          <w:rFonts w:hint="eastAsia" w:ascii="メイリオ" w:hAnsi="メイリオ" w:eastAsia="メイリオ" w:cs="メイリオ"/>
+          <w:b w:val="0"/>
+          <w:bCs w:val="0"/>
+          <w:sz w:val="18"/>
+          <w:lang w:val="en-US" w:eastAsia="ja-JP"/>
+        </w:rPr>
+      </w:pPr>
+      <w:r>
+        <w:rPr>
+          <w:rFonts w:hint="eastAsia" w:ascii="メイリオ" w:hAnsi="メイリオ" w:eastAsia="メイリオ" w:cs="メイリオ"/>
+          <w:b w:val="0"/>
+          <w:bCs w:val="0"/>
+          <w:sz w:val="18"/>
+          <w:lang w:val="en-US" w:eastAsia="ja-JP"/>
+        </w:rPr>
+        <w:t>市川亜紀実と申します。本日はよろしくお願いいたします。</w:t>
+      </w:r>
+    </w:p>
+    <w:p>
+      <w:pPr>
+        <w:autoSpaceDE w:val="0"/>
+        <w:spacing w:line="280" w:lineRule="exact"/>
+        <w:ind w:left="80" w:right="40"/>
+        <w:rPr>
+          <w:rFonts w:hint="eastAsia" w:ascii="メイリオ" w:hAnsi="メイリオ" w:eastAsia="メイリオ" w:cs="メイリオ"/>
+          <w:b w:val="0"/>
+          <w:bCs w:val="0"/>
+          <w:sz w:val="18"/>
+          <w:lang w:val="en-US" w:eastAsia="ja-JP"/>
+        </w:rPr>
+      </w:pPr>
+      <w:r>
+        <w:rPr>
+          <w:rFonts w:hint="eastAsia" w:ascii="メイリオ" w:hAnsi="メイリオ" w:eastAsia="メイリオ" w:cs="メイリオ"/>
+          <w:b w:val="0"/>
+          <w:bCs w:val="0"/>
+          <w:sz w:val="18"/>
+          <w:lang w:val="en-US" w:eastAsia="ja-JP"/>
+        </w:rPr>
+        <w:t>私は、高知大学人文学部を卒業後、株式会社セントメディアというコールセンターにて2年半ほど勤務しておりました。社風や働く方の人柄に惹かれて入社した会社でしたが、そこでは、失敗をしながらも</w:t>
+      </w:r>
+      <w:bookmarkStart w:id="0" w:name="_GoBack"/>
+      <w:bookmarkEnd w:id="0"/>
+      <w:r>
+        <w:rPr>
+          <w:rFonts w:hint="eastAsia" w:ascii="メイリオ" w:hAnsi="メイリオ" w:eastAsia="メイリオ" w:cs="メイリオ"/>
+          <w:b w:val="0"/>
+          <w:bCs w:val="0"/>
+          <w:sz w:val="18"/>
+          <w:lang w:val="en-US" w:eastAsia="ja-JP"/>
+        </w:rPr>
+        <w:t>経験を積み上げていくことの楽しさや難しいお客様との対応方法や、苦情対応やの難しさなど、様々なことを学ぶことができました。</w:t>
+      </w:r>
+    </w:p>
+    <w:p>
+      <w:pPr>
+        <w:autoSpaceDE w:val="0"/>
+        <w:spacing w:line="280" w:lineRule="exact"/>
+        <w:ind w:right="40"/>
+        <w:rPr>
+          <w:rFonts w:hint="eastAsia" w:ascii="メイリオ" w:hAnsi="メイリオ" w:eastAsia="メイリオ" w:cs="メイリオ"/>
+          <w:b w:val="0"/>
+          <w:bCs w:val="0"/>
+          <w:sz w:val="18"/>
+          <w:lang w:val="en-US" w:eastAsia="ja-JP"/>
+        </w:rPr>
+      </w:pPr>
+      <w:r>
+        <w:rPr>
+          <w:rFonts w:hint="eastAsia" w:ascii="メイリオ" w:hAnsi="メイリオ" w:eastAsia="メイリオ" w:cs="メイリオ"/>
+          <w:b w:val="0"/>
+          <w:bCs w:val="0"/>
+          <w:sz w:val="18"/>
+          <w:lang w:val="en-US" w:eastAsia="ja-JP"/>
+        </w:rPr>
+        <w:t>その後、事務員の仕事に興味を持っていたこともあり、株式会社ベルもニーにて事務員として1年勤務しました。そこで働く中で、プログラミングに強く興味を持つようになり、昨年の11月に上京し、プログラマカレッジというJavaのプログラミングを学ぶことができるスクールに申し込みをしました。</w:t>
+      </w:r>
+    </w:p>
+    <w:p>
+      <w:pPr>
+        <w:autoSpaceDE w:val="0"/>
+        <w:spacing w:line="280" w:lineRule="exact"/>
+        <w:ind w:left="80" w:right="40"/>
+        <w:rPr>
+          <w:rFonts w:hint="eastAsia" w:ascii="メイリオ" w:hAnsi="メイリオ" w:eastAsia="メイリオ" w:cs="メイリオ"/>
+          <w:b w:val="0"/>
+          <w:bCs w:val="0"/>
+          <w:sz w:val="18"/>
+          <w:lang w:val="en-US" w:eastAsia="ja-JP"/>
+        </w:rPr>
+      </w:pPr>
+    </w:p>
+    <w:p>
+      <w:pPr>
+        <w:autoSpaceDE w:val="0"/>
+        <w:spacing w:line="280" w:lineRule="exact"/>
+        <w:ind w:left="80" w:right="40"/>
+        <w:rPr>
+          <w:rFonts w:hint="eastAsia" w:ascii="メイリオ" w:hAnsi="メイリオ" w:eastAsia="メイリオ" w:cs="メイリオ"/>
+          <w:b w:val="0"/>
+          <w:bCs w:val="0"/>
+          <w:sz w:val="18"/>
+          <w:lang w:val="en-US" w:eastAsia="ja-JP"/>
+        </w:rPr>
+      </w:pPr>
       <w:r>
         <w:rPr>
           <w:rFonts w:hint="eastAsia" w:ascii="メイリオ" w:hAnsi="メイリオ" w:eastAsia="メイリオ" w:cs="メイリオ"/>
@@ -371,6 +477,158 @@
         </w:rPr>
         <w:t>11月に引越しをして、12月より受講を開始し、これまでに、JavaやJavaScript、HTMLやCSSといったプログラミングやデータベースの作成や更新について学び、Struts2というフレームワークを使い、ECサイトを構築するという演習も経験させて頂きました。</w:t>
       </w:r>
+    </w:p>
+    <w:p>
+      <w:pPr>
+        <w:autoSpaceDE w:val="0"/>
+        <w:spacing w:line="280" w:lineRule="exact"/>
+        <w:ind w:left="80" w:right="40"/>
+        <w:rPr>
+          <w:rFonts w:hint="eastAsia" w:ascii="メイリオ" w:hAnsi="メイリオ" w:eastAsia="メイリオ" w:cs="メイリオ"/>
+          <w:b w:val="0"/>
+          <w:bCs w:val="0"/>
+          <w:sz w:val="18"/>
+          <w:lang w:val="en-US" w:eastAsia="ja-JP"/>
+        </w:rPr>
+      </w:pPr>
+    </w:p>
+    <w:p>
+      <w:pPr>
+        <w:autoSpaceDE w:val="0"/>
+        <w:spacing w:line="280" w:lineRule="exact"/>
+        <w:ind w:left="80" w:right="40"/>
+        <w:rPr>
+          <w:rFonts w:hint="eastAsia" w:ascii="メイリオ" w:hAnsi="メイリオ" w:eastAsia="メイリオ" w:cs="メイリオ"/>
+          <w:b w:val="0"/>
+          <w:bCs w:val="0"/>
+          <w:sz w:val="18"/>
+          <w:lang w:val="en-US" w:eastAsia="ja-JP"/>
+        </w:rPr>
+      </w:pPr>
+    </w:p>
+    <w:p>
+      <w:pPr>
+        <w:autoSpaceDE w:val="0"/>
+        <w:spacing w:line="280" w:lineRule="exact"/>
+        <w:ind w:left="80" w:right="40"/>
+        <w:rPr>
+          <w:rFonts w:hint="eastAsia" w:ascii="メイリオ" w:hAnsi="メイリオ" w:eastAsia="メイリオ" w:cs="メイリオ"/>
+          <w:b w:val="0"/>
+          <w:bCs w:val="0"/>
+          <w:sz w:val="18"/>
+          <w:lang w:val="en-US" w:eastAsia="ja-JP"/>
+        </w:rPr>
+      </w:pPr>
+    </w:p>
+    <w:p>
+      <w:pPr>
+        <w:autoSpaceDE w:val="0"/>
+        <w:spacing w:line="280" w:lineRule="exact"/>
+        <w:ind w:left="80" w:right="40"/>
+        <w:rPr>
+          <w:rFonts w:hint="eastAsia" w:ascii="メイリオ" w:hAnsi="メイリオ" w:eastAsia="メイリオ" w:cs="メイリオ"/>
+          <w:b w:val="0"/>
+          <w:bCs w:val="0"/>
+          <w:sz w:val="18"/>
+          <w:lang w:val="en-US" w:eastAsia="ja-JP"/>
+        </w:rPr>
+      </w:pPr>
+      <w:r>
+        <w:rPr>
+          <w:rFonts w:hint="eastAsia" w:ascii="メイリオ" w:hAnsi="メイリオ" w:eastAsia="メイリオ" w:cs="メイリオ"/>
+          <w:b w:val="0"/>
+          <w:bCs w:val="0"/>
+          <w:sz w:val="18"/>
+          <w:lang w:val="en-US" w:eastAsia="ja-JP"/>
+        </w:rPr>
+        <w:t>「マイナビ大学 国際教育学部 国際経済学科から参りました、山田太郎です。</w:t>
+      </w:r>
+    </w:p>
+    <w:p>
+      <w:pPr>
+        <w:autoSpaceDE w:val="0"/>
+        <w:spacing w:line="280" w:lineRule="exact"/>
+        <w:ind w:left="80" w:right="40"/>
+        <w:rPr>
+          <w:rFonts w:hint="eastAsia" w:ascii="メイリオ" w:hAnsi="メイリオ" w:eastAsia="メイリオ" w:cs="メイリオ"/>
+          <w:b w:val="0"/>
+          <w:bCs w:val="0"/>
+          <w:sz w:val="18"/>
+          <w:lang w:val="en-US" w:eastAsia="ja-JP"/>
+        </w:rPr>
+      </w:pPr>
+      <w:r>
+        <w:rPr>
+          <w:rFonts w:hint="eastAsia" w:ascii="メイリオ" w:hAnsi="メイリオ" w:eastAsia="メイリオ" w:cs="メイリオ"/>
+          <w:b w:val="0"/>
+          <w:bCs w:val="0"/>
+          <w:sz w:val="18"/>
+          <w:lang w:val="en-US" w:eastAsia="ja-JP"/>
+        </w:rPr>
+        <w:t>ゼミではAESANの経済発展と課題について研究しており、同じ分野を研究している他大学の学生との意見交換会の運営リーダーを担っています。</w:t>
+      </w:r>
+    </w:p>
+    <w:p>
+      <w:pPr>
+        <w:autoSpaceDE w:val="0"/>
+        <w:spacing w:line="280" w:lineRule="exact"/>
+        <w:ind w:left="80" w:right="40"/>
+        <w:rPr>
+          <w:rFonts w:hint="eastAsia" w:ascii="メイリオ" w:hAnsi="メイリオ" w:eastAsia="メイリオ" w:cs="メイリオ"/>
+          <w:b w:val="0"/>
+          <w:bCs w:val="0"/>
+          <w:sz w:val="18"/>
+          <w:lang w:val="en-US" w:eastAsia="ja-JP"/>
+        </w:rPr>
+      </w:pPr>
+      <w:r>
+        <w:rPr>
+          <w:rFonts w:hint="eastAsia" w:ascii="メイリオ" w:hAnsi="メイリオ" w:eastAsia="メイリオ" w:cs="メイリオ"/>
+          <w:b w:val="0"/>
+          <w:bCs w:val="0"/>
+          <w:sz w:val="18"/>
+          <w:lang w:val="en-US" w:eastAsia="ja-JP"/>
+        </w:rPr>
+        <w:t>学業以外では週２回、シンガポールやベトナムなどの海外からの留学生に日本語を教えるボランティア活動をしています。ゼミとボランティア活動を通じて、大勢の人に働きかける積極性と行動力を身につけることができました。</w:t>
+      </w:r>
+    </w:p>
+    <w:p>
+      <w:pPr>
+        <w:autoSpaceDE w:val="0"/>
+        <w:spacing w:line="280" w:lineRule="exact"/>
+        <w:ind w:left="80" w:right="40"/>
+        <w:rPr>
+          <w:rFonts w:hint="eastAsia" w:ascii="メイリオ" w:hAnsi="メイリオ" w:eastAsia="メイリオ" w:cs="メイリオ"/>
+          <w:b w:val="0"/>
+          <w:bCs w:val="0"/>
+          <w:sz w:val="18"/>
+          <w:lang w:val="en-US" w:eastAsia="ja-JP"/>
+        </w:rPr>
+      </w:pPr>
+      <w:r>
+        <w:rPr>
+          <w:rFonts w:hint="eastAsia" w:ascii="メイリオ" w:hAnsi="メイリオ" w:eastAsia="メイリオ" w:cs="メイリオ"/>
+          <w:b w:val="0"/>
+          <w:bCs w:val="0"/>
+          <w:sz w:val="18"/>
+          <w:lang w:val="en-US" w:eastAsia="ja-JP"/>
+        </w:rPr>
+        <w:t>国際的に活躍したいと思っており、中国をはじめとするアジア圏での事業を拡大中の御社に魅力を感じ志望しました。本日はよろしくお願いいたします。」</w:t>
+      </w:r>
+    </w:p>
+    <w:p>
+      <w:pPr>
+        <w:autoSpaceDE w:val="0"/>
+        <w:spacing w:line="280" w:lineRule="exact"/>
+        <w:ind w:right="40"/>
+        <w:rPr>
+          <w:rFonts w:hint="eastAsia" w:ascii="メイリオ" w:hAnsi="メイリオ" w:eastAsia="メイリオ" w:cs="メイリオ"/>
+          <w:b w:val="0"/>
+          <w:bCs w:val="0"/>
+          <w:sz w:val="18"/>
+          <w:lang w:val="en-US" w:eastAsia="ja-JP"/>
+        </w:rPr>
+      </w:pPr>
     </w:p>
     <w:p>
       <w:pPr>
@@ -435,6 +693,447 @@
     </w:p>
     <w:p>
       <w:pPr>
+        <w:autoSpaceDE w:val="0"/>
+        <w:spacing w:line="280" w:lineRule="exact"/>
+        <w:ind w:left="80" w:right="40"/>
+        <w:rPr>
+          <w:rFonts w:hint="eastAsia" w:ascii="メイリオ" w:hAnsi="メイリオ" w:eastAsia="メイリオ" w:cs="メイリオ"/>
+          <w:b w:val="0"/>
+          <w:bCs w:val="0"/>
+          <w:sz w:val="18"/>
+        </w:rPr>
+      </w:pPr>
+      <w:r>
+        <w:rPr>
+          <w:rFonts w:hint="eastAsia" w:ascii="メイリオ" w:hAnsi="メイリオ" w:eastAsia="メイリオ" w:cs="メイリオ"/>
+          <w:b w:val="0"/>
+          <w:bCs w:val="0"/>
+          <w:sz w:val="18"/>
+        </w:rPr>
+        <w:t>例．</w:t>
+      </w:r>
+      <w:r>
+        <w:rPr>
+          <w:rFonts w:hint="eastAsia" w:ascii="メイリオ" w:hAnsi="メイリオ" w:eastAsia="メイリオ" w:cs="メイリオ"/>
+          <w:b w:val="0"/>
+          <w:bCs w:val="0"/>
+          <w:sz w:val="18"/>
+          <w:lang w:eastAsia="ja-JP"/>
+        </w:rPr>
+        <w:t>（</w:t>
+      </w:r>
+      <w:r>
+        <w:rPr>
+          <w:rFonts w:hint="eastAsia" w:ascii="メイリオ" w:hAnsi="メイリオ" w:eastAsia="メイリオ" w:cs="メイリオ"/>
+          <w:b w:val="0"/>
+          <w:bCs w:val="0"/>
+          <w:sz w:val="18"/>
+          <w:lang w:val="en-US" w:eastAsia="ja-JP"/>
+        </w:rPr>
+        <w:t>3分）</w:t>
+      </w:r>
+    </w:p>
+    <w:p>
+      <w:pPr>
+        <w:autoSpaceDE w:val="0"/>
+        <w:spacing w:line="260" w:lineRule="exact"/>
+        <w:ind w:left="80" w:right="40"/>
+        <w:rPr>
+          <w:rFonts w:hint="eastAsia" w:ascii="メイリオ" w:hAnsi="メイリオ" w:eastAsia="メイリオ" w:cs="メイリオ"/>
+          <w:b w:val="0"/>
+          <w:bCs w:val="0"/>
+          <w:sz w:val="18"/>
+          <w:szCs w:val="18"/>
+          <w:lang w:val="ja-JP"/>
+        </w:rPr>
+      </w:pPr>
+      <w:r>
+        <w:rPr>
+          <w:rFonts w:hint="eastAsia" w:ascii="メイリオ" w:hAnsi="メイリオ" w:eastAsia="メイリオ" w:cs="メイリオ"/>
+          <w:b w:val="0"/>
+          <w:bCs w:val="0"/>
+          <w:sz w:val="18"/>
+          <w:szCs w:val="18"/>
+        </w:rPr>
+        <w:t>○○○○（名前フルネーム）</w:t>
+      </w:r>
+      <w:r>
+        <w:rPr>
+          <w:rFonts w:hint="eastAsia" w:ascii="メイリオ" w:hAnsi="メイリオ" w:eastAsia="メイリオ" w:cs="メイリオ"/>
+          <w:b w:val="0"/>
+          <w:bCs w:val="0"/>
+          <w:sz w:val="18"/>
+          <w:szCs w:val="18"/>
+          <w:lang w:val="ja-JP"/>
+        </w:rPr>
+        <w:t>と申します。本日は宜しくお願いします。</w:t>
+      </w:r>
+    </w:p>
+    <w:p>
+      <w:pPr>
+        <w:pStyle w:val="3"/>
+        <w:autoSpaceDE w:val="0"/>
+        <w:spacing w:after="0" w:line="260" w:lineRule="exact"/>
+        <w:ind w:left="80" w:right="40"/>
+        <w:rPr>
+          <w:rFonts w:hint="eastAsia" w:ascii="メイリオ" w:hAnsi="メイリオ" w:eastAsia="メイリオ" w:cs="メイリオ"/>
+          <w:b w:val="0"/>
+          <w:bCs w:val="0"/>
+          <w:sz w:val="18"/>
+          <w:szCs w:val="18"/>
+          <w:lang w:val="ja-JP"/>
+        </w:rPr>
+      </w:pPr>
+    </w:p>
+    <w:p>
+      <w:pPr>
+        <w:pStyle w:val="3"/>
+        <w:autoSpaceDE w:val="0"/>
+        <w:spacing w:after="0" w:line="260" w:lineRule="exact"/>
+        <w:ind w:left="80" w:right="40"/>
+        <w:rPr>
+          <w:rFonts w:hint="eastAsia" w:ascii="メイリオ" w:hAnsi="メイリオ" w:eastAsia="メイリオ" w:cs="メイリオ"/>
+          <w:b w:val="0"/>
+          <w:bCs w:val="0"/>
+          <w:sz w:val="18"/>
+          <w:szCs w:val="18"/>
+        </w:rPr>
+      </w:pPr>
+      <w:r>
+        <w:rPr>
+          <w:rFonts w:hint="eastAsia" w:ascii="メイリオ" w:hAnsi="メイリオ" w:eastAsia="メイリオ" w:cs="メイリオ"/>
+          <w:b w:val="0"/>
+          <w:bCs w:val="0"/>
+          <w:sz w:val="18"/>
+          <w:szCs w:val="18"/>
+          <w:lang w:val="ja-JP"/>
+        </w:rPr>
+        <w:t>私は、</w:t>
+      </w:r>
+      <w:r>
+        <w:rPr>
+          <w:rFonts w:hint="eastAsia" w:ascii="メイリオ" w:hAnsi="メイリオ" w:eastAsia="メイリオ" w:cs="メイリオ"/>
+          <w:b w:val="0"/>
+          <w:bCs w:val="0"/>
+          <w:sz w:val="18"/>
+          <w:szCs w:val="18"/>
+        </w:rPr>
+        <w:t>小、中とサッカー部に所属し、高等学校に入ってからは、早く働いてみたいという気持ちも強かったため、部活動には入らず、焼肉屋でのアルバイトを行っておりました。</w:t>
+      </w:r>
+    </w:p>
+    <w:p>
+      <w:pPr>
+        <w:pStyle w:val="3"/>
+        <w:autoSpaceDE w:val="0"/>
+        <w:spacing w:after="0" w:line="260" w:lineRule="exact"/>
+        <w:ind w:left="80" w:right="40"/>
+        <w:rPr>
+          <w:rFonts w:hint="eastAsia" w:ascii="メイリオ" w:hAnsi="メイリオ" w:eastAsia="メイリオ" w:cs="メイリオ"/>
+          <w:b w:val="0"/>
+          <w:bCs w:val="0"/>
+          <w:sz w:val="18"/>
+          <w:szCs w:val="18"/>
+        </w:rPr>
+      </w:pPr>
+    </w:p>
+    <w:p>
+      <w:pPr>
+        <w:pStyle w:val="3"/>
+        <w:autoSpaceDE w:val="0"/>
+        <w:spacing w:after="0" w:line="260" w:lineRule="exact"/>
+        <w:ind w:left="80" w:right="40"/>
+        <w:rPr>
+          <w:rFonts w:hint="eastAsia" w:ascii="メイリオ" w:hAnsi="メイリオ" w:eastAsia="メイリオ" w:cs="メイリオ"/>
+          <w:b w:val="0"/>
+          <w:bCs w:val="0"/>
+          <w:sz w:val="18"/>
+          <w:szCs w:val="18"/>
+        </w:rPr>
+      </w:pPr>
+      <w:r>
+        <w:rPr>
+          <w:rFonts w:hint="eastAsia" w:ascii="メイリオ" w:hAnsi="メイリオ" w:eastAsia="メイリオ" w:cs="メイリオ"/>
+          <w:b w:val="0"/>
+          <w:bCs w:val="0"/>
+          <w:sz w:val="18"/>
+          <w:szCs w:val="18"/>
+          <w:lang w:val="ja-JP"/>
+        </w:rPr>
+        <w:t>高校を卒業後</w:t>
+      </w:r>
+      <w:r>
+        <w:rPr>
+          <w:rFonts w:hint="eastAsia" w:ascii="メイリオ" w:hAnsi="メイリオ" w:eastAsia="メイリオ" w:cs="メイリオ"/>
+          <w:b w:val="0"/>
+          <w:bCs w:val="0"/>
+          <w:sz w:val="18"/>
+          <w:szCs w:val="18"/>
+        </w:rPr>
+        <w:t>は、○○大学○○学部○○学科へ進学いたしまして、大学では主に、○○や○○について学びました。また、フットサルサークルにも所属し、周4程で活動を行い、高校時代よりずっと続けている焼肉屋でのアルバイトも継続して行っておりました。</w:t>
+      </w:r>
+    </w:p>
+    <w:p>
+      <w:pPr>
+        <w:pStyle w:val="3"/>
+        <w:autoSpaceDE w:val="0"/>
+        <w:spacing w:after="0" w:line="260" w:lineRule="exact"/>
+        <w:ind w:left="80" w:right="40"/>
+        <w:rPr>
+          <w:rFonts w:hint="eastAsia" w:ascii="メイリオ" w:hAnsi="メイリオ" w:eastAsia="メイリオ" w:cs="メイリオ"/>
+          <w:b w:val="0"/>
+          <w:bCs w:val="0"/>
+          <w:sz w:val="18"/>
+          <w:szCs w:val="18"/>
+        </w:rPr>
+      </w:pPr>
+      <w:r>
+        <w:rPr>
+          <w:rFonts w:hint="eastAsia" w:ascii="メイリオ" w:hAnsi="メイリオ" w:eastAsia="メイリオ" w:cs="メイリオ"/>
+          <w:b w:val="0"/>
+          <w:bCs w:val="0"/>
+          <w:sz w:val="18"/>
+          <w:szCs w:val="18"/>
+        </w:rPr>
+        <w:t>高校時代から続けていたこともあり、大学生になってからは、アルバイトリーダーも任され、新人教育やトラブルが起こった際の対応なども行っておりました。</w:t>
+      </w:r>
+    </w:p>
+    <w:p>
+      <w:pPr>
+        <w:pStyle w:val="3"/>
+        <w:autoSpaceDE w:val="0"/>
+        <w:spacing w:after="0" w:line="260" w:lineRule="exact"/>
+        <w:ind w:left="80" w:right="40"/>
+        <w:rPr>
+          <w:rFonts w:hint="eastAsia" w:ascii="メイリオ" w:hAnsi="メイリオ" w:eastAsia="メイリオ" w:cs="メイリオ"/>
+          <w:b w:val="0"/>
+          <w:bCs w:val="0"/>
+          <w:sz w:val="18"/>
+          <w:szCs w:val="18"/>
+        </w:rPr>
+      </w:pPr>
+      <w:r>
+        <w:rPr>
+          <w:rFonts w:hint="eastAsia" w:ascii="メイリオ" w:hAnsi="メイリオ" w:eastAsia="メイリオ" w:cs="メイリオ"/>
+          <w:b w:val="0"/>
+          <w:bCs w:val="0"/>
+          <w:sz w:val="18"/>
+          <w:szCs w:val="18"/>
+        </w:rPr>
+        <w:t>そこでは、働くことの楽しさや、お客様に対する接客方法、新人教育の難しさなど、様々なことを学ぶことができました。</w:t>
+      </w:r>
+    </w:p>
+    <w:p>
+      <w:pPr>
+        <w:pStyle w:val="3"/>
+        <w:autoSpaceDE w:val="0"/>
+        <w:spacing w:after="0" w:line="260" w:lineRule="exact"/>
+        <w:ind w:left="80" w:right="40"/>
+        <w:rPr>
+          <w:rFonts w:hint="eastAsia" w:ascii="メイリオ" w:hAnsi="メイリオ" w:eastAsia="メイリオ" w:cs="メイリオ"/>
+          <w:b w:val="0"/>
+          <w:bCs w:val="0"/>
+          <w:sz w:val="18"/>
+          <w:szCs w:val="18"/>
+        </w:rPr>
+      </w:pPr>
+    </w:p>
+    <w:p>
+      <w:pPr>
+        <w:pStyle w:val="3"/>
+        <w:autoSpaceDE w:val="0"/>
+        <w:spacing w:after="0" w:line="260" w:lineRule="exact"/>
+        <w:ind w:left="80" w:right="40"/>
+        <w:rPr>
+          <w:rFonts w:hint="eastAsia" w:ascii="メイリオ" w:hAnsi="メイリオ" w:eastAsia="メイリオ" w:cs="メイリオ"/>
+          <w:b w:val="0"/>
+          <w:bCs w:val="0"/>
+          <w:sz w:val="18"/>
+          <w:szCs w:val="18"/>
+        </w:rPr>
+      </w:pPr>
+      <w:r>
+        <w:rPr>
+          <w:rFonts w:hint="eastAsia" w:ascii="メイリオ" w:hAnsi="メイリオ" w:eastAsia="メイリオ" w:cs="メイリオ"/>
+          <w:b w:val="0"/>
+          <w:bCs w:val="0"/>
+          <w:sz w:val="18"/>
+          <w:szCs w:val="18"/>
+        </w:rPr>
+        <w:t>大学を卒業後は、IT業界で働きたいという漠然とした思いがあったのですが、就職活動中にしっかりと将来のことを考えていなかったため、やりたいことが不明確となってしまい、結果的に内定を頂くことができませんでした。</w:t>
+      </w:r>
+    </w:p>
+    <w:p>
+      <w:pPr>
+        <w:pStyle w:val="3"/>
+        <w:autoSpaceDE w:val="0"/>
+        <w:spacing w:after="0" w:line="260" w:lineRule="exact"/>
+        <w:ind w:left="80" w:right="40"/>
+        <w:rPr>
+          <w:rFonts w:hint="eastAsia" w:ascii="メイリオ" w:hAnsi="メイリオ" w:eastAsia="メイリオ" w:cs="メイリオ"/>
+          <w:b w:val="0"/>
+          <w:bCs w:val="0"/>
+          <w:sz w:val="18"/>
+          <w:szCs w:val="18"/>
+        </w:rPr>
+      </w:pPr>
+    </w:p>
+    <w:p>
+      <w:pPr>
+        <w:pStyle w:val="3"/>
+        <w:autoSpaceDE w:val="0"/>
+        <w:spacing w:after="0" w:line="260" w:lineRule="exact"/>
+        <w:ind w:left="80" w:right="40"/>
+        <w:rPr>
+          <w:rFonts w:hint="eastAsia" w:ascii="メイリオ" w:hAnsi="メイリオ" w:eastAsia="メイリオ" w:cs="メイリオ"/>
+          <w:b w:val="0"/>
+          <w:bCs w:val="0"/>
+          <w:sz w:val="18"/>
+          <w:szCs w:val="18"/>
+        </w:rPr>
+      </w:pPr>
+      <w:r>
+        <w:rPr>
+          <w:rFonts w:hint="eastAsia" w:ascii="メイリオ" w:hAnsi="メイリオ" w:eastAsia="メイリオ" w:cs="メイリオ"/>
+          <w:b w:val="0"/>
+          <w:bCs w:val="0"/>
+          <w:sz w:val="18"/>
+          <w:szCs w:val="18"/>
+        </w:rPr>
+        <w:t>その後、アルバイトを継続して行ってきたのですが、このままではまずいと感じ、真剣に将来のことを考えはじめたところ、やはり大学時代より考えていた、IT業界を目指したいと思いました。</w:t>
+      </w:r>
+    </w:p>
+    <w:p>
+      <w:pPr>
+        <w:pStyle w:val="3"/>
+        <w:autoSpaceDE w:val="0"/>
+        <w:spacing w:after="0" w:line="260" w:lineRule="exact"/>
+        <w:ind w:left="80" w:right="40"/>
+        <w:rPr>
+          <w:rFonts w:hint="eastAsia" w:ascii="メイリオ" w:hAnsi="メイリオ" w:eastAsia="メイリオ" w:cs="メイリオ"/>
+          <w:b w:val="0"/>
+          <w:bCs w:val="0"/>
+          <w:sz w:val="18"/>
+          <w:szCs w:val="18"/>
+        </w:rPr>
+      </w:pPr>
+      <w:r>
+        <w:rPr>
+          <w:rFonts w:hint="eastAsia" w:ascii="メイリオ" w:hAnsi="メイリオ" w:eastAsia="メイリオ" w:cs="メイリオ"/>
+          <w:b w:val="0"/>
+          <w:bCs w:val="0"/>
+          <w:sz w:val="18"/>
+          <w:szCs w:val="18"/>
+        </w:rPr>
+        <w:t>特に、私はインターネットのショッピングサイトをよく利用したりしてしますので、そういった世の中の人に使ってもらえるシステム開発に携わりたいと思い、そのためにはプログラミングの技術が必要だと調べ、独学で勉強をはじめてみたのですが、思うように理解することができませんでした。</w:t>
+      </w:r>
+    </w:p>
+    <w:p>
+      <w:pPr>
+        <w:pStyle w:val="3"/>
+        <w:autoSpaceDE w:val="0"/>
+        <w:spacing w:after="0" w:line="260" w:lineRule="exact"/>
+        <w:ind w:left="80" w:right="40"/>
+        <w:rPr>
+          <w:rFonts w:hint="eastAsia" w:ascii="メイリオ" w:hAnsi="メイリオ" w:eastAsia="メイリオ" w:cs="メイリオ"/>
+          <w:b w:val="0"/>
+          <w:bCs w:val="0"/>
+          <w:sz w:val="18"/>
+          <w:szCs w:val="18"/>
+        </w:rPr>
+      </w:pPr>
+    </w:p>
+    <w:p>
+      <w:pPr>
+        <w:pStyle w:val="3"/>
+        <w:autoSpaceDE w:val="0"/>
+        <w:spacing w:after="0" w:line="260" w:lineRule="exact"/>
+        <w:ind w:left="80" w:right="40"/>
+        <w:rPr>
+          <w:rFonts w:hint="eastAsia" w:ascii="メイリオ" w:hAnsi="メイリオ" w:eastAsia="メイリオ" w:cs="メイリオ"/>
+          <w:b w:val="0"/>
+          <w:bCs w:val="0"/>
+          <w:sz w:val="18"/>
+          <w:szCs w:val="18"/>
+        </w:rPr>
+      </w:pPr>
+      <w:r>
+        <w:rPr>
+          <w:rFonts w:hint="eastAsia" w:ascii="メイリオ" w:hAnsi="メイリオ" w:eastAsia="メイリオ" w:cs="メイリオ"/>
+          <w:b w:val="0"/>
+          <w:bCs w:val="0"/>
+          <w:sz w:val="18"/>
+          <w:szCs w:val="18"/>
+        </w:rPr>
+        <w:t>そこで、今度はスクールを探してみようと調べてみたところ、プログラマカレッジというJavaのプログラミングを無料で学ぶことができる研修を見つけ、話を聞きにいったところ、実践的にやるので仕事のイメージも湧きやすいという説明をしてもらい、ここで学んでみたいと思い申し込みをしました。</w:t>
+      </w:r>
+    </w:p>
+    <w:p>
+      <w:pPr>
+        <w:pStyle w:val="3"/>
+        <w:autoSpaceDE w:val="0"/>
+        <w:spacing w:after="0" w:line="260" w:lineRule="exact"/>
+        <w:ind w:left="80" w:right="40"/>
+        <w:rPr>
+          <w:rFonts w:hint="eastAsia" w:ascii="メイリオ" w:hAnsi="メイリオ" w:eastAsia="メイリオ" w:cs="メイリオ"/>
+          <w:b w:val="0"/>
+          <w:bCs w:val="0"/>
+          <w:sz w:val="18"/>
+          <w:szCs w:val="18"/>
+        </w:rPr>
+      </w:pPr>
+      <w:r>
+        <w:rPr>
+          <w:rFonts w:hint="eastAsia" w:ascii="メイリオ" w:hAnsi="メイリオ" w:eastAsia="メイリオ" w:cs="メイリオ"/>
+          <w:b w:val="0"/>
+          <w:bCs w:val="0"/>
+          <w:sz w:val="18"/>
+          <w:szCs w:val="18"/>
+        </w:rPr>
+        <w:t>○月より受講を開始し、これまでに、JavaやJavaScript、HTMLやCSSといったプログラミングやデータベースの作成や更新について学び、Struts2というフレームワークを使い、チームでECサイトを構築するという演習も経験させて頂きました。</w:t>
+      </w:r>
+    </w:p>
+    <w:p>
+      <w:pPr>
+        <w:pStyle w:val="3"/>
+        <w:autoSpaceDE w:val="0"/>
+        <w:spacing w:after="0" w:line="260" w:lineRule="exact"/>
+        <w:ind w:left="80" w:right="40"/>
+        <w:rPr>
+          <w:rFonts w:hint="eastAsia" w:ascii="メイリオ" w:hAnsi="メイリオ" w:eastAsia="メイリオ" w:cs="メイリオ"/>
+          <w:b w:val="0"/>
+          <w:bCs w:val="0"/>
+          <w:sz w:val="18"/>
+          <w:szCs w:val="18"/>
+        </w:rPr>
+      </w:pPr>
+    </w:p>
+    <w:p>
+      <w:pPr>
+        <w:pStyle w:val="3"/>
+        <w:autoSpaceDE w:val="0"/>
+        <w:spacing w:after="0" w:line="260" w:lineRule="exact"/>
+        <w:ind w:left="80" w:right="40"/>
+        <w:rPr>
+          <w:rFonts w:hint="eastAsia" w:ascii="メイリオ" w:hAnsi="メイリオ" w:eastAsia="メイリオ" w:cs="メイリオ"/>
+          <w:b w:val="0"/>
+          <w:bCs w:val="0"/>
+          <w:sz w:val="18"/>
+          <w:lang w:val="ja-JP"/>
+        </w:rPr>
+      </w:pPr>
+      <w:r>
+        <w:rPr>
+          <w:rFonts w:hint="eastAsia" w:ascii="メイリオ" w:hAnsi="メイリオ" w:eastAsia="メイリオ" w:cs="メイリオ"/>
+          <w:b w:val="0"/>
+          <w:bCs w:val="0"/>
+          <w:sz w:val="18"/>
+          <w:szCs w:val="18"/>
+        </w:rPr>
+        <w:t>以上となります。</w:t>
+      </w:r>
+    </w:p>
+    <w:p>
+      <w:pPr>
         <w:rPr>
           <w:rFonts w:ascii="SimSun" w:hAnsi="SimSun" w:eastAsia="SimSun" w:cs="SimSun"/>
           <w:sz w:val="24"/>
@@ -444,6 +1143,15 @@
     </w:p>
     <w:p>
       <w:pPr>
+        <w:rPr>
+          <w:rFonts w:ascii="SimSun" w:hAnsi="SimSun" w:eastAsia="SimSun" w:cs="SimSun"/>
+          <w:sz w:val="24"/>
+          <w:szCs w:val="24"/>
+        </w:rPr>
+      </w:pPr>
+    </w:p>
+    <w:p>
+      <w:pPr>
         <w:autoSpaceDE w:val="0"/>
         <w:spacing w:line="280" w:lineRule="exact"/>
         <w:ind w:left="80" w:right="40"/>
@@ -729,7 +1437,7 @@
       <w:pPr>
         <w:numPr>
           <w:ilvl w:val="0"/>
-          <w:numId w:val="1"/>
+          <w:numId w:val="2"/>
         </w:numPr>
         <w:autoSpaceDE w:val="0"/>
         <w:spacing w:line="280" w:lineRule="exact"/>
@@ -849,7 +1557,7 @@
       <w:pPr>
         <w:numPr>
           <w:ilvl w:val="0"/>
-          <w:numId w:val="1"/>
+          <w:numId w:val="2"/>
         </w:numPr>
         <w:autoSpaceDE w:val="0"/>
         <w:spacing w:line="280" w:lineRule="exact"/>
@@ -985,8 +1693,8 @@
       <w:r>
         <w:rPr>
           <w:rFonts w:hint="eastAsia" w:ascii="メイリオ" w:hAnsi="メイリオ" w:eastAsia="メイリオ" w:cs="メイリオ"/>
-          <w:b w:val="0"/>
-          <w:bCs w:val="0"/>
+          <w:b/>
+          <w:bCs/>
           <w:color w:val="0000FF"/>
           <w:sz w:val="18"/>
         </w:rPr>
@@ -995,8 +1703,8 @@
       <w:r>
         <w:rPr>
           <w:rFonts w:hint="eastAsia" w:ascii="メイリオ" w:hAnsi="メイリオ" w:eastAsia="メイリオ" w:cs="メイリオ"/>
-          <w:b w:val="0"/>
-          <w:bCs w:val="0"/>
+          <w:b/>
+          <w:bCs/>
           <w:color w:val="0000FF"/>
           <w:sz w:val="18"/>
           <w:lang w:val="ja-JP"/>
@@ -1060,7 +1768,7 @@
       <w:pPr>
         <w:numPr>
           <w:ilvl w:val="0"/>
-          <w:numId w:val="2"/>
+          <w:numId w:val="3"/>
         </w:numPr>
         <w:autoSpaceDE w:val="0"/>
         <w:spacing w:line="280" w:lineRule="exact"/>
@@ -1232,25 +1940,25 @@
       <w:pPr>
         <w:numPr>
           <w:ilvl w:val="0"/>
-          <w:numId w:val="2"/>
+          <w:numId w:val="3"/>
         </w:numPr>
         <w:autoSpaceDE w:val="0"/>
         <w:spacing w:line="280" w:lineRule="exact"/>
         <w:ind w:left="80" w:leftChars="0" w:right="40"/>
         <w:rPr>
           <w:rFonts w:hint="eastAsia" w:ascii="メイリオ" w:hAnsi="メイリオ" w:eastAsia="メイリオ" w:cs="メイリオ"/>
-          <w:b w:val="0"/>
-          <w:bCs w:val="0"/>
-          <w:color w:val="0000FF"/>
-          <w:sz w:val="18"/>
-          <w:lang w:val="ja-JP"/>
-        </w:rPr>
-      </w:pPr>
-      <w:r>
-        <w:rPr>
-          <w:rFonts w:hint="eastAsia" w:ascii="メイリオ" w:hAnsi="メイリオ" w:eastAsia="メイリオ" w:cs="メイリオ"/>
-          <w:b w:val="0"/>
-          <w:bCs w:val="0"/>
+          <w:b/>
+          <w:bCs/>
+          <w:color w:val="0000FF"/>
+          <w:sz w:val="18"/>
+          <w:lang w:val="ja-JP"/>
+        </w:rPr>
+      </w:pPr>
+      <w:r>
+        <w:rPr>
+          <w:rFonts w:hint="eastAsia" w:ascii="メイリオ" w:hAnsi="メイリオ" w:eastAsia="メイリオ" w:cs="メイリオ"/>
+          <w:b/>
+          <w:bCs/>
           <w:color w:val="0000FF"/>
           <w:sz w:val="18"/>
           <w:lang w:eastAsia="ja-JP"/>
@@ -1260,8 +1968,8 @@
       <w:r>
         <w:rPr>
           <w:rFonts w:hint="eastAsia" w:ascii="メイリオ" w:hAnsi="メイリオ" w:eastAsia="メイリオ" w:cs="メイリオ"/>
-          <w:b w:val="0"/>
-          <w:bCs w:val="0"/>
+          <w:b/>
+          <w:bCs/>
           <w:color w:val="0000FF"/>
           <w:sz w:val="18"/>
           <w:lang w:val="ja-JP"/>
@@ -1336,17 +2044,17 @@
         <w:ind w:left="80" w:right="40"/>
         <w:rPr>
           <w:rFonts w:hint="eastAsia" w:ascii="メイリオ" w:hAnsi="メイリオ" w:eastAsia="メイリオ" w:cs="メイリオ"/>
-          <w:b w:val="0"/>
-          <w:bCs w:val="0"/>
-          <w:color w:val="0000FF"/>
-          <w:sz w:val="18"/>
-        </w:rPr>
-      </w:pPr>
-      <w:r>
-        <w:rPr>
-          <w:rFonts w:hint="eastAsia" w:ascii="メイリオ" w:hAnsi="メイリオ" w:eastAsia="メイリオ" w:cs="メイリオ"/>
-          <w:b w:val="0"/>
-          <w:bCs w:val="0"/>
+          <w:b/>
+          <w:bCs/>
+          <w:color w:val="0000FF"/>
+          <w:sz w:val="18"/>
+        </w:rPr>
+      </w:pPr>
+      <w:r>
+        <w:rPr>
+          <w:rFonts w:hint="eastAsia" w:ascii="メイリオ" w:hAnsi="メイリオ" w:eastAsia="メイリオ" w:cs="メイリオ"/>
+          <w:b/>
+          <w:bCs/>
           <w:color w:val="0000FF"/>
           <w:sz w:val="18"/>
         </w:rPr>
@@ -1355,8 +2063,8 @@
       <w:r>
         <w:rPr>
           <w:rFonts w:hint="eastAsia" w:ascii="メイリオ" w:hAnsi="メイリオ" w:eastAsia="メイリオ" w:cs="メイリオ"/>
-          <w:b w:val="0"/>
-          <w:bCs w:val="0"/>
+          <w:b/>
+          <w:bCs/>
           <w:color w:val="0000FF"/>
           <w:sz w:val="18"/>
           <w:lang w:val="ja-JP"/>
@@ -1366,8 +2074,8 @@
       <w:r>
         <w:rPr>
           <w:rFonts w:hint="eastAsia" w:ascii="メイリオ" w:hAnsi="メイリオ" w:eastAsia="メイリオ" w:cs="メイリオ"/>
-          <w:b w:val="0"/>
-          <w:bCs w:val="0"/>
+          <w:b/>
+          <w:bCs/>
           <w:color w:val="0000FF"/>
           <w:sz w:val="18"/>
         </w:rPr>
@@ -2401,17 +3109,17 @@
         <w:ind w:left="80" w:right="40"/>
         <w:rPr>
           <w:rFonts w:hint="eastAsia" w:ascii="メイリオ" w:hAnsi="メイリオ" w:eastAsia="メイリオ" w:cs="メイリオ"/>
-          <w:b w:val="0"/>
-          <w:bCs w:val="0"/>
-          <w:color w:val="0000FF"/>
-          <w:sz w:val="18"/>
-        </w:rPr>
-      </w:pPr>
-      <w:r>
-        <w:rPr>
-          <w:rFonts w:hint="eastAsia" w:ascii="メイリオ" w:hAnsi="メイリオ" w:eastAsia="メイリオ" w:cs="メイリオ"/>
-          <w:b w:val="0"/>
-          <w:bCs w:val="0"/>
+          <w:b/>
+          <w:bCs/>
+          <w:color w:val="0000FF"/>
+          <w:sz w:val="18"/>
+        </w:rPr>
+      </w:pPr>
+      <w:r>
+        <w:rPr>
+          <w:rFonts w:hint="eastAsia" w:ascii="メイリオ" w:hAnsi="メイリオ" w:eastAsia="メイリオ" w:cs="メイリオ"/>
+          <w:b/>
+          <w:bCs/>
           <w:color w:val="0000FF"/>
           <w:sz w:val="18"/>
         </w:rPr>
@@ -2420,8 +3128,8 @@
       <w:r>
         <w:rPr>
           <w:rFonts w:hint="eastAsia" w:ascii="メイリオ" w:hAnsi="メイリオ" w:eastAsia="メイリオ" w:cs="メイリオ"/>
-          <w:b w:val="0"/>
-          <w:bCs w:val="0"/>
+          <w:b/>
+          <w:bCs/>
           <w:color w:val="0000FF"/>
           <w:sz w:val="18"/>
           <w:lang w:eastAsia="ja-JP"/>
@@ -2431,8 +3139,8 @@
       <w:r>
         <w:rPr>
           <w:rFonts w:hint="eastAsia" w:ascii="メイリオ" w:hAnsi="メイリオ" w:eastAsia="メイリオ" w:cs="メイリオ"/>
-          <w:b w:val="0"/>
-          <w:bCs w:val="0"/>
+          <w:b/>
+          <w:bCs/>
           <w:color w:val="0000FF"/>
           <w:sz w:val="18"/>
         </w:rPr>
@@ -2441,8 +3149,8 @@
       <w:r>
         <w:rPr>
           <w:rFonts w:hint="eastAsia" w:ascii="メイリオ" w:hAnsi="メイリオ" w:eastAsia="メイリオ" w:cs="メイリオ"/>
-          <w:b w:val="0"/>
-          <w:bCs w:val="0"/>
+          <w:b/>
+          <w:bCs/>
           <w:color w:val="0000FF"/>
           <w:sz w:val="18"/>
           <w:lang w:eastAsia="ja-JP"/>
@@ -2452,8 +3160,8 @@
       <w:r>
         <w:rPr>
           <w:rFonts w:hint="eastAsia" w:ascii="メイリオ" w:hAnsi="メイリオ" w:eastAsia="メイリオ" w:cs="メイリオ"/>
-          <w:b w:val="0"/>
-          <w:bCs w:val="0"/>
+          <w:b/>
+          <w:bCs/>
           <w:color w:val="0000FF"/>
           <w:sz w:val="18"/>
         </w:rPr>
@@ -2462,8 +3170,8 @@
       <w:r>
         <w:rPr>
           <w:rFonts w:hint="eastAsia" w:ascii="メイリオ" w:hAnsi="メイリオ" w:eastAsia="メイリオ" w:cs="メイリオ"/>
-          <w:b w:val="0"/>
-          <w:bCs w:val="0"/>
+          <w:b/>
+          <w:bCs/>
           <w:color w:val="0000FF"/>
           <w:sz w:val="18"/>
           <w:lang w:eastAsia="ja-JP"/>
@@ -2680,18 +3388,18 @@
         <w:ind w:left="80" w:right="40"/>
         <w:rPr>
           <w:rFonts w:hint="eastAsia" w:ascii="メイリオ" w:hAnsi="メイリオ" w:eastAsia="メイリオ" w:cs="メイリオ"/>
-          <w:b w:val="0"/>
-          <w:bCs w:val="0"/>
-          <w:color w:val="0000FF"/>
-          <w:sz w:val="18"/>
-          <w:lang w:val="ja-JP"/>
-        </w:rPr>
-      </w:pPr>
-      <w:r>
-        <w:rPr>
-          <w:rFonts w:hint="eastAsia" w:ascii="メイリオ" w:hAnsi="メイリオ" w:eastAsia="メイリオ" w:cs="メイリオ"/>
-          <w:b w:val="0"/>
-          <w:bCs w:val="0"/>
+          <w:b/>
+          <w:bCs/>
+          <w:color w:val="0000FF"/>
+          <w:sz w:val="18"/>
+          <w:lang w:val="ja-JP"/>
+        </w:rPr>
+      </w:pPr>
+      <w:r>
+        <w:rPr>
+          <w:rFonts w:hint="eastAsia" w:ascii="メイリオ" w:hAnsi="メイリオ" w:eastAsia="メイリオ" w:cs="メイリオ"/>
+          <w:b/>
+          <w:bCs/>
           <w:color w:val="0000FF"/>
           <w:sz w:val="18"/>
         </w:rPr>
@@ -2700,8 +3408,8 @@
       <w:r>
         <w:rPr>
           <w:rFonts w:hint="eastAsia" w:ascii="メイリオ" w:hAnsi="メイリオ" w:eastAsia="メイリオ" w:cs="メイリオ"/>
-          <w:b w:val="0"/>
-          <w:bCs w:val="0"/>
+          <w:b/>
+          <w:bCs/>
           <w:color w:val="0000FF"/>
           <w:sz w:val="18"/>
           <w:lang w:eastAsia="ja-JP"/>
@@ -2711,8 +3419,8 @@
       <w:r>
         <w:rPr>
           <w:rFonts w:hint="eastAsia" w:ascii="メイリオ" w:hAnsi="メイリオ" w:eastAsia="メイリオ" w:cs="メイリオ"/>
-          <w:b w:val="0"/>
-          <w:bCs w:val="0"/>
+          <w:b/>
+          <w:bCs/>
           <w:color w:val="0000FF"/>
           <w:sz w:val="18"/>
           <w:lang w:val="ja-JP"/>
@@ -2851,259 +3559,6 @@
           <w:bCs w:val="0"/>
           <w:sz w:val="18"/>
           <w:lang w:val="ja-JP"/>
-        </w:rPr>
-      </w:pPr>
-    </w:p>
-    <w:p>
-      <w:pPr>
-        <w:numPr>
-          <w:ilvl w:val="0"/>
-          <w:numId w:val="3"/>
-        </w:numPr>
-        <w:autoSpaceDE w:val="0"/>
-        <w:spacing w:line="280" w:lineRule="exact"/>
-        <w:ind w:left="80" w:right="40"/>
-        <w:rPr>
-          <w:rFonts w:hint="eastAsia" w:ascii="メイリオ" w:hAnsi="メイリオ" w:eastAsia="メイリオ" w:cs="メイリオ"/>
-          <w:b w:val="0"/>
-          <w:bCs w:val="0"/>
-          <w:color w:val="0000FF"/>
-          <w:sz w:val="18"/>
-          <w:lang w:val="ja-JP"/>
-        </w:rPr>
-      </w:pPr>
-      <w:r>
-        <w:rPr>
-          <w:rFonts w:hint="eastAsia" w:ascii="メイリオ" w:hAnsi="メイリオ" w:eastAsia="メイリオ" w:cs="メイリオ"/>
-          <w:b w:val="0"/>
-          <w:bCs w:val="0"/>
-          <w:color w:val="0000FF"/>
-          <w:sz w:val="18"/>
-          <w:lang w:val="ja-JP"/>
-        </w:rPr>
-        <w:t>入社後にどんな業務をやってみたいと考えているか。</w:t>
-      </w:r>
-    </w:p>
-    <w:p>
-      <w:pPr>
-        <w:autoSpaceDE w:val="0"/>
-        <w:spacing w:line="280" w:lineRule="exact"/>
-        <w:ind w:left="80" w:right="40"/>
-        <w:rPr>
-          <w:rFonts w:hint="eastAsia" w:ascii="メイリオ" w:hAnsi="メイリオ" w:eastAsia="メイリオ" w:cs="メイリオ"/>
-          <w:b w:val="0"/>
-          <w:bCs w:val="0"/>
-          <w:sz w:val="18"/>
-          <w:lang w:eastAsia="ja-JP"/>
-        </w:rPr>
-      </w:pPr>
-      <w:r>
-        <w:rPr>
-          <w:rFonts w:hint="eastAsia" w:ascii="メイリオ" w:hAnsi="メイリオ" w:eastAsia="メイリオ" w:cs="メイリオ"/>
-          <w:b w:val="0"/>
-          <w:bCs w:val="0"/>
-          <w:sz w:val="18"/>
-          <w:lang w:val="en-US" w:eastAsia="ja-JP"/>
-        </w:rPr>
-        <w:t>一番興味を持っているのは、研修でも実践したサイトの構築ですが、</w:t>
-      </w:r>
-      <w:r>
-        <w:rPr>
-          <w:rFonts w:hint="eastAsia" w:ascii="メイリオ" w:hAnsi="メイリオ" w:eastAsia="メイリオ" w:cs="メイリオ"/>
-          <w:b w:val="0"/>
-          <w:bCs w:val="0"/>
-          <w:sz w:val="18"/>
-          <w:lang w:eastAsia="ja-JP"/>
-        </w:rPr>
-        <w:t>何事も経験だと思いますので、はじめは任せていただいた業務に精一杯取り組みたいと思います。</w:t>
-      </w:r>
-    </w:p>
-    <w:p>
-      <w:pPr>
-        <w:autoSpaceDE w:val="0"/>
-        <w:spacing w:line="280" w:lineRule="exact"/>
-        <w:ind w:left="80" w:right="40"/>
-        <w:rPr>
-          <w:rFonts w:hint="eastAsia" w:ascii="メイリオ" w:hAnsi="メイリオ" w:eastAsia="メイリオ" w:cs="メイリオ"/>
-          <w:b w:val="0"/>
-          <w:bCs w:val="0"/>
-          <w:sz w:val="18"/>
-        </w:rPr>
-      </w:pPr>
-    </w:p>
-    <w:p>
-      <w:pPr>
-        <w:autoSpaceDE w:val="0"/>
-        <w:spacing w:line="280" w:lineRule="exact"/>
-        <w:ind w:left="80" w:right="40"/>
-        <w:rPr>
-          <w:rFonts w:hint="eastAsia" w:ascii="メイリオ" w:hAnsi="メイリオ" w:eastAsia="メイリオ" w:cs="メイリオ"/>
-          <w:b w:val="0"/>
-          <w:bCs w:val="0"/>
-          <w:sz w:val="18"/>
-        </w:rPr>
-      </w:pPr>
-    </w:p>
-    <w:p>
-      <w:pPr>
-        <w:autoSpaceDE w:val="0"/>
-        <w:spacing w:line="280" w:lineRule="exact"/>
-        <w:ind w:left="80" w:right="40"/>
-        <w:rPr>
-          <w:rFonts w:hint="eastAsia" w:ascii="メイリオ" w:hAnsi="メイリオ" w:eastAsia="メイリオ" w:cs="メイリオ"/>
-          <w:b w:val="0"/>
-          <w:bCs w:val="0"/>
-          <w:color w:val="0000FF"/>
-          <w:sz w:val="18"/>
-        </w:rPr>
-      </w:pPr>
-      <w:r>
-        <w:rPr>
-          <w:rFonts w:hint="eastAsia" w:ascii="メイリオ" w:hAnsi="メイリオ" w:eastAsia="メイリオ" w:cs="メイリオ"/>
-          <w:b w:val="0"/>
-          <w:bCs w:val="0"/>
-          <w:color w:val="0000FF"/>
-          <w:sz w:val="18"/>
-        </w:rPr>
-        <w:t xml:space="preserve">23. </w:t>
-      </w:r>
-      <w:r>
-        <w:rPr>
-          <w:rFonts w:hint="eastAsia" w:ascii="メイリオ" w:hAnsi="メイリオ" w:eastAsia="メイリオ" w:cs="メイリオ"/>
-          <w:b w:val="0"/>
-          <w:bCs w:val="0"/>
-          <w:color w:val="0000FF"/>
-          <w:sz w:val="18"/>
-          <w:lang w:val="ja-JP"/>
-        </w:rPr>
-        <w:t>3年後、5年後、</w:t>
-      </w:r>
-      <w:r>
-        <w:rPr>
-          <w:rFonts w:hint="eastAsia" w:ascii="メイリオ" w:hAnsi="メイリオ" w:eastAsia="メイリオ" w:cs="メイリオ"/>
-          <w:b w:val="0"/>
-          <w:bCs w:val="0"/>
-          <w:color w:val="0000FF"/>
-          <w:sz w:val="18"/>
-        </w:rPr>
-        <w:t>10年後</w:t>
-      </w:r>
-      <w:r>
-        <w:rPr>
-          <w:rFonts w:hint="eastAsia" w:ascii="メイリオ" w:hAnsi="メイリオ" w:eastAsia="メイリオ" w:cs="メイリオ"/>
-          <w:b w:val="0"/>
-          <w:bCs w:val="0"/>
-          <w:color w:val="0000FF"/>
-          <w:sz w:val="18"/>
-          <w:lang w:val="ja-JP"/>
-        </w:rPr>
-        <w:t>にはどうなっていたいとお考えですか？</w:t>
-      </w:r>
-    </w:p>
-    <w:p>
-      <w:pPr>
-        <w:autoSpaceDE w:val="0"/>
-        <w:spacing w:line="280" w:lineRule="exact"/>
-        <w:ind w:left="80" w:right="40"/>
-        <w:rPr>
-          <w:rFonts w:hint="eastAsia" w:ascii="メイリオ" w:hAnsi="メイリオ" w:eastAsia="メイリオ" w:cs="メイリオ"/>
-          <w:b w:val="0"/>
-          <w:bCs w:val="0"/>
-          <w:sz w:val="18"/>
-          <w:lang w:val="en-US" w:eastAsia="ja-JP"/>
-        </w:rPr>
-      </w:pPr>
-      <w:r>
-        <w:rPr>
-          <w:rFonts w:hint="eastAsia" w:ascii="メイリオ" w:hAnsi="メイリオ" w:eastAsia="メイリオ" w:cs="メイリオ"/>
-          <w:b w:val="0"/>
-          <w:bCs w:val="0"/>
-          <w:sz w:val="18"/>
-          <w:lang w:val="en-US" w:eastAsia="ja-JP"/>
-        </w:rPr>
-        <w:t>3年後：たくさんのプロジェクトで経験を積み、扱える言語を増やし、一人前のプログラマーになりたい。</w:t>
-      </w:r>
-    </w:p>
-    <w:p>
-      <w:pPr>
-        <w:autoSpaceDE w:val="0"/>
-        <w:spacing w:line="280" w:lineRule="exact"/>
-        <w:ind w:left="80" w:right="40"/>
-        <w:rPr>
-          <w:rFonts w:hint="eastAsia" w:ascii="メイリオ" w:hAnsi="メイリオ" w:eastAsia="メイリオ" w:cs="メイリオ"/>
-          <w:b w:val="0"/>
-          <w:bCs w:val="0"/>
-          <w:sz w:val="18"/>
-          <w:lang w:val="en-US" w:eastAsia="ja-JP"/>
-        </w:rPr>
-      </w:pPr>
-      <w:r>
-        <w:rPr>
-          <w:rFonts w:hint="eastAsia" w:ascii="メイリオ" w:hAnsi="メイリオ" w:eastAsia="メイリオ" w:cs="メイリオ"/>
-          <w:b w:val="0"/>
-          <w:bCs w:val="0"/>
-          <w:sz w:val="18"/>
-          <w:lang w:val="en-US" w:eastAsia="ja-JP"/>
-        </w:rPr>
-        <w:t>5年後：データベースやセキュリティなどにも詳しくなり、お客様ともうまく対話することのできるエンジニアになっていきたい。</w:t>
-      </w:r>
-    </w:p>
-    <w:p>
-      <w:pPr>
-        <w:autoSpaceDE w:val="0"/>
-        <w:spacing w:line="280" w:lineRule="exact"/>
-        <w:ind w:left="80" w:right="40"/>
-        <w:rPr>
-          <w:rFonts w:hint="eastAsia" w:ascii="メイリオ" w:hAnsi="メイリオ" w:eastAsia="メイリオ" w:cs="メイリオ"/>
-          <w:b w:val="0"/>
-          <w:bCs w:val="0"/>
-          <w:sz w:val="18"/>
-        </w:rPr>
-      </w:pPr>
-      <w:r>
-        <w:rPr>
-          <w:rFonts w:hint="eastAsia" w:ascii="メイリオ" w:hAnsi="メイリオ" w:eastAsia="メイリオ" w:cs="メイリオ"/>
-          <w:b w:val="0"/>
-          <w:bCs w:val="0"/>
-          <w:sz w:val="18"/>
-          <w:lang w:val="en-US" w:eastAsia="ja-JP"/>
-        </w:rPr>
-        <w:t>10年後：さらに幅広い知識と実力を身につけ、コスト感覚にも優れた、</w:t>
-      </w:r>
-      <w:r>
-        <w:rPr>
-          <w:rFonts w:hint="eastAsia" w:ascii="メイリオ" w:hAnsi="メイリオ" w:eastAsia="メイリオ" w:cs="メイリオ"/>
-          <w:b w:val="0"/>
-          <w:bCs w:val="0"/>
-          <w:sz w:val="18"/>
-        </w:rPr>
-        <w:t>プロジェクトを引っ張っていくことのできるエンジニアを目指したいです。</w:t>
-      </w:r>
-    </w:p>
-    <w:p>
-      <w:pPr>
-        <w:autoSpaceDE w:val="0"/>
-        <w:spacing w:line="280" w:lineRule="exact"/>
-        <w:ind w:right="40"/>
-        <w:rPr>
-          <w:rFonts w:hint="eastAsia" w:ascii="メイリオ" w:hAnsi="メイリオ" w:eastAsia="メイリオ" w:cs="メイリオ"/>
-          <w:b w:val="0"/>
-          <w:bCs w:val="0"/>
-          <w:sz w:val="18"/>
-          <w:lang w:val="ja-JP"/>
-        </w:rPr>
-      </w:pPr>
-    </w:p>
-    <w:p>
-      <w:pPr>
-        <w:autoSpaceDE w:val="0"/>
-        <w:spacing w:line="280" w:lineRule="exact"/>
-        <w:ind w:left="80" w:right="40"/>
-        <w:rPr>
-          <w:rFonts w:hint="eastAsia" w:ascii="メイリオ" w:hAnsi="メイリオ" w:eastAsia="メイリオ" w:cs="メイリオ"/>
-          <w:b w:val="0"/>
-          <w:bCs w:val="0"/>
-          <w:sz w:val="18"/>
         </w:rPr>
       </w:pPr>
     </w:p>
@@ -3132,14 +3587,267 @@
           <w:bCs w:val="0"/>
           <w:color w:val="0000FF"/>
           <w:sz w:val="18"/>
+          <w:lang w:val="ja-JP"/>
+        </w:rPr>
+        <w:t>入社後にどんな業務をやってみたいと考えているか。</w:t>
+      </w:r>
+    </w:p>
+    <w:p>
+      <w:pPr>
+        <w:autoSpaceDE w:val="0"/>
+        <w:spacing w:line="280" w:lineRule="exact"/>
+        <w:ind w:left="80" w:right="40"/>
+        <w:rPr>
+          <w:rFonts w:hint="eastAsia" w:ascii="メイリオ" w:hAnsi="メイリオ" w:eastAsia="メイリオ" w:cs="メイリオ"/>
+          <w:b w:val="0"/>
+          <w:bCs w:val="0"/>
+          <w:sz w:val="18"/>
+          <w:lang w:eastAsia="ja-JP"/>
+        </w:rPr>
+      </w:pPr>
+      <w:r>
+        <w:rPr>
+          <w:rFonts w:hint="eastAsia" w:ascii="メイリオ" w:hAnsi="メイリオ" w:eastAsia="メイリオ" w:cs="メイリオ"/>
+          <w:b w:val="0"/>
+          <w:bCs w:val="0"/>
+          <w:sz w:val="18"/>
+          <w:lang w:val="en-US" w:eastAsia="ja-JP"/>
+        </w:rPr>
+        <w:t>一番興味を持っているのは、研修でも実践したサイトの構築ですが、</w:t>
+      </w:r>
+      <w:r>
+        <w:rPr>
+          <w:rFonts w:hint="eastAsia" w:ascii="メイリオ" w:hAnsi="メイリオ" w:eastAsia="メイリオ" w:cs="メイリオ"/>
+          <w:b w:val="0"/>
+          <w:bCs w:val="0"/>
+          <w:sz w:val="18"/>
+          <w:lang w:eastAsia="ja-JP"/>
+        </w:rPr>
+        <w:t>何事も経験だと思いますので、はじめは任せていただいた業務に精一杯取り組みたいと思います。</w:t>
+      </w:r>
+    </w:p>
+    <w:p>
+      <w:pPr>
+        <w:autoSpaceDE w:val="0"/>
+        <w:spacing w:line="280" w:lineRule="exact"/>
+        <w:ind w:left="80" w:right="40"/>
+        <w:rPr>
+          <w:rFonts w:hint="eastAsia" w:ascii="メイリオ" w:hAnsi="メイリオ" w:eastAsia="メイリオ" w:cs="メイリオ"/>
+          <w:b w:val="0"/>
+          <w:bCs w:val="0"/>
+          <w:sz w:val="18"/>
+        </w:rPr>
+      </w:pPr>
+    </w:p>
+    <w:p>
+      <w:pPr>
+        <w:autoSpaceDE w:val="0"/>
+        <w:spacing w:line="280" w:lineRule="exact"/>
+        <w:ind w:left="80" w:right="40"/>
+        <w:rPr>
+          <w:rFonts w:hint="eastAsia" w:ascii="メイリオ" w:hAnsi="メイリオ" w:eastAsia="メイリオ" w:cs="メイリオ"/>
+          <w:b w:val="0"/>
+          <w:bCs w:val="0"/>
+          <w:sz w:val="18"/>
+        </w:rPr>
+      </w:pPr>
+    </w:p>
+    <w:p>
+      <w:pPr>
+        <w:autoSpaceDE w:val="0"/>
+        <w:spacing w:line="280" w:lineRule="exact"/>
+        <w:ind w:left="80" w:right="40"/>
+        <w:rPr>
+          <w:rFonts w:hint="eastAsia" w:ascii="メイリオ" w:hAnsi="メイリオ" w:eastAsia="メイリオ" w:cs="メイリオ"/>
+          <w:b w:val="0"/>
+          <w:bCs w:val="0"/>
+          <w:color w:val="0000FF"/>
+          <w:sz w:val="18"/>
+        </w:rPr>
+      </w:pPr>
+      <w:r>
+        <w:rPr>
+          <w:rFonts w:hint="eastAsia" w:ascii="メイリオ" w:hAnsi="メイリオ" w:eastAsia="メイリオ" w:cs="メイリオ"/>
+          <w:b w:val="0"/>
+          <w:bCs w:val="0"/>
+          <w:color w:val="0000FF"/>
+          <w:sz w:val="18"/>
+        </w:rPr>
+        <w:t xml:space="preserve">23. </w:t>
+      </w:r>
+      <w:r>
+        <w:rPr>
+          <w:rFonts w:hint="eastAsia" w:ascii="メイリオ" w:hAnsi="メイリオ" w:eastAsia="メイリオ" w:cs="メイリオ"/>
+          <w:b w:val="0"/>
+          <w:bCs w:val="0"/>
+          <w:color w:val="0000FF"/>
+          <w:sz w:val="18"/>
+          <w:lang w:val="ja-JP"/>
+        </w:rPr>
+        <w:t>3年後、5年後、</w:t>
+      </w:r>
+      <w:r>
+        <w:rPr>
+          <w:rFonts w:hint="eastAsia" w:ascii="メイリオ" w:hAnsi="メイリオ" w:eastAsia="メイリオ" w:cs="メイリオ"/>
+          <w:b w:val="0"/>
+          <w:bCs w:val="0"/>
+          <w:color w:val="0000FF"/>
+          <w:sz w:val="18"/>
+        </w:rPr>
+        <w:t>10年後</w:t>
+      </w:r>
+      <w:r>
+        <w:rPr>
+          <w:rFonts w:hint="eastAsia" w:ascii="メイリオ" w:hAnsi="メイリオ" w:eastAsia="メイリオ" w:cs="メイリオ"/>
+          <w:b w:val="0"/>
+          <w:bCs w:val="0"/>
+          <w:color w:val="0000FF"/>
+          <w:sz w:val="18"/>
+          <w:lang w:val="ja-JP"/>
+        </w:rPr>
+        <w:t>にはどうなっていたいとお考えですか？</w:t>
+      </w:r>
+    </w:p>
+    <w:p>
+      <w:pPr>
+        <w:autoSpaceDE w:val="0"/>
+        <w:spacing w:line="280" w:lineRule="exact"/>
+        <w:ind w:left="80" w:right="40"/>
+        <w:rPr>
+          <w:rFonts w:hint="eastAsia" w:ascii="メイリオ" w:hAnsi="メイリオ" w:eastAsia="メイリオ" w:cs="メイリオ"/>
+          <w:b w:val="0"/>
+          <w:bCs w:val="0"/>
+          <w:sz w:val="18"/>
+          <w:lang w:val="en-US" w:eastAsia="ja-JP"/>
+        </w:rPr>
+      </w:pPr>
+      <w:r>
+        <w:rPr>
+          <w:rFonts w:hint="eastAsia" w:ascii="メイリオ" w:hAnsi="メイリオ" w:eastAsia="メイリオ" w:cs="メイリオ"/>
+          <w:b w:val="0"/>
+          <w:bCs w:val="0"/>
+          <w:sz w:val="18"/>
+          <w:lang w:val="en-US" w:eastAsia="ja-JP"/>
+        </w:rPr>
+        <w:t>3年後：たくさんのプロジェクトで経験を積み、扱える言語を増やし、一人前のプログラマーになりたい。</w:t>
+      </w:r>
+    </w:p>
+    <w:p>
+      <w:pPr>
+        <w:autoSpaceDE w:val="0"/>
+        <w:spacing w:line="280" w:lineRule="exact"/>
+        <w:ind w:left="80" w:right="40"/>
+        <w:rPr>
+          <w:rFonts w:hint="eastAsia" w:ascii="メイリオ" w:hAnsi="メイリオ" w:eastAsia="メイリオ" w:cs="メイリオ"/>
+          <w:b w:val="0"/>
+          <w:bCs w:val="0"/>
+          <w:sz w:val="18"/>
+          <w:lang w:val="en-US" w:eastAsia="ja-JP"/>
+        </w:rPr>
+      </w:pPr>
+      <w:r>
+        <w:rPr>
+          <w:rFonts w:hint="eastAsia" w:ascii="メイリオ" w:hAnsi="メイリオ" w:eastAsia="メイリオ" w:cs="メイリオ"/>
+          <w:b w:val="0"/>
+          <w:bCs w:val="0"/>
+          <w:sz w:val="18"/>
+          <w:lang w:val="en-US" w:eastAsia="ja-JP"/>
+        </w:rPr>
+        <w:t>5年後：データベースやセキュリティなどにも詳しくなり、お客様ともうまく対話することのできるエンジニアになっていきたい。</w:t>
+      </w:r>
+    </w:p>
+    <w:p>
+      <w:pPr>
+        <w:autoSpaceDE w:val="0"/>
+        <w:spacing w:line="280" w:lineRule="exact"/>
+        <w:ind w:left="80" w:right="40"/>
+        <w:rPr>
+          <w:rFonts w:hint="eastAsia" w:ascii="メイリオ" w:hAnsi="メイリオ" w:eastAsia="メイリオ" w:cs="メイリオ"/>
+          <w:b w:val="0"/>
+          <w:bCs w:val="0"/>
+          <w:sz w:val="18"/>
+        </w:rPr>
+      </w:pPr>
+      <w:r>
+        <w:rPr>
+          <w:rFonts w:hint="eastAsia" w:ascii="メイリオ" w:hAnsi="メイリオ" w:eastAsia="メイリオ" w:cs="メイリオ"/>
+          <w:b w:val="0"/>
+          <w:bCs w:val="0"/>
+          <w:sz w:val="18"/>
+          <w:lang w:val="en-US" w:eastAsia="ja-JP"/>
+        </w:rPr>
+        <w:t>10年後：さらに幅広い知識と実力を身につけ、コスト感覚にも優れた、</w:t>
+      </w:r>
+      <w:r>
+        <w:rPr>
+          <w:rFonts w:hint="eastAsia" w:ascii="メイリオ" w:hAnsi="メイリオ" w:eastAsia="メイリオ" w:cs="メイリオ"/>
+          <w:b w:val="0"/>
+          <w:bCs w:val="0"/>
+          <w:sz w:val="18"/>
+        </w:rPr>
+        <w:t>プロジェクトを引っ張っていくことのできるエンジニアを目指したいです。</w:t>
+      </w:r>
+    </w:p>
+    <w:p>
+      <w:pPr>
+        <w:autoSpaceDE w:val="0"/>
+        <w:spacing w:line="280" w:lineRule="exact"/>
+        <w:ind w:right="40"/>
+        <w:rPr>
+          <w:rFonts w:hint="eastAsia" w:ascii="メイリオ" w:hAnsi="メイリオ" w:eastAsia="メイリオ" w:cs="メイリオ"/>
+          <w:b w:val="0"/>
+          <w:bCs w:val="0"/>
+          <w:sz w:val="18"/>
+          <w:lang w:val="ja-JP"/>
+        </w:rPr>
+      </w:pPr>
+    </w:p>
+    <w:p>
+      <w:pPr>
+        <w:autoSpaceDE w:val="0"/>
+        <w:spacing w:line="280" w:lineRule="exact"/>
+        <w:ind w:left="80" w:right="40"/>
+        <w:rPr>
+          <w:rFonts w:hint="eastAsia" w:ascii="メイリオ" w:hAnsi="メイリオ" w:eastAsia="メイリオ" w:cs="メイリオ"/>
+          <w:b w:val="0"/>
+          <w:bCs w:val="0"/>
+          <w:sz w:val="18"/>
+        </w:rPr>
+      </w:pPr>
+    </w:p>
+    <w:p>
+      <w:pPr>
+        <w:numPr>
+          <w:ilvl w:val="0"/>
+          <w:numId w:val="5"/>
+        </w:numPr>
+        <w:autoSpaceDE w:val="0"/>
+        <w:spacing w:line="280" w:lineRule="exact"/>
+        <w:ind w:left="80" w:right="40"/>
+        <w:rPr>
+          <w:rFonts w:hint="eastAsia" w:ascii="メイリオ" w:hAnsi="メイリオ" w:eastAsia="メイリオ" w:cs="メイリオ"/>
+          <w:b/>
+          <w:bCs/>
+          <w:color w:val="0000FF"/>
+          <w:sz w:val="18"/>
+          <w:lang w:val="ja-JP"/>
+        </w:rPr>
+      </w:pPr>
+      <w:r>
+        <w:rPr>
+          <w:rFonts w:hint="eastAsia" w:ascii="メイリオ" w:hAnsi="メイリオ" w:eastAsia="メイリオ" w:cs="メイリオ"/>
+          <w:b/>
+          <w:bCs/>
+          <w:color w:val="0000FF"/>
+          <w:sz w:val="18"/>
         </w:rPr>
         <w:t>プログラマカレッジ以外ではどんな勉強をしていますか</w:t>
       </w:r>
       <w:r>
         <w:rPr>
           <w:rFonts w:hint="eastAsia" w:ascii="メイリオ" w:hAnsi="メイリオ" w:eastAsia="メイリオ" w:cs="メイリオ"/>
-          <w:b w:val="0"/>
-          <w:bCs w:val="0"/>
+          <w:b/>
+          <w:bCs/>
           <w:color w:val="0000FF"/>
           <w:sz w:val="18"/>
           <w:lang w:val="ja-JP"/>
@@ -3422,8 +4130,6 @@
           <w:sz w:val="18"/>
         </w:rPr>
       </w:pPr>
-      <w:bookmarkStart w:id="0" w:name="_GoBack"/>
-      <w:bookmarkEnd w:id="0"/>
     </w:p>
     <w:p>
       <w:pPr>
@@ -4326,17 +5032,17 @@
         <w:ind w:left="80" w:right="40"/>
         <w:rPr>
           <w:rFonts w:hint="eastAsia" w:ascii="メイリオ" w:hAnsi="メイリオ" w:eastAsia="メイリオ" w:cs="メイリオ"/>
-          <w:b w:val="0"/>
-          <w:bCs w:val="0"/>
-          <w:color w:val="0000FF"/>
-          <w:sz w:val="18"/>
-        </w:rPr>
-      </w:pPr>
-      <w:r>
-        <w:rPr>
-          <w:rFonts w:hint="eastAsia" w:ascii="メイリオ" w:hAnsi="メイリオ" w:eastAsia="メイリオ" w:cs="メイリオ"/>
-          <w:b w:val="0"/>
-          <w:bCs w:val="0"/>
+          <w:b/>
+          <w:bCs/>
+          <w:color w:val="0000FF"/>
+          <w:sz w:val="18"/>
+        </w:rPr>
+      </w:pPr>
+      <w:r>
+        <w:rPr>
+          <w:rFonts w:hint="eastAsia" w:ascii="メイリオ" w:hAnsi="メイリオ" w:eastAsia="メイリオ" w:cs="メイリオ"/>
+          <w:b/>
+          <w:bCs/>
           <w:color w:val="0000FF"/>
           <w:sz w:val="18"/>
         </w:rPr>
@@ -4345,8 +5051,8 @@
       <w:r>
         <w:rPr>
           <w:rFonts w:hint="eastAsia" w:ascii="メイリオ" w:hAnsi="メイリオ" w:eastAsia="メイリオ" w:cs="メイリオ"/>
-          <w:b w:val="0"/>
-          <w:bCs w:val="0"/>
+          <w:b/>
+          <w:bCs/>
           <w:color w:val="0000FF"/>
           <w:sz w:val="18"/>
           <w:lang w:val="ja-JP"/>
@@ -5233,7 +5939,7 @@
       <w:pPr>
         <w:numPr>
           <w:ilvl w:val="0"/>
-          <w:numId w:val="5"/>
+          <w:numId w:val="6"/>
         </w:numPr>
         <w:autoSpaceDE w:val="0"/>
         <w:spacing w:line="280" w:lineRule="exact"/>
@@ -6561,19 +7267,34 @@
       <w:lvlJc w:val="left"/>
     </w:lvl>
   </w:abstractNum>
+  <w:abstractNum w:abstractNumId="5">
+    <w:nsid w:val="5A7D1AF8"/>
+    <w:multiLevelType w:val="singleLevel"/>
+    <w:tmpl w:val="5A7D1AF8"/>
+    <w:lvl w:ilvl="0" w:tentative="0">
+      <w:start w:val="1"/>
+      <w:numFmt w:val="decimal"/>
+      <w:suff w:val="space"/>
+      <w:lvlText w:val="%1."/>
+      <w:lvlJc w:val="left"/>
+    </w:lvl>
+  </w:abstractNum>
   <w:num w:numId="1">
+    <w:abstractNumId w:val="5"/>
+  </w:num>
+  <w:num w:numId="2">
     <w:abstractNumId w:val="1"/>
   </w:num>
-  <w:num w:numId="2">
+  <w:num w:numId="3">
     <w:abstractNumId w:val="2"/>
   </w:num>
-  <w:num w:numId="3">
+  <w:num w:numId="4">
     <w:abstractNumId w:val="3"/>
   </w:num>
-  <w:num w:numId="4">
+  <w:num w:numId="5">
     <w:abstractNumId w:val="4"/>
   </w:num>
-  <w:num w:numId="5">
+  <w:num w:numId="6">
     <w:abstractNumId w:val="0"/>
   </w:num>
 </w:numbering>

--- a/面接対策Q&Aの回答.docx
+++ b/面接対策Q&Aの回答.docx
@@ -4,6 +4,116 @@
   <w:body>
     <w:p>
       <w:pPr>
+        <w:autoSpaceDE w:val="0"/>
+        <w:spacing w:line="280" w:lineRule="exact"/>
+        <w:ind w:left="80" w:right="40"/>
+        <w:rPr>
+          <w:rFonts w:hint="eastAsia" w:ascii="メイリオ" w:hAnsi="メイリオ" w:eastAsia="メイリオ" w:cs="メイリオ"/>
+          <w:b w:val="0"/>
+          <w:bCs w:val="0"/>
+          <w:sz w:val="18"/>
+          <w:lang w:val="en-US" w:eastAsia="ja-JP"/>
+        </w:rPr>
+      </w:pPr>
+      <w:r>
+        <w:rPr>
+          <w:rFonts w:hint="eastAsia" w:ascii="メイリオ" w:hAnsi="メイリオ" w:eastAsia="メイリオ" w:cs="メイリオ"/>
+          <w:b w:val="0"/>
+          <w:bCs w:val="0"/>
+          <w:sz w:val="18"/>
+          <w:lang w:val="en-US" w:eastAsia="ja-JP"/>
+        </w:rPr>
+        <w:t>自分が何を楽しいと思うか、何を追求していきたいと思うか</w:t>
+      </w:r>
+      <w:r>
+        <w:rPr>
+          <w:rFonts w:hint="default" w:ascii="メイリオ" w:hAnsi="メイリオ" w:eastAsia="メイリオ" w:cs="メイリオ"/>
+          <w:b w:val="0"/>
+          <w:bCs w:val="0"/>
+          <w:sz w:val="18"/>
+          <w:lang w:val="en-US" w:eastAsia="ja-JP"/>
+        </w:rPr>
+        <w:t>を書き出したりして言語化しておくと、</w:t>
+      </w:r>
+      <w:r>
+        <w:rPr>
+          <w:rFonts w:hint="default" w:ascii="メイリオ" w:hAnsi="メイリオ" w:eastAsia="メイリオ" w:cs="メイリオ"/>
+          <w:b w:val="0"/>
+          <w:bCs w:val="0"/>
+          <w:sz w:val="18"/>
+          <w:lang w:val="en-US" w:eastAsia="ja-JP"/>
+        </w:rPr>
+        <w:t>自分の中で軸ができ、話にも一貫性が出せて</w:t>
+      </w:r>
+      <w:r>
+        <w:rPr>
+          <w:rFonts w:hint="default" w:ascii="メイリオ" w:hAnsi="メイリオ" w:eastAsia="メイリオ" w:cs="メイリオ"/>
+          <w:b w:val="0"/>
+          <w:bCs w:val="0"/>
+          <w:sz w:val="18"/>
+          <w:lang w:val="en-US" w:eastAsia="ja-JP"/>
+        </w:rPr>
+        <w:t>よいかと思います。</w:t>
+      </w:r>
+      <w:bookmarkStart w:id="0" w:name="_GoBack"/>
+      <w:bookmarkEnd w:id="0"/>
+    </w:p>
+    <w:p>
+      <w:pPr>
+        <w:numPr>
+          <w:numId w:val="0"/>
+        </w:numPr>
+        <w:autoSpaceDE w:val="0"/>
+        <w:spacing w:line="280" w:lineRule="exact"/>
+        <w:ind w:right="40" w:rightChars="0"/>
+        <w:rPr>
+          <w:rFonts w:hint="eastAsia" w:ascii="メイリオ" w:hAnsi="メイリオ" w:eastAsia="メイリオ" w:cs="メイリオ"/>
+          <w:b/>
+          <w:bCs/>
+          <w:color w:val="0000FF"/>
+          <w:sz w:val="18"/>
+          <w:lang w:val="en-US" w:eastAsia="ja-JP"/>
+        </w:rPr>
+      </w:pPr>
+    </w:p>
+    <w:p>
+      <w:pPr>
+        <w:numPr>
+          <w:numId w:val="0"/>
+        </w:numPr>
+        <w:autoSpaceDE w:val="0"/>
+        <w:spacing w:line="280" w:lineRule="exact"/>
+        <w:ind w:right="40" w:rightChars="0"/>
+        <w:rPr>
+          <w:rFonts w:hint="eastAsia" w:ascii="メイリオ" w:hAnsi="メイリオ" w:eastAsia="メイリオ" w:cs="メイリオ"/>
+          <w:b/>
+          <w:bCs/>
+          <w:color w:val="0000FF"/>
+          <w:sz w:val="18"/>
+          <w:lang w:val="en-US" w:eastAsia="ja-JP"/>
+        </w:rPr>
+      </w:pPr>
+    </w:p>
+    <w:p>
+      <w:pPr>
+        <w:numPr>
+          <w:numId w:val="0"/>
+        </w:numPr>
+        <w:autoSpaceDE w:val="0"/>
+        <w:spacing w:line="280" w:lineRule="exact"/>
+        <w:ind w:right="40" w:rightChars="0"/>
+        <w:rPr>
+          <w:rFonts w:hint="eastAsia" w:ascii="メイリオ" w:hAnsi="メイリオ" w:eastAsia="メイリオ" w:cs="メイリオ"/>
+          <w:b/>
+          <w:bCs/>
+          <w:color w:val="0000FF"/>
+          <w:sz w:val="18"/>
+          <w:lang w:val="en-US" w:eastAsia="ja-JP"/>
+        </w:rPr>
+      </w:pPr>
+    </w:p>
+    <w:p>
+      <w:pPr>
         <w:numPr>
           <w:ilvl w:val="0"/>
           <w:numId w:val="1"/>
@@ -101,7 +211,31 @@
           <w:sz w:val="18"/>
           <w:lang w:val="en-US" w:eastAsia="ja-JP"/>
         </w:rPr>
-        <w:t>私は、高知大学人文学部を卒業後、株式会社セントメディアというコールセンターにて2年半ほど勤務しました。社風などに惹かれて入社した会社でしたが、失敗をしながらも経験を積み上げていくことの楽しさや難しいお客様やクライアント様との対応方法など、様々なことを学んでまいりました。</w:t>
+        <w:t>大学卒業後から今に至るまでの経緯を簡単にお話させていただきます。</w:t>
+      </w:r>
+    </w:p>
+    <w:p>
+      <w:pPr>
+        <w:autoSpaceDE w:val="0"/>
+        <w:spacing w:line="280" w:lineRule="exact"/>
+        <w:ind w:left="80" w:right="40"/>
+        <w:rPr>
+          <w:rFonts w:hint="eastAsia" w:ascii="メイリオ" w:hAnsi="メイリオ" w:eastAsia="メイリオ" w:cs="メイリオ"/>
+          <w:b w:val="0"/>
+          <w:bCs w:val="0"/>
+          <w:sz w:val="18"/>
+          <w:lang w:val="en-US" w:eastAsia="ja-JP"/>
+        </w:rPr>
+      </w:pPr>
+      <w:r>
+        <w:rPr>
+          <w:rFonts w:hint="eastAsia" w:ascii="メイリオ" w:hAnsi="メイリオ" w:eastAsia="メイリオ" w:cs="メイリオ"/>
+          <w:b w:val="0"/>
+          <w:bCs w:val="0"/>
+          <w:sz w:val="18"/>
+          <w:lang w:val="en-US" w:eastAsia="ja-JP"/>
+        </w:rPr>
+        <w:t>私は、高知大学人文学部を卒業後、株式会社セントメディアというコールセンターにて2年半ほど勤務しました。仕事内容よりも社風などに惹かれて入社した会社でしたが、失敗をしながら経験を積み上げていくことの楽しさや難しいお客様やクライアント様との対応方法など、様々なことを学んでまいりました。</w:t>
       </w:r>
     </w:p>
     <w:p>
@@ -117,7 +251,12 @@
           <w:lang w:val="en-US" w:eastAsia="ja-JP"/>
         </w:rPr>
       </w:pPr>
-      <w:r>
+    </w:p>
+    <w:p>
+      <w:pPr>
+        <w:autoSpaceDE w:val="0"/>
+        <w:spacing w:line="280" w:lineRule="exact"/>
+        <w:ind w:right="40"/>
         <w:rPr>
           <w:rFonts w:hint="eastAsia" w:ascii="メイリオ" w:hAnsi="メイリオ" w:eastAsia="メイリオ" w:cs="メイリオ"/>
           <w:b w:val="0"/>
@@ -125,7 +264,16 @@
           <w:sz w:val="18"/>
           <w:lang w:val="en-US" w:eastAsia="ja-JP"/>
         </w:rPr>
-        <w:t>その後、株式会社ベルモニーにて事務員として1年勤務しました。そこで働く中で、プログラミングに強く興味を持つようになり、プログラミングを学ぶために昨年の11月に上京し、12月よりJavaを学ぶことができるスクールの受講を開始しました。これまでに、JavaやJavaScript、HTMLやCSSといったプログラミングやデータベースの作成や更新について学び、Struts2というフレームワークを使い、ECサイトを構築するという演習も経験させて頂きました。</w:t>
+      </w:pPr>
+      <w:r>
+        <w:rPr>
+          <w:rFonts w:hint="eastAsia" w:ascii="メイリオ" w:hAnsi="メイリオ" w:eastAsia="メイリオ" w:cs="メイリオ"/>
+          <w:b w:val="0"/>
+          <w:bCs w:val="0"/>
+          <w:sz w:val="18"/>
+          <w:lang w:val="en-US" w:eastAsia="ja-JP"/>
+        </w:rPr>
+        <w:t>その後、株式会社ベルモニーにて事務員として1年勤務しました。請求書のデータ入力を中心に任せていただいていたのですが、そこで働く中で、PCを使った作業・何かを作ってそれを人に見てもらったり使ってもらうことが好きなことを改めて自覚し、もともと興味を持っていたプログラミングにさらに強い興味を持つようになり、昨年の11月に上京、12月よりプログラミングを学ぶことができるスクールの受講を開始しました。</w:t>
       </w:r>
     </w:p>
     <w:p>
@@ -141,7 +289,12 @@
           <w:lang w:val="en-US" w:eastAsia="ja-JP"/>
         </w:rPr>
       </w:pPr>
-      <w:r>
+    </w:p>
+    <w:p>
+      <w:pPr>
+        <w:autoSpaceDE w:val="0"/>
+        <w:spacing w:line="280" w:lineRule="exact"/>
+        <w:ind w:right="40"/>
         <w:rPr>
           <w:rFonts w:hint="eastAsia" w:ascii="メイリオ" w:hAnsi="メイリオ" w:eastAsia="メイリオ" w:cs="メイリオ"/>
           <w:b w:val="0"/>
@@ -149,6 +302,39 @@
           <w:sz w:val="18"/>
           <w:lang w:val="en-US" w:eastAsia="ja-JP"/>
         </w:rPr>
+      </w:pPr>
+      <w:r>
+        <w:rPr>
+          <w:rFonts w:hint="eastAsia" w:ascii="メイリオ" w:hAnsi="メイリオ" w:eastAsia="メイリオ" w:cs="メイリオ"/>
+          <w:b w:val="0"/>
+          <w:bCs w:val="0"/>
+          <w:sz w:val="18"/>
+          <w:lang w:val="en-US" w:eastAsia="ja-JP"/>
+        </w:rPr>
+        <w:t>スクールでは、Javaを中心に、JavaScript、HTML、CSSといったプログラミング言語やデータベースの扱い方について学んだ後、Struts2というフレームワークを使い、ECサイトを構築するという演習も経験させて頂きました。</w:t>
+      </w:r>
+    </w:p>
+    <w:p>
+      <w:pPr>
+        <w:autoSpaceDE w:val="0"/>
+        <w:spacing w:line="280" w:lineRule="exact"/>
+        <w:ind w:right="40"/>
+        <w:rPr>
+          <w:rFonts w:hint="eastAsia" w:ascii="メイリオ" w:hAnsi="メイリオ" w:eastAsia="メイリオ" w:cs="メイリオ"/>
+          <w:b w:val="0"/>
+          <w:bCs w:val="0"/>
+          <w:sz w:val="18"/>
+          <w:lang w:val="en-US" w:eastAsia="ja-JP"/>
+        </w:rPr>
+      </w:pPr>
+      <w:r>
+        <w:rPr>
+          <w:rFonts w:hint="eastAsia" w:ascii="メイリオ" w:hAnsi="メイリオ" w:eastAsia="メイリオ" w:cs="メイリオ"/>
+          <w:b w:val="0"/>
+          <w:bCs w:val="0"/>
+          <w:sz w:val="18"/>
+          <w:lang w:val="en-US" w:eastAsia="ja-JP"/>
+        </w:rPr>
         <w:t>以上になります。</w:t>
       </w:r>
     </w:p>
@@ -163,885 +349,6 @@
           <w:bCs w:val="0"/>
           <w:sz w:val="18"/>
           <w:lang w:val="en-US" w:eastAsia="ja-JP"/>
-        </w:rPr>
-      </w:pPr>
-    </w:p>
-    <w:p>
-      <w:pPr>
-        <w:autoSpaceDE w:val="0"/>
-        <w:spacing w:line="280" w:lineRule="exact"/>
-        <w:ind w:left="80" w:right="40"/>
-        <w:rPr>
-          <w:rFonts w:hint="eastAsia" w:ascii="メイリオ" w:hAnsi="メイリオ" w:eastAsia="メイリオ" w:cs="メイリオ"/>
-          <w:b w:val="0"/>
-          <w:bCs w:val="0"/>
-          <w:sz w:val="18"/>
-          <w:lang w:val="en-US" w:eastAsia="ja-JP"/>
-        </w:rPr>
-      </w:pPr>
-      <w:r>
-        <w:rPr>
-          <w:rFonts w:hint="eastAsia" w:ascii="メイリオ" w:hAnsi="メイリオ" w:eastAsia="メイリオ" w:cs="メイリオ"/>
-          <w:b w:val="0"/>
-          <w:bCs w:val="0"/>
-          <w:sz w:val="18"/>
-          <w:lang w:val="en-US" w:eastAsia="ja-JP"/>
-        </w:rPr>
-        <w:t>・高校卒業後は、高知大学　人文学部に進学</w:t>
-      </w:r>
-    </w:p>
-    <w:p>
-      <w:pPr>
-        <w:autoSpaceDE w:val="0"/>
-        <w:spacing w:line="280" w:lineRule="exact"/>
-        <w:ind w:left="80" w:right="40"/>
-        <w:rPr>
-          <w:rFonts w:hint="eastAsia" w:ascii="メイリオ" w:hAnsi="メイリオ" w:eastAsia="メイリオ" w:cs="メイリオ"/>
-          <w:b w:val="0"/>
-          <w:bCs w:val="0"/>
-          <w:sz w:val="18"/>
-          <w:lang w:val="en-US" w:eastAsia="ja-JP"/>
-        </w:rPr>
-      </w:pPr>
-    </w:p>
-    <w:p>
-      <w:pPr>
-        <w:autoSpaceDE w:val="0"/>
-        <w:spacing w:line="280" w:lineRule="exact"/>
-        <w:ind w:left="80" w:right="40"/>
-        <w:rPr>
-          <w:rFonts w:hint="eastAsia" w:ascii="メイリオ" w:hAnsi="メイリオ" w:eastAsia="メイリオ" w:cs="メイリオ"/>
-          <w:b w:val="0"/>
-          <w:bCs w:val="0"/>
-          <w:sz w:val="18"/>
-          <w:lang w:val="en-US" w:eastAsia="ja-JP"/>
-        </w:rPr>
-      </w:pPr>
-      <w:r>
-        <w:rPr>
-          <w:rFonts w:hint="eastAsia" w:ascii="メイリオ" w:hAnsi="メイリオ" w:eastAsia="メイリオ" w:cs="メイリオ"/>
-          <w:b w:val="0"/>
-          <w:bCs w:val="0"/>
-          <w:sz w:val="18"/>
-          <w:lang w:val="en-US" w:eastAsia="ja-JP"/>
-        </w:rPr>
-        <w:t>・大学では、各地の思想や民話を中心に学びました。</w:t>
-      </w:r>
-    </w:p>
-    <w:p>
-      <w:pPr>
-        <w:autoSpaceDE w:val="0"/>
-        <w:spacing w:line="280" w:lineRule="exact"/>
-        <w:ind w:left="80" w:right="40"/>
-        <w:rPr>
-          <w:rFonts w:hint="eastAsia" w:ascii="メイリオ" w:hAnsi="メイリオ" w:eastAsia="メイリオ" w:cs="メイリオ"/>
-          <w:b w:val="0"/>
-          <w:bCs w:val="0"/>
-          <w:sz w:val="18"/>
-          <w:lang w:val="en-US" w:eastAsia="ja-JP"/>
-        </w:rPr>
-      </w:pPr>
-    </w:p>
-    <w:p>
-      <w:pPr>
-        <w:autoSpaceDE w:val="0"/>
-        <w:spacing w:line="280" w:lineRule="exact"/>
-        <w:ind w:left="80" w:right="40"/>
-        <w:rPr>
-          <w:rFonts w:hint="eastAsia" w:ascii="メイリオ" w:hAnsi="メイリオ" w:eastAsia="メイリオ" w:cs="メイリオ"/>
-          <w:b w:val="0"/>
-          <w:bCs w:val="0"/>
-          <w:sz w:val="18"/>
-          <w:lang w:val="en-US" w:eastAsia="ja-JP"/>
-        </w:rPr>
-      </w:pPr>
-      <w:r>
-        <w:rPr>
-          <w:rFonts w:hint="eastAsia" w:ascii="メイリオ" w:hAnsi="メイリオ" w:eastAsia="メイリオ" w:cs="メイリオ"/>
-          <w:b w:val="0"/>
-          <w:bCs w:val="0"/>
-          <w:sz w:val="18"/>
-          <w:lang w:val="en-US" w:eastAsia="ja-JP"/>
-        </w:rPr>
-        <w:t>・特に力を入れていたのは、「防災すけっと隊」というサークル活動。</w:t>
-      </w:r>
-    </w:p>
-    <w:p>
-      <w:pPr>
-        <w:autoSpaceDE w:val="0"/>
-        <w:spacing w:line="280" w:lineRule="exact"/>
-        <w:ind w:left="80" w:right="40"/>
-        <w:rPr>
-          <w:rFonts w:hint="eastAsia" w:ascii="メイリオ" w:hAnsi="メイリオ" w:eastAsia="メイリオ" w:cs="メイリオ"/>
-          <w:b w:val="0"/>
-          <w:bCs w:val="0"/>
-          <w:sz w:val="18"/>
-          <w:lang w:val="en-US" w:eastAsia="ja-JP"/>
-        </w:rPr>
-      </w:pPr>
-      <w:r>
-        <w:rPr>
-          <w:rFonts w:hint="eastAsia" w:ascii="メイリオ" w:hAnsi="メイリオ" w:eastAsia="メイリオ" w:cs="メイリオ"/>
-          <w:b w:val="0"/>
-          <w:bCs w:val="0"/>
-          <w:sz w:val="18"/>
-          <w:lang w:val="en-US" w:eastAsia="ja-JP"/>
-        </w:rPr>
-        <w:t>　（高知県内の小学・中学・高等学校を中心に防災授業を企画・運営している学生サークル）ホームページビルダーを使用しながらサイト運営に携わるほか、同じチームメイトや学外の方と連絡を取り合いながら、授業の成功に向けて活動していました。</w:t>
-      </w:r>
-    </w:p>
-    <w:p>
-      <w:pPr>
-        <w:autoSpaceDE w:val="0"/>
-        <w:spacing w:line="280" w:lineRule="exact"/>
-        <w:ind w:left="80" w:right="40"/>
-        <w:rPr>
-          <w:rFonts w:hint="eastAsia" w:ascii="メイリオ" w:hAnsi="メイリオ" w:eastAsia="メイリオ" w:cs="メイリオ"/>
-          <w:b w:val="0"/>
-          <w:bCs w:val="0"/>
-          <w:sz w:val="18"/>
-          <w:lang w:val="en-US" w:eastAsia="ja-JP"/>
-        </w:rPr>
-      </w:pPr>
-    </w:p>
-    <w:p>
-      <w:pPr>
-        <w:autoSpaceDE w:val="0"/>
-        <w:spacing w:line="280" w:lineRule="exact"/>
-        <w:ind w:left="80" w:right="40"/>
-        <w:rPr>
-          <w:rFonts w:hint="eastAsia" w:ascii="メイリオ" w:hAnsi="メイリオ" w:eastAsia="メイリオ" w:cs="メイリオ"/>
-          <w:b w:val="0"/>
-          <w:bCs w:val="0"/>
-          <w:sz w:val="18"/>
-          <w:lang w:val="en-US" w:eastAsia="ja-JP"/>
-        </w:rPr>
-      </w:pPr>
-      <w:r>
-        <w:rPr>
-          <w:rFonts w:hint="eastAsia" w:ascii="メイリオ" w:hAnsi="メイリオ" w:eastAsia="メイリオ" w:cs="メイリオ"/>
-          <w:b w:val="0"/>
-          <w:bCs w:val="0"/>
-          <w:sz w:val="18"/>
-          <w:lang w:val="en-US" w:eastAsia="ja-JP"/>
-        </w:rPr>
-        <w:t>・アルバイトをはじめた。コンビニで朝の6～9時の間働き、二限目の授業から出席していた。接客の難しさや楽しさを学んだ。</w:t>
-      </w:r>
-    </w:p>
-    <w:p>
-      <w:pPr>
-        <w:autoSpaceDE w:val="0"/>
-        <w:spacing w:line="280" w:lineRule="exact"/>
-        <w:ind w:left="80" w:right="40"/>
-        <w:rPr>
-          <w:rFonts w:hint="eastAsia" w:ascii="メイリオ" w:hAnsi="メイリオ" w:eastAsia="メイリオ" w:cs="メイリオ"/>
-          <w:b w:val="0"/>
-          <w:bCs w:val="0"/>
-          <w:sz w:val="18"/>
-          <w:lang w:val="en-US" w:eastAsia="ja-JP"/>
-        </w:rPr>
-      </w:pPr>
-    </w:p>
-    <w:p>
-      <w:pPr>
-        <w:autoSpaceDE w:val="0"/>
-        <w:spacing w:line="280" w:lineRule="exact"/>
-        <w:ind w:left="80" w:right="40"/>
-        <w:rPr>
-          <w:rFonts w:hint="eastAsia" w:ascii="メイリオ" w:hAnsi="メイリオ" w:eastAsia="メイリオ" w:cs="メイリオ"/>
-          <w:b w:val="0"/>
-          <w:bCs w:val="0"/>
-          <w:sz w:val="18"/>
-          <w:lang w:val="en-US" w:eastAsia="ja-JP"/>
-        </w:rPr>
-      </w:pPr>
-      <w:r>
-        <w:rPr>
-          <w:rFonts w:hint="eastAsia" w:ascii="メイリオ" w:hAnsi="メイリオ" w:eastAsia="メイリオ" w:cs="メイリオ"/>
-          <w:b w:val="0"/>
-          <w:bCs w:val="0"/>
-          <w:sz w:val="18"/>
-          <w:lang w:val="en-US" w:eastAsia="ja-JP"/>
-        </w:rPr>
-        <w:t>・大学卒業後は、自分が何を仕事にしたいのかが分からず、将来の方向性が不明確となってしまった。公務員試験を受けたが、やりたいことを明確に伝えることができなかったこともあり、結果的に内定をいただくことができなかった。</w:t>
-      </w:r>
-    </w:p>
-    <w:p>
-      <w:pPr>
-        <w:autoSpaceDE w:val="0"/>
-        <w:spacing w:line="280" w:lineRule="exact"/>
-        <w:ind w:left="80" w:right="40"/>
-        <w:rPr>
-          <w:rFonts w:hint="eastAsia" w:ascii="メイリオ" w:hAnsi="メイリオ" w:eastAsia="メイリオ" w:cs="メイリオ"/>
-          <w:b w:val="0"/>
-          <w:bCs w:val="0"/>
-          <w:sz w:val="18"/>
-          <w:lang w:val="en-US" w:eastAsia="ja-JP"/>
-        </w:rPr>
-      </w:pPr>
-      <w:r>
-        <w:rPr>
-          <w:rFonts w:hint="eastAsia" w:ascii="メイリオ" w:hAnsi="メイリオ" w:eastAsia="メイリオ" w:cs="メイリオ"/>
-          <w:b w:val="0"/>
-          <w:bCs w:val="0"/>
-          <w:sz w:val="18"/>
-          <w:lang w:val="en-US" w:eastAsia="ja-JP"/>
-        </w:rPr>
-        <w:t>　働きながらやりたいことを見つけようと思い、社風と従業員の方の人柄が合っている会社に入社しました。</w:t>
-      </w:r>
-    </w:p>
-    <w:p>
-      <w:pPr>
-        <w:autoSpaceDE w:val="0"/>
-        <w:spacing w:line="280" w:lineRule="exact"/>
-        <w:ind w:left="80" w:right="40"/>
-        <w:rPr>
-          <w:rFonts w:hint="eastAsia" w:ascii="メイリオ" w:hAnsi="メイリオ" w:eastAsia="メイリオ" w:cs="メイリオ"/>
-          <w:b w:val="0"/>
-          <w:bCs w:val="0"/>
-          <w:sz w:val="18"/>
-          <w:lang w:val="en-US" w:eastAsia="ja-JP"/>
-        </w:rPr>
-      </w:pPr>
-    </w:p>
-    <w:p>
-      <w:pPr>
-        <w:autoSpaceDE w:val="0"/>
-        <w:spacing w:line="280" w:lineRule="exact"/>
-        <w:ind w:left="80" w:right="40"/>
-        <w:rPr>
-          <w:rFonts w:hint="eastAsia" w:ascii="メイリオ" w:hAnsi="メイリオ" w:eastAsia="メイリオ" w:cs="メイリオ"/>
-          <w:b w:val="0"/>
-          <w:bCs w:val="0"/>
-          <w:sz w:val="18"/>
-          <w:lang w:val="en-US" w:eastAsia="ja-JP"/>
-        </w:rPr>
-      </w:pPr>
-      <w:r>
-        <w:rPr>
-          <w:rFonts w:hint="eastAsia" w:ascii="メイリオ" w:hAnsi="メイリオ" w:eastAsia="メイリオ" w:cs="メイリオ"/>
-          <w:b w:val="0"/>
-          <w:bCs w:val="0"/>
-          <w:sz w:val="18"/>
-          <w:lang w:val="en-US" w:eastAsia="ja-JP"/>
-        </w:rPr>
-        <w:t>・その後、採用していただいたコールセンターでいろいろな経験をさせていただいたが、興味のあることを経験してみたいと思い、事務に転職。</w:t>
-      </w:r>
-    </w:p>
-    <w:p>
-      <w:pPr>
-        <w:autoSpaceDE w:val="0"/>
-        <w:spacing w:line="280" w:lineRule="exact"/>
-        <w:ind w:left="80" w:right="40"/>
-        <w:rPr>
-          <w:rFonts w:hint="eastAsia" w:ascii="メイリオ" w:hAnsi="メイリオ" w:eastAsia="メイリオ" w:cs="メイリオ"/>
-          <w:b w:val="0"/>
-          <w:bCs w:val="0"/>
-          <w:sz w:val="18"/>
-          <w:lang w:val="en-US" w:eastAsia="ja-JP"/>
-        </w:rPr>
-      </w:pPr>
-    </w:p>
-    <w:p>
-      <w:pPr>
-        <w:autoSpaceDE w:val="0"/>
-        <w:spacing w:line="280" w:lineRule="exact"/>
-        <w:ind w:left="80" w:right="40"/>
-        <w:rPr>
-          <w:rFonts w:hint="eastAsia" w:ascii="メイリオ" w:hAnsi="メイリオ" w:eastAsia="メイリオ" w:cs="メイリオ"/>
-          <w:b w:val="0"/>
-          <w:bCs w:val="0"/>
-          <w:sz w:val="18"/>
-          <w:lang w:val="en-US" w:eastAsia="ja-JP"/>
-        </w:rPr>
-      </w:pPr>
-      <w:r>
-        <w:rPr>
-          <w:rFonts w:hint="eastAsia" w:ascii="メイリオ" w:hAnsi="メイリオ" w:eastAsia="メイリオ" w:cs="メイリオ"/>
-          <w:b w:val="0"/>
-          <w:bCs w:val="0"/>
-          <w:sz w:val="18"/>
-          <w:lang w:val="en-US" w:eastAsia="ja-JP"/>
-        </w:rPr>
-        <w:t>・働く中でパソコンを使った作業が好きだと再確認、あいた時間でコードを書いているうちに、もっと本格的にやってみたいと思うようになり、プログラマカレッジというjavaのプログラミングを無料で学べる場所を見つけ、実際に見学に行ってみた。雰囲気がよかったことと、一人でやるよりも良い刺激が受けられそうだと思い、申し込み。</w:t>
-      </w:r>
-    </w:p>
-    <w:p>
-      <w:pPr>
-        <w:autoSpaceDE w:val="0"/>
-        <w:spacing w:line="280" w:lineRule="exact"/>
-        <w:ind w:left="80" w:right="40"/>
-        <w:rPr>
-          <w:rFonts w:hint="eastAsia" w:ascii="メイリオ" w:hAnsi="メイリオ" w:eastAsia="メイリオ" w:cs="メイリオ"/>
-          <w:b w:val="0"/>
-          <w:bCs w:val="0"/>
-          <w:sz w:val="18"/>
-          <w:lang w:val="en-US" w:eastAsia="ja-JP"/>
-        </w:rPr>
-      </w:pPr>
-      <w:r>
-        <w:rPr>
-          <w:rFonts w:hint="eastAsia" w:ascii="メイリオ" w:hAnsi="メイリオ" w:eastAsia="メイリオ" w:cs="メイリオ"/>
-          <w:b w:val="0"/>
-          <w:bCs w:val="0"/>
-          <w:sz w:val="18"/>
-          <w:lang w:val="en-US" w:eastAsia="ja-JP"/>
-        </w:rPr>
-        <w:t>11月に引越しをして、12月より受講を開始し、これまでに、JavaやJavaScript、HTMLやCSSといったプログラミングやデータベースの作成や更新について学び、Struts2というフレームワークを使い、ECサイトを構築するという演習も経験させて頂きました。</w:t>
-      </w:r>
-    </w:p>
-    <w:p>
-      <w:pPr>
-        <w:autoSpaceDE w:val="0"/>
-        <w:spacing w:line="280" w:lineRule="exact"/>
-        <w:ind w:left="80" w:right="40"/>
-        <w:rPr>
-          <w:rFonts w:hint="eastAsia" w:ascii="メイリオ" w:hAnsi="メイリオ" w:eastAsia="メイリオ" w:cs="メイリオ"/>
-          <w:b w:val="0"/>
-          <w:bCs w:val="0"/>
-          <w:sz w:val="18"/>
-          <w:lang w:val="en-US" w:eastAsia="ja-JP"/>
-        </w:rPr>
-      </w:pPr>
-    </w:p>
-    <w:p>
-      <w:pPr>
-        <w:autoSpaceDE w:val="0"/>
-        <w:spacing w:line="280" w:lineRule="exact"/>
-        <w:ind w:right="40"/>
-        <w:rPr>
-          <w:rFonts w:hint="eastAsia" w:ascii="メイリオ" w:hAnsi="メイリオ" w:eastAsia="メイリオ" w:cs="メイリオ"/>
-          <w:b w:val="0"/>
-          <w:bCs w:val="0"/>
-          <w:sz w:val="18"/>
-          <w:lang w:val="en-US" w:eastAsia="ja-JP"/>
-        </w:rPr>
-      </w:pPr>
-      <w:bookmarkStart w:id="0" w:name="_GoBack"/>
-      <w:bookmarkEnd w:id="0"/>
-    </w:p>
-    <w:p>
-      <w:pPr>
-        <w:autoSpaceDE w:val="0"/>
-        <w:spacing w:line="280" w:lineRule="exact"/>
-        <w:ind w:right="40"/>
-        <w:rPr>
-          <w:rFonts w:hint="eastAsia" w:ascii="メイリオ" w:hAnsi="メイリオ" w:eastAsia="メイリオ" w:cs="メイリオ"/>
-          <w:b w:val="0"/>
-          <w:bCs w:val="0"/>
-          <w:sz w:val="18"/>
-          <w:lang w:val="en-US" w:eastAsia="ja-JP"/>
-        </w:rPr>
-      </w:pPr>
-    </w:p>
-    <w:p>
-      <w:pPr>
-        <w:autoSpaceDE w:val="0"/>
-        <w:spacing w:line="280" w:lineRule="exact"/>
-        <w:ind w:left="80" w:right="40"/>
-        <w:rPr>
-          <w:rFonts w:hint="eastAsia" w:ascii="メイリオ" w:hAnsi="メイリオ" w:eastAsia="メイリオ" w:cs="メイリオ"/>
-          <w:b w:val="0"/>
-          <w:bCs w:val="0"/>
-          <w:sz w:val="18"/>
-          <w:lang w:val="en-US" w:eastAsia="ja-JP"/>
-        </w:rPr>
-      </w:pPr>
-    </w:p>
-    <w:p>
-      <w:pPr>
-        <w:autoSpaceDE w:val="0"/>
-        <w:spacing w:line="280" w:lineRule="exact"/>
-        <w:ind w:left="80" w:right="40"/>
-        <w:rPr>
-          <w:rFonts w:hint="eastAsia" w:ascii="メイリオ" w:hAnsi="メイリオ" w:eastAsia="メイリオ" w:cs="メイリオ"/>
-          <w:b w:val="0"/>
-          <w:bCs w:val="0"/>
-          <w:sz w:val="18"/>
-          <w:lang w:val="en-US" w:eastAsia="ja-JP"/>
-        </w:rPr>
-      </w:pPr>
-    </w:p>
-    <w:p>
-      <w:pPr>
-        <w:autoSpaceDE w:val="0"/>
-        <w:spacing w:line="280" w:lineRule="exact"/>
-        <w:ind w:left="80" w:right="40"/>
-        <w:rPr>
-          <w:rFonts w:hint="eastAsia" w:ascii="メイリオ" w:hAnsi="メイリオ" w:eastAsia="メイリオ" w:cs="メイリオ"/>
-          <w:b w:val="0"/>
-          <w:bCs w:val="0"/>
-          <w:sz w:val="18"/>
-          <w:lang w:val="en-US" w:eastAsia="ja-JP"/>
-        </w:rPr>
-      </w:pPr>
-      <w:r>
-        <w:rPr>
-          <w:rFonts w:hint="eastAsia" w:ascii="メイリオ" w:hAnsi="メイリオ" w:eastAsia="メイリオ" w:cs="メイリオ"/>
-          <w:b w:val="0"/>
-          <w:bCs w:val="0"/>
-          <w:sz w:val="18"/>
-          <w:lang w:val="en-US" w:eastAsia="ja-JP"/>
-        </w:rPr>
-        <w:t>※想定される質問シートもご参照ください。 ・自己紹介及び経歴説明で話す内容は、時系列でお話ください。 １）学生時代（高校・大学）に学んだことや部活動での経験 ２）アルバイトの経験 （どんな業務を担当したのか、アルバイトで得たものは何か） ３）学生時代の就職活動の状況 （どんな会社を志望していて、どれぐらい受け、結果はどうだったのか、また、今思う反省点は何かあるか） ４）エンジニアを目指そうと思ったきっかけ ５）インターノウスの研修の受講するに至った経緯 ６）プログラマカレッジで勉強したこと ・自己紹介の最後は、必ず、「以上となります。」と締めくくってください。 ・応募先企業への志望動機は、自己紹介ではお話する必要はありません</w:t>
-      </w:r>
-    </w:p>
-    <w:p>
-      <w:pPr>
-        <w:rPr>
-          <w:rFonts w:ascii="SimSun" w:hAnsi="SimSun" w:eastAsia="SimSun" w:cs="SimSun"/>
-          <w:sz w:val="24"/>
-          <w:szCs w:val="24"/>
-        </w:rPr>
-      </w:pPr>
-    </w:p>
-    <w:p>
-      <w:pPr>
-        <w:autoSpaceDE w:val="0"/>
-        <w:spacing w:line="280" w:lineRule="exact"/>
-        <w:ind w:left="80" w:right="40"/>
-        <w:rPr>
-          <w:rFonts w:hint="eastAsia" w:ascii="メイリオ" w:hAnsi="メイリオ" w:eastAsia="メイリオ" w:cs="メイリオ"/>
-          <w:b w:val="0"/>
-          <w:bCs w:val="0"/>
-          <w:sz w:val="18"/>
-        </w:rPr>
-      </w:pPr>
-      <w:r>
-        <w:rPr>
-          <w:rFonts w:hint="eastAsia" w:ascii="メイリオ" w:hAnsi="メイリオ" w:eastAsia="メイリオ" w:cs="メイリオ"/>
-          <w:b w:val="0"/>
-          <w:bCs w:val="0"/>
-          <w:sz w:val="18"/>
-        </w:rPr>
-        <w:t>例．</w:t>
-      </w:r>
-      <w:r>
-        <w:rPr>
-          <w:rFonts w:hint="eastAsia" w:ascii="メイリオ" w:hAnsi="メイリオ" w:eastAsia="メイリオ" w:cs="メイリオ"/>
-          <w:b w:val="0"/>
-          <w:bCs w:val="0"/>
-          <w:sz w:val="18"/>
-          <w:lang w:eastAsia="ja-JP"/>
-        </w:rPr>
-        <w:t>（</w:t>
-      </w:r>
-      <w:r>
-        <w:rPr>
-          <w:rFonts w:hint="eastAsia" w:ascii="メイリオ" w:hAnsi="メイリオ" w:eastAsia="メイリオ" w:cs="メイリオ"/>
-          <w:b w:val="0"/>
-          <w:bCs w:val="0"/>
-          <w:sz w:val="18"/>
-          <w:lang w:val="en-US" w:eastAsia="ja-JP"/>
-        </w:rPr>
-        <w:t>3分）</w:t>
-      </w:r>
-    </w:p>
-    <w:p>
-      <w:pPr>
-        <w:autoSpaceDE w:val="0"/>
-        <w:spacing w:line="260" w:lineRule="exact"/>
-        <w:ind w:left="80" w:right="40"/>
-        <w:rPr>
-          <w:rFonts w:hint="eastAsia" w:ascii="メイリオ" w:hAnsi="メイリオ" w:eastAsia="メイリオ" w:cs="メイリオ"/>
-          <w:b w:val="0"/>
-          <w:bCs w:val="0"/>
-          <w:sz w:val="18"/>
-          <w:szCs w:val="18"/>
-          <w:lang w:val="ja-JP"/>
-        </w:rPr>
-      </w:pPr>
-      <w:r>
-        <w:rPr>
-          <w:rFonts w:hint="eastAsia" w:ascii="メイリオ" w:hAnsi="メイリオ" w:eastAsia="メイリオ" w:cs="メイリオ"/>
-          <w:b w:val="0"/>
-          <w:bCs w:val="0"/>
-          <w:sz w:val="18"/>
-          <w:szCs w:val="18"/>
-        </w:rPr>
-        <w:t>○○○○（名前フルネーム）</w:t>
-      </w:r>
-      <w:r>
-        <w:rPr>
-          <w:rFonts w:hint="eastAsia" w:ascii="メイリオ" w:hAnsi="メイリオ" w:eastAsia="メイリオ" w:cs="メイリオ"/>
-          <w:b w:val="0"/>
-          <w:bCs w:val="0"/>
-          <w:sz w:val="18"/>
-          <w:szCs w:val="18"/>
-          <w:lang w:val="ja-JP"/>
-        </w:rPr>
-        <w:t>と申します。本日は宜しくお願いします。</w:t>
-      </w:r>
-    </w:p>
-    <w:p>
-      <w:pPr>
-        <w:pStyle w:val="3"/>
-        <w:autoSpaceDE w:val="0"/>
-        <w:spacing w:after="0" w:line="260" w:lineRule="exact"/>
-        <w:ind w:left="80" w:right="40"/>
-        <w:rPr>
-          <w:rFonts w:hint="eastAsia" w:ascii="メイリオ" w:hAnsi="メイリオ" w:eastAsia="メイリオ" w:cs="メイリオ"/>
-          <w:b w:val="0"/>
-          <w:bCs w:val="0"/>
-          <w:sz w:val="18"/>
-          <w:szCs w:val="18"/>
-          <w:lang w:val="ja-JP"/>
-        </w:rPr>
-      </w:pPr>
-    </w:p>
-    <w:p>
-      <w:pPr>
-        <w:pStyle w:val="3"/>
-        <w:autoSpaceDE w:val="0"/>
-        <w:spacing w:after="0" w:line="260" w:lineRule="exact"/>
-        <w:ind w:left="80" w:right="40"/>
-        <w:rPr>
-          <w:rFonts w:hint="eastAsia" w:ascii="メイリオ" w:hAnsi="メイリオ" w:eastAsia="メイリオ" w:cs="メイリオ"/>
-          <w:b w:val="0"/>
-          <w:bCs w:val="0"/>
-          <w:sz w:val="18"/>
-          <w:szCs w:val="18"/>
-        </w:rPr>
-      </w:pPr>
-      <w:r>
-        <w:rPr>
-          <w:rFonts w:hint="eastAsia" w:ascii="メイリオ" w:hAnsi="メイリオ" w:eastAsia="メイリオ" w:cs="メイリオ"/>
-          <w:b w:val="0"/>
-          <w:bCs w:val="0"/>
-          <w:sz w:val="18"/>
-          <w:szCs w:val="18"/>
-          <w:lang w:val="ja-JP"/>
-        </w:rPr>
-        <w:t>私は、</w:t>
-      </w:r>
-      <w:r>
-        <w:rPr>
-          <w:rFonts w:hint="eastAsia" w:ascii="メイリオ" w:hAnsi="メイリオ" w:eastAsia="メイリオ" w:cs="メイリオ"/>
-          <w:b w:val="0"/>
-          <w:bCs w:val="0"/>
-          <w:sz w:val="18"/>
-          <w:szCs w:val="18"/>
-        </w:rPr>
-        <w:t>小、中とサッカー部に所属し、高等学校に入ってからは、早く働いてみたいという気持ちも強かったため、部活動には入らず、焼肉屋でのアルバイトを行っておりました。</w:t>
-      </w:r>
-    </w:p>
-    <w:p>
-      <w:pPr>
-        <w:pStyle w:val="3"/>
-        <w:autoSpaceDE w:val="0"/>
-        <w:spacing w:after="0" w:line="260" w:lineRule="exact"/>
-        <w:ind w:left="80" w:right="40"/>
-        <w:rPr>
-          <w:rFonts w:hint="eastAsia" w:ascii="メイリオ" w:hAnsi="メイリオ" w:eastAsia="メイリオ" w:cs="メイリオ"/>
-          <w:b w:val="0"/>
-          <w:bCs w:val="0"/>
-          <w:sz w:val="18"/>
-          <w:szCs w:val="18"/>
-        </w:rPr>
-      </w:pPr>
-    </w:p>
-    <w:p>
-      <w:pPr>
-        <w:pStyle w:val="3"/>
-        <w:autoSpaceDE w:val="0"/>
-        <w:spacing w:after="0" w:line="260" w:lineRule="exact"/>
-        <w:ind w:left="80" w:right="40"/>
-        <w:rPr>
-          <w:rFonts w:hint="eastAsia" w:ascii="メイリオ" w:hAnsi="メイリオ" w:eastAsia="メイリオ" w:cs="メイリオ"/>
-          <w:b w:val="0"/>
-          <w:bCs w:val="0"/>
-          <w:sz w:val="18"/>
-          <w:szCs w:val="18"/>
-        </w:rPr>
-      </w:pPr>
-      <w:r>
-        <w:rPr>
-          <w:rFonts w:hint="eastAsia" w:ascii="メイリオ" w:hAnsi="メイリオ" w:eastAsia="メイリオ" w:cs="メイリオ"/>
-          <w:b w:val="0"/>
-          <w:bCs w:val="0"/>
-          <w:sz w:val="18"/>
-          <w:szCs w:val="18"/>
-          <w:lang w:val="ja-JP"/>
-        </w:rPr>
-        <w:t>高校を卒業後</w:t>
-      </w:r>
-      <w:r>
-        <w:rPr>
-          <w:rFonts w:hint="eastAsia" w:ascii="メイリオ" w:hAnsi="メイリオ" w:eastAsia="メイリオ" w:cs="メイリオ"/>
-          <w:b w:val="0"/>
-          <w:bCs w:val="0"/>
-          <w:sz w:val="18"/>
-          <w:szCs w:val="18"/>
-        </w:rPr>
-        <w:t>は、○○大学○○学部○○学科へ進学いたしまして、大学では主に、○○や○○について学びました。また、フットサルサークルにも所属し、周4程で活動を行い、高校時代よりずっと続けている焼肉屋でのアルバイトも継続して行っておりました。</w:t>
-      </w:r>
-    </w:p>
-    <w:p>
-      <w:pPr>
-        <w:pStyle w:val="3"/>
-        <w:autoSpaceDE w:val="0"/>
-        <w:spacing w:after="0" w:line="260" w:lineRule="exact"/>
-        <w:ind w:left="80" w:right="40"/>
-        <w:rPr>
-          <w:rFonts w:hint="eastAsia" w:ascii="メイリオ" w:hAnsi="メイリオ" w:eastAsia="メイリオ" w:cs="メイリオ"/>
-          <w:b w:val="0"/>
-          <w:bCs w:val="0"/>
-          <w:sz w:val="18"/>
-          <w:szCs w:val="18"/>
-        </w:rPr>
-      </w:pPr>
-      <w:r>
-        <w:rPr>
-          <w:rFonts w:hint="eastAsia" w:ascii="メイリオ" w:hAnsi="メイリオ" w:eastAsia="メイリオ" w:cs="メイリオ"/>
-          <w:b w:val="0"/>
-          <w:bCs w:val="0"/>
-          <w:sz w:val="18"/>
-          <w:szCs w:val="18"/>
-        </w:rPr>
-        <w:t>高校時代から続けていたこともあり、大学生になってからは、アルバイトリーダーも任され、新人教育やトラブルが起こった際の対応なども行っておりました。</w:t>
-      </w:r>
-    </w:p>
-    <w:p>
-      <w:pPr>
-        <w:pStyle w:val="3"/>
-        <w:autoSpaceDE w:val="0"/>
-        <w:spacing w:after="0" w:line="260" w:lineRule="exact"/>
-        <w:ind w:left="80" w:right="40"/>
-        <w:rPr>
-          <w:rFonts w:hint="eastAsia" w:ascii="メイリオ" w:hAnsi="メイリオ" w:eastAsia="メイリオ" w:cs="メイリオ"/>
-          <w:b w:val="0"/>
-          <w:bCs w:val="0"/>
-          <w:sz w:val="18"/>
-          <w:szCs w:val="18"/>
-        </w:rPr>
-      </w:pPr>
-      <w:r>
-        <w:rPr>
-          <w:rFonts w:hint="eastAsia" w:ascii="メイリオ" w:hAnsi="メイリオ" w:eastAsia="メイリオ" w:cs="メイリオ"/>
-          <w:b w:val="0"/>
-          <w:bCs w:val="0"/>
-          <w:sz w:val="18"/>
-          <w:szCs w:val="18"/>
-        </w:rPr>
-        <w:t>そこでは、働くことの楽しさや、お客様に対する接客方法、新人教育の難しさなど、様々なことを学ぶことができました。</w:t>
-      </w:r>
-    </w:p>
-    <w:p>
-      <w:pPr>
-        <w:pStyle w:val="3"/>
-        <w:autoSpaceDE w:val="0"/>
-        <w:spacing w:after="0" w:line="260" w:lineRule="exact"/>
-        <w:ind w:left="80" w:right="40"/>
-        <w:rPr>
-          <w:rFonts w:hint="eastAsia" w:ascii="メイリオ" w:hAnsi="メイリオ" w:eastAsia="メイリオ" w:cs="メイリオ"/>
-          <w:b w:val="0"/>
-          <w:bCs w:val="0"/>
-          <w:sz w:val="18"/>
-          <w:szCs w:val="18"/>
-        </w:rPr>
-      </w:pPr>
-    </w:p>
-    <w:p>
-      <w:pPr>
-        <w:pStyle w:val="3"/>
-        <w:autoSpaceDE w:val="0"/>
-        <w:spacing w:after="0" w:line="260" w:lineRule="exact"/>
-        <w:ind w:left="80" w:right="40"/>
-        <w:rPr>
-          <w:rFonts w:hint="eastAsia" w:ascii="メイリオ" w:hAnsi="メイリオ" w:eastAsia="メイリオ" w:cs="メイリオ"/>
-          <w:b w:val="0"/>
-          <w:bCs w:val="0"/>
-          <w:sz w:val="18"/>
-          <w:szCs w:val="18"/>
-        </w:rPr>
-      </w:pPr>
-      <w:r>
-        <w:rPr>
-          <w:rFonts w:hint="eastAsia" w:ascii="メイリオ" w:hAnsi="メイリオ" w:eastAsia="メイリオ" w:cs="メイリオ"/>
-          <w:b w:val="0"/>
-          <w:bCs w:val="0"/>
-          <w:sz w:val="18"/>
-          <w:szCs w:val="18"/>
-        </w:rPr>
-        <w:t>大学を卒業後は、IT業界で働きたいという漠然とした思いがあったのですが、就職活動中にしっかりと将来のことを考えていなかったため、やりたいことが不明確となってしまい、結果的に内定を頂くことができませんでした。</w:t>
-      </w:r>
-    </w:p>
-    <w:p>
-      <w:pPr>
-        <w:pStyle w:val="3"/>
-        <w:autoSpaceDE w:val="0"/>
-        <w:spacing w:after="0" w:line="260" w:lineRule="exact"/>
-        <w:ind w:left="80" w:right="40"/>
-        <w:rPr>
-          <w:rFonts w:hint="eastAsia" w:ascii="メイリオ" w:hAnsi="メイリオ" w:eastAsia="メイリオ" w:cs="メイリオ"/>
-          <w:b w:val="0"/>
-          <w:bCs w:val="0"/>
-          <w:sz w:val="18"/>
-          <w:szCs w:val="18"/>
-        </w:rPr>
-      </w:pPr>
-    </w:p>
-    <w:p>
-      <w:pPr>
-        <w:pStyle w:val="3"/>
-        <w:autoSpaceDE w:val="0"/>
-        <w:spacing w:after="0" w:line="260" w:lineRule="exact"/>
-        <w:ind w:left="80" w:right="40"/>
-        <w:rPr>
-          <w:rFonts w:hint="eastAsia" w:ascii="メイリオ" w:hAnsi="メイリオ" w:eastAsia="メイリオ" w:cs="メイリオ"/>
-          <w:b w:val="0"/>
-          <w:bCs w:val="0"/>
-          <w:sz w:val="18"/>
-          <w:szCs w:val="18"/>
-        </w:rPr>
-      </w:pPr>
-      <w:r>
-        <w:rPr>
-          <w:rFonts w:hint="eastAsia" w:ascii="メイリオ" w:hAnsi="メイリオ" w:eastAsia="メイリオ" w:cs="メイリオ"/>
-          <w:b w:val="0"/>
-          <w:bCs w:val="0"/>
-          <w:sz w:val="18"/>
-          <w:szCs w:val="18"/>
-        </w:rPr>
-        <w:t>その後、アルバイトを継続して行ってきたのですが、このままではまずいと感じ、真剣に将来のことを考えはじめたところ、やはり大学時代より考えていた、IT業界を目指したいと思いました。</w:t>
-      </w:r>
-    </w:p>
-    <w:p>
-      <w:pPr>
-        <w:pStyle w:val="3"/>
-        <w:autoSpaceDE w:val="0"/>
-        <w:spacing w:after="0" w:line="260" w:lineRule="exact"/>
-        <w:ind w:left="80" w:right="40"/>
-        <w:rPr>
-          <w:rFonts w:hint="eastAsia" w:ascii="メイリオ" w:hAnsi="メイリオ" w:eastAsia="メイリオ" w:cs="メイリオ"/>
-          <w:b w:val="0"/>
-          <w:bCs w:val="0"/>
-          <w:sz w:val="18"/>
-          <w:szCs w:val="18"/>
-        </w:rPr>
-      </w:pPr>
-      <w:r>
-        <w:rPr>
-          <w:rFonts w:hint="eastAsia" w:ascii="メイリオ" w:hAnsi="メイリオ" w:eastAsia="メイリオ" w:cs="メイリオ"/>
-          <w:b w:val="0"/>
-          <w:bCs w:val="0"/>
-          <w:sz w:val="18"/>
-          <w:szCs w:val="18"/>
-        </w:rPr>
-        <w:t>特に、私はインターネットのショッピングサイトをよく利用したりしてしますので、そういった世の中の人に使ってもらえるシステム開発に携わりたいと思い、そのためにはプログラミングの技術が必要だと調べ、独学で勉強をはじめてみたのですが、思うように理解することができませんでした。</w:t>
-      </w:r>
-    </w:p>
-    <w:p>
-      <w:pPr>
-        <w:pStyle w:val="3"/>
-        <w:autoSpaceDE w:val="0"/>
-        <w:spacing w:after="0" w:line="260" w:lineRule="exact"/>
-        <w:ind w:left="80" w:right="40"/>
-        <w:rPr>
-          <w:rFonts w:hint="eastAsia" w:ascii="メイリオ" w:hAnsi="メイリオ" w:eastAsia="メイリオ" w:cs="メイリオ"/>
-          <w:b w:val="0"/>
-          <w:bCs w:val="0"/>
-          <w:sz w:val="18"/>
-          <w:szCs w:val="18"/>
-        </w:rPr>
-      </w:pPr>
-    </w:p>
-    <w:p>
-      <w:pPr>
-        <w:pStyle w:val="3"/>
-        <w:autoSpaceDE w:val="0"/>
-        <w:spacing w:after="0" w:line="260" w:lineRule="exact"/>
-        <w:ind w:left="80" w:right="40"/>
-        <w:rPr>
-          <w:rFonts w:hint="eastAsia" w:ascii="メイリオ" w:hAnsi="メイリオ" w:eastAsia="メイリオ" w:cs="メイリオ"/>
-          <w:b w:val="0"/>
-          <w:bCs w:val="0"/>
-          <w:sz w:val="18"/>
-          <w:szCs w:val="18"/>
-        </w:rPr>
-      </w:pPr>
-      <w:r>
-        <w:rPr>
-          <w:rFonts w:hint="eastAsia" w:ascii="メイリオ" w:hAnsi="メイリオ" w:eastAsia="メイリオ" w:cs="メイリオ"/>
-          <w:b w:val="0"/>
-          <w:bCs w:val="0"/>
-          <w:sz w:val="18"/>
-          <w:szCs w:val="18"/>
-        </w:rPr>
-        <w:t>そこで、今度はスクールを探してみようと調べてみたところ、プログラマカレッジというJavaのプログラミングを無料で学ぶことができる研修を見つけ、話を聞きにいったところ、実践的にやるので仕事のイメージも湧きやすいという説明をしてもらい、ここで学んでみたいと思い申し込みをしました。</w:t>
-      </w:r>
-    </w:p>
-    <w:p>
-      <w:pPr>
-        <w:pStyle w:val="3"/>
-        <w:autoSpaceDE w:val="0"/>
-        <w:spacing w:after="0" w:line="260" w:lineRule="exact"/>
-        <w:ind w:left="80" w:right="40"/>
-        <w:rPr>
-          <w:rFonts w:hint="eastAsia" w:ascii="メイリオ" w:hAnsi="メイリオ" w:eastAsia="メイリオ" w:cs="メイリオ"/>
-          <w:b w:val="0"/>
-          <w:bCs w:val="0"/>
-          <w:sz w:val="18"/>
-          <w:szCs w:val="18"/>
-        </w:rPr>
-      </w:pPr>
-      <w:r>
-        <w:rPr>
-          <w:rFonts w:hint="eastAsia" w:ascii="メイリオ" w:hAnsi="メイリオ" w:eastAsia="メイリオ" w:cs="メイリオ"/>
-          <w:b w:val="0"/>
-          <w:bCs w:val="0"/>
-          <w:sz w:val="18"/>
-          <w:szCs w:val="18"/>
-        </w:rPr>
-        <w:t>○月より受講を開始し、これまでに、JavaやJavaScript、HTMLやCSSといったプログラミングやデータベースの作成や更新について学び、Struts2というフレームワークを使い、チームでECサイトを構築するという演習も経験させて頂きました。</w:t>
-      </w:r>
-    </w:p>
-    <w:p>
-      <w:pPr>
-        <w:pStyle w:val="3"/>
-        <w:autoSpaceDE w:val="0"/>
-        <w:spacing w:after="0" w:line="260" w:lineRule="exact"/>
-        <w:ind w:left="80" w:right="40"/>
-        <w:rPr>
-          <w:rFonts w:hint="eastAsia" w:ascii="メイリオ" w:hAnsi="メイリオ" w:eastAsia="メイリオ" w:cs="メイリオ"/>
-          <w:b w:val="0"/>
-          <w:bCs w:val="0"/>
-          <w:sz w:val="18"/>
-          <w:szCs w:val="18"/>
-        </w:rPr>
-      </w:pPr>
-    </w:p>
-    <w:p>
-      <w:pPr>
-        <w:pStyle w:val="3"/>
-        <w:autoSpaceDE w:val="0"/>
-        <w:spacing w:after="0" w:line="260" w:lineRule="exact"/>
-        <w:ind w:left="80" w:right="40"/>
-        <w:rPr>
-          <w:rFonts w:hint="eastAsia" w:ascii="メイリオ" w:hAnsi="メイリオ" w:eastAsia="メイリオ" w:cs="メイリオ"/>
-          <w:b w:val="0"/>
-          <w:bCs w:val="0"/>
-          <w:sz w:val="18"/>
-          <w:lang w:val="ja-JP"/>
-        </w:rPr>
-      </w:pPr>
-      <w:r>
-        <w:rPr>
-          <w:rFonts w:hint="eastAsia" w:ascii="メイリオ" w:hAnsi="メイリオ" w:eastAsia="メイリオ" w:cs="メイリオ"/>
-          <w:b w:val="0"/>
-          <w:bCs w:val="0"/>
-          <w:sz w:val="18"/>
-          <w:szCs w:val="18"/>
-        </w:rPr>
-        <w:t>以上となります。</w:t>
-      </w:r>
-    </w:p>
-    <w:p>
-      <w:pPr>
-        <w:rPr>
-          <w:rFonts w:ascii="SimSun" w:hAnsi="SimSun" w:eastAsia="SimSun" w:cs="SimSun"/>
-          <w:sz w:val="24"/>
-          <w:szCs w:val="24"/>
         </w:rPr>
       </w:pPr>
     </w:p>
@@ -1906,7 +1213,7 @@
           <w:sz w:val="18"/>
           <w:lang w:eastAsia="ja-JP"/>
         </w:rPr>
-        <w:t>お客様あっての仕事だと思いますので、相手のニーズを汲み取りそれを形にできるエンジニアになりたいと思っています。そのためにも、まずはプログラミングスキルを磨いて、自分が思ったとおりの機能を実装できる実力のあるエンジニアになりたいです。</w:t>
+        <w:t>作ったものを利用してくださる人があっての仕事だと思いますので、使用者やお客様のニーズを汲み取りそれを形にできるエンジニアになりたいと思っています。そのためにも、まずはプログラミングスキルを磨いて、自分が思ったとおりの機能を実装できる実力のあるエンジニアになりたいです。</w:t>
       </w:r>
     </w:p>
     <w:p>
@@ -2037,16 +1344,73 @@
           <w:sz w:val="18"/>
           <w:lang w:eastAsia="ja-JP"/>
         </w:rPr>
-        <w:t>個人で</w:t>
-      </w:r>
-      <w:r>
-        <w:rPr>
-          <w:rFonts w:hint="eastAsia" w:ascii="メイリオ" w:hAnsi="メイリオ" w:eastAsia="メイリオ" w:cs="メイリオ"/>
-          <w:b w:val="0"/>
-          <w:bCs w:val="0"/>
-          <w:sz w:val="18"/>
-        </w:rPr>
-        <w:t>課題に取組むということも行いまして、Struts2というフレームワークを使って、ECサイトの作成も経験</w:t>
+        <w:t>基本を学んだ後は、</w:t>
+      </w:r>
+      <w:r>
+        <w:rPr>
+          <w:rFonts w:hint="eastAsia" w:ascii="メイリオ" w:hAnsi="メイリオ" w:eastAsia="メイリオ" w:cs="メイリオ"/>
+          <w:b w:val="0"/>
+          <w:bCs w:val="0"/>
+          <w:sz w:val="18"/>
+        </w:rPr>
+        <w:t>Struts2というフレームワークを使って、</w:t>
+      </w:r>
+      <w:r>
+        <w:rPr>
+          <w:rFonts w:hint="eastAsia" w:ascii="メイリオ" w:hAnsi="メイリオ" w:eastAsia="メイリオ" w:cs="メイリオ"/>
+          <w:b w:val="0"/>
+          <w:bCs w:val="0"/>
+          <w:sz w:val="18"/>
+          <w:lang w:eastAsia="ja-JP"/>
+        </w:rPr>
+        <w:t>一ヶ月の間に</w:t>
+      </w:r>
+      <w:r>
+        <w:rPr>
+          <w:rFonts w:hint="eastAsia" w:ascii="メイリオ" w:hAnsi="メイリオ" w:eastAsia="メイリオ" w:cs="メイリオ"/>
+          <w:b w:val="0"/>
+          <w:bCs w:val="0"/>
+          <w:sz w:val="18"/>
+        </w:rPr>
+        <w:t>ECサイト</w:t>
+      </w:r>
+      <w:r>
+        <w:rPr>
+          <w:rFonts w:hint="eastAsia" w:ascii="メイリオ" w:hAnsi="メイリオ" w:eastAsia="メイリオ" w:cs="メイリオ"/>
+          <w:b w:val="0"/>
+          <w:bCs w:val="0"/>
+          <w:sz w:val="18"/>
+          <w:lang w:eastAsia="ja-JP"/>
+        </w:rPr>
+        <w:t>を</w:t>
+      </w:r>
+      <w:r>
+        <w:rPr>
+          <w:rFonts w:hint="eastAsia" w:ascii="メイリオ" w:hAnsi="メイリオ" w:eastAsia="メイリオ" w:cs="メイリオ"/>
+          <w:b w:val="0"/>
+          <w:bCs w:val="0"/>
+          <w:sz w:val="18"/>
+        </w:rPr>
+        <w:t>作成</w:t>
+      </w:r>
+      <w:r>
+        <w:rPr>
+          <w:rFonts w:hint="eastAsia" w:ascii="メイリオ" w:hAnsi="メイリオ" w:eastAsia="メイリオ" w:cs="メイリオ"/>
+          <w:b w:val="0"/>
+          <w:bCs w:val="0"/>
+          <w:sz w:val="18"/>
+          <w:lang w:eastAsia="ja-JP"/>
+        </w:rPr>
+        <w:t>するという課題</w:t>
+      </w:r>
+      <w:r>
+        <w:rPr>
+          <w:rFonts w:hint="eastAsia" w:ascii="メイリオ" w:hAnsi="メイリオ" w:eastAsia="メイリオ" w:cs="メイリオ"/>
+          <w:b w:val="0"/>
+          <w:bCs w:val="0"/>
+          <w:sz w:val="18"/>
+        </w:rPr>
+        <w:t>も経験</w:t>
       </w:r>
       <w:r>
         <w:rPr>
@@ -3114,7 +2478,7 @@
           <w:sz w:val="18"/>
           <w:lang w:eastAsia="ja-JP"/>
         </w:rPr>
-        <w:t>基本となるログイン認証、商品一覧の表示や追加・削除、問合せ機能などを作りました。</w:t>
+        <w:t>基本となるログイン認証、商品一覧の表示や商品の追加・削除、問合せ機能、などを作りました。</w:t>
       </w:r>
     </w:p>
     <w:p>

--- a/面接対策Q&Aの回答.docx
+++ b/面接対策Q&Aの回答.docx
@@ -9,44 +9,6 @@
         <w:ind w:left="80" w:right="40"/>
         <w:rPr>
           <w:rFonts w:hint="eastAsia" w:ascii="メイリオ" w:hAnsi="メイリオ" w:eastAsia="メイリオ" w:cs="メイリオ"/>
-          <w:b w:val="0"/>
-          <w:bCs w:val="0"/>
-          <w:sz w:val="18"/>
-          <w:lang w:val="en-US" w:eastAsia="ja-JP"/>
-        </w:rPr>
-      </w:pPr>
-      <w:r>
-        <w:rPr>
-          <w:rFonts w:hint="eastAsia" w:ascii="メイリオ" w:hAnsi="メイリオ" w:eastAsia="メイリオ" w:cs="メイリオ"/>
-          <w:b w:val="0"/>
-          <w:bCs w:val="0"/>
-          <w:sz w:val="18"/>
-          <w:lang w:val="en-US" w:eastAsia="ja-JP"/>
-        </w:rPr>
-        <w:t>自分が何を楽しいと思うか、何を追求していきたいと思うか</w:t>
-      </w:r>
-      <w:r>
-        <w:rPr>
-          <w:rFonts w:hint="default" w:ascii="メイリオ" w:hAnsi="メイリオ" w:eastAsia="メイリオ" w:cs="メイリオ"/>
-          <w:b w:val="0"/>
-          <w:bCs w:val="0"/>
-          <w:sz w:val="18"/>
-          <w:lang w:val="en-US" w:eastAsia="ja-JP"/>
-        </w:rPr>
-        <w:t>を書き出したりして言語化しておくと、自分の中で軸ができ、話にも一貫性が出せてよいかと思います。</w:t>
-      </w:r>
-    </w:p>
-    <w:p>
-      <w:pPr>
-        <w:numPr>
-          <w:ilvl w:val="0"/>
-          <w:numId w:val="0"/>
-        </w:numPr>
-        <w:autoSpaceDE w:val="0"/>
-        <w:spacing w:line="280" w:lineRule="exact"/>
-        <w:ind w:right="40" w:rightChars="0"/>
-        <w:rPr>
-          <w:rFonts w:hint="eastAsia" w:ascii="メイリオ" w:hAnsi="メイリオ" w:eastAsia="メイリオ" w:cs="メイリオ"/>
           <w:b/>
           <w:bCs/>
           <w:color w:val="0000FF"/>
@@ -54,6 +16,36 @@
           <w:lang w:val="en-US" w:eastAsia="ja-JP"/>
         </w:rPr>
       </w:pPr>
+      <w:r>
+        <w:rPr>
+          <w:rFonts w:hint="eastAsia" w:ascii="メイリオ" w:hAnsi="メイリオ" w:eastAsia="メイリオ" w:cs="メイリオ"/>
+          <w:b w:val="0"/>
+          <w:bCs w:val="0"/>
+          <w:sz w:val="18"/>
+          <w:lang w:val="en-US" w:eastAsia="ja-JP"/>
+        </w:rPr>
+        <w:t>自分が何を楽しいと思うか、何を追求していきたいと思うか</w:t>
+      </w:r>
+      <w:r>
+        <w:rPr>
+          <w:rFonts w:hint="default" w:ascii="メイリオ" w:hAnsi="メイリオ" w:eastAsia="メイリオ" w:cs="メイリオ"/>
+          <w:b w:val="0"/>
+          <w:bCs w:val="0"/>
+          <w:sz w:val="18"/>
+          <w:lang w:val="en-US" w:eastAsia="ja-JP"/>
+        </w:rPr>
+        <w:t>を書き出したりして言語化しておくと、自分の中で軸ができ、話にも一貫性が出せてよいかと思います。</w:t>
+      </w:r>
+      <w:r>
+        <w:rPr>
+          <w:rFonts w:hint="eastAsia" w:ascii="メイリオ" w:hAnsi="メイリオ" w:eastAsia="メイリオ" w:cs="メイリオ"/>
+          <w:b w:val="0"/>
+          <w:bCs w:val="0"/>
+          <w:sz w:val="18"/>
+          <w:lang w:val="en-US" w:eastAsia="ja-JP"/>
+        </w:rPr>
+        <w:t>箇条書き風に喋ること、3つに絞ること</w:t>
+      </w:r>
     </w:p>
     <w:p>
       <w:pPr>
@@ -3511,775 +3503,7 @@
           <w:sz w:val="18"/>
           <w:lang w:eastAsia="ja-JP"/>
         </w:rPr>
-        <w:t>はい。ただ、キーボードに慣れていないとミスタイプが多くなってしまいますので、もっと正確にタイプできるよう練習したいと思っています。</w:t>
-      </w:r>
-    </w:p>
-    <w:p>
-      <w:pPr>
-        <w:autoSpaceDE w:val="0"/>
-        <w:spacing w:line="280" w:lineRule="exact"/>
-        <w:ind w:left="80" w:right="40"/>
-        <w:rPr>
-          <w:rFonts w:hint="eastAsia" w:ascii="メイリオ" w:hAnsi="メイリオ" w:eastAsia="メイリオ" w:cs="メイリオ"/>
-          <w:b w:val="0"/>
-          <w:bCs w:val="0"/>
-          <w:sz w:val="18"/>
-        </w:rPr>
-      </w:pPr>
-    </w:p>
-    <w:p>
-      <w:pPr>
-        <w:autoSpaceDE w:val="0"/>
-        <w:spacing w:line="280" w:lineRule="exact"/>
-        <w:ind w:left="80" w:right="40"/>
-        <w:rPr>
-          <w:rFonts w:hint="eastAsia" w:ascii="メイリオ" w:hAnsi="メイリオ" w:eastAsia="メイリオ" w:cs="メイリオ"/>
-          <w:b w:val="0"/>
-          <w:bCs w:val="0"/>
-          <w:sz w:val="18"/>
-          <w:lang w:val="ja-JP"/>
-        </w:rPr>
-      </w:pPr>
-      <w:r>
-        <w:rPr>
-          <w:rFonts w:hint="eastAsia" w:ascii="メイリオ" w:hAnsi="メイリオ" w:eastAsia="メイリオ" w:cs="メイリオ"/>
-          <w:b w:val="0"/>
-          <w:bCs w:val="0"/>
-          <w:sz w:val="18"/>
-        </w:rPr>
-        <w:t xml:space="preserve">28. </w:t>
-      </w:r>
-      <w:r>
-        <w:rPr>
-          <w:rFonts w:hint="eastAsia" w:ascii="メイリオ" w:hAnsi="メイリオ" w:eastAsia="メイリオ" w:cs="メイリオ"/>
-          <w:b w:val="0"/>
-          <w:bCs w:val="0"/>
-          <w:sz w:val="18"/>
-          <w:lang w:val="ja-JP"/>
-        </w:rPr>
-        <w:t>どんなサイトをよく見ていますか？</w:t>
-      </w:r>
-    </w:p>
-    <w:p>
-      <w:pPr>
-        <w:autoSpaceDE w:val="0"/>
-        <w:spacing w:line="280" w:lineRule="exact"/>
-        <w:ind w:left="80" w:right="40"/>
-        <w:rPr>
-          <w:rFonts w:hint="eastAsia" w:ascii="メイリオ" w:hAnsi="メイリオ" w:eastAsia="メイリオ" w:cs="メイリオ"/>
-          <w:b w:val="0"/>
-          <w:bCs w:val="0"/>
-          <w:sz w:val="18"/>
-        </w:rPr>
-      </w:pPr>
-      <w:r>
-        <w:rPr>
-          <w:rFonts w:hint="eastAsia" w:ascii="メイリオ" w:hAnsi="メイリオ" w:eastAsia="メイリオ" w:cs="メイリオ"/>
-          <w:b w:val="0"/>
-          <w:bCs w:val="0"/>
-          <w:sz w:val="18"/>
-        </w:rPr>
-        <w:t>（テッククランチ、@IT、ITmedia、ギズモードジャパン、インターネットコム、WIRED）といったサイトをよく見ています。</w:t>
-      </w:r>
-    </w:p>
-    <w:p>
-      <w:pPr>
-        <w:autoSpaceDE w:val="0"/>
-        <w:spacing w:line="280" w:lineRule="exact"/>
-        <w:ind w:left="80" w:right="40" w:firstLine="360" w:firstLineChars="200"/>
-        <w:rPr>
-          <w:rFonts w:hint="eastAsia" w:ascii="メイリオ" w:hAnsi="メイリオ" w:eastAsia="メイリオ" w:cs="メイリオ"/>
-          <w:b w:val="0"/>
-          <w:bCs w:val="0"/>
-          <w:sz w:val="18"/>
-        </w:rPr>
-      </w:pPr>
-      <w:r>
-        <w:rPr>
-          <w:rFonts w:hint="eastAsia" w:ascii="メイリオ" w:hAnsi="メイリオ" w:eastAsia="メイリオ" w:cs="メイリオ"/>
-          <w:b w:val="0"/>
-          <w:bCs w:val="0"/>
-          <w:sz w:val="18"/>
-        </w:rPr>
-        <w:t>※（）中から2つ選んでください。</w:t>
-      </w:r>
-    </w:p>
-    <w:p>
-      <w:pPr>
-        <w:autoSpaceDE w:val="0"/>
-        <w:spacing w:line="280" w:lineRule="exact"/>
-        <w:ind w:left="80" w:right="40" w:firstLine="360" w:firstLineChars="200"/>
-        <w:rPr>
-          <w:rFonts w:hint="eastAsia" w:ascii="メイリオ" w:hAnsi="メイリオ" w:eastAsia="メイリオ" w:cs="メイリオ"/>
-          <w:b w:val="0"/>
-          <w:bCs w:val="0"/>
-          <w:sz w:val="18"/>
-        </w:rPr>
-      </w:pPr>
-      <w:r>
-        <w:rPr>
-          <w:rFonts w:hint="eastAsia" w:ascii="メイリオ" w:hAnsi="メイリオ" w:eastAsia="メイリオ" w:cs="メイリオ"/>
-          <w:b w:val="0"/>
-          <w:bCs w:val="0"/>
-          <w:sz w:val="18"/>
-        </w:rPr>
-        <w:t>例．テッククランとギズモードジャパンというサイトをよく見ています。</w:t>
-      </w:r>
-    </w:p>
-    <w:p>
-      <w:pPr>
-        <w:autoSpaceDE w:val="0"/>
-        <w:spacing w:line="280" w:lineRule="exact"/>
-        <w:ind w:left="80" w:right="40"/>
-        <w:rPr>
-          <w:rFonts w:hint="eastAsia" w:ascii="メイリオ" w:hAnsi="メイリオ" w:eastAsia="メイリオ" w:cs="メイリオ"/>
-          <w:b w:val="0"/>
-          <w:bCs w:val="0"/>
-          <w:sz w:val="18"/>
-        </w:rPr>
-      </w:pPr>
-    </w:p>
-    <w:p>
-      <w:pPr>
-        <w:rPr>
-          <w:rFonts w:hint="eastAsia" w:ascii="メイリオ" w:hAnsi="メイリオ" w:eastAsia="メイリオ" w:cs="メイリオ"/>
-          <w:b w:val="0"/>
-          <w:bCs w:val="0"/>
-          <w:sz w:val="18"/>
-        </w:rPr>
-      </w:pPr>
-      <w:r>
-        <w:rPr>
-          <w:rFonts w:hint="eastAsia" w:ascii="メイリオ" w:hAnsi="メイリオ" w:eastAsia="メイリオ" w:cs="メイリオ"/>
-          <w:b w:val="0"/>
-          <w:bCs w:val="0"/>
-          <w:sz w:val="18"/>
-        </w:rPr>
-        <w:t>※総合サイトのITカテゴリーではなく、ITの専門サイトの方が</w:t>
-      </w:r>
-      <w:r>
-        <w:rPr>
-          <w:rFonts w:hint="eastAsia" w:ascii="メイリオ" w:hAnsi="メイリオ" w:eastAsia="メイリオ" w:cs="メイリオ"/>
-          <w:b w:val="0"/>
-          <w:bCs w:val="0"/>
-          <w:sz w:val="18"/>
-          <w:lang w:eastAsia="ja-JP"/>
-        </w:rPr>
-        <w:t>コアな記事が載っていて、相手にも</w:t>
-      </w:r>
-      <w:r>
-        <w:rPr>
-          <w:rFonts w:hint="eastAsia" w:ascii="メイリオ" w:hAnsi="メイリオ" w:eastAsia="メイリオ" w:cs="メイリオ"/>
-          <w:b w:val="0"/>
-          <w:bCs w:val="0"/>
-          <w:sz w:val="18"/>
-        </w:rPr>
-        <w:t>好印象です。</w:t>
-      </w:r>
-    </w:p>
-    <w:p>
-      <w:pPr>
-        <w:autoSpaceDE w:val="0"/>
-        <w:spacing w:line="280" w:lineRule="exact"/>
-        <w:ind w:left="80" w:right="40"/>
-        <w:rPr>
-          <w:rFonts w:hint="eastAsia" w:ascii="メイリオ" w:hAnsi="メイリオ" w:eastAsia="メイリオ" w:cs="メイリオ"/>
-          <w:b w:val="0"/>
-          <w:bCs w:val="0"/>
-          <w:sz w:val="18"/>
-          <w:lang w:val="ja-JP"/>
-        </w:rPr>
-      </w:pPr>
-    </w:p>
-    <w:p>
-      <w:pPr>
-        <w:autoSpaceDE w:val="0"/>
-        <w:spacing w:line="280" w:lineRule="exact"/>
-        <w:ind w:left="80" w:right="40"/>
-        <w:rPr>
-          <w:rFonts w:hint="eastAsia" w:ascii="メイリオ" w:hAnsi="メイリオ" w:eastAsia="メイリオ" w:cs="メイリオ"/>
-          <w:b w:val="0"/>
-          <w:bCs w:val="0"/>
-          <w:color w:val="0000FF"/>
-          <w:sz w:val="18"/>
-          <w:lang w:val="ja-JP"/>
-        </w:rPr>
-      </w:pPr>
-      <w:r>
-        <w:rPr>
-          <w:rFonts w:hint="eastAsia" w:ascii="メイリオ" w:hAnsi="メイリオ" w:eastAsia="メイリオ" w:cs="メイリオ"/>
-          <w:b w:val="0"/>
-          <w:bCs w:val="0"/>
-          <w:color w:val="0000FF"/>
-          <w:sz w:val="18"/>
-          <w:lang w:val="en-US" w:eastAsia="ja-JP"/>
-        </w:rPr>
-        <w:t>28.</w:t>
-      </w:r>
-      <w:r>
-        <w:rPr>
-          <w:rFonts w:hint="eastAsia" w:ascii="メイリオ" w:hAnsi="メイリオ" w:eastAsia="メイリオ" w:cs="メイリオ"/>
-          <w:b w:val="0"/>
-          <w:bCs w:val="0"/>
-          <w:color w:val="0000FF"/>
-          <w:sz w:val="18"/>
-          <w:lang w:val="ja-JP"/>
-        </w:rPr>
-        <w:t>これまでに一番苦労されたことや頑張ったことは</w:t>
-      </w:r>
-      <w:r>
-        <w:rPr>
-          <w:rFonts w:hint="eastAsia" w:ascii="メイリオ" w:hAnsi="メイリオ" w:eastAsia="メイリオ" w:cs="メイリオ"/>
-          <w:b w:val="0"/>
-          <w:bCs w:val="0"/>
-          <w:color w:val="0000FF"/>
-          <w:sz w:val="18"/>
-        </w:rPr>
-        <w:t>何ですか</w:t>
-      </w:r>
-      <w:r>
-        <w:rPr>
-          <w:rFonts w:hint="eastAsia" w:ascii="メイリオ" w:hAnsi="メイリオ" w:eastAsia="メイリオ" w:cs="メイリオ"/>
-          <w:b w:val="0"/>
-          <w:bCs w:val="0"/>
-          <w:color w:val="0000FF"/>
-          <w:sz w:val="18"/>
-          <w:lang w:val="ja-JP"/>
-        </w:rPr>
-        <w:t>？</w:t>
-      </w:r>
-    </w:p>
-    <w:p>
-      <w:pPr>
-        <w:autoSpaceDE w:val="0"/>
-        <w:spacing w:line="280" w:lineRule="exact"/>
-        <w:ind w:left="80" w:right="40"/>
-        <w:rPr>
-          <w:rFonts w:hint="eastAsia" w:ascii="メイリオ" w:hAnsi="メイリオ" w:eastAsia="メイリオ" w:cs="メイリオ"/>
-          <w:b w:val="0"/>
-          <w:bCs w:val="0"/>
-          <w:sz w:val="18"/>
-          <w:lang w:val="ja-JP"/>
-        </w:rPr>
-      </w:pPr>
-      <w:r>
-        <w:rPr>
-          <w:rFonts w:hint="eastAsia" w:ascii="メイリオ" w:hAnsi="メイリオ" w:eastAsia="メイリオ" w:cs="メイリオ"/>
-          <w:b w:val="0"/>
-          <w:bCs w:val="0"/>
-          <w:sz w:val="18"/>
-          <w:lang w:val="ja-JP"/>
-        </w:rPr>
-        <w:t>・集団で仕事をしている時の価値観や認識のすり合わせ</w:t>
-      </w:r>
-    </w:p>
-    <w:p>
-      <w:pPr>
-        <w:autoSpaceDE w:val="0"/>
-        <w:spacing w:line="280" w:lineRule="exact"/>
-        <w:ind w:left="80" w:right="40"/>
-        <w:rPr>
-          <w:rFonts w:hint="eastAsia" w:ascii="メイリオ" w:hAnsi="メイリオ" w:eastAsia="メイリオ" w:cs="メイリオ"/>
-          <w:b w:val="0"/>
-          <w:bCs w:val="0"/>
-          <w:sz w:val="18"/>
-          <w:lang w:val="ja-JP"/>
-        </w:rPr>
-      </w:pPr>
-      <w:r>
-        <w:rPr>
-          <w:rFonts w:hint="eastAsia" w:ascii="メイリオ" w:hAnsi="メイリオ" w:eastAsia="メイリオ" w:cs="メイリオ"/>
-          <w:b w:val="0"/>
-          <w:bCs w:val="0"/>
-          <w:sz w:val="18"/>
-          <w:lang w:val="ja-JP"/>
-        </w:rPr>
-        <w:t>・新卒で入った会社で管理者をしていた時のこと。</w:t>
-      </w:r>
-    </w:p>
-    <w:p>
-      <w:pPr>
-        <w:autoSpaceDE w:val="0"/>
-        <w:spacing w:line="280" w:lineRule="exact"/>
-        <w:ind w:left="80" w:right="40"/>
-        <w:rPr>
-          <w:rFonts w:hint="eastAsia" w:ascii="メイリオ" w:hAnsi="メイリオ" w:eastAsia="メイリオ" w:cs="メイリオ"/>
-          <w:b w:val="0"/>
-          <w:bCs w:val="0"/>
-          <w:sz w:val="18"/>
-          <w:lang w:val="ja-JP"/>
-        </w:rPr>
-      </w:pPr>
-      <w:r>
-        <w:rPr>
-          <w:rFonts w:hint="eastAsia" w:ascii="メイリオ" w:hAnsi="メイリオ" w:eastAsia="メイリオ" w:cs="メイリオ"/>
-          <w:b w:val="0"/>
-          <w:bCs w:val="0"/>
-          <w:sz w:val="18"/>
-          <w:lang w:val="ja-JP"/>
-        </w:rPr>
-        <w:t>・クライアント、管理者、現場の人間によって考え方や認識の違いがあるので、すり合わせに苦労した</w:t>
-      </w:r>
-    </w:p>
-    <w:p>
-      <w:pPr>
-        <w:autoSpaceDE w:val="0"/>
-        <w:spacing w:line="280" w:lineRule="exact"/>
-        <w:ind w:left="80" w:right="40"/>
-        <w:rPr>
-          <w:rFonts w:hint="eastAsia" w:ascii="メイリオ" w:hAnsi="メイリオ" w:eastAsia="メイリオ" w:cs="メイリオ"/>
-          <w:b w:val="0"/>
-          <w:bCs w:val="0"/>
-          <w:sz w:val="18"/>
-          <w:lang w:val="ja-JP"/>
-        </w:rPr>
-      </w:pPr>
-      <w:r>
-        <w:rPr>
-          <w:rFonts w:hint="eastAsia" w:ascii="メイリオ" w:hAnsi="メイリオ" w:eastAsia="メイリオ" w:cs="メイリオ"/>
-          <w:b w:val="0"/>
-          <w:bCs w:val="0"/>
-          <w:sz w:val="18"/>
-          <w:lang w:val="ja-JP"/>
-        </w:rPr>
-        <w:t>　（間に挟まれる形だったので双方にどう納得してもらえるかに悩んだ）</w:t>
-      </w:r>
-    </w:p>
-    <w:p>
-      <w:pPr>
-        <w:autoSpaceDE w:val="0"/>
-        <w:spacing w:line="280" w:lineRule="exact"/>
-        <w:ind w:left="80" w:right="40"/>
-        <w:rPr>
-          <w:rFonts w:hint="eastAsia" w:ascii="メイリオ" w:hAnsi="メイリオ" w:eastAsia="メイリオ" w:cs="メイリオ"/>
-          <w:b w:val="0"/>
-          <w:bCs w:val="0"/>
-          <w:sz w:val="18"/>
-          <w:lang w:val="ja-JP"/>
-        </w:rPr>
-      </w:pPr>
-    </w:p>
-    <w:p>
-      <w:pPr>
-        <w:autoSpaceDE w:val="0"/>
-        <w:spacing w:line="280" w:lineRule="exact"/>
-        <w:ind w:left="80" w:right="40"/>
-        <w:rPr>
-          <w:rFonts w:hint="eastAsia" w:ascii="メイリオ" w:hAnsi="メイリオ" w:eastAsia="メイリオ" w:cs="メイリオ"/>
-          <w:b w:val="0"/>
-          <w:bCs w:val="0"/>
-          <w:sz w:val="18"/>
-          <w:lang w:val="ja-JP"/>
-        </w:rPr>
-      </w:pPr>
-      <w:r>
-        <w:rPr>
-          <w:rFonts w:hint="eastAsia" w:ascii="メイリオ" w:hAnsi="メイリオ" w:eastAsia="メイリオ" w:cs="メイリオ"/>
-          <w:b w:val="0"/>
-          <w:bCs w:val="0"/>
-          <w:sz w:val="18"/>
-          <w:lang w:val="ja-JP"/>
-        </w:rPr>
-        <w:t>＜具体例＞</w:t>
-      </w:r>
-    </w:p>
-    <w:p>
-      <w:pPr>
-        <w:autoSpaceDE w:val="0"/>
-        <w:spacing w:line="280" w:lineRule="exact"/>
-        <w:ind w:left="80" w:right="40"/>
-        <w:rPr>
-          <w:rFonts w:hint="eastAsia" w:ascii="メイリオ" w:hAnsi="メイリオ" w:eastAsia="メイリオ" w:cs="メイリオ"/>
-          <w:b w:val="0"/>
-          <w:bCs w:val="0"/>
-          <w:sz w:val="18"/>
-          <w:lang w:val="en-US" w:eastAsia="ja-JP"/>
-        </w:rPr>
-      </w:pPr>
-      <w:r>
-        <w:rPr>
-          <w:rFonts w:hint="eastAsia" w:ascii="メイリオ" w:hAnsi="メイリオ" w:eastAsia="メイリオ" w:cs="メイリオ"/>
-          <w:b w:val="0"/>
-          <w:bCs w:val="0"/>
-          <w:sz w:val="18"/>
-          <w:lang w:val="en-US" w:eastAsia="ja-JP"/>
-        </w:rPr>
-        <w:t>①売上単価を上げたいクライアントがそれまで500円くらいだった抱き合わせ商品を2000円以上の商品に変えたら、現場の人間の売る気がなくなって数値が低迷した。→売るトークも省く人が大半だったので、一人ひとりと話して、「どうして言いづらいか」「どうすれば売れると思うか」などを聞く、最低限言ってほしい短いトークを伝える、個人目標を自分で設定してもらう（強制ではなく、あくまで目標）</w:t>
-      </w:r>
-    </w:p>
-    <w:p>
-      <w:pPr>
-        <w:autoSpaceDE w:val="0"/>
-        <w:spacing w:line="280" w:lineRule="exact"/>
-        <w:ind w:left="80" w:right="40"/>
-        <w:rPr>
-          <w:rFonts w:hint="eastAsia" w:ascii="メイリオ" w:hAnsi="メイリオ" w:eastAsia="メイリオ" w:cs="メイリオ"/>
-          <w:b w:val="0"/>
-          <w:bCs w:val="0"/>
-          <w:sz w:val="18"/>
-          <w:lang w:val="en-US" w:eastAsia="ja-JP"/>
-        </w:rPr>
-      </w:pPr>
-    </w:p>
-    <w:p>
-      <w:pPr>
-        <w:autoSpaceDE w:val="0"/>
-        <w:spacing w:line="280" w:lineRule="exact"/>
-        <w:ind w:left="80" w:right="40"/>
-        <w:rPr>
-          <w:rFonts w:hint="eastAsia" w:ascii="メイリオ" w:hAnsi="メイリオ" w:eastAsia="メイリオ" w:cs="メイリオ"/>
-          <w:b w:val="0"/>
-          <w:bCs w:val="0"/>
-          <w:sz w:val="18"/>
-          <w:lang w:val="en-US" w:eastAsia="ja-JP"/>
-        </w:rPr>
-      </w:pPr>
-      <w:r>
-        <w:rPr>
-          <w:rFonts w:hint="eastAsia" w:ascii="メイリオ" w:hAnsi="メイリオ" w:eastAsia="メイリオ" w:cs="メイリオ"/>
-          <w:b w:val="0"/>
-          <w:bCs w:val="0"/>
-          <w:sz w:val="18"/>
-          <w:lang w:val="en-US" w:eastAsia="ja-JP"/>
-        </w:rPr>
-        <w:t>自分自身、商品を売り込むのが苦手だったので、無理せずできるやり方や負担にならない伝え方に気をつけていた。</w:t>
-      </w:r>
-    </w:p>
-    <w:p>
-      <w:pPr>
-        <w:autoSpaceDE w:val="0"/>
-        <w:spacing w:line="280" w:lineRule="exact"/>
-        <w:ind w:left="80" w:right="40"/>
-        <w:rPr>
-          <w:rFonts w:hint="eastAsia" w:ascii="メイリオ" w:hAnsi="メイリオ" w:eastAsia="メイリオ" w:cs="メイリオ"/>
-          <w:b w:val="0"/>
-          <w:bCs w:val="0"/>
-          <w:sz w:val="18"/>
-          <w:lang w:val="en-US" w:eastAsia="ja-JP"/>
-        </w:rPr>
-      </w:pPr>
-    </w:p>
-    <w:p>
-      <w:pPr>
-        <w:autoSpaceDE w:val="0"/>
-        <w:spacing w:line="280" w:lineRule="exact"/>
-        <w:ind w:left="80" w:right="40"/>
-        <w:rPr>
-          <w:rFonts w:hint="eastAsia" w:ascii="メイリオ" w:hAnsi="メイリオ" w:eastAsia="メイリオ" w:cs="メイリオ"/>
-          <w:b w:val="0"/>
-          <w:bCs w:val="0"/>
-          <w:sz w:val="18"/>
-          <w:lang w:val="ja-JP"/>
-        </w:rPr>
-      </w:pPr>
-      <w:r>
-        <w:rPr>
-          <w:rFonts w:hint="eastAsia" w:ascii="メイリオ" w:hAnsi="メイリオ" w:eastAsia="メイリオ" w:cs="メイリオ"/>
-          <w:b w:val="0"/>
-          <w:bCs w:val="0"/>
-          <w:sz w:val="18"/>
-          <w:lang w:val="en-US" w:eastAsia="ja-JP"/>
-        </w:rPr>
-        <w:t>②</w:t>
-      </w:r>
-      <w:r>
-        <w:rPr>
-          <w:rFonts w:hint="eastAsia" w:ascii="メイリオ" w:hAnsi="メイリオ" w:eastAsia="メイリオ" w:cs="メイリオ"/>
-          <w:b w:val="0"/>
-          <w:bCs w:val="0"/>
-          <w:sz w:val="18"/>
-          <w:lang w:val="ja-JP"/>
-        </w:rPr>
-        <w:t>音声を提出したいので話し方を丁寧にしたい→点数をつけてフィードバックしていたが、フレンドリーさを重視、売れる話し方や自分のやり方に自負がある人が反発。→採点項目を減らす、良いところや改善できたところを</w:t>
-      </w:r>
-      <w:r>
-        <w:rPr>
-          <w:rFonts w:hint="eastAsia" w:ascii="メイリオ" w:hAnsi="メイリオ" w:eastAsia="メイリオ" w:cs="メイリオ"/>
-          <w:b w:val="0"/>
-          <w:bCs w:val="0"/>
-          <w:sz w:val="18"/>
-          <w:lang w:val="en-US" w:eastAsia="ja-JP"/>
-        </w:rPr>
-        <w:t>9話して、どうしても改善してほしいところを1伝えるくらいの割合でフィードバック</w:t>
-      </w:r>
-    </w:p>
-    <w:p>
-      <w:pPr>
-        <w:autoSpaceDE w:val="0"/>
-        <w:spacing w:line="280" w:lineRule="exact"/>
-        <w:ind w:left="80" w:right="40"/>
-        <w:rPr>
-          <w:rFonts w:hint="eastAsia" w:ascii="メイリオ" w:hAnsi="メイリオ" w:eastAsia="メイリオ" w:cs="メイリオ"/>
-          <w:b w:val="0"/>
-          <w:bCs w:val="0"/>
-          <w:sz w:val="18"/>
-          <w:lang w:val="ja-JP"/>
-        </w:rPr>
-      </w:pPr>
-    </w:p>
-    <w:p>
-      <w:pPr>
-        <w:autoSpaceDE w:val="0"/>
-        <w:spacing w:line="280" w:lineRule="exact"/>
-        <w:ind w:right="40"/>
-        <w:rPr>
-          <w:rFonts w:hint="eastAsia" w:ascii="メイリオ" w:hAnsi="メイリオ" w:eastAsia="メイリオ" w:cs="メイリオ"/>
-          <w:b w:val="0"/>
-          <w:bCs w:val="0"/>
-          <w:sz w:val="18"/>
-          <w:lang w:val="en-US" w:eastAsia="ja-JP"/>
-        </w:rPr>
-      </w:pPr>
-      <w:r>
-        <w:rPr>
-          <w:rFonts w:hint="eastAsia" w:ascii="メイリオ" w:hAnsi="メイリオ" w:eastAsia="メイリオ" w:cs="メイリオ"/>
-          <w:b w:val="0"/>
-          <w:bCs w:val="0"/>
-          <w:sz w:val="18"/>
-          <w:lang w:val="en-US" w:eastAsia="ja-JP"/>
-        </w:rPr>
-        <w:t>＜結果＞</w:t>
-      </w:r>
-    </w:p>
-    <w:p>
-      <w:pPr>
-        <w:autoSpaceDE w:val="0"/>
-        <w:spacing w:line="280" w:lineRule="exact"/>
-        <w:ind w:right="40"/>
-        <w:rPr>
-          <w:rFonts w:hint="eastAsia" w:ascii="メイリオ" w:hAnsi="メイリオ" w:eastAsia="メイリオ" w:cs="メイリオ"/>
-          <w:b w:val="0"/>
-          <w:bCs w:val="0"/>
-          <w:sz w:val="18"/>
-          <w:lang w:val="en-US" w:eastAsia="ja-JP"/>
-        </w:rPr>
-      </w:pPr>
-      <w:r>
-        <w:rPr>
-          <w:rFonts w:hint="eastAsia" w:ascii="メイリオ" w:hAnsi="メイリオ" w:eastAsia="メイリオ" w:cs="メイリオ"/>
-          <w:b w:val="0"/>
-          <w:bCs w:val="0"/>
-          <w:sz w:val="18"/>
-          <w:lang w:val="en-US" w:eastAsia="ja-JP"/>
-        </w:rPr>
-        <w:t>販売トークをする人が二人くらいしかいない状況から、最初の導入トークだけでもしてくれる人が増えた。</w:t>
-      </w:r>
-    </w:p>
-    <w:p>
-      <w:pPr>
-        <w:autoSpaceDE w:val="0"/>
-        <w:spacing w:line="280" w:lineRule="exact"/>
-        <w:ind w:right="40"/>
-        <w:rPr>
-          <w:rFonts w:hint="eastAsia" w:ascii="メイリオ" w:hAnsi="メイリオ" w:eastAsia="メイリオ" w:cs="メイリオ"/>
-          <w:b w:val="0"/>
-          <w:bCs w:val="0"/>
-          <w:sz w:val="18"/>
-          <w:lang w:val="en-US" w:eastAsia="ja-JP"/>
-        </w:rPr>
-      </w:pPr>
-      <w:r>
-        <w:rPr>
-          <w:rFonts w:hint="eastAsia" w:ascii="メイリオ" w:hAnsi="メイリオ" w:eastAsia="メイリオ" w:cs="メイリオ"/>
-          <w:b w:val="0"/>
-          <w:bCs w:val="0"/>
-          <w:sz w:val="18"/>
-          <w:lang w:val="en-US" w:eastAsia="ja-JP"/>
-        </w:rPr>
-        <w:t>0だった獲得件数が5くらいいくようになった。</w:t>
-      </w:r>
-    </w:p>
-    <w:p>
-      <w:pPr>
-        <w:autoSpaceDE w:val="0"/>
-        <w:spacing w:line="280" w:lineRule="exact"/>
-        <w:ind w:right="40"/>
-        <w:rPr>
-          <w:rFonts w:hint="eastAsia" w:ascii="メイリオ" w:hAnsi="メイリオ" w:eastAsia="メイリオ" w:cs="メイリオ"/>
-          <w:b w:val="0"/>
-          <w:bCs w:val="0"/>
-          <w:sz w:val="18"/>
-          <w:lang w:val="en-US" w:eastAsia="ja-JP"/>
-        </w:rPr>
-      </w:pPr>
-      <w:r>
-        <w:rPr>
-          <w:rFonts w:hint="eastAsia" w:ascii="メイリオ" w:hAnsi="メイリオ" w:eastAsia="メイリオ" w:cs="メイリオ"/>
-          <w:b w:val="0"/>
-          <w:bCs w:val="0"/>
-          <w:sz w:val="18"/>
-          <w:lang w:val="en-US" w:eastAsia="ja-JP"/>
-        </w:rPr>
-        <w:t>クライアントさんに現場の声を伝えたら、向こうから購入してもらいやすいトークや商品特徴を教えてくれたり、サンプルをくれたので現場の人のやる気があがった。達成できない理由と改善のために実践していることを伝えていたので、よくやってくれていると思ってもらえるようになった。</w:t>
-      </w:r>
-    </w:p>
-    <w:p>
-      <w:pPr>
-        <w:autoSpaceDE w:val="0"/>
-        <w:spacing w:line="280" w:lineRule="exact"/>
-        <w:ind w:left="80" w:right="40"/>
-        <w:rPr>
-          <w:rFonts w:hint="eastAsia" w:ascii="メイリオ" w:hAnsi="メイリオ" w:eastAsia="メイリオ" w:cs="メイリオ"/>
-          <w:b w:val="0"/>
-          <w:bCs w:val="0"/>
-          <w:sz w:val="18"/>
-          <w:lang w:val="en-US" w:eastAsia="ja-JP"/>
-        </w:rPr>
-      </w:pPr>
-    </w:p>
-    <w:p>
-      <w:pPr>
-        <w:autoSpaceDE w:val="0"/>
-        <w:spacing w:line="280" w:lineRule="exact"/>
-        <w:ind w:left="80" w:right="40"/>
-        <w:rPr>
-          <w:rFonts w:hint="eastAsia" w:ascii="メイリオ" w:hAnsi="メイリオ" w:eastAsia="メイリオ" w:cs="メイリオ"/>
-          <w:b w:val="0"/>
-          <w:bCs w:val="0"/>
-          <w:sz w:val="18"/>
-          <w:lang w:val="ja-JP"/>
-        </w:rPr>
-      </w:pPr>
-    </w:p>
-    <w:p>
-      <w:pPr>
-        <w:autoSpaceDE w:val="0"/>
-        <w:spacing w:line="280" w:lineRule="exact"/>
-        <w:ind w:left="80" w:right="40"/>
-        <w:rPr>
-          <w:rFonts w:hint="eastAsia" w:ascii="メイリオ" w:hAnsi="メイリオ" w:eastAsia="メイリオ" w:cs="メイリオ"/>
-          <w:b w:val="0"/>
-          <w:bCs w:val="0"/>
-          <w:sz w:val="18"/>
-          <w:lang w:val="ja-JP"/>
-        </w:rPr>
-      </w:pPr>
-      <w:r>
-        <w:rPr>
-          <w:rFonts w:hint="eastAsia" w:ascii="メイリオ" w:hAnsi="メイリオ" w:eastAsia="メイリオ" w:cs="メイリオ"/>
-          <w:b w:val="0"/>
-          <w:bCs w:val="0"/>
-          <w:sz w:val="18"/>
-          <w:lang w:val="ja-JP"/>
-        </w:rPr>
-        <w:t>大学受験が私の一番苦労した経験です。高校一年生のときに学年で私だけ追試を受けたりするほど、全く勉強をしていなかったので、受験の際に大変苦労をしました。</w:t>
-      </w:r>
-    </w:p>
-    <w:p>
-      <w:pPr>
-        <w:autoSpaceDE w:val="0"/>
-        <w:spacing w:line="280" w:lineRule="exact"/>
-        <w:ind w:left="80" w:right="40"/>
-        <w:rPr>
-          <w:rFonts w:hint="eastAsia" w:ascii="メイリオ" w:hAnsi="メイリオ" w:eastAsia="メイリオ" w:cs="メイリオ"/>
-          <w:b w:val="0"/>
-          <w:bCs w:val="0"/>
-          <w:sz w:val="18"/>
-          <w:lang w:val="ja-JP"/>
-        </w:rPr>
-      </w:pPr>
-      <w:r>
-        <w:rPr>
-          <w:rFonts w:hint="eastAsia" w:ascii="メイリオ" w:hAnsi="メイリオ" w:eastAsia="メイリオ" w:cs="メイリオ"/>
-          <w:b w:val="0"/>
-          <w:bCs w:val="0"/>
-          <w:sz w:val="18"/>
-          <w:lang w:val="ja-JP"/>
-        </w:rPr>
-        <w:t>いざ受験勉強を始めた際、何から手をつけていいのかわからないほど足りないものだらけだったのですが、周りの一人相談したり、足りないものが何か、それを身につけるたに何をすればいいのか考え、毎日</w:t>
-      </w:r>
-      <w:r>
-        <w:rPr>
-          <w:rFonts w:hint="eastAsia" w:ascii="メイリオ" w:hAnsi="メイリオ" w:eastAsia="メイリオ" w:cs="メイリオ"/>
-          <w:b w:val="0"/>
-          <w:bCs w:val="0"/>
-          <w:sz w:val="18"/>
-        </w:rPr>
-        <w:t>13時間の勉強を半年間続けました。</w:t>
-      </w:r>
-    </w:p>
-    <w:p>
-      <w:pPr>
-        <w:autoSpaceDE w:val="0"/>
-        <w:spacing w:line="280" w:lineRule="exact"/>
-        <w:ind w:left="80" w:right="40"/>
-        <w:rPr>
-          <w:rFonts w:hint="eastAsia" w:ascii="メイリオ" w:hAnsi="メイリオ" w:eastAsia="メイリオ" w:cs="メイリオ"/>
-          <w:b w:val="0"/>
-          <w:bCs w:val="0"/>
-          <w:sz w:val="18"/>
-          <w:lang w:val="ja-JP"/>
-        </w:rPr>
-      </w:pPr>
-      <w:r>
-        <w:rPr>
-          <w:rFonts w:hint="eastAsia" w:ascii="メイリオ" w:hAnsi="メイリオ" w:eastAsia="メイリオ" w:cs="メイリオ"/>
-          <w:b w:val="0"/>
-          <w:bCs w:val="0"/>
-          <w:sz w:val="18"/>
-          <w:lang w:val="ja-JP"/>
-        </w:rPr>
-        <w:t>その結果、当初の目標よりかなり高いレベルの大学に合格する事ができました。</w:t>
-      </w:r>
-    </w:p>
-    <w:p>
-      <w:pPr>
-        <w:autoSpaceDE w:val="0"/>
-        <w:spacing w:line="280" w:lineRule="exact"/>
-        <w:ind w:left="80" w:right="40"/>
-        <w:rPr>
-          <w:rFonts w:hint="eastAsia" w:ascii="メイリオ" w:hAnsi="メイリオ" w:eastAsia="メイリオ" w:cs="メイリオ"/>
-          <w:b w:val="0"/>
-          <w:bCs w:val="0"/>
-          <w:sz w:val="18"/>
-          <w:lang w:val="ja-JP"/>
-        </w:rPr>
-      </w:pPr>
-    </w:p>
-    <w:p>
-      <w:pPr>
-        <w:autoSpaceDE w:val="0"/>
-        <w:spacing w:line="280" w:lineRule="exact"/>
-        <w:ind w:left="80" w:right="40"/>
-        <w:rPr>
-          <w:rFonts w:hint="eastAsia" w:ascii="メイリオ" w:hAnsi="メイリオ" w:eastAsia="メイリオ" w:cs="メイリオ"/>
-          <w:b w:val="0"/>
-          <w:bCs w:val="0"/>
-          <w:color w:val="FF0000"/>
-          <w:sz w:val="18"/>
-        </w:rPr>
-      </w:pPr>
-      <w:r>
-        <w:rPr>
-          <w:rFonts w:hint="eastAsia" w:ascii="メイリオ" w:hAnsi="メイリオ" w:eastAsia="メイリオ" w:cs="メイリオ"/>
-          <w:b w:val="0"/>
-          <w:bCs w:val="0"/>
-          <w:color w:val="FF0000"/>
-          <w:sz w:val="18"/>
-        </w:rPr>
-        <w:t>30. これまでの経験で、入社後に活かせるものは何かありますか？</w:t>
-      </w:r>
-    </w:p>
-    <w:p>
-      <w:pPr>
-        <w:autoSpaceDE w:val="0"/>
-        <w:spacing w:line="280" w:lineRule="exact"/>
-        <w:ind w:left="80" w:right="40"/>
-        <w:rPr>
-          <w:rFonts w:hint="eastAsia" w:ascii="メイリオ" w:hAnsi="メイリオ" w:eastAsia="メイリオ" w:cs="メイリオ"/>
-          <w:b w:val="0"/>
-          <w:bCs w:val="0"/>
-          <w:sz w:val="18"/>
-        </w:rPr>
-      </w:pPr>
-      <w:r>
-        <w:rPr>
-          <w:rFonts w:hint="eastAsia" w:ascii="メイリオ" w:hAnsi="メイリオ" w:eastAsia="メイリオ" w:cs="メイリオ"/>
-          <w:b w:val="0"/>
-          <w:bCs w:val="0"/>
-          <w:sz w:val="18"/>
-        </w:rPr>
-        <w:t>例．</w:t>
+        <w:t>はい。ただ、急ぎすぎるとミスタイプが多くなってしまいますので、もっと正確にタイプできるよう練習したいと思っています。</w:t>
       </w:r>
       <w:bookmarkStart w:id="0" w:name="_GoBack"/>
       <w:bookmarkEnd w:id="0"/>
@@ -4296,6 +3520,777 @@
           <w:sz w:val="18"/>
         </w:rPr>
       </w:pPr>
+    </w:p>
+    <w:p>
+      <w:pPr>
+        <w:autoSpaceDE w:val="0"/>
+        <w:spacing w:line="280" w:lineRule="exact"/>
+        <w:ind w:left="80" w:right="40"/>
+        <w:rPr>
+          <w:rFonts w:hint="eastAsia" w:ascii="メイリオ" w:hAnsi="メイリオ" w:eastAsia="メイリオ" w:cs="メイリオ"/>
+          <w:b w:val="0"/>
+          <w:bCs w:val="0"/>
+          <w:color w:val="0000FF"/>
+          <w:sz w:val="18"/>
+          <w:lang w:val="ja-JP"/>
+        </w:rPr>
+      </w:pPr>
+      <w:r>
+        <w:rPr>
+          <w:rFonts w:hint="eastAsia" w:ascii="メイリオ" w:hAnsi="メイリオ" w:eastAsia="メイリオ" w:cs="メイリオ"/>
+          <w:b w:val="0"/>
+          <w:bCs w:val="0"/>
+          <w:color w:val="0000FF"/>
+          <w:sz w:val="18"/>
+        </w:rPr>
+        <w:t xml:space="preserve">28. </w:t>
+      </w:r>
+      <w:r>
+        <w:rPr>
+          <w:rFonts w:hint="eastAsia" w:ascii="メイリオ" w:hAnsi="メイリオ" w:eastAsia="メイリオ" w:cs="メイリオ"/>
+          <w:b w:val="0"/>
+          <w:bCs w:val="0"/>
+          <w:color w:val="0000FF"/>
+          <w:sz w:val="18"/>
+          <w:lang w:val="ja-JP"/>
+        </w:rPr>
+        <w:t>どんなサイトをよく見ていますか？</w:t>
+      </w:r>
+    </w:p>
+    <w:p>
+      <w:pPr>
+        <w:autoSpaceDE w:val="0"/>
+        <w:spacing w:line="280" w:lineRule="exact"/>
+        <w:ind w:left="80" w:right="40"/>
+        <w:rPr>
+          <w:rFonts w:hint="eastAsia" w:ascii="メイリオ" w:hAnsi="メイリオ" w:eastAsia="メイリオ" w:cs="メイリオ"/>
+          <w:b w:val="0"/>
+          <w:bCs w:val="0"/>
+          <w:sz w:val="18"/>
+        </w:rPr>
+      </w:pPr>
+      <w:r>
+        <w:rPr>
+          <w:rFonts w:hint="eastAsia" w:ascii="メイリオ" w:hAnsi="メイリオ" w:eastAsia="メイリオ" w:cs="メイリオ"/>
+          <w:b w:val="0"/>
+          <w:bCs w:val="0"/>
+          <w:sz w:val="18"/>
+        </w:rPr>
+        <w:t>（テッククランチ、@IT、ITmedia、ギズモードジャパン、インターネットコム、WIRED）といったサイトをよく見ています。</w:t>
+      </w:r>
+    </w:p>
+    <w:p>
+      <w:pPr>
+        <w:autoSpaceDE w:val="0"/>
+        <w:spacing w:line="280" w:lineRule="exact"/>
+        <w:ind w:left="80" w:right="40" w:firstLine="360" w:firstLineChars="200"/>
+        <w:rPr>
+          <w:rFonts w:hint="eastAsia" w:ascii="メイリオ" w:hAnsi="メイリオ" w:eastAsia="メイリオ" w:cs="メイリオ"/>
+          <w:b w:val="0"/>
+          <w:bCs w:val="0"/>
+          <w:sz w:val="18"/>
+        </w:rPr>
+      </w:pPr>
+      <w:r>
+        <w:rPr>
+          <w:rFonts w:hint="eastAsia" w:ascii="メイリオ" w:hAnsi="メイリオ" w:eastAsia="メイリオ" w:cs="メイリオ"/>
+          <w:b w:val="0"/>
+          <w:bCs w:val="0"/>
+          <w:sz w:val="18"/>
+        </w:rPr>
+        <w:t>※（）中から2つ選んでください。</w:t>
+      </w:r>
+    </w:p>
+    <w:p>
+      <w:pPr>
+        <w:autoSpaceDE w:val="0"/>
+        <w:spacing w:line="280" w:lineRule="exact"/>
+        <w:ind w:left="80" w:right="40" w:firstLine="360" w:firstLineChars="200"/>
+        <w:rPr>
+          <w:rFonts w:hint="eastAsia" w:ascii="メイリオ" w:hAnsi="メイリオ" w:eastAsia="メイリオ" w:cs="メイリオ"/>
+          <w:b w:val="0"/>
+          <w:bCs w:val="0"/>
+          <w:sz w:val="18"/>
+        </w:rPr>
+      </w:pPr>
+      <w:r>
+        <w:rPr>
+          <w:rFonts w:hint="eastAsia" w:ascii="メイリオ" w:hAnsi="メイリオ" w:eastAsia="メイリオ" w:cs="メイリオ"/>
+          <w:b w:val="0"/>
+          <w:bCs w:val="0"/>
+          <w:sz w:val="18"/>
+        </w:rPr>
+        <w:t>例．テッククランとギズモードジャパンというサイトをよく見ています。</w:t>
+      </w:r>
+    </w:p>
+    <w:p>
+      <w:pPr>
+        <w:autoSpaceDE w:val="0"/>
+        <w:spacing w:line="280" w:lineRule="exact"/>
+        <w:ind w:left="80" w:right="40"/>
+        <w:rPr>
+          <w:rFonts w:hint="eastAsia" w:ascii="メイリオ" w:hAnsi="メイリオ" w:eastAsia="メイリオ" w:cs="メイリオ"/>
+          <w:b w:val="0"/>
+          <w:bCs w:val="0"/>
+          <w:sz w:val="18"/>
+        </w:rPr>
+      </w:pPr>
+    </w:p>
+    <w:p>
+      <w:pPr>
+        <w:rPr>
+          <w:rFonts w:hint="eastAsia" w:ascii="メイリオ" w:hAnsi="メイリオ" w:eastAsia="メイリオ" w:cs="メイリオ"/>
+          <w:b w:val="0"/>
+          <w:bCs w:val="0"/>
+          <w:sz w:val="18"/>
+        </w:rPr>
+      </w:pPr>
+      <w:r>
+        <w:rPr>
+          <w:rFonts w:hint="eastAsia" w:ascii="メイリオ" w:hAnsi="メイリオ" w:eastAsia="メイリオ" w:cs="メイリオ"/>
+          <w:b w:val="0"/>
+          <w:bCs w:val="0"/>
+          <w:sz w:val="18"/>
+        </w:rPr>
+        <w:t>※総合サイトのITカテゴリーではなく、ITの専門サイトの方が</w:t>
+      </w:r>
+      <w:r>
+        <w:rPr>
+          <w:rFonts w:hint="eastAsia" w:ascii="メイリオ" w:hAnsi="メイリオ" w:eastAsia="メイリオ" w:cs="メイリオ"/>
+          <w:b w:val="0"/>
+          <w:bCs w:val="0"/>
+          <w:sz w:val="18"/>
+          <w:lang w:eastAsia="ja-JP"/>
+        </w:rPr>
+        <w:t>コアな記事が載っていて、相手にも</w:t>
+      </w:r>
+      <w:r>
+        <w:rPr>
+          <w:rFonts w:hint="eastAsia" w:ascii="メイリオ" w:hAnsi="メイリオ" w:eastAsia="メイリオ" w:cs="メイリオ"/>
+          <w:b w:val="0"/>
+          <w:bCs w:val="0"/>
+          <w:sz w:val="18"/>
+        </w:rPr>
+        <w:t>好印象です。</w:t>
+      </w:r>
+    </w:p>
+    <w:p>
+      <w:pPr>
+        <w:autoSpaceDE w:val="0"/>
+        <w:spacing w:line="280" w:lineRule="exact"/>
+        <w:ind w:left="80" w:right="40"/>
+        <w:rPr>
+          <w:rFonts w:hint="eastAsia" w:ascii="メイリオ" w:hAnsi="メイリオ" w:eastAsia="メイリオ" w:cs="メイリオ"/>
+          <w:b w:val="0"/>
+          <w:bCs w:val="0"/>
+          <w:sz w:val="18"/>
+          <w:lang w:val="ja-JP"/>
+        </w:rPr>
+      </w:pPr>
+    </w:p>
+    <w:p>
+      <w:pPr>
+        <w:autoSpaceDE w:val="0"/>
+        <w:spacing w:line="280" w:lineRule="exact"/>
+        <w:ind w:left="80" w:right="40"/>
+        <w:rPr>
+          <w:rFonts w:hint="eastAsia" w:ascii="メイリオ" w:hAnsi="メイリオ" w:eastAsia="メイリオ" w:cs="メイリオ"/>
+          <w:b w:val="0"/>
+          <w:bCs w:val="0"/>
+          <w:color w:val="0000FF"/>
+          <w:sz w:val="18"/>
+          <w:lang w:val="ja-JP"/>
+        </w:rPr>
+      </w:pPr>
+      <w:r>
+        <w:rPr>
+          <w:rFonts w:hint="eastAsia" w:ascii="メイリオ" w:hAnsi="メイリオ" w:eastAsia="メイリオ" w:cs="メイリオ"/>
+          <w:b w:val="0"/>
+          <w:bCs w:val="0"/>
+          <w:color w:val="0000FF"/>
+          <w:sz w:val="18"/>
+          <w:lang w:val="en-US" w:eastAsia="ja-JP"/>
+        </w:rPr>
+        <w:t>28.</w:t>
+      </w:r>
+      <w:r>
+        <w:rPr>
+          <w:rFonts w:hint="eastAsia" w:ascii="メイリオ" w:hAnsi="メイリオ" w:eastAsia="メイリオ" w:cs="メイリオ"/>
+          <w:b w:val="0"/>
+          <w:bCs w:val="0"/>
+          <w:color w:val="0000FF"/>
+          <w:sz w:val="18"/>
+          <w:lang w:val="ja-JP"/>
+        </w:rPr>
+        <w:t>これまでに一番苦労されたことや頑張ったことは</w:t>
+      </w:r>
+      <w:r>
+        <w:rPr>
+          <w:rFonts w:hint="eastAsia" w:ascii="メイリオ" w:hAnsi="メイリオ" w:eastAsia="メイリオ" w:cs="メイリオ"/>
+          <w:b w:val="0"/>
+          <w:bCs w:val="0"/>
+          <w:color w:val="0000FF"/>
+          <w:sz w:val="18"/>
+        </w:rPr>
+        <w:t>何ですか</w:t>
+      </w:r>
+      <w:r>
+        <w:rPr>
+          <w:rFonts w:hint="eastAsia" w:ascii="メイリオ" w:hAnsi="メイリオ" w:eastAsia="メイリオ" w:cs="メイリオ"/>
+          <w:b w:val="0"/>
+          <w:bCs w:val="0"/>
+          <w:color w:val="0000FF"/>
+          <w:sz w:val="18"/>
+          <w:lang w:val="ja-JP"/>
+        </w:rPr>
+        <w:t>？</w:t>
+      </w:r>
+    </w:p>
+    <w:p>
+      <w:pPr>
+        <w:autoSpaceDE w:val="0"/>
+        <w:spacing w:line="280" w:lineRule="exact"/>
+        <w:ind w:left="80" w:right="40"/>
+        <w:rPr>
+          <w:rFonts w:hint="eastAsia" w:ascii="メイリオ" w:hAnsi="メイリオ" w:eastAsia="メイリオ" w:cs="メイリオ"/>
+          <w:b w:val="0"/>
+          <w:bCs w:val="0"/>
+          <w:sz w:val="18"/>
+          <w:lang w:val="ja-JP"/>
+        </w:rPr>
+      </w:pPr>
+      <w:r>
+        <w:rPr>
+          <w:rFonts w:hint="eastAsia" w:ascii="メイリオ" w:hAnsi="メイリオ" w:eastAsia="メイリオ" w:cs="メイリオ"/>
+          <w:b w:val="0"/>
+          <w:bCs w:val="0"/>
+          <w:sz w:val="18"/>
+          <w:lang w:val="ja-JP"/>
+        </w:rPr>
+        <w:t>・集団で仕事をしている時の価値観や認識のすり合わせ</w:t>
+      </w:r>
+    </w:p>
+    <w:p>
+      <w:pPr>
+        <w:autoSpaceDE w:val="0"/>
+        <w:spacing w:line="280" w:lineRule="exact"/>
+        <w:ind w:left="80" w:right="40"/>
+        <w:rPr>
+          <w:rFonts w:hint="eastAsia" w:ascii="メイリオ" w:hAnsi="メイリオ" w:eastAsia="メイリオ" w:cs="メイリオ"/>
+          <w:b w:val="0"/>
+          <w:bCs w:val="0"/>
+          <w:sz w:val="18"/>
+          <w:lang w:val="ja-JP"/>
+        </w:rPr>
+      </w:pPr>
+      <w:r>
+        <w:rPr>
+          <w:rFonts w:hint="eastAsia" w:ascii="メイリオ" w:hAnsi="メイリオ" w:eastAsia="メイリオ" w:cs="メイリオ"/>
+          <w:b w:val="0"/>
+          <w:bCs w:val="0"/>
+          <w:sz w:val="18"/>
+          <w:lang w:val="ja-JP"/>
+        </w:rPr>
+        <w:t>・新卒で入った会社で管理者をしていた時のこと。</w:t>
+      </w:r>
+    </w:p>
+    <w:p>
+      <w:pPr>
+        <w:autoSpaceDE w:val="0"/>
+        <w:spacing w:line="280" w:lineRule="exact"/>
+        <w:ind w:left="80" w:right="40"/>
+        <w:rPr>
+          <w:rFonts w:hint="eastAsia" w:ascii="メイリオ" w:hAnsi="メイリオ" w:eastAsia="メイリオ" w:cs="メイリオ"/>
+          <w:b w:val="0"/>
+          <w:bCs w:val="0"/>
+          <w:sz w:val="18"/>
+          <w:lang w:val="ja-JP"/>
+        </w:rPr>
+      </w:pPr>
+      <w:r>
+        <w:rPr>
+          <w:rFonts w:hint="eastAsia" w:ascii="メイリオ" w:hAnsi="メイリオ" w:eastAsia="メイリオ" w:cs="メイリオ"/>
+          <w:b w:val="0"/>
+          <w:bCs w:val="0"/>
+          <w:sz w:val="18"/>
+          <w:lang w:val="ja-JP"/>
+        </w:rPr>
+        <w:t>・クライアント、管理者、現場の人間によって考え方や認識の違いがあるので、すり合わせに苦労した</w:t>
+      </w:r>
+    </w:p>
+    <w:p>
+      <w:pPr>
+        <w:autoSpaceDE w:val="0"/>
+        <w:spacing w:line="280" w:lineRule="exact"/>
+        <w:ind w:left="80" w:right="40"/>
+        <w:rPr>
+          <w:rFonts w:hint="eastAsia" w:ascii="メイリオ" w:hAnsi="メイリオ" w:eastAsia="メイリオ" w:cs="メイリオ"/>
+          <w:b w:val="0"/>
+          <w:bCs w:val="0"/>
+          <w:sz w:val="18"/>
+          <w:lang w:val="ja-JP"/>
+        </w:rPr>
+      </w:pPr>
+      <w:r>
+        <w:rPr>
+          <w:rFonts w:hint="eastAsia" w:ascii="メイリオ" w:hAnsi="メイリオ" w:eastAsia="メイリオ" w:cs="メイリオ"/>
+          <w:b w:val="0"/>
+          <w:bCs w:val="0"/>
+          <w:sz w:val="18"/>
+          <w:lang w:val="ja-JP"/>
+        </w:rPr>
+        <w:t>　（間に挟まれる形だったので双方にどう納得してもらえるかに悩んだ）</w:t>
+      </w:r>
+    </w:p>
+    <w:p>
+      <w:pPr>
+        <w:autoSpaceDE w:val="0"/>
+        <w:spacing w:line="280" w:lineRule="exact"/>
+        <w:ind w:left="80" w:right="40"/>
+        <w:rPr>
+          <w:rFonts w:hint="eastAsia" w:ascii="メイリオ" w:hAnsi="メイリオ" w:eastAsia="メイリオ" w:cs="メイリオ"/>
+          <w:b w:val="0"/>
+          <w:bCs w:val="0"/>
+          <w:sz w:val="18"/>
+          <w:lang w:val="ja-JP"/>
+        </w:rPr>
+      </w:pPr>
+    </w:p>
+    <w:p>
+      <w:pPr>
+        <w:autoSpaceDE w:val="0"/>
+        <w:spacing w:line="280" w:lineRule="exact"/>
+        <w:ind w:left="80" w:right="40"/>
+        <w:rPr>
+          <w:rFonts w:hint="eastAsia" w:ascii="メイリオ" w:hAnsi="メイリオ" w:eastAsia="メイリオ" w:cs="メイリオ"/>
+          <w:b w:val="0"/>
+          <w:bCs w:val="0"/>
+          <w:sz w:val="18"/>
+          <w:lang w:val="ja-JP"/>
+        </w:rPr>
+      </w:pPr>
+      <w:r>
+        <w:rPr>
+          <w:rFonts w:hint="eastAsia" w:ascii="メイリオ" w:hAnsi="メイリオ" w:eastAsia="メイリオ" w:cs="メイリオ"/>
+          <w:b w:val="0"/>
+          <w:bCs w:val="0"/>
+          <w:sz w:val="18"/>
+          <w:lang w:val="ja-JP"/>
+        </w:rPr>
+        <w:t>＜具体例＞</w:t>
+      </w:r>
+    </w:p>
+    <w:p>
+      <w:pPr>
+        <w:autoSpaceDE w:val="0"/>
+        <w:spacing w:line="280" w:lineRule="exact"/>
+        <w:ind w:left="80" w:right="40"/>
+        <w:rPr>
+          <w:rFonts w:hint="eastAsia" w:ascii="メイリオ" w:hAnsi="メイリオ" w:eastAsia="メイリオ" w:cs="メイリオ"/>
+          <w:b w:val="0"/>
+          <w:bCs w:val="0"/>
+          <w:sz w:val="18"/>
+          <w:lang w:val="en-US" w:eastAsia="ja-JP"/>
+        </w:rPr>
+      </w:pPr>
+      <w:r>
+        <w:rPr>
+          <w:rFonts w:hint="eastAsia" w:ascii="メイリオ" w:hAnsi="メイリオ" w:eastAsia="メイリオ" w:cs="メイリオ"/>
+          <w:b w:val="0"/>
+          <w:bCs w:val="0"/>
+          <w:sz w:val="18"/>
+          <w:lang w:val="en-US" w:eastAsia="ja-JP"/>
+        </w:rPr>
+        <w:t>①売上単価を上げたいクライアントがそれまで500円くらいだった抱き合わせ商品を2000円以上の商品に変えたら、現場の人間の売る気がなくなって数値が低迷した。→売るトークも省く人が大半だったので、一人ひとりと話して、「どうして言いづらいか」「どうすれば売れると思うか」などを聞く、最低限言ってほしい短いトークを伝える、個人目標を自分で設定してもらう（強制ではなく、あくまで目標）</w:t>
+      </w:r>
+    </w:p>
+    <w:p>
+      <w:pPr>
+        <w:autoSpaceDE w:val="0"/>
+        <w:spacing w:line="280" w:lineRule="exact"/>
+        <w:ind w:left="80" w:right="40"/>
+        <w:rPr>
+          <w:rFonts w:hint="eastAsia" w:ascii="メイリオ" w:hAnsi="メイリオ" w:eastAsia="メイリオ" w:cs="メイリオ"/>
+          <w:b w:val="0"/>
+          <w:bCs w:val="0"/>
+          <w:sz w:val="18"/>
+          <w:lang w:val="en-US" w:eastAsia="ja-JP"/>
+        </w:rPr>
+      </w:pPr>
+    </w:p>
+    <w:p>
+      <w:pPr>
+        <w:autoSpaceDE w:val="0"/>
+        <w:spacing w:line="280" w:lineRule="exact"/>
+        <w:ind w:left="80" w:right="40"/>
+        <w:rPr>
+          <w:rFonts w:hint="eastAsia" w:ascii="メイリオ" w:hAnsi="メイリオ" w:eastAsia="メイリオ" w:cs="メイリオ"/>
+          <w:b w:val="0"/>
+          <w:bCs w:val="0"/>
+          <w:sz w:val="18"/>
+          <w:lang w:val="en-US" w:eastAsia="ja-JP"/>
+        </w:rPr>
+      </w:pPr>
+      <w:r>
+        <w:rPr>
+          <w:rFonts w:hint="eastAsia" w:ascii="メイリオ" w:hAnsi="メイリオ" w:eastAsia="メイリオ" w:cs="メイリオ"/>
+          <w:b w:val="0"/>
+          <w:bCs w:val="0"/>
+          <w:sz w:val="18"/>
+          <w:lang w:val="en-US" w:eastAsia="ja-JP"/>
+        </w:rPr>
+        <w:t>自分自身、商品を売り込むのが苦手だったので、無理せずできるやり方や負担にならない伝え方に気をつけていた。</w:t>
+      </w:r>
+    </w:p>
+    <w:p>
+      <w:pPr>
+        <w:autoSpaceDE w:val="0"/>
+        <w:spacing w:line="280" w:lineRule="exact"/>
+        <w:ind w:left="80" w:right="40"/>
+        <w:rPr>
+          <w:rFonts w:hint="eastAsia" w:ascii="メイリオ" w:hAnsi="メイリオ" w:eastAsia="メイリオ" w:cs="メイリオ"/>
+          <w:b w:val="0"/>
+          <w:bCs w:val="0"/>
+          <w:sz w:val="18"/>
+          <w:lang w:val="en-US" w:eastAsia="ja-JP"/>
+        </w:rPr>
+      </w:pPr>
+    </w:p>
+    <w:p>
+      <w:pPr>
+        <w:autoSpaceDE w:val="0"/>
+        <w:spacing w:line="280" w:lineRule="exact"/>
+        <w:ind w:left="80" w:right="40"/>
+        <w:rPr>
+          <w:rFonts w:hint="eastAsia" w:ascii="メイリオ" w:hAnsi="メイリオ" w:eastAsia="メイリオ" w:cs="メイリオ"/>
+          <w:b w:val="0"/>
+          <w:bCs w:val="0"/>
+          <w:sz w:val="18"/>
+          <w:lang w:val="ja-JP"/>
+        </w:rPr>
+      </w:pPr>
+      <w:r>
+        <w:rPr>
+          <w:rFonts w:hint="eastAsia" w:ascii="メイリオ" w:hAnsi="メイリオ" w:eastAsia="メイリオ" w:cs="メイリオ"/>
+          <w:b w:val="0"/>
+          <w:bCs w:val="0"/>
+          <w:sz w:val="18"/>
+          <w:lang w:val="en-US" w:eastAsia="ja-JP"/>
+        </w:rPr>
+        <w:t>②</w:t>
+      </w:r>
+      <w:r>
+        <w:rPr>
+          <w:rFonts w:hint="eastAsia" w:ascii="メイリオ" w:hAnsi="メイリオ" w:eastAsia="メイリオ" w:cs="メイリオ"/>
+          <w:b w:val="0"/>
+          <w:bCs w:val="0"/>
+          <w:sz w:val="18"/>
+          <w:lang w:val="ja-JP"/>
+        </w:rPr>
+        <w:t>音声を提出したいので話し方を丁寧にしたい→点数をつけてフィードバックしていたが、フレンドリーさを重視、売れる話し方や自分のやり方に自負がある人が反発。→採点項目を減らす、良いところや改善できたところを</w:t>
+      </w:r>
+      <w:r>
+        <w:rPr>
+          <w:rFonts w:hint="eastAsia" w:ascii="メイリオ" w:hAnsi="メイリオ" w:eastAsia="メイリオ" w:cs="メイリオ"/>
+          <w:b w:val="0"/>
+          <w:bCs w:val="0"/>
+          <w:sz w:val="18"/>
+          <w:lang w:val="en-US" w:eastAsia="ja-JP"/>
+        </w:rPr>
+        <w:t>9話して、どうしても改善してほしいところを1伝えるくらいの割合でフィードバック</w:t>
+      </w:r>
+    </w:p>
+    <w:p>
+      <w:pPr>
+        <w:autoSpaceDE w:val="0"/>
+        <w:spacing w:line="280" w:lineRule="exact"/>
+        <w:ind w:left="80" w:right="40"/>
+        <w:rPr>
+          <w:rFonts w:hint="eastAsia" w:ascii="メイリオ" w:hAnsi="メイリオ" w:eastAsia="メイリオ" w:cs="メイリオ"/>
+          <w:b w:val="0"/>
+          <w:bCs w:val="0"/>
+          <w:sz w:val="18"/>
+          <w:lang w:val="ja-JP"/>
+        </w:rPr>
+      </w:pPr>
+    </w:p>
+    <w:p>
+      <w:pPr>
+        <w:autoSpaceDE w:val="0"/>
+        <w:spacing w:line="280" w:lineRule="exact"/>
+        <w:ind w:right="40"/>
+        <w:rPr>
+          <w:rFonts w:hint="eastAsia" w:ascii="メイリオ" w:hAnsi="メイリオ" w:eastAsia="メイリオ" w:cs="メイリオ"/>
+          <w:b w:val="0"/>
+          <w:bCs w:val="0"/>
+          <w:sz w:val="18"/>
+          <w:lang w:val="en-US" w:eastAsia="ja-JP"/>
+        </w:rPr>
+      </w:pPr>
+      <w:r>
+        <w:rPr>
+          <w:rFonts w:hint="eastAsia" w:ascii="メイリオ" w:hAnsi="メイリオ" w:eastAsia="メイリオ" w:cs="メイリオ"/>
+          <w:b w:val="0"/>
+          <w:bCs w:val="0"/>
+          <w:sz w:val="18"/>
+          <w:lang w:val="en-US" w:eastAsia="ja-JP"/>
+        </w:rPr>
+        <w:t>＜結果＞</w:t>
+      </w:r>
+    </w:p>
+    <w:p>
+      <w:pPr>
+        <w:autoSpaceDE w:val="0"/>
+        <w:spacing w:line="280" w:lineRule="exact"/>
+        <w:ind w:right="40"/>
+        <w:rPr>
+          <w:rFonts w:hint="eastAsia" w:ascii="メイリオ" w:hAnsi="メイリオ" w:eastAsia="メイリオ" w:cs="メイリオ"/>
+          <w:b w:val="0"/>
+          <w:bCs w:val="0"/>
+          <w:sz w:val="18"/>
+          <w:lang w:val="en-US" w:eastAsia="ja-JP"/>
+        </w:rPr>
+      </w:pPr>
+      <w:r>
+        <w:rPr>
+          <w:rFonts w:hint="eastAsia" w:ascii="メイリオ" w:hAnsi="メイリオ" w:eastAsia="メイリオ" w:cs="メイリオ"/>
+          <w:b w:val="0"/>
+          <w:bCs w:val="0"/>
+          <w:sz w:val="18"/>
+          <w:lang w:val="en-US" w:eastAsia="ja-JP"/>
+        </w:rPr>
+        <w:t>販売トークをする人が二人くらいしかいない状況から、最初の導入トークだけでもしてくれる人が増えた。</w:t>
+      </w:r>
+    </w:p>
+    <w:p>
+      <w:pPr>
+        <w:autoSpaceDE w:val="0"/>
+        <w:spacing w:line="280" w:lineRule="exact"/>
+        <w:ind w:right="40"/>
+        <w:rPr>
+          <w:rFonts w:hint="eastAsia" w:ascii="メイリオ" w:hAnsi="メイリオ" w:eastAsia="メイリオ" w:cs="メイリオ"/>
+          <w:b w:val="0"/>
+          <w:bCs w:val="0"/>
+          <w:sz w:val="18"/>
+          <w:lang w:val="en-US" w:eastAsia="ja-JP"/>
+        </w:rPr>
+      </w:pPr>
+      <w:r>
+        <w:rPr>
+          <w:rFonts w:hint="eastAsia" w:ascii="メイリオ" w:hAnsi="メイリオ" w:eastAsia="メイリオ" w:cs="メイリオ"/>
+          <w:b w:val="0"/>
+          <w:bCs w:val="0"/>
+          <w:sz w:val="18"/>
+          <w:lang w:val="en-US" w:eastAsia="ja-JP"/>
+        </w:rPr>
+        <w:t>0だった獲得件数が5くらいいくようになった。</w:t>
+      </w:r>
+    </w:p>
+    <w:p>
+      <w:pPr>
+        <w:autoSpaceDE w:val="0"/>
+        <w:spacing w:line="280" w:lineRule="exact"/>
+        <w:ind w:right="40"/>
+        <w:rPr>
+          <w:rFonts w:hint="eastAsia" w:ascii="メイリオ" w:hAnsi="メイリオ" w:eastAsia="メイリオ" w:cs="メイリオ"/>
+          <w:b w:val="0"/>
+          <w:bCs w:val="0"/>
+          <w:sz w:val="18"/>
+          <w:lang w:val="en-US" w:eastAsia="ja-JP"/>
+        </w:rPr>
+      </w:pPr>
+      <w:r>
+        <w:rPr>
+          <w:rFonts w:hint="eastAsia" w:ascii="メイリオ" w:hAnsi="メイリオ" w:eastAsia="メイリオ" w:cs="メイリオ"/>
+          <w:b w:val="0"/>
+          <w:bCs w:val="0"/>
+          <w:sz w:val="18"/>
+          <w:lang w:val="en-US" w:eastAsia="ja-JP"/>
+        </w:rPr>
+        <w:t>クライアントさんに現場の声を伝えたら、向こうから購入してもらいやすいトークや商品特徴を教えてくれたり、サンプルをくれたので現場の人のやる気があがった。達成できない理由と改善のために実践していることを伝えていたので、よくやってくれていると思ってもらえるようになった。</w:t>
+      </w:r>
+    </w:p>
+    <w:p>
+      <w:pPr>
+        <w:autoSpaceDE w:val="0"/>
+        <w:spacing w:line="280" w:lineRule="exact"/>
+        <w:ind w:left="80" w:right="40"/>
+        <w:rPr>
+          <w:rFonts w:hint="eastAsia" w:ascii="メイリオ" w:hAnsi="メイリオ" w:eastAsia="メイリオ" w:cs="メイリオ"/>
+          <w:b w:val="0"/>
+          <w:bCs w:val="0"/>
+          <w:sz w:val="18"/>
+          <w:lang w:val="en-US" w:eastAsia="ja-JP"/>
+        </w:rPr>
+      </w:pPr>
+    </w:p>
+    <w:p>
+      <w:pPr>
+        <w:autoSpaceDE w:val="0"/>
+        <w:spacing w:line="280" w:lineRule="exact"/>
+        <w:ind w:left="80" w:right="40"/>
+        <w:rPr>
+          <w:rFonts w:hint="eastAsia" w:ascii="メイリオ" w:hAnsi="メイリオ" w:eastAsia="メイリオ" w:cs="メイリオ"/>
+          <w:b w:val="0"/>
+          <w:bCs w:val="0"/>
+          <w:sz w:val="18"/>
+          <w:lang w:val="ja-JP"/>
+        </w:rPr>
+      </w:pPr>
+    </w:p>
+    <w:p>
+      <w:pPr>
+        <w:autoSpaceDE w:val="0"/>
+        <w:spacing w:line="280" w:lineRule="exact"/>
+        <w:ind w:left="80" w:right="40"/>
+        <w:rPr>
+          <w:rFonts w:hint="eastAsia" w:ascii="メイリオ" w:hAnsi="メイリオ" w:eastAsia="メイリオ" w:cs="メイリオ"/>
+          <w:b w:val="0"/>
+          <w:bCs w:val="0"/>
+          <w:sz w:val="18"/>
+          <w:lang w:val="ja-JP"/>
+        </w:rPr>
+      </w:pPr>
+      <w:r>
+        <w:rPr>
+          <w:rFonts w:hint="eastAsia" w:ascii="メイリオ" w:hAnsi="メイリオ" w:eastAsia="メイリオ" w:cs="メイリオ"/>
+          <w:b w:val="0"/>
+          <w:bCs w:val="0"/>
+          <w:sz w:val="18"/>
+          <w:lang w:val="ja-JP"/>
+        </w:rPr>
+        <w:t>大学受験が私の一番苦労した経験です。高校一年生のときに学年で私だけ追試を受けたりするほど、全く勉強をしていなかったので、受験の際に大変苦労をしました。</w:t>
+      </w:r>
+    </w:p>
+    <w:p>
+      <w:pPr>
+        <w:autoSpaceDE w:val="0"/>
+        <w:spacing w:line="280" w:lineRule="exact"/>
+        <w:ind w:left="80" w:right="40"/>
+        <w:rPr>
+          <w:rFonts w:hint="eastAsia" w:ascii="メイリオ" w:hAnsi="メイリオ" w:eastAsia="メイリオ" w:cs="メイリオ"/>
+          <w:b w:val="0"/>
+          <w:bCs w:val="0"/>
+          <w:sz w:val="18"/>
+          <w:lang w:val="ja-JP"/>
+        </w:rPr>
+      </w:pPr>
+      <w:r>
+        <w:rPr>
+          <w:rFonts w:hint="eastAsia" w:ascii="メイリオ" w:hAnsi="メイリオ" w:eastAsia="メイリオ" w:cs="メイリオ"/>
+          <w:b w:val="0"/>
+          <w:bCs w:val="0"/>
+          <w:sz w:val="18"/>
+          <w:lang w:val="ja-JP"/>
+        </w:rPr>
+        <w:t>いざ受験勉強を始めた際、何から手をつけていいのかわからないほど足りないものだらけだったのですが、周りの一人相談したり、足りないものが何か、それを身につけるたに何をすればいいのか考え、毎日</w:t>
+      </w:r>
+      <w:r>
+        <w:rPr>
+          <w:rFonts w:hint="eastAsia" w:ascii="メイリオ" w:hAnsi="メイリオ" w:eastAsia="メイリオ" w:cs="メイリオ"/>
+          <w:b w:val="0"/>
+          <w:bCs w:val="0"/>
+          <w:sz w:val="18"/>
+        </w:rPr>
+        <w:t>13時間の勉強を半年間続けました。</w:t>
+      </w:r>
+    </w:p>
+    <w:p>
+      <w:pPr>
+        <w:autoSpaceDE w:val="0"/>
+        <w:spacing w:line="280" w:lineRule="exact"/>
+        <w:ind w:left="80" w:right="40"/>
+        <w:rPr>
+          <w:rFonts w:hint="eastAsia" w:ascii="メイリオ" w:hAnsi="メイリオ" w:eastAsia="メイリオ" w:cs="メイリオ"/>
+          <w:b w:val="0"/>
+          <w:bCs w:val="0"/>
+          <w:sz w:val="18"/>
+          <w:lang w:val="ja-JP"/>
+        </w:rPr>
+      </w:pPr>
+      <w:r>
+        <w:rPr>
+          <w:rFonts w:hint="eastAsia" w:ascii="メイリオ" w:hAnsi="メイリオ" w:eastAsia="メイリオ" w:cs="メイリオ"/>
+          <w:b w:val="0"/>
+          <w:bCs w:val="0"/>
+          <w:sz w:val="18"/>
+          <w:lang w:val="ja-JP"/>
+        </w:rPr>
+        <w:t>その結果、当初の目標よりかなり高いレベルの大学に合格する事ができました。</w:t>
+      </w:r>
+    </w:p>
+    <w:p>
+      <w:pPr>
+        <w:autoSpaceDE w:val="0"/>
+        <w:spacing w:line="280" w:lineRule="exact"/>
+        <w:ind w:left="80" w:right="40"/>
+        <w:rPr>
+          <w:rFonts w:hint="eastAsia" w:ascii="メイリオ" w:hAnsi="メイリオ" w:eastAsia="メイリオ" w:cs="メイリオ"/>
+          <w:b w:val="0"/>
+          <w:bCs w:val="0"/>
+          <w:sz w:val="18"/>
+          <w:lang w:val="ja-JP"/>
+        </w:rPr>
+      </w:pPr>
+    </w:p>
+    <w:p>
+      <w:pPr>
+        <w:autoSpaceDE w:val="0"/>
+        <w:spacing w:line="280" w:lineRule="exact"/>
+        <w:ind w:left="80" w:right="40"/>
+        <w:rPr>
+          <w:rFonts w:hint="eastAsia" w:ascii="メイリオ" w:hAnsi="メイリオ" w:eastAsia="メイリオ" w:cs="メイリオ"/>
+          <w:b w:val="0"/>
+          <w:bCs w:val="0"/>
+          <w:color w:val="FF0000"/>
+          <w:sz w:val="18"/>
+        </w:rPr>
+      </w:pPr>
+      <w:r>
+        <w:rPr>
+          <w:rFonts w:hint="eastAsia" w:ascii="メイリオ" w:hAnsi="メイリオ" w:eastAsia="メイリオ" w:cs="メイリオ"/>
+          <w:b w:val="0"/>
+          <w:bCs w:val="0"/>
+          <w:color w:val="FF0000"/>
+          <w:sz w:val="18"/>
+        </w:rPr>
+        <w:t>30. これまでの経験で、入社後に活かせるものは何かありますか？</w:t>
+      </w:r>
+    </w:p>
+    <w:p>
+      <w:pPr>
+        <w:autoSpaceDE w:val="0"/>
+        <w:spacing w:line="280" w:lineRule="exact"/>
+        <w:ind w:left="80" w:right="40"/>
+        <w:rPr>
+          <w:rFonts w:hint="eastAsia" w:ascii="メイリオ" w:hAnsi="メイリオ" w:eastAsia="メイリオ" w:cs="メイリオ"/>
+          <w:b w:val="0"/>
+          <w:bCs w:val="0"/>
+          <w:sz w:val="18"/>
+        </w:rPr>
+      </w:pPr>
+      <w:r>
+        <w:rPr>
+          <w:rFonts w:hint="eastAsia" w:ascii="メイリオ" w:hAnsi="メイリオ" w:eastAsia="メイリオ" w:cs="メイリオ"/>
+          <w:b w:val="0"/>
+          <w:bCs w:val="0"/>
+          <w:sz w:val="18"/>
+        </w:rPr>
+        <w:t>例．</w:t>
+      </w:r>
+    </w:p>
+    <w:p>
+      <w:pPr>
+        <w:autoSpaceDE w:val="0"/>
+        <w:spacing w:line="280" w:lineRule="exact"/>
+        <w:ind w:left="80" w:right="40"/>
+        <w:rPr>
+          <w:rFonts w:hint="eastAsia" w:ascii="メイリオ" w:hAnsi="メイリオ" w:eastAsia="メイリオ" w:cs="メイリオ"/>
+          <w:b w:val="0"/>
+          <w:bCs w:val="0"/>
+          <w:sz w:val="18"/>
+        </w:rPr>
+      </w:pPr>
       <w:r>
         <w:rPr>
           <w:rFonts w:hint="eastAsia" w:ascii="メイリオ" w:hAnsi="メイリオ" w:eastAsia="メイリオ" w:cs="メイリオ"/>
@@ -5235,7 +5230,7 @@
           <w:sz w:val="18"/>
           <w:lang w:eastAsia="ja-JP"/>
         </w:rPr>
-        <w:t>あまりスポーツはしないので、運動不足にならないように家で簡単なストレッチをしたり、出かける時はなるべく徒歩で行くようにしています。</w:t>
+        <w:t>あまり激しいスポーツはしませんが、家で簡単なストレッチをしたり、出かける時はなるべく徒歩で行くようにして運動不足にならないよう気をつけています。</w:t>
       </w:r>
     </w:p>
     <w:p>
@@ -5395,8 +5390,19 @@
           <w:b w:val="0"/>
           <w:bCs w:val="0"/>
           <w:sz w:val="18"/>
-        </w:rPr>
-      </w:pPr>
+          <w:lang w:eastAsia="ja-JP"/>
+        </w:rPr>
+      </w:pPr>
+      <w:r>
+        <w:rPr>
+          <w:rFonts w:hint="eastAsia" w:ascii="メイリオ" w:hAnsi="メイリオ" w:eastAsia="メイリオ" w:cs="メイリオ"/>
+          <w:b w:val="0"/>
+          <w:bCs w:val="0"/>
+          <w:sz w:val="18"/>
+          <w:lang w:eastAsia="ja-JP"/>
+        </w:rPr>
+        <w:t>面白いことをすること。</w:t>
+      </w:r>
     </w:p>
     <w:p>
       <w:pPr>
@@ -5925,7 +5931,7 @@
           <w:sz w:val="18"/>
           <w:lang w:val="ja-JP"/>
         </w:rPr>
-        <w:t>どんな立場の人でも本人次第で活躍できる環境、仕事を楽しむ人が多い場所であれば、自分を成長させやすい</w:t>
+        <w:t>どんな立場の人でも本人次第の実力や努力で活躍できる環境、仮に仕事がハードでも仕事を楽しむ人が多い場所であれば、自分を成長させやすい</w:t>
       </w:r>
     </w:p>
     <w:p>
@@ -6368,31 +6374,31 @@
           <w:sz w:val="18"/>
           <w:lang w:eastAsia="ja-JP"/>
         </w:rPr>
-        <w:t>・今は勉強が忙しくてあまり読めていませんが、学生の頃から小説はよく読んでいます。</w:t>
-      </w:r>
-    </w:p>
-    <w:p>
-      <w:pPr>
-        <w:autoSpaceDE w:val="0"/>
-        <w:spacing w:line="280" w:lineRule="exact"/>
-        <w:ind w:left="80" w:right="40"/>
-        <w:rPr>
-          <w:rFonts w:hint="eastAsia" w:ascii="メイリオ" w:hAnsi="メイリオ" w:eastAsia="メイリオ" w:cs="メイリオ"/>
-          <w:b w:val="0"/>
-          <w:bCs w:val="0"/>
-          <w:sz w:val="18"/>
-          <w:lang w:eastAsia="ja-JP"/>
-        </w:rPr>
-      </w:pPr>
-      <w:r>
-        <w:rPr>
-          <w:rFonts w:hint="eastAsia" w:ascii="メイリオ" w:hAnsi="メイリオ" w:eastAsia="メイリオ" w:cs="メイリオ"/>
-          <w:b w:val="0"/>
-          <w:bCs w:val="0"/>
-          <w:sz w:val="18"/>
-          <w:lang w:eastAsia="ja-JP"/>
-        </w:rPr>
-        <w:t>そのほかにも、面白そうであればジャンルは問わず読みます。登場人物の心理描写や複線の回収が上手な作品が特に好きで、気に入ったものは数年経ってから読み返すこともあります。</w:t>
+        <w:t>・今は勉強が忙しくてあまり読めていませんが、小学生の頃から小説はよく読んでいます。</w:t>
+      </w:r>
+    </w:p>
+    <w:p>
+      <w:pPr>
+        <w:autoSpaceDE w:val="0"/>
+        <w:spacing w:line="280" w:lineRule="exact"/>
+        <w:ind w:left="80" w:right="40"/>
+        <w:rPr>
+          <w:rFonts w:hint="eastAsia" w:ascii="メイリオ" w:hAnsi="メイリオ" w:eastAsia="メイリオ" w:cs="メイリオ"/>
+          <w:b w:val="0"/>
+          <w:bCs w:val="0"/>
+          <w:sz w:val="18"/>
+          <w:lang w:eastAsia="ja-JP"/>
+        </w:rPr>
+      </w:pPr>
+      <w:r>
+        <w:rPr>
+          <w:rFonts w:hint="eastAsia" w:ascii="メイリオ" w:hAnsi="メイリオ" w:eastAsia="メイリオ" w:cs="メイリオ"/>
+          <w:b w:val="0"/>
+          <w:bCs w:val="0"/>
+          <w:sz w:val="18"/>
+          <w:lang w:eastAsia="ja-JP"/>
+        </w:rPr>
+        <w:t>面白そうであればジャンルは問わず読みます。登場人物の心理描写や複線の回収が上手な作品が特に好きで、気に入ったものは数年経ってから読み返すこともあります。</w:t>
       </w:r>
     </w:p>
     <w:p>
@@ -6682,17 +6688,17 @@
           <w:rFonts w:hint="eastAsia" w:ascii="メイリオ" w:hAnsi="メイリオ" w:eastAsia="メイリオ" w:cs="メイリオ"/>
           <w:b w:val="0"/>
           <w:bCs w:val="0"/>
-          <w:color w:val="FF0000"/>
-          <w:sz w:val="18"/>
-          <w:lang w:val="ja-JP"/>
-        </w:rPr>
-      </w:pPr>
-      <w:r>
-        <w:rPr>
-          <w:rFonts w:hint="eastAsia" w:ascii="メイリオ" w:hAnsi="メイリオ" w:eastAsia="メイリオ" w:cs="メイリオ"/>
-          <w:b w:val="0"/>
-          <w:bCs w:val="0"/>
-          <w:color w:val="FF0000"/>
+          <w:color w:val="0000FF"/>
+          <w:sz w:val="18"/>
+          <w:lang w:val="ja-JP"/>
+        </w:rPr>
+      </w:pPr>
+      <w:r>
+        <w:rPr>
+          <w:rFonts w:hint="eastAsia" w:ascii="メイリオ" w:hAnsi="メイリオ" w:eastAsia="メイリオ" w:cs="メイリオ"/>
+          <w:b w:val="0"/>
+          <w:bCs w:val="0"/>
+          <w:color w:val="0000FF"/>
           <w:sz w:val="18"/>
         </w:rPr>
         <w:t xml:space="preserve">50. </w:t>
@@ -6702,12 +6708,155 @@
           <w:rFonts w:hint="eastAsia" w:ascii="メイリオ" w:hAnsi="メイリオ" w:eastAsia="メイリオ" w:cs="メイリオ"/>
           <w:b w:val="0"/>
           <w:bCs w:val="0"/>
-          <w:color w:val="FF0000"/>
+          <w:color w:val="0000FF"/>
           <w:sz w:val="18"/>
           <w:lang w:val="ja-JP"/>
         </w:rPr>
         <w:t>自己PRをお願いします。</w:t>
       </w:r>
+    </w:p>
+    <w:p>
+      <w:pPr>
+        <w:autoSpaceDE w:val="0"/>
+        <w:spacing w:line="280" w:lineRule="exact"/>
+        <w:ind w:left="80" w:right="40"/>
+        <w:rPr>
+          <w:rFonts w:hint="eastAsia" w:ascii="メイリオ" w:hAnsi="メイリオ" w:eastAsia="メイリオ" w:cs="メイリオ"/>
+          <w:b w:val="0"/>
+          <w:bCs w:val="0"/>
+          <w:sz w:val="18"/>
+          <w:lang w:val="en-US" w:eastAsia="ja-JP"/>
+        </w:rPr>
+      </w:pPr>
+      <w:r>
+        <w:rPr>
+          <w:rFonts w:hint="eastAsia" w:ascii="メイリオ" w:hAnsi="メイリオ" w:eastAsia="メイリオ" w:cs="メイリオ"/>
+          <w:b w:val="0"/>
+          <w:bCs w:val="0"/>
+          <w:sz w:val="18"/>
+          <w:lang w:val="en-US" w:eastAsia="ja-JP"/>
+        </w:rPr>
+        <w:t>はい、職務経歴書の中から1つに絞ってお話させていただきます。</w:t>
+      </w:r>
+    </w:p>
+    <w:p>
+      <w:pPr>
+        <w:autoSpaceDE w:val="0"/>
+        <w:spacing w:line="280" w:lineRule="exact"/>
+        <w:ind w:left="80" w:right="40"/>
+        <w:rPr>
+          <w:rFonts w:hint="eastAsia" w:ascii="メイリオ" w:hAnsi="メイリオ" w:eastAsia="メイリオ" w:cs="メイリオ"/>
+          <w:b w:val="0"/>
+          <w:bCs w:val="0"/>
+          <w:sz w:val="18"/>
+          <w:lang w:eastAsia="ja-JP"/>
+        </w:rPr>
+      </w:pPr>
+      <w:r>
+        <w:rPr>
+          <w:rFonts w:hint="eastAsia" w:ascii="メイリオ" w:hAnsi="メイリオ" w:eastAsia="メイリオ" w:cs="メイリオ"/>
+          <w:b w:val="0"/>
+          <w:bCs w:val="0"/>
+          <w:sz w:val="18"/>
+          <w:lang w:val="en-US" w:eastAsia="ja-JP"/>
+        </w:rPr>
+        <w:t>私の強みは、</w:t>
+      </w:r>
+      <w:r>
+        <w:rPr>
+          <w:rFonts w:hint="eastAsia" w:ascii="メイリオ" w:hAnsi="メイリオ" w:eastAsia="メイリオ" w:cs="メイリオ"/>
+          <w:b w:val="0"/>
+          <w:bCs w:val="0"/>
+          <w:sz w:val="18"/>
+          <w:lang w:eastAsia="ja-JP"/>
+        </w:rPr>
+        <w:t>何事も素直に受け止めて、それを自分の行動に役立てていることです。</w:t>
+      </w:r>
+    </w:p>
+    <w:p>
+      <w:pPr>
+        <w:autoSpaceDE w:val="0"/>
+        <w:spacing w:line="280" w:lineRule="exact"/>
+        <w:ind w:left="80" w:right="40"/>
+        <w:rPr>
+          <w:rFonts w:hint="eastAsia" w:ascii="メイリオ" w:hAnsi="メイリオ" w:eastAsia="メイリオ" w:cs="メイリオ"/>
+          <w:b w:val="0"/>
+          <w:bCs w:val="0"/>
+          <w:sz w:val="18"/>
+          <w:lang w:eastAsia="ja-JP"/>
+        </w:rPr>
+      </w:pPr>
+      <w:r>
+        <w:rPr>
+          <w:rFonts w:hint="eastAsia" w:ascii="メイリオ" w:hAnsi="メイリオ" w:eastAsia="メイリオ" w:cs="メイリオ"/>
+          <w:b w:val="0"/>
+          <w:bCs w:val="0"/>
+          <w:sz w:val="18"/>
+          <w:lang w:eastAsia="ja-JP"/>
+        </w:rPr>
+        <w:t>素直に受け止めるというのは、例えば周囲からのアドバイスや、指摘、他の人の優れている点など様々なことを否定せずにまずは受け入れ、その後の行動や反省に役立てるということです。</w:t>
+      </w:r>
+    </w:p>
+    <w:p>
+      <w:pPr>
+        <w:autoSpaceDE w:val="0"/>
+        <w:spacing w:line="280" w:lineRule="exact"/>
+        <w:ind w:left="80" w:right="40"/>
+        <w:rPr>
+          <w:rFonts w:hint="eastAsia" w:ascii="メイリオ" w:hAnsi="メイリオ" w:eastAsia="メイリオ" w:cs="メイリオ"/>
+          <w:b w:val="0"/>
+          <w:bCs w:val="0"/>
+          <w:sz w:val="18"/>
+          <w:lang w:eastAsia="ja-JP"/>
+        </w:rPr>
+      </w:pPr>
+      <w:r>
+        <w:rPr>
+          <w:rFonts w:hint="eastAsia" w:ascii="メイリオ" w:hAnsi="メイリオ" w:eastAsia="メイリオ" w:cs="メイリオ"/>
+          <w:b w:val="0"/>
+          <w:bCs w:val="0"/>
+          <w:sz w:val="18"/>
+          <w:lang w:eastAsia="ja-JP"/>
+        </w:rPr>
+        <w:t>仕事での失敗から、自分を客観視することの難しさを痛感して以来、他の人の視点や考え方、行動から学ぶことを重要視するようになり、こうした姿勢を心がけるようになりました。</w:t>
+      </w:r>
+    </w:p>
+    <w:p>
+      <w:pPr>
+        <w:autoSpaceDE w:val="0"/>
+        <w:spacing w:line="280" w:lineRule="exact"/>
+        <w:ind w:right="40"/>
+        <w:rPr>
+          <w:rFonts w:hint="eastAsia" w:ascii="メイリオ" w:hAnsi="メイリオ" w:eastAsia="メイリオ" w:cs="メイリオ"/>
+          <w:b w:val="0"/>
+          <w:bCs w:val="0"/>
+          <w:sz w:val="18"/>
+          <w:lang w:eastAsia="ja-JP"/>
+        </w:rPr>
+      </w:pPr>
+      <w:r>
+        <w:rPr>
+          <w:rFonts w:hint="eastAsia" w:ascii="メイリオ" w:hAnsi="メイリオ" w:eastAsia="メイリオ" w:cs="メイリオ"/>
+          <w:b w:val="0"/>
+          <w:bCs w:val="0"/>
+          <w:sz w:val="18"/>
+          <w:lang w:eastAsia="ja-JP"/>
+        </w:rPr>
+        <w:t>エンジニアとして働く際も、あらゆることから学びを得て常に成長し続けて生きたいと思っております。</w:t>
+      </w:r>
+    </w:p>
+    <w:p>
+      <w:pPr>
+        <w:autoSpaceDE w:val="0"/>
+        <w:spacing w:line="280" w:lineRule="exact"/>
+        <w:ind w:left="80" w:right="40"/>
+        <w:rPr>
+          <w:rFonts w:hint="eastAsia" w:ascii="メイリオ" w:hAnsi="メイリオ" w:eastAsia="メイリオ" w:cs="メイリオ"/>
+          <w:b w:val="0"/>
+          <w:bCs w:val="0"/>
+          <w:sz w:val="18"/>
+        </w:rPr>
+      </w:pPr>
     </w:p>
     <w:p>
       <w:pPr>

--- a/面接対策Q&Aの回答.docx
+++ b/面接対策Q&Aの回答.docx
@@ -9,6 +9,64 @@
         <w:ind w:left="80" w:right="40"/>
         <w:rPr>
           <w:rFonts w:hint="eastAsia" w:ascii="メイリオ" w:hAnsi="メイリオ" w:eastAsia="メイリオ" w:cs="メイリオ"/>
+          <w:b w:val="0"/>
+          <w:bCs w:val="0"/>
+          <w:sz w:val="18"/>
+          <w:lang w:val="en-US" w:eastAsia="ja-JP"/>
+        </w:rPr>
+      </w:pPr>
+      <w:r>
+        <w:rPr>
+          <w:rFonts w:hint="eastAsia" w:ascii="メイリオ" w:hAnsi="メイリオ" w:eastAsia="メイリオ" w:cs="メイリオ"/>
+          <w:b w:val="0"/>
+          <w:bCs w:val="0"/>
+          <w:sz w:val="18"/>
+          <w:lang w:val="en-US" w:eastAsia="ja-JP"/>
+        </w:rPr>
+        <w:t>自分が何を楽しいと思うか、何を追求していきたいと思うか</w:t>
+      </w:r>
+      <w:r>
+        <w:rPr>
+          <w:rFonts w:hint="default" w:ascii="メイリオ" w:hAnsi="メイリオ" w:eastAsia="メイリオ" w:cs="メイリオ"/>
+          <w:b w:val="0"/>
+          <w:bCs w:val="0"/>
+          <w:sz w:val="18"/>
+          <w:lang w:val="en-US" w:eastAsia="ja-JP"/>
+        </w:rPr>
+        <w:t>を書き出したりして言語化しておくと、自分の中で軸ができ、話にも一貫性が出せてよいかと思います。</w:t>
+      </w:r>
+      <w:r>
+        <w:rPr>
+          <w:rFonts w:hint="eastAsia" w:ascii="メイリオ" w:hAnsi="メイリオ" w:eastAsia="メイリオ" w:cs="メイリオ"/>
+          <w:b w:val="0"/>
+          <w:bCs w:val="0"/>
+          <w:sz w:val="18"/>
+          <w:lang w:val="en-US" w:eastAsia="ja-JP"/>
+        </w:rPr>
+        <w:t>箇条書き風に喋ること、3つに絞ること</w:t>
+      </w:r>
+    </w:p>
+    <w:p>
+      <w:pPr>
+        <w:autoSpaceDE w:val="0"/>
+        <w:spacing w:line="280" w:lineRule="exact"/>
+        <w:ind w:left="80" w:right="40"/>
+        <w:rPr>
+          <w:rFonts w:hint="eastAsia" w:ascii="メイリオ" w:hAnsi="メイリオ" w:eastAsia="メイリオ" w:cs="メイリオ"/>
+          <w:b w:val="0"/>
+          <w:bCs w:val="0"/>
+          <w:sz w:val="18"/>
+          <w:lang w:val="en-US" w:eastAsia="ja-JP"/>
+        </w:rPr>
+      </w:pPr>
+    </w:p>
+    <w:p>
+      <w:pPr>
+        <w:autoSpaceDE w:val="0"/>
+        <w:spacing w:line="280" w:lineRule="exact"/>
+        <w:ind w:left="80" w:right="40"/>
+        <w:rPr>
+          <w:rFonts w:hint="eastAsia" w:ascii="メイリオ" w:hAnsi="メイリオ" w:eastAsia="メイリオ" w:cs="メイリオ"/>
           <w:b/>
           <w:bCs/>
           <w:color w:val="0000FF"/>
@@ -24,27 +82,7 @@
           <w:sz w:val="18"/>
           <w:lang w:val="en-US" w:eastAsia="ja-JP"/>
         </w:rPr>
-        <w:t>自分が何を楽しいと思うか、何を追求していきたいと思うか</w:t>
-      </w:r>
-      <w:r>
-        <w:rPr>
-          <w:rFonts w:hint="default" w:ascii="メイリオ" w:hAnsi="メイリオ" w:eastAsia="メイリオ" w:cs="メイリオ"/>
-          <w:b w:val="0"/>
-          <w:bCs w:val="0"/>
-          <w:sz w:val="18"/>
-          <w:lang w:val="en-US" w:eastAsia="ja-JP"/>
-        </w:rPr>
-        <w:t>を書き出したりして言語化しておくと、自分の中で軸ができ、話にも一貫性が出せてよいかと思います。</w:t>
-      </w:r>
-      <w:r>
-        <w:rPr>
-          <w:rFonts w:hint="eastAsia" w:ascii="メイリオ" w:hAnsi="メイリオ" w:eastAsia="メイリオ" w:cs="メイリオ"/>
-          <w:b w:val="0"/>
-          <w:bCs w:val="0"/>
-          <w:sz w:val="18"/>
-          <w:lang w:val="en-US" w:eastAsia="ja-JP"/>
-        </w:rPr>
-        <w:t>箇条書き風に喋ること、3つに絞ること</w:t>
+        <w:t>スクラッチでシューティングゲームづくり</w:t>
       </w:r>
     </w:p>
     <w:p>
@@ -184,31 +222,31 @@
           <w:sz w:val="18"/>
           <w:lang w:val="en-US" w:eastAsia="ja-JP"/>
         </w:rPr>
-        <w:t>大学卒業後から今に至るまでの経歴を簡単にお話させていただきます。</w:t>
-      </w:r>
-    </w:p>
-    <w:p>
-      <w:pPr>
-        <w:autoSpaceDE w:val="0"/>
-        <w:spacing w:line="280" w:lineRule="exact"/>
-        <w:ind w:left="80" w:right="40"/>
-        <w:rPr>
-          <w:rFonts w:hint="eastAsia" w:ascii="メイリオ" w:hAnsi="メイリオ" w:eastAsia="メイリオ" w:cs="メイリオ"/>
-          <w:b w:val="0"/>
-          <w:bCs w:val="0"/>
-          <w:sz w:val="18"/>
-          <w:lang w:val="en-US" w:eastAsia="ja-JP"/>
-        </w:rPr>
-      </w:pPr>
-      <w:r>
-        <w:rPr>
-          <w:rFonts w:hint="eastAsia" w:ascii="メイリオ" w:hAnsi="メイリオ" w:eastAsia="メイリオ" w:cs="メイリオ"/>
-          <w:b w:val="0"/>
-          <w:bCs w:val="0"/>
-          <w:sz w:val="18"/>
-          <w:lang w:val="en-US" w:eastAsia="ja-JP"/>
-        </w:rPr>
-        <w:t>私は、高知大学人文学部を卒業後、地元のコールセンターにて2年半ほど勤務しました。仕事内容よりも社風などに惹かれて入社しましたが、失敗をしながら経験を積み上げていくことの楽しさや難しいお客様との対応、メンバーのサポートなど、様々なことを学んでまいりました。</w:t>
+        <w:t>大学卒業後から今に至るまでの経緯を簡単にお話させていただきます。</w:t>
+      </w:r>
+    </w:p>
+    <w:p>
+      <w:pPr>
+        <w:autoSpaceDE w:val="0"/>
+        <w:spacing w:line="280" w:lineRule="exact"/>
+        <w:ind w:left="80" w:right="40"/>
+        <w:rPr>
+          <w:rFonts w:hint="eastAsia" w:ascii="メイリオ" w:hAnsi="メイリオ" w:eastAsia="メイリオ" w:cs="メイリオ"/>
+          <w:b w:val="0"/>
+          <w:bCs w:val="0"/>
+          <w:sz w:val="18"/>
+          <w:lang w:val="en-US" w:eastAsia="ja-JP"/>
+        </w:rPr>
+      </w:pPr>
+      <w:r>
+        <w:rPr>
+          <w:rFonts w:hint="eastAsia" w:ascii="メイリオ" w:hAnsi="メイリオ" w:eastAsia="メイリオ" w:cs="メイリオ"/>
+          <w:b w:val="0"/>
+          <w:bCs w:val="0"/>
+          <w:sz w:val="18"/>
+          <w:lang w:val="en-US" w:eastAsia="ja-JP"/>
+        </w:rPr>
+        <w:t>私は、高知大学人文学部を卒業後、地元のコールセンターにて約2年半勤務しました。社風で選んだ会社でしたが、オペレータからSVまで幅広く経験を積ませていただく中で、失敗をしながら経験を積み上げていく楽しさやお客様やクライアント様との対応方法など、様々なことを学んでまいりました。</w:t>
       </w:r>
     </w:p>
     <w:p>
@@ -246,7 +284,7 @@
           <w:sz w:val="18"/>
           <w:lang w:val="en-US" w:eastAsia="ja-JP"/>
         </w:rPr>
-        <w:t>その後、株式会社ベルモニーにて事務員として1年勤務しました。請求書のデータ入力を中心に任せていただいていたのですが、そこで働く中で、PCを使った作業・何かを作ってそれを人に見てもらったり使ってもらうことが好きなことを改めて自覚し、もともと興味を持っていたプログラミングにさらに強い興味を持つようになりました。昨年の11月に上京、12月よりプログラミングを学ぶことができるスクールの受講を開始しました。</w:t>
+        <w:t>その後、葬祭企業の事務員として1年勤務しました。請求書のデータ入力を中心に任せていただいていたのですが、そこで働く中で、PCを使った作業・何かを作ってそれを人に見てもらったり使ってもらうことが好きなことを改めて自覚し、もともと興味を持っていたプログラミングにさらに強い興味を持つようになり、昨年の11月に上京、12月よりプログラミングを学ぶことができるスクールの受講を開始しました。</w:t>
       </w:r>
     </w:p>
     <w:p>
@@ -391,7 +429,7 @@
           <w:sz w:val="18"/>
           <w:lang w:val="en-US" w:eastAsia="ja-JP"/>
         </w:rPr>
-        <w:t>どのように働きたいのか、具体的に何がしたいのかが漠然としていました。</w:t>
+        <w:t>具体的にどうなりたいのかが漠然としていました。</w:t>
       </w:r>
     </w:p>
     <w:p>
@@ -689,7 +727,19 @@
           <w:sz w:val="18"/>
           <w:lang w:val="en-US" w:eastAsia="ja-JP"/>
         </w:rPr>
-        <w:t>何事もまずは受け止めることが大切だということを学びました。仕事をしていると、失敗することも、思い通りにいかないこともありますが、そういった経験も全て勉強になることを学んだので、嫌なことからも逃げたり否定したりはせずに、受け止めるようにしています。</w:t>
+        <w:t>どんなこと</w:t>
+      </w:r>
+      <w:bookmarkStart w:id="0" w:name="_GoBack"/>
+      <w:bookmarkEnd w:id="0"/>
+      <w:r>
+        <w:rPr>
+          <w:rFonts w:hint="eastAsia" w:ascii="メイリオ" w:hAnsi="メイリオ" w:eastAsia="メイリオ" w:cs="メイリオ"/>
+          <w:b w:val="0"/>
+          <w:bCs w:val="0"/>
+          <w:sz w:val="18"/>
+          <w:lang w:val="en-US" w:eastAsia="ja-JP"/>
+        </w:rPr>
+        <w:t>からも得られるものがあるということを学びました。仕事をしていると、失敗することも、思い通りにいかないこともありますが、そういった経験も全て後の勉強になると学んだので、何事も逃げたり否定したりはせずに、目の前の出来事を受け止めて、そこから何が学べるのかを考えるようにしています。</w:t>
       </w:r>
     </w:p>
     <w:p>
@@ -798,7 +848,7 @@
           <w:sz w:val="18"/>
           <w:lang w:val="en-US" w:eastAsia="ja-JP"/>
         </w:rPr>
-        <w:t>どのように働きたいのか、具体的に何がしたいのかが漠然としており、興味を持っていた公務員試験を受けた。しかし、どのように働いていきたいのかを上手く答えることができなかったこともあり、結果として内定はいただけなかった。</w:t>
+        <w:t>興味を持っていた公務員試験を受けた。しかし、どのように働いていきたいのかを上手く答えることができなかったこともあり、結果として内定はいただけなかった。</w:t>
       </w:r>
     </w:p>
     <w:p>
@@ -1154,7 +1204,7 @@
           <w:sz w:val="18"/>
           <w:lang w:eastAsia="ja-JP"/>
         </w:rPr>
-        <w:t>もう1つは、人の気持ちを察する力。他の仕事と同じように、エンジニアも一人で完結する仕事ではないので、一人よがりな仕事をするようにならないよう、お客様や一緒に働く方の気持ちや目線を考えながら、行動するように気をつけることが必要だと思います。</w:t>
+        <w:t>もう1つは、人の気持ちやニーズを察する力。他の仕事と同じように、エンジニアも一人で完結する仕事ではないので、一人よがりな仕事をするようにならないよう、お客様や一緒に働く方の気持ちや目線を考えながら、行動するように気をつけることが必要だと思います。</w:t>
       </w:r>
     </w:p>
     <w:p>
@@ -1503,8 +1553,6 @@
         </w:rPr>
         <w:t>しました。</w:t>
       </w:r>
-      <w:bookmarkStart w:id="0" w:name="_GoBack"/>
-      <w:bookmarkEnd w:id="0"/>
     </w:p>
     <w:p>
       <w:pPr>
@@ -3313,7 +3361,7 @@
           <w:bCs w:val="0"/>
           <w:sz w:val="18"/>
         </w:rPr>
-        <w:t>でも実際に扱っておりましたので、基本操作は問題ないと思います。</w:t>
+        <w:t>でも扱っておりましたので、基本操作は問題ないと思います。</w:t>
       </w:r>
     </w:p>
     <w:p>
@@ -3455,7 +3503,7 @@
           <w:sz w:val="18"/>
           <w:lang w:eastAsia="ja-JP"/>
         </w:rPr>
-        <w:t>はい。ただ、急ぎすぎるとミスタイプが多くなってしまいますので、もっと正確にタイプできるよう練習したいと思っています。</w:t>
+        <w:t>はい。ただ、慣れていないキーボードではミスタイプが多くなってしまいますので、もっと正確にタイプできるよう練習したいと思っています。</w:t>
       </w:r>
     </w:p>
     <w:p>
@@ -4206,6 +4254,32 @@
         </w:rPr>
         <w:t>30. これまでの経験で、入社後に活かせるものは何かありますか？</w:t>
       </w:r>
+    </w:p>
+    <w:p>
+      <w:pPr>
+        <w:autoSpaceDE w:val="0"/>
+        <w:spacing w:line="280" w:lineRule="exact"/>
+        <w:ind w:left="80" w:right="40"/>
+        <w:rPr>
+          <w:rFonts w:hint="eastAsia" w:ascii="メイリオ" w:hAnsi="メイリオ" w:eastAsia="メイリオ" w:cs="メイリオ"/>
+          <w:b w:val="0"/>
+          <w:bCs w:val="0"/>
+          <w:sz w:val="18"/>
+        </w:rPr>
+      </w:pPr>
+    </w:p>
+    <w:p>
+      <w:pPr>
+        <w:autoSpaceDE w:val="0"/>
+        <w:spacing w:line="280" w:lineRule="exact"/>
+        <w:ind w:left="80" w:right="40"/>
+        <w:rPr>
+          <w:rFonts w:hint="eastAsia" w:ascii="メイリオ" w:hAnsi="メイリオ" w:eastAsia="メイリオ" w:cs="メイリオ"/>
+          <w:b w:val="0"/>
+          <w:bCs w:val="0"/>
+          <w:sz w:val="18"/>
+        </w:rPr>
+      </w:pPr>
     </w:p>
     <w:p>
       <w:pPr>
@@ -4945,7 +5019,7 @@
           <w:sz w:val="18"/>
           <w:lang w:eastAsia="ja-JP"/>
         </w:rPr>
-        <w:t>区切りのいいところまで済ませてしまいたいと思い、つい休憩時間などを作業の時間にあててしまいます。休むべき時には休むようにしないと、かえって効率が悪くなるのでメリハリをつけるように気をつけている。</w:t>
+        <w:t>区切りのいいところまで済ませてしまいたいと思い、つい休憩時間を作業の時間にあててしまいます。休むべき時には休むようにしないと、かえって効率が悪くなるのでメリハリをつけるように気をつけている。</w:t>
       </w:r>
     </w:p>
     <w:p>

--- a/面接対策Q&Aの回答.docx
+++ b/面接対策Q&Aの回答.docx
@@ -727,19 +727,7 @@
           <w:sz w:val="18"/>
           <w:lang w:val="en-US" w:eastAsia="ja-JP"/>
         </w:rPr>
-        <w:t>どんなこと</w:t>
-      </w:r>
-      <w:bookmarkStart w:id="0" w:name="_GoBack"/>
-      <w:bookmarkEnd w:id="0"/>
-      <w:r>
-        <w:rPr>
-          <w:rFonts w:hint="eastAsia" w:ascii="メイリオ" w:hAnsi="メイリオ" w:eastAsia="メイリオ" w:cs="メイリオ"/>
-          <w:b w:val="0"/>
-          <w:bCs w:val="0"/>
-          <w:sz w:val="18"/>
-          <w:lang w:val="en-US" w:eastAsia="ja-JP"/>
-        </w:rPr>
-        <w:t>からも得られるものがあるということを学びました。仕事をしていると、失敗することも、思い通りにいかないこともありますが、そういった経験も全て後の勉強になると学んだので、何事も逃げたり否定したりはせずに、目の前の出来事を受け止めて、そこから何が学べるのかを考えるようにしています。</w:t>
+        <w:t>どんなことからも得られるものがあるということを学びました。仕事をしていると、失敗することも、思い通りにいかないこともありますが、そういった経験も全て後の勉強になると学んだので、何事も逃げたり否定したりはせずに、目の前の出来事を受け止めて、そこから何が学べるのかを考えるようにしています。</w:t>
       </w:r>
     </w:p>
     <w:p>
@@ -973,17 +961,17 @@
           <w:sz w:val="18"/>
           <w:lang w:val="ja-JP" w:eastAsia="ja-JP"/>
         </w:rPr>
-        <w:t>おもな理由は</w:t>
-      </w:r>
-      <w:r>
-        <w:rPr>
-          <w:rFonts w:hint="eastAsia" w:ascii="メイリオ" w:hAnsi="メイリオ" w:eastAsia="メイリオ" w:cs="メイリオ"/>
-          <w:b w:val="0"/>
-          <w:bCs w:val="0"/>
-          <w:sz w:val="18"/>
-          <w:lang w:val="en-US" w:eastAsia="ja-JP"/>
-        </w:rPr>
-        <w:t>2つありまして、1つは自分で何かをつくり、それを人に見てもらったり評価してもらったりすることが好きだからです。</w:t>
+        <w:t>エンジニアになりたいと思った理由は主に</w:t>
+      </w:r>
+      <w:r>
+        <w:rPr>
+          <w:rFonts w:hint="eastAsia" w:ascii="メイリオ" w:hAnsi="メイリオ" w:eastAsia="メイリオ" w:cs="メイリオ"/>
+          <w:b w:val="0"/>
+          <w:bCs w:val="0"/>
+          <w:sz w:val="18"/>
+          <w:lang w:val="en-US" w:eastAsia="ja-JP"/>
+        </w:rPr>
+        <w:t>2つありまして、1つは自分で何かをつくり、それを人に見てもらったり評価してもらったりすることが好きだからです。PCの入力が好きだったこともあり、様々な機能を付加しながらPC上で動かせるものを作れるプログラミングの技術に興味を持ちました。</w:t>
       </w:r>
     </w:p>
     <w:p>
@@ -1013,7 +1001,7 @@
           <w:sz w:val="18"/>
           <w:lang w:val="en-US" w:eastAsia="ja-JP"/>
         </w:rPr>
-        <w:t>2つ目の理由は、実際にコードを打って動かしてみた時に面白いと感じたからです。</w:t>
+        <w:t>2つ目の理由は、実際にコードを打って動かしてみて面白いと思ったからです。</w:t>
       </w:r>
     </w:p>
     <w:p>
@@ -1043,7 +1031,7 @@
           <w:sz w:val="18"/>
           <w:lang w:val="en-US" w:eastAsia="ja-JP"/>
         </w:rPr>
-        <w:t>プログラミングを続けていく内に、できなかったことができるようになるなど、技術が少しずつに身につく感覚がうれしかったのと同時に、もっと技術を身につけて、今までのような使う側ではなく、作る側として形に残るものを自分の力で生み出していきたいと考え、エンジニアになると決意しました。</w:t>
+        <w:t>プログラミングを続けていく内に、できなかったことができるようになるなど技術が身についていく感覚がうれしかったのと同時に、もっと技術を身につけて、今までのような使う側ではなく、作る側として形に残るものを自分の力で生み出していきたいと考え、エンジニアの道に進むことを決意しました。</w:t>
       </w:r>
     </w:p>
     <w:p>
@@ -1130,7 +1118,7 @@
           <w:sz w:val="18"/>
           <w:lang w:val="en-US" w:eastAsia="ja-JP"/>
         </w:rPr>
-        <w:t>私が特に必要だと思うことは2つあります。</w:t>
+        <w:t>特に必要だと思うことは2つあります。</w:t>
       </w:r>
     </w:p>
     <w:p>
@@ -1204,7 +1192,7 @@
           <w:sz w:val="18"/>
           <w:lang w:eastAsia="ja-JP"/>
         </w:rPr>
-        <w:t>もう1つは、人の気持ちやニーズを察する力。他の仕事と同じように、エンジニアも一人で完結する仕事ではないので、一人よがりな仕事をするようにならないよう、お客様や一緒に働く方の気持ちや目線を考えながら、行動するように気をつけることが必要だと思います。</w:t>
+        <w:t>技術的な面以外ですと、人の気持ちやニーズを察する力。他の仕事と同じように、エンジニアも一人で完結する仕事ではないので、一人よがりな仕事をするようにならないよう、お客様や一緒に働く方の気持ちや目線を考えながら、行動するように気をつけることが必要だと思います。</w:t>
       </w:r>
     </w:p>
     <w:p>
@@ -1414,45 +1402,26 @@
           <w:bCs w:val="0"/>
           <w:sz w:val="18"/>
         </w:rPr>
-        <w:t>技術的なものとしては、Javaプログラミングを中心</w:t>
-      </w:r>
-      <w:r>
-        <w:rPr>
-          <w:rFonts w:hint="eastAsia" w:ascii="メイリオ" w:hAnsi="メイリオ" w:eastAsia="メイリオ" w:cs="メイリオ"/>
-          <w:b w:val="0"/>
-          <w:bCs w:val="0"/>
-          <w:sz w:val="18"/>
-          <w:lang w:eastAsia="ja-JP"/>
-        </w:rPr>
-        <w:t>学びましたが、その他にも</w:t>
-      </w:r>
-      <w:r>
-        <w:rPr>
-          <w:rFonts w:hint="eastAsia" w:ascii="メイリオ" w:hAnsi="メイリオ" w:eastAsia="メイリオ" w:cs="メイリオ"/>
-          <w:b w:val="0"/>
-          <w:bCs w:val="0"/>
-          <w:sz w:val="18"/>
-        </w:rPr>
-        <w:t>JavaScriptやHTML、CSS、MySQLを用いたデータベースの作成やSQL文を用いたデータの更新、削除などについて</w:t>
-      </w:r>
-      <w:r>
-        <w:rPr>
-          <w:rFonts w:hint="eastAsia" w:ascii="メイリオ" w:hAnsi="メイリオ" w:eastAsia="メイリオ" w:cs="メイリオ"/>
-          <w:b w:val="0"/>
-          <w:bCs w:val="0"/>
-          <w:sz w:val="18"/>
-          <w:lang w:eastAsia="ja-JP"/>
-        </w:rPr>
-        <w:t>も</w:t>
-      </w:r>
-      <w:r>
-        <w:rPr>
-          <w:rFonts w:hint="eastAsia" w:ascii="メイリオ" w:hAnsi="メイリオ" w:eastAsia="メイリオ" w:cs="メイリオ"/>
-          <w:b w:val="0"/>
-          <w:bCs w:val="0"/>
-          <w:sz w:val="18"/>
-        </w:rPr>
-        <w:t>学びました。</w:t>
+        <w:t>技術的なものとしては、Javaを中心</w:t>
+      </w:r>
+      <w:r>
+        <w:rPr>
+          <w:rFonts w:hint="eastAsia" w:ascii="メイリオ" w:hAnsi="メイリオ" w:eastAsia="メイリオ" w:cs="メイリオ"/>
+          <w:b w:val="0"/>
+          <w:bCs w:val="0"/>
+          <w:sz w:val="18"/>
+          <w:lang w:eastAsia="ja-JP"/>
+        </w:rPr>
+        <w:t>に、</w:t>
+      </w:r>
+      <w:r>
+        <w:rPr>
+          <w:rFonts w:hint="eastAsia" w:ascii="メイリオ" w:hAnsi="メイリオ" w:eastAsia="メイリオ" w:cs="メイリオ"/>
+          <w:b w:val="0"/>
+          <w:bCs w:val="0"/>
+          <w:sz w:val="18"/>
+        </w:rPr>
+        <w:t>JavaScriptやHTML、CSS、MySQLを用いたデータベースの作成やSQL文を用いたデータの更新、削除などについて学びました。</w:t>
       </w:r>
     </w:p>
     <w:p>
@@ -2367,15 +2336,17 @@
           <w:rFonts w:hint="eastAsia" w:ascii="メイリオ" w:hAnsi="メイリオ" w:eastAsia="メイリオ" w:cs="メイリオ"/>
           <w:b w:val="0"/>
           <w:bCs w:val="0"/>
-          <w:sz w:val="18"/>
-          <w:lang w:eastAsia="ja-JP"/>
-        </w:rPr>
-      </w:pPr>
-      <w:r>
-        <w:rPr>
-          <w:rFonts w:hint="eastAsia" w:ascii="メイリオ" w:hAnsi="メイリオ" w:eastAsia="メイリオ" w:cs="メイリオ"/>
-          <w:b w:val="0"/>
-          <w:bCs w:val="0"/>
+          <w:color w:val="0000FF"/>
+          <w:sz w:val="18"/>
+          <w:lang w:eastAsia="ja-JP"/>
+        </w:rPr>
+      </w:pPr>
+      <w:r>
+        <w:rPr>
+          <w:rFonts w:hint="eastAsia" w:ascii="メイリオ" w:hAnsi="メイリオ" w:eastAsia="メイリオ" w:cs="メイリオ"/>
+          <w:b w:val="0"/>
+          <w:bCs w:val="0"/>
+          <w:color w:val="0000FF"/>
           <w:sz w:val="18"/>
           <w:lang w:val="en-US" w:eastAsia="ja-JP"/>
         </w:rPr>
@@ -2386,6 +2357,7 @@
           <w:rFonts w:hint="eastAsia" w:ascii="メイリオ" w:hAnsi="メイリオ" w:eastAsia="メイリオ" w:cs="メイリオ"/>
           <w:b w:val="0"/>
           <w:bCs w:val="0"/>
+          <w:color w:val="0000FF"/>
           <w:sz w:val="18"/>
           <w:lang w:eastAsia="ja-JP"/>
         </w:rPr>
@@ -2478,7 +2450,7 @@
           <w:sz w:val="18"/>
           <w:lang w:eastAsia="ja-JP"/>
         </w:rPr>
-        <w:t>後から見返した時に内容が分かるよう、できる限りスッキリとしたソースコードになるように心がけていたことと、if文などで、段落などもきちんと揃えて書く事に気を付けておりました。</w:t>
+        <w:t>後から見返した時に内容が分かるよう、できる限りスッキリとしたソースコードになるように心がけていたことと、段落などもきちんと揃えて書く事に気を付けておりました。</w:t>
       </w:r>
     </w:p>
     <w:p>
@@ -2643,7 +2615,7 @@
           <w:bCs w:val="0"/>
           <w:sz w:val="18"/>
         </w:rPr>
-        <w:t>がしっかりと形となり、</w:t>
+        <w:t>が形となり、</w:t>
       </w:r>
       <w:r>
         <w:rPr>
@@ -2756,7 +2728,7 @@
           <w:sz w:val="18"/>
           <w:lang w:val="en-US" w:eastAsia="ja-JP"/>
         </w:rPr>
-        <w:t>ECサイト作りをしたことです。書いたコードが実際に動くのを見るのがとても面白いと感じました。特に何度もエラーが起きて悩んでいた部分を自力で解決できた時には達成感を感じることもできました。</w:t>
+        <w:t>ECサイト作りをしたことです。書いたコードが実際にPC上で形となっていくのを見るのがとても面白いと感じました。特に何度もエラーが起きて悩んでいた部分を自力で解決できた時には達成感を感じることもできました。</w:t>
       </w:r>
     </w:p>
     <w:p>
@@ -3187,6 +3159,19 @@
           <w:bCs w:val="0"/>
           <w:sz w:val="18"/>
           <w:lang w:val="ja-JP"/>
+        </w:rPr>
+      </w:pPr>
+    </w:p>
+    <w:p>
+      <w:pPr>
+        <w:autoSpaceDE w:val="0"/>
+        <w:spacing w:line="280" w:lineRule="exact"/>
+        <w:ind w:left="80" w:right="40"/>
+        <w:rPr>
+          <w:rFonts w:hint="eastAsia" w:ascii="メイリオ" w:hAnsi="メイリオ" w:eastAsia="メイリオ" w:cs="メイリオ"/>
+          <w:b w:val="0"/>
+          <w:bCs w:val="0"/>
+          <w:sz w:val="18"/>
         </w:rPr>
       </w:pPr>
     </w:p>
@@ -3283,7 +3268,7 @@
           <w:sz w:val="18"/>
           <w:lang w:val="en-US" w:eastAsia="ja-JP"/>
         </w:rPr>
-        <w:t>javaやオブジェクト指向といった基礎的な勉強を中心にしています。Javaでプログラミング言語の基礎が身についたら、仕事内容にもよりますが、次はデータベースか他言語の勉強を個人的に進めたいと思っております。</w:t>
+        <w:t>javaやオブジェクト指向といった基礎的な勉強を中心にしています。Javaでプログラミング言語の基礎が身についたら、仕事内容にもよりますが、次はデータベースか他言語の勉強を進めようと思っております。</w:t>
       </w:r>
     </w:p>
     <w:p>
@@ -3636,19 +3621,24 @@
     </w:p>
     <w:p>
       <w:pPr>
-        <w:rPr>
-          <w:rFonts w:hint="eastAsia" w:ascii="メイリオ" w:hAnsi="メイリオ" w:eastAsia="メイリオ" w:cs="メイリオ"/>
-          <w:b w:val="0"/>
-          <w:bCs w:val="0"/>
-          <w:sz w:val="18"/>
-        </w:rPr>
-      </w:pPr>
-      <w:r>
-        <w:rPr>
-          <w:rFonts w:hint="eastAsia" w:ascii="メイリオ" w:hAnsi="メイリオ" w:eastAsia="メイリオ" w:cs="メイリオ"/>
-          <w:b w:val="0"/>
-          <w:bCs w:val="0"/>
-          <w:sz w:val="18"/>
+        <w:autoSpaceDE w:val="0"/>
+        <w:spacing w:line="280" w:lineRule="exact"/>
+        <w:ind w:left="80" w:right="40"/>
+        <w:rPr>
+          <w:rFonts w:hint="eastAsia" w:ascii="メイリオ" w:hAnsi="メイリオ" w:eastAsia="メイリオ" w:cs="メイリオ"/>
+          <w:b w:val="0"/>
+          <w:bCs w:val="0"/>
+          <w:sz w:val="18"/>
+          <w:lang w:val="ja-JP"/>
+        </w:rPr>
+      </w:pPr>
+      <w:r>
+        <w:rPr>
+          <w:rFonts w:hint="eastAsia" w:ascii="メイリオ" w:hAnsi="メイリオ" w:eastAsia="メイリオ" w:cs="メイリオ"/>
+          <w:b w:val="0"/>
+          <w:bCs w:val="0"/>
+          <w:sz w:val="18"/>
+          <w:lang w:val="ja-JP"/>
         </w:rPr>
         <w:t>※総合サイトのITカテゴリーではなく、ITの専門サイトの方が</w:t>
       </w:r>
@@ -3658,7 +3648,7 @@
           <w:b w:val="0"/>
           <w:bCs w:val="0"/>
           <w:sz w:val="18"/>
-          <w:lang w:eastAsia="ja-JP"/>
+          <w:lang w:val="ja-JP" w:eastAsia="ja-JP"/>
         </w:rPr>
         <w:t>コアな記事が載っていて、相手にも</w:t>
       </w:r>
@@ -3668,6 +3658,7 @@
           <w:b w:val="0"/>
           <w:bCs w:val="0"/>
           <w:sz w:val="18"/>
+          <w:lang w:val="ja-JP"/>
         </w:rPr>
         <w:t>好印象です。</w:t>
       </w:r>
@@ -3789,7 +3780,7 @@
           <w:sz w:val="18"/>
           <w:lang w:val="ja-JP"/>
         </w:rPr>
-        <w:t>・新卒で入った会社で管理者をしていた時のこと。</w:t>
+        <w:t>・売上目標の達成とオペレーターのサポート</w:t>
       </w:r>
     </w:p>
     <w:p>
@@ -3899,7 +3890,7 @@
           <w:sz w:val="18"/>
           <w:lang w:val="en-US" w:eastAsia="ja-JP"/>
         </w:rPr>
-        <w:t>①売上単価を上げたいクライアントがそれまで500円くらいだった抱き合わせ商品を2000円以上の商品に変えたら、現場の人間の売る気がなくなって数値が低迷した。→売るトークも省く人が大半だったので、一人ひとりと話して、「どうして言いづらいか」「どうすれば売れると思うか」などを聞く、最低限言ってほしい短いトークを伝える、個人目標を自分で設定してもらう（強制ではなく、あくまで目標）</w:t>
+        <w:t>①売上単価を上げたいクライアントがそれまで500円くらいだった抱き合わせ商品を2000円以上の商品に変えたら、オペレーターのやる気が削がれて数値が低迷した。→録音を確認したところ、9割近くが販売トークを省いていたので、一人ひとりと面談して、「どうして言いづらいか」「どうすれば売れると思うか」などを聞く、最低限言ってほしい短いトークを伝える、個人目標を自分で設定してもらう（強制ではなく、あくまで目標）</w:t>
       </w:r>
     </w:p>
     <w:p>
@@ -4240,16 +4231,16 @@
           <w:rFonts w:hint="eastAsia" w:ascii="メイリオ" w:hAnsi="メイリオ" w:eastAsia="メイリオ" w:cs="メイリオ"/>
           <w:b w:val="0"/>
           <w:bCs w:val="0"/>
-          <w:color w:val="FF0000"/>
-          <w:sz w:val="18"/>
-        </w:rPr>
-      </w:pPr>
-      <w:r>
-        <w:rPr>
-          <w:rFonts w:hint="eastAsia" w:ascii="メイリオ" w:hAnsi="メイリオ" w:eastAsia="メイリオ" w:cs="メイリオ"/>
-          <w:b w:val="0"/>
-          <w:bCs w:val="0"/>
-          <w:color w:val="FF0000"/>
+          <w:color w:val="0000FF"/>
+          <w:sz w:val="18"/>
+        </w:rPr>
+      </w:pPr>
+      <w:r>
+        <w:rPr>
+          <w:rFonts w:hint="eastAsia" w:ascii="メイリオ" w:hAnsi="メイリオ" w:eastAsia="メイリオ" w:cs="メイリオ"/>
+          <w:b w:val="0"/>
+          <w:bCs w:val="0"/>
+          <w:color w:val="0000FF"/>
           <w:sz w:val="18"/>
         </w:rPr>
         <w:t>30. これまでの経験で、入社後に活かせるものは何かありますか？</w:t>
@@ -4265,8 +4256,67 @@
           <w:b w:val="0"/>
           <w:bCs w:val="0"/>
           <w:sz w:val="18"/>
-        </w:rPr>
-      </w:pPr>
+          <w:lang w:eastAsia="ja-JP"/>
+        </w:rPr>
+      </w:pPr>
+      <w:r>
+        <w:rPr>
+          <w:rFonts w:hint="eastAsia" w:ascii="メイリオ" w:hAnsi="メイリオ" w:eastAsia="メイリオ" w:cs="メイリオ"/>
+          <w:b w:val="0"/>
+          <w:bCs w:val="0"/>
+          <w:sz w:val="18"/>
+          <w:lang w:eastAsia="ja-JP"/>
+        </w:rPr>
+        <w:t>分からないことを放置せずに、まずは自分で調べてみる姿勢。</w:t>
+      </w:r>
+    </w:p>
+    <w:p>
+      <w:pPr>
+        <w:autoSpaceDE w:val="0"/>
+        <w:spacing w:line="280" w:lineRule="exact"/>
+        <w:ind w:left="80" w:right="40"/>
+        <w:rPr>
+          <w:rFonts w:hint="eastAsia" w:ascii="メイリオ" w:hAnsi="メイリオ" w:eastAsia="メイリオ" w:cs="メイリオ"/>
+          <w:b w:val="0"/>
+          <w:bCs w:val="0"/>
+          <w:sz w:val="18"/>
+          <w:lang w:eastAsia="ja-JP"/>
+        </w:rPr>
+      </w:pPr>
+      <w:r>
+        <w:rPr>
+          <w:rFonts w:hint="eastAsia" w:ascii="メイリオ" w:hAnsi="メイリオ" w:eastAsia="メイリオ" w:cs="メイリオ"/>
+          <w:b w:val="0"/>
+          <w:bCs w:val="0"/>
+          <w:sz w:val="18"/>
+          <w:lang w:eastAsia="ja-JP"/>
+        </w:rPr>
+        <w:t>（商品のこと、新しいシステムは自分たちで調べていく必要があった）</w:t>
+      </w:r>
+    </w:p>
+    <w:p>
+      <w:pPr>
+        <w:autoSpaceDE w:val="0"/>
+        <w:spacing w:line="280" w:lineRule="exact"/>
+        <w:ind w:left="80" w:right="40"/>
+        <w:rPr>
+          <w:rFonts w:hint="eastAsia" w:ascii="メイリオ" w:hAnsi="メイリオ" w:eastAsia="メイリオ" w:cs="メイリオ"/>
+          <w:b w:val="0"/>
+          <w:bCs w:val="0"/>
+          <w:sz w:val="18"/>
+          <w:lang w:eastAsia="ja-JP"/>
+        </w:rPr>
+      </w:pPr>
+      <w:r>
+        <w:rPr>
+          <w:rFonts w:hint="eastAsia" w:ascii="メイリオ" w:hAnsi="メイリオ" w:eastAsia="メイリオ" w:cs="メイリオ"/>
+          <w:b w:val="0"/>
+          <w:bCs w:val="0"/>
+          <w:sz w:val="18"/>
+          <w:lang w:eastAsia="ja-JP"/>
+        </w:rPr>
+        <w:t>プログラマカレッジで学んだ実践的な研修の経験は活かしていけると考えております。</w:t>
+      </w:r>
     </w:p>
     <w:p>
       <w:pPr>
@@ -4369,45 +4419,6 @@
           <w:rFonts w:hint="eastAsia" w:ascii="メイリオ" w:hAnsi="メイリオ" w:eastAsia="メイリオ" w:cs="メイリオ"/>
           <w:b w:val="0"/>
           <w:bCs w:val="0"/>
-          <w:sz w:val="18"/>
-        </w:rPr>
-      </w:pPr>
-    </w:p>
-    <w:p>
-      <w:pPr>
-        <w:autoSpaceDE w:val="0"/>
-        <w:spacing w:line="280" w:lineRule="exact"/>
-        <w:ind w:left="80" w:right="40"/>
-        <w:rPr>
-          <w:rFonts w:hint="eastAsia" w:ascii="メイリオ" w:hAnsi="メイリオ" w:eastAsia="メイリオ" w:cs="メイリオ"/>
-          <w:b w:val="0"/>
-          <w:bCs w:val="0"/>
-          <w:sz w:val="18"/>
-        </w:rPr>
-      </w:pPr>
-    </w:p>
-    <w:p>
-      <w:pPr>
-        <w:autoSpaceDE w:val="0"/>
-        <w:spacing w:line="280" w:lineRule="exact"/>
-        <w:ind w:left="80" w:right="40"/>
-        <w:rPr>
-          <w:rFonts w:hint="eastAsia" w:ascii="メイリオ" w:hAnsi="メイリオ" w:eastAsia="メイリオ" w:cs="メイリオ"/>
-          <w:b w:val="0"/>
-          <w:bCs w:val="0"/>
-          <w:sz w:val="18"/>
-        </w:rPr>
-      </w:pPr>
-    </w:p>
-    <w:p>
-      <w:pPr>
-        <w:autoSpaceDE w:val="0"/>
-        <w:spacing w:line="280" w:lineRule="exact"/>
-        <w:ind w:left="80" w:right="40"/>
-        <w:rPr>
-          <w:rFonts w:hint="eastAsia" w:ascii="メイリオ" w:hAnsi="メイリオ" w:eastAsia="メイリオ" w:cs="メイリオ"/>
-          <w:b w:val="0"/>
-          <w:bCs w:val="0"/>
           <w:color w:val="0000FF"/>
           <w:sz w:val="18"/>
         </w:rPr>
@@ -4455,7 +4466,7 @@
           <w:sz w:val="18"/>
           <w:lang w:eastAsia="ja-JP"/>
         </w:rPr>
-        <w:t>・人に迷惑をかけている時</w:t>
+        <w:t>・人に迷惑をかけてしまう時</w:t>
       </w:r>
     </w:p>
     <w:p>
@@ -4562,7 +4573,7 @@
           <w:sz w:val="18"/>
           <w:lang w:eastAsia="ja-JP"/>
         </w:rPr>
-        <w:t>・読書や絵を描くなど、自分だけの時間をつくって好きなことをする。</w:t>
+        <w:t>・読書や絵を描くなど、自分の時間をつくって好きなことをする。</w:t>
       </w:r>
     </w:p>
     <w:p>
@@ -4951,30 +4962,6 @@
           <w:b w:val="0"/>
           <w:bCs w:val="0"/>
           <w:sz w:val="18"/>
-          <w:lang w:eastAsia="ja-JP"/>
-        </w:rPr>
-      </w:pPr>
-      <w:r>
-        <w:rPr>
-          <w:rFonts w:hint="eastAsia" w:ascii="メイリオ" w:hAnsi="メイリオ" w:eastAsia="メイリオ" w:cs="メイリオ"/>
-          <w:b w:val="0"/>
-          <w:bCs w:val="0"/>
-          <w:sz w:val="18"/>
-          <w:lang w:eastAsia="ja-JP"/>
-        </w:rPr>
-        <w:t>　　もしくは、分からないことを放置せずにまずは自分で調べてみること。</w:t>
-      </w:r>
-    </w:p>
-    <w:p>
-      <w:pPr>
-        <w:autoSpaceDE w:val="0"/>
-        <w:spacing w:line="280" w:lineRule="exact"/>
-        <w:ind w:left="80" w:right="40"/>
-        <w:rPr>
-          <w:rFonts w:hint="eastAsia" w:ascii="メイリオ" w:hAnsi="メイリオ" w:eastAsia="メイリオ" w:cs="メイリオ"/>
-          <w:b w:val="0"/>
-          <w:bCs w:val="0"/>
-          <w:sz w:val="18"/>
           <w:lang w:val="ja-JP" w:eastAsia="ja-JP"/>
         </w:rPr>
       </w:pPr>
@@ -5425,7 +5412,7 @@
           <w:sz w:val="18"/>
           <w:lang w:eastAsia="ja-JP"/>
         </w:rPr>
-        <w:t>面白いことをすること。</w:t>
+        <w:t>ユニークなサービス開発に携わること。</w:t>
       </w:r>
     </w:p>
     <w:p>
@@ -5659,15 +5646,17 @@
           <w:rFonts w:hint="eastAsia" w:ascii="メイリオ" w:hAnsi="メイリオ" w:eastAsia="メイリオ" w:cs="メイリオ"/>
           <w:b w:val="0"/>
           <w:bCs w:val="0"/>
-          <w:sz w:val="18"/>
-          <w:lang w:val="ja-JP"/>
-        </w:rPr>
-      </w:pPr>
-      <w:r>
-        <w:rPr>
-          <w:rFonts w:hint="eastAsia" w:ascii="メイリオ" w:hAnsi="メイリオ" w:eastAsia="メイリオ" w:cs="メイリオ"/>
-          <w:b w:val="0"/>
-          <w:bCs w:val="0"/>
+          <w:color w:val="FF0000"/>
+          <w:sz w:val="18"/>
+          <w:lang w:val="ja-JP"/>
+        </w:rPr>
+      </w:pPr>
+      <w:r>
+        <w:rPr>
+          <w:rFonts w:hint="eastAsia" w:ascii="メイリオ" w:hAnsi="メイリオ" w:eastAsia="メイリオ" w:cs="メイリオ"/>
+          <w:b w:val="0"/>
+          <w:bCs w:val="0"/>
+          <w:color w:val="FF0000"/>
           <w:sz w:val="18"/>
         </w:rPr>
         <w:t xml:space="preserve">40. </w:t>
@@ -5677,6 +5666,7 @@
           <w:rFonts w:hint="eastAsia" w:ascii="メイリオ" w:hAnsi="メイリオ" w:eastAsia="メイリオ" w:cs="メイリオ"/>
           <w:b w:val="0"/>
           <w:bCs w:val="0"/>
+          <w:color w:val="FF0000"/>
           <w:sz w:val="18"/>
           <w:lang w:val="ja-JP"/>
         </w:rPr>
@@ -5754,15 +5744,17 @@
           <w:rFonts w:hint="eastAsia" w:ascii="メイリオ" w:hAnsi="メイリオ" w:eastAsia="メイリオ" w:cs="メイリオ"/>
           <w:b w:val="0"/>
           <w:bCs w:val="0"/>
-          <w:sz w:val="18"/>
-          <w:lang w:eastAsia="ja-JP"/>
-        </w:rPr>
-      </w:pPr>
-      <w:r>
-        <w:rPr>
-          <w:rFonts w:hint="eastAsia" w:ascii="メイリオ" w:hAnsi="メイリオ" w:eastAsia="メイリオ" w:cs="メイリオ"/>
-          <w:b w:val="0"/>
-          <w:bCs w:val="0"/>
+          <w:color w:val="FF0000"/>
+          <w:sz w:val="18"/>
+          <w:lang w:eastAsia="ja-JP"/>
+        </w:rPr>
+      </w:pPr>
+      <w:r>
+        <w:rPr>
+          <w:rFonts w:hint="eastAsia" w:ascii="メイリオ" w:hAnsi="メイリオ" w:eastAsia="メイリオ" w:cs="メイリオ"/>
+          <w:b w:val="0"/>
+          <w:bCs w:val="0"/>
+          <w:color w:val="FF0000"/>
           <w:sz w:val="18"/>
           <w:lang w:eastAsia="ja-JP"/>
         </w:rPr>
@@ -5830,15 +5822,17 @@
           <w:rFonts w:hint="eastAsia" w:ascii="メイリオ" w:hAnsi="メイリオ" w:eastAsia="メイリオ" w:cs="メイリオ"/>
           <w:b w:val="0"/>
           <w:bCs w:val="0"/>
-          <w:sz w:val="18"/>
-          <w:lang w:val="ja-JP"/>
-        </w:rPr>
-      </w:pPr>
-      <w:r>
-        <w:rPr>
-          <w:rFonts w:hint="eastAsia" w:ascii="メイリオ" w:hAnsi="メイリオ" w:eastAsia="メイリオ" w:cs="メイリオ"/>
-          <w:b w:val="0"/>
-          <w:bCs w:val="0"/>
+          <w:color w:val="FF0000"/>
+          <w:sz w:val="18"/>
+          <w:lang w:val="ja-JP"/>
+        </w:rPr>
+      </w:pPr>
+      <w:r>
+        <w:rPr>
+          <w:rFonts w:hint="eastAsia" w:ascii="メイリオ" w:hAnsi="メイリオ" w:eastAsia="メイリオ" w:cs="メイリオ"/>
+          <w:b w:val="0"/>
+          <w:bCs w:val="0"/>
+          <w:color w:val="FF0000"/>
           <w:sz w:val="18"/>
         </w:rPr>
         <w:t xml:space="preserve">42. </w:t>
@@ -5848,6 +5842,7 @@
           <w:rFonts w:hint="eastAsia" w:ascii="メイリオ" w:hAnsi="メイリオ" w:eastAsia="メイリオ" w:cs="メイリオ"/>
           <w:b w:val="0"/>
           <w:bCs w:val="0"/>
+          <w:color w:val="FF0000"/>
           <w:sz w:val="18"/>
           <w:lang w:val="ja-JP"/>
         </w:rPr>
@@ -5873,89 +5868,74 @@
           <w:bCs w:val="0"/>
           <w:sz w:val="18"/>
         </w:rPr>
-        <w:t>エンジニアとして成長ができそうかどうかです。</w:t>
-      </w:r>
-    </w:p>
-    <w:p>
-      <w:pPr>
-        <w:autoSpaceDE w:val="0"/>
-        <w:spacing w:line="280" w:lineRule="exact"/>
-        <w:ind w:left="80" w:right="40"/>
-        <w:rPr>
-          <w:rFonts w:hint="eastAsia" w:ascii="メイリオ" w:hAnsi="メイリオ" w:eastAsia="メイリオ" w:cs="メイリオ"/>
-          <w:b w:val="0"/>
-          <w:bCs w:val="0"/>
-          <w:sz w:val="18"/>
-        </w:rPr>
-      </w:pPr>
-      <w:r>
-        <w:rPr>
-          <w:rFonts w:hint="eastAsia" w:ascii="メイリオ" w:hAnsi="メイリオ" w:eastAsia="メイリオ" w:cs="メイリオ"/>
-          <w:b w:val="0"/>
-          <w:bCs w:val="0"/>
-          <w:sz w:val="18"/>
-        </w:rPr>
-        <w:t>具体的には、社員同士で技術の勉強会を開いたり、新しい技術を積極的に取り入れているような環境です。</w:t>
-      </w:r>
-    </w:p>
-    <w:p>
-      <w:pPr>
-        <w:autoSpaceDE w:val="0"/>
-        <w:spacing w:line="280" w:lineRule="exact"/>
-        <w:ind w:left="80" w:right="40"/>
-        <w:rPr>
-          <w:rFonts w:hint="eastAsia" w:ascii="メイリオ" w:hAnsi="メイリオ" w:eastAsia="メイリオ" w:cs="メイリオ"/>
-          <w:b w:val="0"/>
-          <w:bCs w:val="0"/>
-          <w:sz w:val="18"/>
-        </w:rPr>
-      </w:pPr>
-    </w:p>
-    <w:p>
-      <w:pPr>
-        <w:autoSpaceDE w:val="0"/>
-        <w:spacing w:line="280" w:lineRule="exact"/>
-        <w:ind w:left="80" w:right="40"/>
-        <w:rPr>
-          <w:rFonts w:hint="eastAsia" w:ascii="メイリオ" w:hAnsi="メイリオ" w:eastAsia="メイリオ" w:cs="メイリオ"/>
-          <w:b w:val="0"/>
-          <w:bCs w:val="0"/>
-          <w:sz w:val="18"/>
-        </w:rPr>
-      </w:pPr>
-      <w:r>
-        <w:rPr>
-          <w:rFonts w:hint="eastAsia" w:ascii="メイリオ" w:hAnsi="メイリオ" w:eastAsia="メイリオ" w:cs="メイリオ"/>
-          <w:b w:val="0"/>
-          <w:bCs w:val="0"/>
-          <w:sz w:val="18"/>
-          <w:lang w:val="ja-JP"/>
-        </w:rPr>
-        <w:t>一番重視しているポイントは社風です。</w:t>
-      </w:r>
-    </w:p>
-    <w:p>
-      <w:pPr>
-        <w:autoSpaceDE w:val="0"/>
-        <w:spacing w:line="280" w:lineRule="exact"/>
-        <w:ind w:left="80" w:right="40"/>
-        <w:rPr>
-          <w:rFonts w:hint="eastAsia" w:ascii="メイリオ" w:hAnsi="メイリオ" w:eastAsia="メイリオ" w:cs="メイリオ"/>
-          <w:b w:val="0"/>
-          <w:bCs w:val="0"/>
-          <w:sz w:val="18"/>
-          <w:lang w:val="ja-JP"/>
-        </w:rPr>
-      </w:pPr>
-      <w:r>
-        <w:rPr>
-          <w:rFonts w:hint="eastAsia" w:ascii="メイリオ" w:hAnsi="メイリオ" w:eastAsia="メイリオ" w:cs="メイリオ"/>
-          <w:b w:val="0"/>
-          <w:bCs w:val="0"/>
-          <w:sz w:val="18"/>
-          <w:lang w:val="ja-JP"/>
-        </w:rPr>
-        <w:t>どんな立場の人でも本人次第の実力や努力で活躍できる環境、仮に仕事がハードでも仕事を楽しむ人が多い場所であれば、自分を成長させやすい</w:t>
+        <w:t>エンジニアとして成長</w:t>
+      </w:r>
+      <w:r>
+        <w:rPr>
+          <w:rFonts w:hint="eastAsia" w:ascii="メイリオ" w:hAnsi="メイリオ" w:eastAsia="メイリオ" w:cs="メイリオ"/>
+          <w:b w:val="0"/>
+          <w:bCs w:val="0"/>
+          <w:sz w:val="18"/>
+          <w:lang w:eastAsia="ja-JP"/>
+        </w:rPr>
+        <w:t>しやす</w:t>
+      </w:r>
+      <w:r>
+        <w:rPr>
+          <w:rFonts w:hint="eastAsia" w:ascii="メイリオ" w:hAnsi="メイリオ" w:eastAsia="メイリオ" w:cs="メイリオ"/>
+          <w:b w:val="0"/>
+          <w:bCs w:val="0"/>
+          <w:sz w:val="18"/>
+        </w:rPr>
+        <w:t>そうかどうかです。</w:t>
+      </w:r>
+    </w:p>
+    <w:p>
+      <w:pPr>
+        <w:autoSpaceDE w:val="0"/>
+        <w:spacing w:line="280" w:lineRule="exact"/>
+        <w:ind w:left="80" w:right="40"/>
+        <w:rPr>
+          <w:rFonts w:hint="eastAsia" w:ascii="メイリオ" w:hAnsi="メイリオ" w:eastAsia="メイリオ" w:cs="メイリオ"/>
+          <w:b w:val="0"/>
+          <w:bCs w:val="0"/>
+          <w:sz w:val="18"/>
+          <w:lang w:val="ja-JP"/>
+        </w:rPr>
+      </w:pPr>
+      <w:r>
+        <w:rPr>
+          <w:rFonts w:hint="eastAsia" w:ascii="メイリオ" w:hAnsi="メイリオ" w:eastAsia="メイリオ" w:cs="メイリオ"/>
+          <w:b w:val="0"/>
+          <w:bCs w:val="0"/>
+          <w:sz w:val="18"/>
+          <w:lang w:val="ja-JP"/>
+        </w:rPr>
+        <w:t>任される仕事内容、環境</w:t>
+      </w:r>
+    </w:p>
+    <w:p>
+      <w:pPr>
+        <w:autoSpaceDE w:val="0"/>
+        <w:spacing w:line="280" w:lineRule="exact"/>
+        <w:ind w:left="80" w:right="40"/>
+        <w:rPr>
+          <w:rFonts w:hint="eastAsia" w:ascii="メイリオ" w:hAnsi="メイリオ" w:eastAsia="メイリオ" w:cs="メイリオ"/>
+          <w:b w:val="0"/>
+          <w:bCs w:val="0"/>
+          <w:sz w:val="18"/>
+          <w:lang w:val="ja-JP"/>
+        </w:rPr>
+      </w:pPr>
+      <w:r>
+        <w:rPr>
+          <w:rFonts w:hint="eastAsia" w:ascii="メイリオ" w:hAnsi="メイリオ" w:eastAsia="メイリオ" w:cs="メイリオ"/>
+          <w:b w:val="0"/>
+          <w:bCs w:val="0"/>
+          <w:sz w:val="18"/>
+          <w:lang w:val="ja-JP"/>
+        </w:rPr>
+        <w:t>どのような立場の人でも本人次第の実力や努力で活躍できる環境、仮に仕事がハードでも仕事を楽しむ人が多い場所であれば、より自分を成長させやすいと考えている。</w:t>
       </w:r>
     </w:p>
     <w:p>
@@ -6212,6 +6192,8 @@
         </w:rPr>
         <w:t>具体的には決めていませんが、その時点での経験や能力に見合う給与を希望します。</w:t>
       </w:r>
+      <w:bookmarkStart w:id="0" w:name="_GoBack"/>
+      <w:bookmarkEnd w:id="0"/>
     </w:p>
     <w:p>
       <w:pPr>

--- a/面接対策Q&Aの回答.docx
+++ b/面接対策Q&Aの回答.docx
@@ -1106,93 +1106,30 @@
           <w:rFonts w:hint="eastAsia" w:ascii="メイリオ" w:hAnsi="メイリオ" w:eastAsia="メイリオ" w:cs="メイリオ"/>
           <w:b w:val="0"/>
           <w:bCs w:val="0"/>
-          <w:sz w:val="18"/>
-          <w:lang w:val="en-US" w:eastAsia="ja-JP"/>
-        </w:rPr>
-      </w:pPr>
-      <w:r>
-        <w:rPr>
-          <w:rFonts w:hint="eastAsia" w:ascii="メイリオ" w:hAnsi="メイリオ" w:eastAsia="メイリオ" w:cs="メイリオ"/>
-          <w:b w:val="0"/>
-          <w:bCs w:val="0"/>
-          <w:sz w:val="18"/>
-          <w:lang w:val="en-US" w:eastAsia="ja-JP"/>
-        </w:rPr>
-        <w:t>特に必要だと思うことは2つあります。</w:t>
-      </w:r>
-    </w:p>
-    <w:p>
-      <w:pPr>
-        <w:numPr>
-          <w:ilvl w:val="0"/>
-          <w:numId w:val="0"/>
-        </w:numPr>
-        <w:autoSpaceDE w:val="0"/>
-        <w:spacing w:line="280" w:lineRule="exact"/>
-        <w:ind w:right="40" w:rightChars="0"/>
-        <w:rPr>
-          <w:rFonts w:hint="eastAsia" w:ascii="メイリオ" w:hAnsi="メイリオ" w:eastAsia="メイリオ" w:cs="メイリオ"/>
-          <w:b w:val="0"/>
-          <w:bCs w:val="0"/>
-          <w:sz w:val="18"/>
-          <w:lang w:eastAsia="ja-JP"/>
-        </w:rPr>
-      </w:pPr>
-      <w:r>
-        <w:rPr>
-          <w:rFonts w:hint="eastAsia" w:ascii="メイリオ" w:hAnsi="メイリオ" w:eastAsia="メイリオ" w:cs="メイリオ"/>
-          <w:b w:val="0"/>
-          <w:bCs w:val="0"/>
-          <w:sz w:val="18"/>
-          <w:lang w:eastAsia="ja-JP"/>
-        </w:rPr>
-        <w:t>技術的な面でいえば、継続して知識を蓄えていくこと。常に新しい情報が出てくるので、基礎をしっかり身に着けた上で、時代の流れに応じたスキルを身につけ続けていくこと。</w:t>
-      </w:r>
-    </w:p>
-    <w:p>
-      <w:pPr>
-        <w:numPr>
-          <w:ilvl w:val="0"/>
-          <w:numId w:val="0"/>
-        </w:numPr>
-        <w:autoSpaceDE w:val="0"/>
-        <w:spacing w:line="280" w:lineRule="exact"/>
-        <w:ind w:right="40" w:rightChars="0"/>
-        <w:rPr>
-          <w:rFonts w:hint="eastAsia" w:ascii="メイリオ" w:hAnsi="メイリオ" w:eastAsia="メイリオ" w:cs="メイリオ"/>
-          <w:b w:val="0"/>
-          <w:bCs w:val="0"/>
-          <w:sz w:val="18"/>
-          <w:lang w:eastAsia="ja-JP"/>
-        </w:rPr>
-      </w:pPr>
-    </w:p>
-    <w:p>
-      <w:pPr>
-        <w:numPr>
-          <w:ilvl w:val="0"/>
-          <w:numId w:val="0"/>
-        </w:numPr>
-        <w:autoSpaceDE w:val="0"/>
-        <w:spacing w:line="280" w:lineRule="exact"/>
-        <w:ind w:right="40" w:rightChars="0"/>
-        <w:rPr>
-          <w:rFonts w:hint="eastAsia" w:ascii="メイリオ" w:hAnsi="メイリオ" w:eastAsia="メイリオ" w:cs="メイリオ"/>
-          <w:b w:val="0"/>
-          <w:bCs w:val="0"/>
-          <w:sz w:val="18"/>
-          <w:lang w:eastAsia="ja-JP"/>
-        </w:rPr>
-      </w:pPr>
-      <w:r>
-        <w:rPr>
-          <w:rFonts w:hint="eastAsia" w:ascii="メイリオ" w:hAnsi="メイリオ" w:eastAsia="メイリオ" w:cs="メイリオ"/>
-          <w:b w:val="0"/>
-          <w:bCs w:val="0"/>
-          <w:sz w:val="18"/>
-          <w:lang w:eastAsia="ja-JP"/>
-        </w:rPr>
-        <w:t>技術的な面以外ですと、人の気持ちやニーズを察する力。他の仕事と同じように、エンジニアも一人で完結する仕事ではないので、一人よがりな仕事をするようにならないよう、お客様や一緒に働く方の気持ちや目線を考えながら、行動するように気をつけることが必要だと思います。</w:t>
+          <w:color w:val="FF0000"/>
+          <w:sz w:val="18"/>
+          <w:lang w:eastAsia="ja-JP"/>
+        </w:rPr>
+      </w:pPr>
+      <w:r>
+        <w:rPr>
+          <w:rFonts w:hint="eastAsia" w:ascii="メイリオ" w:hAnsi="メイリオ" w:eastAsia="メイリオ" w:cs="メイリオ"/>
+          <w:b w:val="0"/>
+          <w:bCs w:val="0"/>
+          <w:sz w:val="18"/>
+          <w:lang w:val="en-US" w:eastAsia="ja-JP"/>
+        </w:rPr>
+        <w:t>柔軟性が必要だと思います。技術的な面でいえば、</w:t>
+      </w:r>
+      <w:r>
+        <w:rPr>
+          <w:rFonts w:hint="eastAsia" w:ascii="メイリオ" w:hAnsi="メイリオ" w:eastAsia="メイリオ" w:cs="メイリオ"/>
+          <w:b w:val="0"/>
+          <w:bCs w:val="0"/>
+          <w:sz w:val="18"/>
+          <w:lang w:eastAsia="ja-JP"/>
+        </w:rPr>
+        <w:t>常に新しい情報が出てくる業界なので、基礎をしっかり身に着けた上で、時代の流れに応じたスキルを身につけ続けていくこと。技術的な面以外ですと、どんな人ともうまく仕事をやっていける対応力が必要になってくると考えています。</w:t>
       </w:r>
     </w:p>
     <w:p>
@@ -1218,7 +1155,47 @@
     </w:p>
     <w:p>
       <w:pPr>
-        <w:widowControl w:val="0"/>
+        <w:numPr>
+          <w:ilvl w:val="0"/>
+          <w:numId w:val="3"/>
+        </w:numPr>
+        <w:autoSpaceDE w:val="0"/>
+        <w:spacing w:line="280" w:lineRule="exact"/>
+        <w:ind w:left="80" w:leftChars="0" w:right="40"/>
+        <w:rPr>
+          <w:rFonts w:hint="eastAsia" w:ascii="メイリオ" w:hAnsi="メイリオ" w:eastAsia="メイリオ" w:cs="メイリオ"/>
+          <w:b/>
+          <w:bCs/>
+          <w:color w:val="0000FF"/>
+          <w:sz w:val="18"/>
+          <w:lang w:val="ja-JP"/>
+        </w:rPr>
+      </w:pPr>
+      <w:r>
+        <w:rPr>
+          <w:rFonts w:hint="eastAsia" w:ascii="メイリオ" w:hAnsi="メイリオ" w:eastAsia="メイリオ" w:cs="メイリオ"/>
+          <w:b/>
+          <w:bCs/>
+          <w:color w:val="0000FF"/>
+          <w:sz w:val="18"/>
+          <w:lang w:eastAsia="ja-JP"/>
+        </w:rPr>
+        <w:t>将来</w:t>
+      </w:r>
+      <w:r>
+        <w:rPr>
+          <w:rFonts w:hint="eastAsia" w:ascii="メイリオ" w:hAnsi="メイリオ" w:eastAsia="メイリオ" w:cs="メイリオ"/>
+          <w:b/>
+          <w:bCs/>
+          <w:color w:val="0000FF"/>
+          <w:sz w:val="18"/>
+          <w:lang w:val="ja-JP"/>
+        </w:rPr>
+        <w:t>どんなエンジニアになりたいと思っているのか？</w:t>
+      </w:r>
+    </w:p>
+    <w:p>
+      <w:pPr>
         <w:numPr>
           <w:ilvl w:val="0"/>
           <w:numId w:val="0"/>
@@ -1226,33 +1203,50 @@
         <w:autoSpaceDE w:val="0"/>
         <w:spacing w:line="280" w:lineRule="exact"/>
         <w:ind w:right="40" w:rightChars="0"/>
-        <w:jc w:val="both"/>
-        <w:rPr>
-          <w:rFonts w:hint="eastAsia" w:ascii="メイリオ" w:hAnsi="メイリオ" w:eastAsia="メイリオ" w:cs="メイリオ"/>
-          <w:b w:val="0"/>
-          <w:bCs w:val="0"/>
-          <w:color w:val="FF0000"/>
-          <w:sz w:val="18"/>
-          <w:lang w:eastAsia="ja-JP"/>
-        </w:rPr>
-      </w:pPr>
-    </w:p>
-    <w:p>
-      <w:pPr>
-        <w:numPr>
-          <w:ilvl w:val="0"/>
-          <w:numId w:val="3"/>
-        </w:numPr>
-        <w:autoSpaceDE w:val="0"/>
-        <w:spacing w:line="280" w:lineRule="exact"/>
-        <w:ind w:left="80" w:leftChars="0" w:right="40"/>
+        <w:rPr>
+          <w:rFonts w:hint="eastAsia" w:ascii="メイリオ" w:hAnsi="メイリオ" w:eastAsia="メイリオ" w:cs="メイリオ"/>
+          <w:b w:val="0"/>
+          <w:bCs w:val="0"/>
+          <w:sz w:val="18"/>
+          <w:lang w:eastAsia="ja-JP"/>
+        </w:rPr>
+      </w:pPr>
+      <w:r>
+        <w:rPr>
+          <w:rFonts w:hint="eastAsia" w:ascii="メイリオ" w:hAnsi="メイリオ" w:eastAsia="メイリオ" w:cs="メイリオ"/>
+          <w:b w:val="0"/>
+          <w:bCs w:val="0"/>
+          <w:sz w:val="18"/>
+          <w:lang w:eastAsia="ja-JP"/>
+        </w:rPr>
+        <w:t>エンジニアは、自分たちが作ったものを提供する相手があっての仕事だと思いますので、お客様やエンドユーザーのニーズを汲み取って、形にできるエンジニアになりたいと思っています。技術的な面はもちろんですが、利益やコストも意識して働けるようになりたいです。</w:t>
+      </w:r>
+    </w:p>
+    <w:p>
+      <w:pPr>
+        <w:autoSpaceDE w:val="0"/>
+        <w:spacing w:line="280" w:lineRule="exact"/>
+        <w:ind w:left="80" w:right="40"/>
+        <w:rPr>
+          <w:rFonts w:hint="eastAsia" w:ascii="メイリオ" w:hAnsi="メイリオ" w:eastAsia="メイリオ" w:cs="メイリオ"/>
+          <w:b w:val="0"/>
+          <w:bCs w:val="0"/>
+          <w:color w:val="0000FF"/>
+          <w:sz w:val="18"/>
+        </w:rPr>
+      </w:pPr>
+    </w:p>
+    <w:p>
+      <w:pPr>
+        <w:autoSpaceDE w:val="0"/>
+        <w:spacing w:line="280" w:lineRule="exact"/>
+        <w:ind w:left="80" w:right="40"/>
         <w:rPr>
           <w:rFonts w:hint="eastAsia" w:ascii="メイリオ" w:hAnsi="メイリオ" w:eastAsia="メイリオ" w:cs="メイリオ"/>
           <w:b/>
           <w:bCs/>
           <w:color w:val="0000FF"/>
           <w:sz w:val="18"/>
-          <w:lang w:val="ja-JP"/>
         </w:rPr>
       </w:pPr>
       <w:r>
@@ -1262,9 +1256,8 @@
           <w:bCs/>
           <w:color w:val="0000FF"/>
           <w:sz w:val="18"/>
-          <w:lang w:eastAsia="ja-JP"/>
-        </w:rPr>
-        <w:t>将来</w:t>
+        </w:rPr>
+        <w:t xml:space="preserve">9. </w:t>
       </w:r>
       <w:r>
         <w:rPr>
@@ -1275,74 +1268,9 @@
           <w:sz w:val="18"/>
           <w:lang w:val="ja-JP"/>
         </w:rPr>
-        <w:t>どんなエンジニアになりたいと思っているのか？</w:t>
-      </w:r>
-    </w:p>
-    <w:p>
-      <w:pPr>
-        <w:numPr>
-          <w:ilvl w:val="0"/>
-          <w:numId w:val="0"/>
-        </w:numPr>
-        <w:autoSpaceDE w:val="0"/>
-        <w:spacing w:line="280" w:lineRule="exact"/>
-        <w:ind w:right="40" w:rightChars="0"/>
-        <w:rPr>
-          <w:rFonts w:hint="eastAsia" w:ascii="メイリオ" w:hAnsi="メイリオ" w:eastAsia="メイリオ" w:cs="メイリオ"/>
-          <w:b w:val="0"/>
-          <w:bCs w:val="0"/>
-          <w:sz w:val="18"/>
-          <w:lang w:eastAsia="ja-JP"/>
-        </w:rPr>
-      </w:pPr>
-      <w:r>
-        <w:rPr>
-          <w:rFonts w:hint="eastAsia" w:ascii="メイリオ" w:hAnsi="メイリオ" w:eastAsia="メイリオ" w:cs="メイリオ"/>
-          <w:b w:val="0"/>
-          <w:bCs w:val="0"/>
-          <w:sz w:val="18"/>
-          <w:lang w:eastAsia="ja-JP"/>
-        </w:rPr>
-        <w:t>エンジニアは、自分たちが作ったものを利用する人があっての仕事だと思いますので、エンドユーザーやお客様のニーズを正確に汲み取って、形にできるエンジニアになりたいと思っています。そのためにも、まずはプログラミングスキルを磨いて、自分が思い描いた機能を実現できる実力のあるエンジニアを目指しています。</w:t>
-      </w:r>
-    </w:p>
-    <w:p>
-      <w:pPr>
-        <w:numPr>
-          <w:ilvl w:val="0"/>
-          <w:numId w:val="0"/>
-        </w:numPr>
-        <w:autoSpaceDE w:val="0"/>
-        <w:spacing w:line="280" w:lineRule="exact"/>
-        <w:ind w:right="40" w:rightChars="0"/>
-        <w:rPr>
-          <w:rFonts w:hint="eastAsia" w:ascii="メイリオ" w:hAnsi="メイリオ" w:eastAsia="メイリオ" w:cs="メイリオ"/>
-          <w:b w:val="0"/>
-          <w:bCs w:val="0"/>
-          <w:sz w:val="18"/>
-          <w:lang w:eastAsia="ja-JP"/>
-        </w:rPr>
-      </w:pPr>
-    </w:p>
-    <w:p>
-      <w:pPr>
-        <w:autoSpaceDE w:val="0"/>
-        <w:spacing w:line="280" w:lineRule="exact"/>
-        <w:ind w:left="80" w:right="40"/>
-        <w:rPr>
-          <w:rFonts w:hint="eastAsia" w:ascii="メイリオ" w:hAnsi="メイリオ" w:eastAsia="メイリオ" w:cs="メイリオ"/>
-          <w:b w:val="0"/>
-          <w:bCs w:val="0"/>
-          <w:color w:val="0000FF"/>
-          <w:sz w:val="18"/>
-        </w:rPr>
-      </w:pPr>
-    </w:p>
-    <w:p>
-      <w:pPr>
-        <w:autoSpaceDE w:val="0"/>
-        <w:spacing w:line="280" w:lineRule="exact"/>
-        <w:ind w:left="80" w:right="40"/>
+        <w:t>現在通っているセミナーで勉強した内容</w:t>
+      </w:r>
+      <w:r>
         <w:rPr>
           <w:rFonts w:hint="eastAsia" w:ascii="メイリオ" w:hAnsi="メイリオ" w:eastAsia="メイリオ" w:cs="メイリオ"/>
           <w:b/>
@@ -1350,36 +1278,6 @@
           <w:color w:val="0000FF"/>
           <w:sz w:val="18"/>
         </w:rPr>
-      </w:pPr>
-      <w:r>
-        <w:rPr>
-          <w:rFonts w:hint="eastAsia" w:ascii="メイリオ" w:hAnsi="メイリオ" w:eastAsia="メイリオ" w:cs="メイリオ"/>
-          <w:b/>
-          <w:bCs/>
-          <w:color w:val="0000FF"/>
-          <w:sz w:val="18"/>
-        </w:rPr>
-        <w:t xml:space="preserve">9. </w:t>
-      </w:r>
-      <w:r>
-        <w:rPr>
-          <w:rFonts w:hint="eastAsia" w:ascii="メイリオ" w:hAnsi="メイリオ" w:eastAsia="メイリオ" w:cs="メイリオ"/>
-          <w:b/>
-          <w:bCs/>
-          <w:color w:val="0000FF"/>
-          <w:sz w:val="18"/>
-          <w:lang w:val="ja-JP"/>
-        </w:rPr>
-        <w:t>現在通っているセミナーで勉強した内容</w:t>
-      </w:r>
-      <w:r>
-        <w:rPr>
-          <w:rFonts w:hint="eastAsia" w:ascii="メイリオ" w:hAnsi="メイリオ" w:eastAsia="メイリオ" w:cs="メイリオ"/>
-          <w:b/>
-          <w:bCs/>
-          <w:color w:val="0000FF"/>
-          <w:sz w:val="18"/>
-        </w:rPr>
         <w:t>を教えてください。</w:t>
       </w:r>
     </w:p>
@@ -1402,7 +1300,7 @@
           <w:bCs w:val="0"/>
           <w:sz w:val="18"/>
         </w:rPr>
-        <w:t>技術的なものとしては、Javaを中心</w:t>
+        <w:t>Javaを中心</w:t>
       </w:r>
       <w:r>
         <w:rPr>
@@ -1421,7 +1319,26 @@
           <w:bCs w:val="0"/>
           <w:sz w:val="18"/>
         </w:rPr>
-        <w:t>JavaScriptやHTML、CSS、MySQLを用いたデータベースの作成やSQL文を用いたデータの更新、削除などについて学びました。</w:t>
+        <w:t>JavaScriptやHTML、CSS、MySQLを用いたデータベースの作成</w:t>
+      </w:r>
+      <w:r>
+        <w:rPr>
+          <w:rFonts w:hint="eastAsia" w:ascii="メイリオ" w:hAnsi="メイリオ" w:eastAsia="メイリオ" w:cs="メイリオ"/>
+          <w:b w:val="0"/>
+          <w:bCs w:val="0"/>
+          <w:sz w:val="18"/>
+          <w:lang w:eastAsia="ja-JP"/>
+        </w:rPr>
+        <w:t>、</w:t>
+      </w:r>
+      <w:r>
+        <w:rPr>
+          <w:rFonts w:hint="eastAsia" w:ascii="メイリオ" w:hAnsi="メイリオ" w:eastAsia="メイリオ" w:cs="メイリオ"/>
+          <w:b w:val="0"/>
+          <w:bCs w:val="0"/>
+          <w:sz w:val="18"/>
+        </w:rPr>
+        <w:t>SQL文を用いたデータの更新、削除などについて学びました。</w:t>
       </w:r>
     </w:p>
     <w:p>
@@ -1599,6 +1516,145 @@
           <w:sz w:val="18"/>
           <w:lang w:eastAsia="ja-JP"/>
         </w:rPr>
+        <w:t>プログラムのソースコードなどの変更履歴を記録したり、追跡したりするための分散型管理システムです。分散型という名前の通り、個人のパソコンなどのローカル環境に</w:t>
+      </w:r>
+      <w:r>
+        <w:rPr>
+          <w:rFonts w:hint="eastAsia" w:ascii="メイリオ" w:hAnsi="メイリオ" w:eastAsia="メイリオ" w:cs="メイリオ"/>
+          <w:b w:val="0"/>
+          <w:bCs w:val="0"/>
+          <w:sz w:val="18"/>
+        </w:rPr>
+        <w:t>コードの変更履歴を保存</w:t>
+      </w:r>
+      <w:r>
+        <w:rPr>
+          <w:rFonts w:hint="eastAsia" w:ascii="メイリオ" w:hAnsi="メイリオ" w:eastAsia="メイリオ" w:cs="メイリオ"/>
+          <w:b w:val="0"/>
+          <w:bCs w:val="0"/>
+          <w:sz w:val="18"/>
+          <w:lang w:eastAsia="ja-JP"/>
+        </w:rPr>
+        <w:t>できるので、</w:t>
+      </w:r>
+      <w:r>
+        <w:rPr>
+          <w:rFonts w:hint="eastAsia" w:ascii="メイリオ" w:hAnsi="メイリオ" w:eastAsia="メイリオ" w:cs="メイリオ"/>
+          <w:b w:val="0"/>
+          <w:bCs w:val="0"/>
+          <w:sz w:val="18"/>
+        </w:rPr>
+        <w:t>リモートのサーバーに常に接続</w:t>
+      </w:r>
+      <w:r>
+        <w:rPr>
+          <w:rFonts w:hint="eastAsia" w:ascii="メイリオ" w:hAnsi="メイリオ" w:eastAsia="メイリオ" w:cs="メイリオ"/>
+          <w:b w:val="0"/>
+          <w:bCs w:val="0"/>
+          <w:sz w:val="18"/>
+          <w:lang w:eastAsia="ja-JP"/>
+        </w:rPr>
+        <w:t>せずデータを</w:t>
+      </w:r>
+      <w:r>
+        <w:rPr>
+          <w:rFonts w:hint="eastAsia" w:ascii="メイリオ" w:hAnsi="メイリオ" w:eastAsia="メイリオ" w:cs="メイリオ"/>
+          <w:b w:val="0"/>
+          <w:bCs w:val="0"/>
+          <w:sz w:val="18"/>
+          <w:lang w:val="en-US" w:eastAsia="ja-JP"/>
+        </w:rPr>
+        <w:t>管理することができます</w:t>
+      </w:r>
+      <w:r>
+        <w:rPr>
+          <w:rFonts w:hint="eastAsia" w:ascii="メイリオ" w:hAnsi="メイリオ" w:eastAsia="メイリオ" w:cs="メイリオ"/>
+          <w:b w:val="0"/>
+          <w:bCs w:val="0"/>
+          <w:sz w:val="18"/>
+        </w:rPr>
+        <w:t>。</w:t>
+      </w:r>
+    </w:p>
+    <w:p>
+      <w:pPr>
+        <w:autoSpaceDE w:val="0"/>
+        <w:spacing w:line="280" w:lineRule="exact"/>
+        <w:ind w:left="80" w:right="40"/>
+        <w:rPr>
+          <w:rFonts w:hint="eastAsia" w:ascii="メイリオ" w:hAnsi="メイリオ" w:eastAsia="メイリオ" w:cs="メイリオ"/>
+          <w:b w:val="0"/>
+          <w:bCs w:val="0"/>
+          <w:sz w:val="18"/>
+          <w:lang w:eastAsia="ja-JP"/>
+        </w:rPr>
+      </w:pPr>
+    </w:p>
+    <w:p>
+      <w:pPr>
+        <w:autoSpaceDE w:val="0"/>
+        <w:spacing w:line="280" w:lineRule="exact"/>
+        <w:ind w:left="80" w:right="40"/>
+        <w:rPr>
+          <w:rFonts w:hint="eastAsia" w:ascii="メイリオ" w:hAnsi="メイリオ" w:eastAsia="メイリオ" w:cs="メイリオ"/>
+          <w:b w:val="0"/>
+          <w:bCs w:val="0"/>
+          <w:sz w:val="18"/>
+          <w:lang w:eastAsia="ja-JP"/>
+        </w:rPr>
+      </w:pPr>
+    </w:p>
+    <w:p>
+      <w:pPr>
+        <w:autoSpaceDE w:val="0"/>
+        <w:spacing w:line="280" w:lineRule="exact"/>
+        <w:ind w:left="80" w:right="40"/>
+        <w:rPr>
+          <w:rFonts w:hint="eastAsia" w:ascii="メイリオ" w:hAnsi="メイリオ" w:eastAsia="メイリオ" w:cs="メイリオ"/>
+          <w:b w:val="0"/>
+          <w:bCs w:val="0"/>
+          <w:sz w:val="18"/>
+          <w:lang w:eastAsia="ja-JP"/>
+        </w:rPr>
+      </w:pPr>
+    </w:p>
+    <w:p>
+      <w:pPr>
+        <w:autoSpaceDE w:val="0"/>
+        <w:spacing w:line="280" w:lineRule="exact"/>
+        <w:ind w:left="80" w:right="40"/>
+        <w:rPr>
+          <w:rFonts w:hint="eastAsia" w:ascii="メイリオ" w:hAnsi="メイリオ" w:eastAsia="メイリオ" w:cs="メイリオ"/>
+          <w:b w:val="0"/>
+          <w:bCs w:val="0"/>
+          <w:sz w:val="18"/>
+          <w:lang w:eastAsia="ja-JP"/>
+        </w:rPr>
+      </w:pPr>
+    </w:p>
+    <w:p>
+      <w:pPr>
+        <w:autoSpaceDE w:val="0"/>
+        <w:spacing w:line="280" w:lineRule="exact"/>
+        <w:ind w:left="80" w:right="40"/>
+        <w:rPr>
+          <w:rFonts w:hint="eastAsia" w:ascii="メイリオ" w:hAnsi="メイリオ" w:eastAsia="メイリオ" w:cs="メイリオ"/>
+          <w:b w:val="0"/>
+          <w:bCs w:val="0"/>
+          <w:color w:val="767171" w:themeColor="background2" w:themeShade="80"/>
+          <w:sz w:val="18"/>
+          <w:lang w:eastAsia="ja-JP"/>
+        </w:rPr>
+      </w:pPr>
+      <w:r>
+        <w:rPr>
+          <w:rFonts w:hint="eastAsia" w:ascii="メイリオ" w:hAnsi="メイリオ" w:eastAsia="メイリオ" w:cs="メイリオ"/>
+          <w:b w:val="0"/>
+          <w:bCs w:val="0"/>
+          <w:color w:val="767171" w:themeColor="background2" w:themeShade="80"/>
+          <w:sz w:val="18"/>
+          <w:lang w:eastAsia="ja-JP"/>
+        </w:rPr>
         <w:t>プログラムのソースコードなどの変更履歴を記録したり、追跡するための分散型管理システムです。</w:t>
       </w:r>
     </w:p>
@@ -1611,94 +1667,16 @@
           <w:rFonts w:hint="eastAsia" w:ascii="メイリオ" w:hAnsi="メイリオ" w:eastAsia="メイリオ" w:cs="メイリオ"/>
           <w:b w:val="0"/>
           <w:bCs w:val="0"/>
-          <w:sz w:val="18"/>
-          <w:lang w:eastAsia="ja-JP"/>
-        </w:rPr>
-      </w:pPr>
-    </w:p>
-    <w:p>
-      <w:pPr>
-        <w:autoSpaceDE w:val="0"/>
-        <w:spacing w:line="280" w:lineRule="exact"/>
-        <w:ind w:left="80" w:right="40"/>
-        <w:rPr>
-          <w:rFonts w:hint="eastAsia" w:ascii="メイリオ" w:hAnsi="メイリオ" w:eastAsia="メイリオ" w:cs="メイリオ"/>
-          <w:b w:val="0"/>
-          <w:bCs w:val="0"/>
-          <w:sz w:val="18"/>
-          <w:lang w:eastAsia="ja-JP"/>
-        </w:rPr>
-      </w:pPr>
-    </w:p>
-    <w:p>
-      <w:pPr>
-        <w:autoSpaceDE w:val="0"/>
-        <w:spacing w:line="280" w:lineRule="exact"/>
-        <w:ind w:left="80" w:right="40"/>
-        <w:rPr>
-          <w:rFonts w:hint="eastAsia" w:ascii="メイリオ" w:hAnsi="メイリオ" w:eastAsia="メイリオ" w:cs="メイリオ"/>
-          <w:b w:val="0"/>
-          <w:bCs w:val="0"/>
-          <w:sz w:val="18"/>
-          <w:lang w:eastAsia="ja-JP"/>
-        </w:rPr>
-      </w:pPr>
-    </w:p>
-    <w:p>
-      <w:pPr>
-        <w:autoSpaceDE w:val="0"/>
-        <w:spacing w:line="280" w:lineRule="exact"/>
-        <w:ind w:left="80" w:right="40"/>
-        <w:rPr>
-          <w:rFonts w:hint="eastAsia" w:ascii="メイリオ" w:hAnsi="メイリオ" w:eastAsia="メイリオ" w:cs="メイリオ"/>
-          <w:b w:val="0"/>
-          <w:bCs w:val="0"/>
-          <w:sz w:val="18"/>
-          <w:lang w:eastAsia="ja-JP"/>
-        </w:rPr>
-      </w:pPr>
-    </w:p>
-    <w:p>
-      <w:pPr>
-        <w:autoSpaceDE w:val="0"/>
-        <w:spacing w:line="280" w:lineRule="exact"/>
-        <w:ind w:left="80" w:right="40"/>
-        <w:rPr>
-          <w:rFonts w:hint="eastAsia" w:ascii="メイリオ" w:hAnsi="メイリオ" w:eastAsia="メイリオ" w:cs="メイリオ"/>
-          <w:b w:val="0"/>
-          <w:bCs w:val="0"/>
-          <w:sz w:val="18"/>
-          <w:lang w:eastAsia="ja-JP"/>
-        </w:rPr>
-      </w:pPr>
-      <w:r>
-        <w:rPr>
-          <w:rFonts w:hint="eastAsia" w:ascii="メイリオ" w:hAnsi="メイリオ" w:eastAsia="メイリオ" w:cs="メイリオ"/>
-          <w:b w:val="0"/>
-          <w:bCs w:val="0"/>
-          <w:sz w:val="18"/>
-          <w:lang w:eastAsia="ja-JP"/>
-        </w:rPr>
-        <w:t>プログラムのソースコードなどの変更履歴を記録したり、追跡するための分散型管理システムです。</w:t>
-      </w:r>
-    </w:p>
-    <w:p>
-      <w:pPr>
-        <w:autoSpaceDE w:val="0"/>
-        <w:spacing w:line="280" w:lineRule="exact"/>
-        <w:ind w:left="80" w:right="40"/>
-        <w:rPr>
-          <w:rFonts w:hint="eastAsia" w:ascii="メイリオ" w:hAnsi="メイリオ" w:eastAsia="メイリオ" w:cs="メイリオ"/>
-          <w:b w:val="0"/>
-          <w:bCs w:val="0"/>
-          <w:sz w:val="18"/>
-        </w:rPr>
-      </w:pPr>
-      <w:r>
-        <w:rPr>
-          <w:rFonts w:hint="eastAsia" w:ascii="メイリオ" w:hAnsi="メイリオ" w:eastAsia="メイリオ" w:cs="メイリオ"/>
-          <w:b w:val="0"/>
-          <w:bCs w:val="0"/>
+          <w:color w:val="767171" w:themeColor="background2" w:themeShade="80"/>
+          <w:sz w:val="18"/>
+        </w:rPr>
+      </w:pPr>
+      <w:r>
+        <w:rPr>
+          <w:rFonts w:hint="eastAsia" w:ascii="メイリオ" w:hAnsi="メイリオ" w:eastAsia="メイリオ" w:cs="メイリオ"/>
+          <w:b w:val="0"/>
+          <w:bCs w:val="0"/>
+          <w:color w:val="767171" w:themeColor="background2" w:themeShade="80"/>
           <w:sz w:val="18"/>
           <w:lang w:eastAsia="ja-JP"/>
         </w:rPr>
@@ -1709,6 +1687,7 @@
           <w:rFonts w:hint="eastAsia" w:ascii="メイリオ" w:hAnsi="メイリオ" w:eastAsia="メイリオ" w:cs="メイリオ"/>
           <w:b w:val="0"/>
           <w:bCs w:val="0"/>
+          <w:color w:val="767171" w:themeColor="background2" w:themeShade="80"/>
           <w:sz w:val="18"/>
         </w:rPr>
         <w:t>ーカル環境（自分のパソコンなど）に、全ての変更履歴を含む完全なリポジトリ</w:t>
@@ -1718,6 +1697,7 @@
           <w:rFonts w:hint="eastAsia" w:ascii="メイリオ" w:hAnsi="メイリオ" w:eastAsia="メイリオ" w:cs="メイリオ"/>
           <w:b w:val="0"/>
           <w:bCs w:val="0"/>
+          <w:color w:val="767171" w:themeColor="background2" w:themeShade="80"/>
           <w:sz w:val="18"/>
           <w:lang w:eastAsia="ja-JP"/>
         </w:rPr>
@@ -1728,6 +1708,7 @@
           <w:rFonts w:hint="eastAsia" w:ascii="メイリオ" w:hAnsi="メイリオ" w:eastAsia="メイリオ" w:cs="メイリオ"/>
           <w:b w:val="0"/>
           <w:bCs w:val="0"/>
+          <w:color w:val="767171" w:themeColor="background2" w:themeShade="80"/>
           <w:sz w:val="18"/>
         </w:rPr>
         <w:t>の複製が作成されるということです。これは、各ローカル環境がリポジトリのサーバーとなれるということです。分散型ではない、これまでのバージョン管理システムでは、サーバー上にある１つのリポジトリを、利用者が共同で使っていました。このため、利用者が増えると変更内容が衝突したり、整合性を維持することが大変でした。</w:t>
@@ -1742,14 +1723,16 @@
           <w:rFonts w:hint="eastAsia" w:ascii="メイリオ" w:hAnsi="メイリオ" w:eastAsia="メイリオ" w:cs="メイリオ"/>
           <w:b w:val="0"/>
           <w:bCs w:val="0"/>
-          <w:sz w:val="18"/>
-        </w:rPr>
-      </w:pPr>
-      <w:r>
-        <w:rPr>
-          <w:rFonts w:hint="eastAsia" w:ascii="メイリオ" w:hAnsi="メイリオ" w:eastAsia="メイリオ" w:cs="メイリオ"/>
-          <w:b w:val="0"/>
-          <w:bCs w:val="0"/>
+          <w:color w:val="767171" w:themeColor="background2" w:themeShade="80"/>
+          <w:sz w:val="18"/>
+        </w:rPr>
+      </w:pPr>
+      <w:r>
+        <w:rPr>
+          <w:rFonts w:hint="eastAsia" w:ascii="メイリオ" w:hAnsi="メイリオ" w:eastAsia="メイリオ" w:cs="メイリオ"/>
+          <w:b w:val="0"/>
+          <w:bCs w:val="0"/>
+          <w:color w:val="767171" w:themeColor="background2" w:themeShade="80"/>
           <w:sz w:val="18"/>
         </w:rPr>
         <w:t>Gitでは、ローカル環境にもコードの変更履歴を保存（コミット）することができるので、リモートのサーバーに常に接続する必要がありません。このため、ネットワークに接続していなくても作業を行うことができます。</w:t>
@@ -1759,6 +1742,7 @@
           <w:rFonts w:hint="eastAsia" w:ascii="メイリオ" w:hAnsi="メイリオ" w:eastAsia="メイリオ" w:cs="メイリオ"/>
           <w:b w:val="0"/>
           <w:bCs w:val="0"/>
+          <w:color w:val="767171" w:themeColor="background2" w:themeShade="80"/>
           <w:sz w:val="18"/>
         </w:rPr>
         <w:fldChar w:fldCharType="begin"/>
@@ -1768,6 +1752,7 @@
           <w:rFonts w:hint="eastAsia" w:ascii="メイリオ" w:hAnsi="メイリオ" w:eastAsia="メイリオ" w:cs="メイリオ"/>
           <w:b w:val="0"/>
           <w:bCs w:val="0"/>
+          <w:color w:val="767171" w:themeColor="background2" w:themeShade="80"/>
           <w:sz w:val="18"/>
         </w:rPr>
         <w:instrText xml:space="preserve"> HYPERLINK "https://github.com/" </w:instrText>
@@ -1777,6 +1762,7 @@
           <w:rFonts w:hint="eastAsia" w:ascii="メイリオ" w:hAnsi="メイリオ" w:eastAsia="メイリオ" w:cs="メイリオ"/>
           <w:b w:val="0"/>
           <w:bCs w:val="0"/>
+          <w:color w:val="767171" w:themeColor="background2" w:themeShade="80"/>
           <w:sz w:val="18"/>
         </w:rPr>
         <w:fldChar w:fldCharType="separate"/>
@@ -1786,6 +1772,7 @@
           <w:rFonts w:hint="eastAsia" w:ascii="メイリオ" w:hAnsi="メイリオ" w:eastAsia="メイリオ" w:cs="メイリオ"/>
           <w:b w:val="0"/>
           <w:bCs w:val="0"/>
+          <w:color w:val="767171" w:themeColor="background2" w:themeShade="80"/>
           <w:sz w:val="18"/>
         </w:rPr>
         <w:t>GitHub(ギットハブ)</w:t>
@@ -1795,6 +1782,7 @@
           <w:rFonts w:hint="eastAsia" w:ascii="メイリオ" w:hAnsi="メイリオ" w:eastAsia="メイリオ" w:cs="メイリオ"/>
           <w:b w:val="0"/>
           <w:bCs w:val="0"/>
+          <w:color w:val="767171" w:themeColor="background2" w:themeShade="80"/>
           <w:sz w:val="18"/>
         </w:rPr>
         <w:fldChar w:fldCharType="end"/>
@@ -1804,6 +1792,7 @@
           <w:rFonts w:hint="eastAsia" w:ascii="メイリオ" w:hAnsi="メイリオ" w:eastAsia="メイリオ" w:cs="メイリオ"/>
           <w:b w:val="0"/>
           <w:bCs w:val="0"/>
+          <w:color w:val="767171" w:themeColor="background2" w:themeShade="80"/>
           <w:sz w:val="18"/>
         </w:rPr>
         <w:t>は、このGitの仕組みを利用して、世界中の人々が自分の作品(プログラムコードやデザインデータなど)を保存、公開することができるようにしたウェブサービスの名称です。</w:t>
@@ -1944,7 +1933,26 @@
           <w:bCs w:val="0"/>
           <w:sz w:val="18"/>
         </w:rPr>
-        <w:t>ことと、保守性に優れたシステムをつくることができます。</w:t>
+        <w:t>ことと、保守性</w:t>
+      </w:r>
+      <w:r>
+        <w:rPr>
+          <w:rFonts w:hint="eastAsia" w:ascii="メイリオ" w:hAnsi="メイリオ" w:eastAsia="メイリオ" w:cs="メイリオ"/>
+          <w:b w:val="0"/>
+          <w:bCs w:val="0"/>
+          <w:sz w:val="18"/>
+          <w:lang w:eastAsia="ja-JP"/>
+        </w:rPr>
+        <w:t>（維持・管理）</w:t>
+      </w:r>
+      <w:r>
+        <w:rPr>
+          <w:rFonts w:hint="eastAsia" w:ascii="メイリオ" w:hAnsi="メイリオ" w:eastAsia="メイリオ" w:cs="メイリオ"/>
+          <w:b w:val="0"/>
+          <w:bCs w:val="0"/>
+          <w:sz w:val="18"/>
+        </w:rPr>
+        <w:t>に優れたシステムをつくることができます。</w:t>
       </w:r>
       <w:r>
         <w:rPr>
@@ -2033,16 +2041,16 @@
           <w:rFonts w:hint="eastAsia" w:ascii="メイリオ" w:hAnsi="メイリオ" w:eastAsia="メイリオ" w:cs="メイリオ"/>
           <w:b w:val="0"/>
           <w:bCs w:val="0"/>
-          <w:color w:val="FF0000"/>
-          <w:sz w:val="18"/>
-        </w:rPr>
-      </w:pPr>
-      <w:r>
-        <w:rPr>
-          <w:rFonts w:hint="eastAsia" w:ascii="メイリオ" w:hAnsi="メイリオ" w:eastAsia="メイリオ" w:cs="メイリオ"/>
-          <w:b w:val="0"/>
-          <w:bCs w:val="0"/>
-          <w:color w:val="FF0000"/>
+          <w:color w:val="0000FF"/>
+          <w:sz w:val="18"/>
+        </w:rPr>
+      </w:pPr>
+      <w:r>
+        <w:rPr>
+          <w:rFonts w:hint="eastAsia" w:ascii="メイリオ" w:hAnsi="メイリオ" w:eastAsia="メイリオ" w:cs="メイリオ"/>
+          <w:b w:val="0"/>
+          <w:bCs w:val="0"/>
+          <w:color w:val="0000FF"/>
           <w:sz w:val="18"/>
         </w:rPr>
         <w:t>13. Struts以外のJava系のフレームワークを何かご存知ですか？</w:t>
@@ -2066,8 +2074,75 @@
           <w:b w:val="0"/>
           <w:bCs w:val="0"/>
           <w:sz w:val="18"/>
-        </w:rPr>
-        <w:t>使ったことはまだありませんが、spring(スプリング)やseaser2(シーサーツー)といったものは聞いたことがあります。</w:t>
+          <w:lang w:eastAsia="ja-JP"/>
+        </w:rPr>
+        <w:t>まだ</w:t>
+      </w:r>
+      <w:r>
+        <w:rPr>
+          <w:rFonts w:hint="eastAsia" w:ascii="メイリオ" w:hAnsi="メイリオ" w:eastAsia="メイリオ" w:cs="メイリオ"/>
+          <w:b w:val="0"/>
+          <w:bCs w:val="0"/>
+          <w:sz w:val="18"/>
+        </w:rPr>
+        <w:t>使ったことはありませんが、spring(スプリング</w:t>
+      </w:r>
+      <w:r>
+        <w:rPr>
+          <w:rFonts w:hint="eastAsia" w:ascii="メイリオ" w:hAnsi="メイリオ" w:eastAsia="メイリオ" w:cs="メイリオ"/>
+          <w:b w:val="0"/>
+          <w:bCs w:val="0"/>
+          <w:sz w:val="18"/>
+          <w:lang w:eastAsia="ja-JP"/>
+        </w:rPr>
+        <w:t>フレームワーク</w:t>
+      </w:r>
+      <w:r>
+        <w:rPr>
+          <w:rFonts w:hint="eastAsia" w:ascii="メイリオ" w:hAnsi="メイリオ" w:eastAsia="メイリオ" w:cs="メイリオ"/>
+          <w:b w:val="0"/>
+          <w:bCs w:val="0"/>
+          <w:sz w:val="18"/>
+        </w:rPr>
+        <w:t>)や</w:t>
+      </w:r>
+      <w:r>
+        <w:rPr>
+          <w:rFonts w:hint="eastAsia" w:ascii="メイリオ" w:hAnsi="メイリオ" w:eastAsia="メイリオ" w:cs="メイリオ"/>
+          <w:b w:val="0"/>
+          <w:bCs w:val="0"/>
+          <w:sz w:val="18"/>
+          <w:lang w:val="en-US" w:eastAsia="ja-JP"/>
+        </w:rPr>
+        <w:t>JSF</w:t>
+      </w:r>
+      <w:r>
+        <w:rPr>
+          <w:rFonts w:hint="eastAsia" w:ascii="メイリオ" w:hAnsi="メイリオ" w:eastAsia="メイリオ" w:cs="メイリオ"/>
+          <w:b w:val="0"/>
+          <w:bCs w:val="0"/>
+          <w:sz w:val="18"/>
+        </w:rPr>
+        <w:t>(</w:t>
+      </w:r>
+      <w:r>
+        <w:rPr>
+          <w:rFonts w:hint="eastAsia" w:ascii="メイリオ" w:hAnsi="メイリオ" w:eastAsia="メイリオ" w:cs="メイリオ"/>
+          <w:b w:val="0"/>
+          <w:bCs w:val="0"/>
+          <w:sz w:val="18"/>
+          <w:lang w:val="en-US" w:eastAsia="ja-JP"/>
+        </w:rPr>
+        <w:t>JavaServer Faces</w:t>
+      </w:r>
+      <w:r>
+        <w:rPr>
+          <w:rFonts w:hint="eastAsia" w:ascii="メイリオ" w:hAnsi="メイリオ" w:eastAsia="メイリオ" w:cs="メイリオ"/>
+          <w:b w:val="0"/>
+          <w:bCs w:val="0"/>
+          <w:sz w:val="18"/>
+        </w:rPr>
+        <w:t>)といったものは聞いたことがあります。</w:t>
       </w:r>
     </w:p>
     <w:p>
@@ -2148,7 +2223,45 @@
           <w:bCs w:val="0"/>
           <w:sz w:val="18"/>
         </w:rPr>
-        <w:t>3つの機能を分離した開発手法で、Modelはメインの処理を行い、viewでは処理結果を表示し、Controllerがユーザーからの入力情報を受け取り、必要に応じてModelとviewに処理命令を出します。</w:t>
+        <w:t>3つの機能を分離した開発手法で、Model</w:t>
+      </w:r>
+      <w:r>
+        <w:rPr>
+          <w:rFonts w:hint="eastAsia" w:ascii="メイリオ" w:hAnsi="メイリオ" w:eastAsia="メイリオ" w:cs="メイリオ"/>
+          <w:b w:val="0"/>
+          <w:bCs w:val="0"/>
+          <w:sz w:val="18"/>
+          <w:lang w:eastAsia="ja-JP"/>
+        </w:rPr>
+        <w:t>で</w:t>
+      </w:r>
+      <w:r>
+        <w:rPr>
+          <w:rFonts w:hint="eastAsia" w:ascii="メイリオ" w:hAnsi="メイリオ" w:eastAsia="メイリオ" w:cs="メイリオ"/>
+          <w:b w:val="0"/>
+          <w:bCs w:val="0"/>
+          <w:sz w:val="18"/>
+        </w:rPr>
+        <w:t>メインの処理を行い、viewで処理結果を表示し、Controller</w:t>
+      </w:r>
+      <w:r>
+        <w:rPr>
+          <w:rFonts w:hint="eastAsia" w:ascii="メイリオ" w:hAnsi="メイリオ" w:eastAsia="メイリオ" w:cs="メイリオ"/>
+          <w:b w:val="0"/>
+          <w:bCs w:val="0"/>
+          <w:sz w:val="18"/>
+          <w:lang w:eastAsia="ja-JP"/>
+        </w:rPr>
+        <w:t>で</w:t>
+      </w:r>
+      <w:r>
+        <w:rPr>
+          <w:rFonts w:hint="eastAsia" w:ascii="メイリオ" w:hAnsi="メイリオ" w:eastAsia="メイリオ" w:cs="メイリオ"/>
+          <w:b w:val="0"/>
+          <w:bCs w:val="0"/>
+          <w:sz w:val="18"/>
+        </w:rPr>
+        <w:t>ユーザーからの入力情報を受け取り、必要に応じてModelとviewに処理命令を出します。</w:t>
       </w:r>
     </w:p>
     <w:p>
@@ -2204,6 +2317,8 @@
         </w:rPr>
         <w:t>開発においては分業がしやすくなります。</w:t>
       </w:r>
+      <w:bookmarkStart w:id="0" w:name="_GoBack"/>
+      <w:bookmarkEnd w:id="0"/>
     </w:p>
     <w:p>
       <w:pPr>
@@ -5900,6 +6015,56 @@
           <w:b w:val="0"/>
           <w:bCs w:val="0"/>
           <w:sz w:val="18"/>
+        </w:rPr>
+      </w:pPr>
+    </w:p>
+    <w:p>
+      <w:pPr>
+        <w:autoSpaceDE w:val="0"/>
+        <w:spacing w:line="280" w:lineRule="exact"/>
+        <w:ind w:left="80" w:right="40"/>
+        <w:rPr>
+          <w:rFonts w:hint="eastAsia" w:ascii="メイリオ" w:hAnsi="メイリオ" w:eastAsia="メイリオ" w:cs="メイリオ"/>
+          <w:b w:val="0"/>
+          <w:bCs w:val="0"/>
+          <w:sz w:val="18"/>
+        </w:rPr>
+      </w:pPr>
+    </w:p>
+    <w:p>
+      <w:pPr>
+        <w:autoSpaceDE w:val="0"/>
+        <w:spacing w:line="280" w:lineRule="exact"/>
+        <w:ind w:left="80" w:right="40"/>
+        <w:rPr>
+          <w:rFonts w:hint="eastAsia" w:ascii="メイリオ" w:hAnsi="メイリオ" w:eastAsia="メイリオ" w:cs="メイリオ"/>
+          <w:b w:val="0"/>
+          <w:bCs w:val="0"/>
+          <w:sz w:val="18"/>
+          <w:lang w:val="en-US" w:eastAsia="ja-JP"/>
+        </w:rPr>
+      </w:pPr>
+      <w:r>
+        <w:rPr>
+          <w:rFonts w:hint="eastAsia" w:ascii="メイリオ" w:hAnsi="メイリオ" w:eastAsia="メイリオ" w:cs="メイリオ"/>
+          <w:b w:val="0"/>
+          <w:bCs w:val="0"/>
+          <w:sz w:val="18"/>
+          <w:lang w:val="en-US" w:eastAsia="ja-JP"/>
+        </w:rPr>
+        <w:t>・自分でコードを書ける</w:t>
+      </w:r>
+    </w:p>
+    <w:p>
+      <w:pPr>
+        <w:autoSpaceDE w:val="0"/>
+        <w:spacing w:line="280" w:lineRule="exact"/>
+        <w:ind w:left="80" w:right="40"/>
+        <w:rPr>
+          <w:rFonts w:hint="eastAsia" w:ascii="メイリオ" w:hAnsi="メイリオ" w:eastAsia="メイリオ" w:cs="メイリオ"/>
+          <w:b w:val="0"/>
+          <w:bCs w:val="0"/>
+          <w:sz w:val="18"/>
           <w:lang w:val="ja-JP"/>
         </w:rPr>
       </w:pPr>
@@ -6192,8 +6357,6 @@
         </w:rPr>
         <w:t>具体的には決めていませんが、その時点での経験や能力に見合う給与を希望します。</w:t>
       </w:r>
-      <w:bookmarkStart w:id="0" w:name="_GoBack"/>
-      <w:bookmarkEnd w:id="0"/>
     </w:p>
     <w:p>
       <w:pPr>

--- a/面接対策Q&Aの回答.docx
+++ b/面接対策Q&Aの回答.docx
@@ -246,7 +246,7 @@
           <w:sz w:val="18"/>
           <w:lang w:val="en-US" w:eastAsia="ja-JP"/>
         </w:rPr>
-        <w:t>私は、高知大学人文学部を卒業後、地元のコールセンターにて約2年半勤務しました。社風で選んだ会社でしたが、オペレータからSVまで幅広く経験を積ませていただく中で、失敗をしながら経験を積み上げていく楽しさやお客様やクライアント様との対応方法など、様々なことを学んでまいりました。</w:t>
+        <w:t>私は、高知大学人文学部を卒業後、地元のコールセンターにて約2年半勤務しました。社風で選んだ会社でしたが、オペレータからSVまで幅広く経験を積ませていただくことができ、仕事をする上での他者とのコミュニケーションのとり方や失敗をしながら経験を積み上げていく楽しさなど、様々なことを学んでまいりました。</w:t>
       </w:r>
     </w:p>
     <w:p>
@@ -322,7 +322,7 @@
           <w:sz w:val="18"/>
           <w:lang w:val="en-US" w:eastAsia="ja-JP"/>
         </w:rPr>
-        <w:t>スクールでは、Javaを中心に、JavaScript、HTML、CSSといったプログラミング言語やデータベースの扱い方について学んだ後、Struts2というフレームワークを使い、ECサイトを構築するという演習も経験させて頂きました。</w:t>
+        <w:t>スクールでは、Javaを中心に、PHP、JavaScript、HTML、CSSといったプログラミング言語やデータベースの扱い方について学んでまいりました。</w:t>
       </w:r>
     </w:p>
     <w:p>
@@ -429,7 +429,7 @@
           <w:sz w:val="18"/>
           <w:lang w:val="en-US" w:eastAsia="ja-JP"/>
         </w:rPr>
-        <w:t>具体的にどうなりたいのかが漠然としていました。</w:t>
+        <w:t>やりたいこと、求めている将来が漠然としていました。</w:t>
       </w:r>
     </w:p>
     <w:p>
@@ -836,31 +836,7 @@
           <w:sz w:val="18"/>
           <w:lang w:val="en-US" w:eastAsia="ja-JP"/>
         </w:rPr>
-        <w:t>興味を持っていた公務員試験を受けた。しかし、どのように働いていきたいのかを上手く答えることができなかったこともあり、結果として内定はいただけなかった。</w:t>
-      </w:r>
-    </w:p>
-    <w:p>
-      <w:pPr>
-        <w:autoSpaceDE w:val="0"/>
-        <w:spacing w:line="280" w:lineRule="exact"/>
-        <w:ind w:left="80" w:right="40"/>
-        <w:rPr>
-          <w:rFonts w:hint="eastAsia" w:ascii="メイリオ" w:hAnsi="メイリオ" w:eastAsia="メイリオ" w:cs="メイリオ"/>
-          <w:b w:val="0"/>
-          <w:bCs w:val="0"/>
-          <w:sz w:val="18"/>
-          <w:lang w:val="en-US" w:eastAsia="ja-JP"/>
-        </w:rPr>
-      </w:pPr>
-      <w:r>
-        <w:rPr>
-          <w:rFonts w:hint="eastAsia" w:ascii="メイリオ" w:hAnsi="メイリオ" w:eastAsia="メイリオ" w:cs="メイリオ"/>
-          <w:b w:val="0"/>
-          <w:bCs w:val="0"/>
-          <w:sz w:val="18"/>
-          <w:lang w:val="en-US" w:eastAsia="ja-JP"/>
-        </w:rPr>
-        <w:t>その後、もう一度試験を受けようか迷ったが、一度社会経験を積んでみようと思い、社風に惹かれた会社の面接を受け、そこに入社した。</w:t>
+        <w:t>目指したい方向性が決まっていなかったので、一度社会経験を積んでから先のことを考えようと思い、社風に惹かれた会社の面接を受け、そこに入社した。</w:t>
       </w:r>
     </w:p>
     <w:p>
@@ -961,7 +937,7 @@
           <w:sz w:val="18"/>
           <w:lang w:val="ja-JP" w:eastAsia="ja-JP"/>
         </w:rPr>
-        <w:t>エンジニアになりたいと思った理由は主に</w:t>
+        <w:t>エンジニアになりたいと思った大きな理由は</w:t>
       </w:r>
       <w:r>
         <w:rPr>
@@ -1001,7 +977,7 @@
           <w:sz w:val="18"/>
           <w:lang w:val="en-US" w:eastAsia="ja-JP"/>
         </w:rPr>
-        <w:t>2つ目の理由は、実際にコードを打って動かしてみて面白いと思ったからです。</w:t>
+        <w:t>2つ目の理由は、実際にコードを打っていて面白いと思ったからです。</w:t>
       </w:r>
     </w:p>
     <w:p>
@@ -1031,7 +1007,7 @@
           <w:sz w:val="18"/>
           <w:lang w:val="en-US" w:eastAsia="ja-JP"/>
         </w:rPr>
-        <w:t>プログラミングを続けていく内に、できなかったことができるようになるなど技術が身についていく感覚がうれしかったのと同時に、もっと技術を身につけて、今までのような使う側ではなく、作る側として形に残るものを自分の力で生み出していきたいと考え、エンジニアの道に進むことを決意しました。</w:t>
+        <w:t>少しずつ技術が身についていく感覚がうれしかったのと同時に、もっと技術を身につけて、今までのような使う側ではなく、作る側として形に残るものを生み出していきたいと考え、エンジニアの道に進むことを決意しました。</w:t>
       </w:r>
     </w:p>
     <w:p>
@@ -1129,7 +1105,7 @@
           <w:sz w:val="18"/>
           <w:lang w:eastAsia="ja-JP"/>
         </w:rPr>
-        <w:t>常に新しい情報が出てくる業界なので、基礎をしっかり身に着けた上で、時代の流れに応じたスキルを身につけ続けていくこと。技術的な面以外ですと、どんな人ともうまく仕事をやっていける対応力が必要になってくると考えています。</w:t>
+        <w:t>時代の流れに応じたスキルを身につけ続けていくこと。技術的な面以外ですと、どんな人ともうまく仕事をやっていける対応力が必要だと考えています。</w:t>
       </w:r>
     </w:p>
     <w:p>
@@ -1219,7 +1195,7 @@
           <w:sz w:val="18"/>
           <w:lang w:eastAsia="ja-JP"/>
         </w:rPr>
-        <w:t>エンジニアは、自分たちが作ったものを提供する相手があっての仕事だと思いますので、お客様やエンドユーザーのニーズを汲み取って、形にできるエンジニアになりたいと思っています。技術的な面はもちろんですが、利益やコストも意識して働けるようになりたいです。</w:t>
+        <w:t>潜在的なニーズも汲み取って形にできるエンジニア。エンジニアは、自分たちが作ったものを提供する相手があっての仕事だと思いますので、お客様やエンドユーザーのニーズを汲みとる力と、それを形にできるスキルを身につけたエンジニアになりたいと思っています。（技術的な面はもちろんですが、利益やコストも意識して働けるようになりたいです。）</w:t>
       </w:r>
     </w:p>
     <w:p>
@@ -2317,8 +2293,6 @@
         </w:rPr>
         <w:t>開発においては分業がしやすくなります。</w:t>
       </w:r>
-      <w:bookmarkStart w:id="0" w:name="_GoBack"/>
-      <w:bookmarkEnd w:id="0"/>
     </w:p>
     <w:p>
       <w:pPr>
@@ -3801,6 +3775,76 @@
           <w:rFonts w:hint="eastAsia" w:ascii="メイリオ" w:hAnsi="メイリオ" w:eastAsia="メイリオ" w:cs="メイリオ"/>
           <w:b w:val="0"/>
           <w:bCs w:val="0"/>
+          <w:sz w:val="18"/>
+          <w:lang w:val="ja-JP"/>
+        </w:rPr>
+      </w:pPr>
+    </w:p>
+    <w:p>
+      <w:pPr>
+        <w:autoSpaceDE w:val="0"/>
+        <w:spacing w:line="280" w:lineRule="exact"/>
+        <w:ind w:left="80" w:right="40"/>
+        <w:rPr>
+          <w:rFonts w:hint="eastAsia" w:ascii="メイリオ" w:hAnsi="メイリオ" w:eastAsia="メイリオ" w:cs="メイリオ"/>
+          <w:b w:val="0"/>
+          <w:bCs w:val="0"/>
+          <w:sz w:val="18"/>
+          <w:lang w:val="ja-JP"/>
+        </w:rPr>
+      </w:pPr>
+      <w:r>
+        <w:rPr>
+          <w:rFonts w:hint="eastAsia" w:ascii="メイリオ" w:hAnsi="メイリオ" w:eastAsia="メイリオ" w:cs="メイリオ"/>
+          <w:b w:val="0"/>
+          <w:bCs w:val="0"/>
+          <w:sz w:val="18"/>
+        </w:rPr>
+        <w:t>テッククランチ</w:t>
+      </w:r>
+      <w:r>
+        <w:rPr>
+          <w:rFonts w:hint="eastAsia" w:ascii="メイリオ" w:hAnsi="メイリオ" w:eastAsia="メイリオ" w:cs="メイリオ"/>
+          <w:b w:val="0"/>
+          <w:bCs w:val="0"/>
+          <w:sz w:val="18"/>
+          <w:lang w:eastAsia="ja-JP"/>
+        </w:rPr>
+        <w:t>と</w:t>
+      </w:r>
+      <w:r>
+        <w:rPr>
+          <w:rFonts w:hint="eastAsia" w:ascii="メイリオ" w:hAnsi="メイリオ" w:eastAsia="メイリオ" w:cs="メイリオ"/>
+          <w:b w:val="0"/>
+          <w:bCs w:val="0"/>
+          <w:sz w:val="18"/>
+        </w:rPr>
+        <w:t>WIRED</w:t>
+      </w:r>
+    </w:p>
+    <w:p>
+      <w:pPr>
+        <w:autoSpaceDE w:val="0"/>
+        <w:spacing w:line="280" w:lineRule="exact"/>
+        <w:ind w:left="80" w:right="40"/>
+        <w:rPr>
+          <w:rFonts w:hint="eastAsia" w:ascii="メイリオ" w:hAnsi="メイリオ" w:eastAsia="メイリオ" w:cs="メイリオ"/>
+          <w:b w:val="0"/>
+          <w:bCs w:val="0"/>
+          <w:sz w:val="18"/>
+          <w:lang w:val="ja-JP"/>
+        </w:rPr>
+      </w:pPr>
+    </w:p>
+    <w:p>
+      <w:pPr>
+        <w:autoSpaceDE w:val="0"/>
+        <w:spacing w:line="280" w:lineRule="exact"/>
+        <w:ind w:left="80" w:right="40"/>
+        <w:rPr>
+          <w:rFonts w:hint="eastAsia" w:ascii="メイリオ" w:hAnsi="メイリオ" w:eastAsia="メイリオ" w:cs="メイリオ"/>
+          <w:b w:val="0"/>
+          <w:bCs w:val="0"/>
           <w:color w:val="0000FF"/>
           <w:sz w:val="18"/>
           <w:lang w:val="ja-JP"/>
@@ -4382,141 +4426,14 @@
           <w:sz w:val="18"/>
           <w:lang w:eastAsia="ja-JP"/>
         </w:rPr>
-        <w:t>分からないことを放置せずに、まずは自分で調べてみる姿勢。</w:t>
-      </w:r>
-    </w:p>
-    <w:p>
-      <w:pPr>
-        <w:autoSpaceDE w:val="0"/>
-        <w:spacing w:line="280" w:lineRule="exact"/>
-        <w:ind w:left="80" w:right="40"/>
-        <w:rPr>
-          <w:rFonts w:hint="eastAsia" w:ascii="メイリオ" w:hAnsi="メイリオ" w:eastAsia="メイリオ" w:cs="メイリオ"/>
-          <w:b w:val="0"/>
-          <w:bCs w:val="0"/>
-          <w:sz w:val="18"/>
-          <w:lang w:eastAsia="ja-JP"/>
-        </w:rPr>
-      </w:pPr>
-      <w:r>
-        <w:rPr>
-          <w:rFonts w:hint="eastAsia" w:ascii="メイリオ" w:hAnsi="メイリオ" w:eastAsia="メイリオ" w:cs="メイリオ"/>
-          <w:b w:val="0"/>
-          <w:bCs w:val="0"/>
-          <w:sz w:val="18"/>
-          <w:lang w:eastAsia="ja-JP"/>
-        </w:rPr>
-        <w:t>（商品のこと、新しいシステムは自分たちで調べていく必要があった）</w:t>
-      </w:r>
-    </w:p>
-    <w:p>
-      <w:pPr>
-        <w:autoSpaceDE w:val="0"/>
-        <w:spacing w:line="280" w:lineRule="exact"/>
-        <w:ind w:left="80" w:right="40"/>
-        <w:rPr>
-          <w:rFonts w:hint="eastAsia" w:ascii="メイリオ" w:hAnsi="メイリオ" w:eastAsia="メイリオ" w:cs="メイリオ"/>
-          <w:b w:val="0"/>
-          <w:bCs w:val="0"/>
-          <w:sz w:val="18"/>
-          <w:lang w:eastAsia="ja-JP"/>
-        </w:rPr>
-      </w:pPr>
-      <w:r>
-        <w:rPr>
-          <w:rFonts w:hint="eastAsia" w:ascii="メイリオ" w:hAnsi="メイリオ" w:eastAsia="メイリオ" w:cs="メイリオ"/>
-          <w:b w:val="0"/>
-          <w:bCs w:val="0"/>
-          <w:sz w:val="18"/>
-          <w:lang w:eastAsia="ja-JP"/>
-        </w:rPr>
-        <w:t>プログラマカレッジで学んだ実践的な研修の経験は活かしていけると考えております。</w:t>
-      </w:r>
-    </w:p>
-    <w:p>
-      <w:pPr>
-        <w:autoSpaceDE w:val="0"/>
-        <w:spacing w:line="280" w:lineRule="exact"/>
-        <w:ind w:left="80" w:right="40"/>
-        <w:rPr>
-          <w:rFonts w:hint="eastAsia" w:ascii="メイリオ" w:hAnsi="メイリオ" w:eastAsia="メイリオ" w:cs="メイリオ"/>
-          <w:b w:val="0"/>
-          <w:bCs w:val="0"/>
-          <w:sz w:val="18"/>
-        </w:rPr>
-      </w:pPr>
-    </w:p>
-    <w:p>
-      <w:pPr>
-        <w:autoSpaceDE w:val="0"/>
-        <w:spacing w:line="280" w:lineRule="exact"/>
-        <w:ind w:left="80" w:right="40"/>
-        <w:rPr>
-          <w:rFonts w:hint="eastAsia" w:ascii="メイリオ" w:hAnsi="メイリオ" w:eastAsia="メイリオ" w:cs="メイリオ"/>
-          <w:b w:val="0"/>
-          <w:bCs w:val="0"/>
-          <w:sz w:val="18"/>
-        </w:rPr>
-      </w:pPr>
-      <w:r>
-        <w:rPr>
-          <w:rFonts w:hint="eastAsia" w:ascii="メイリオ" w:hAnsi="メイリオ" w:eastAsia="メイリオ" w:cs="メイリオ"/>
-          <w:b w:val="0"/>
-          <w:bCs w:val="0"/>
-          <w:sz w:val="18"/>
-        </w:rPr>
-        <w:t>例．</w:t>
-      </w:r>
-    </w:p>
-    <w:p>
-      <w:pPr>
-        <w:autoSpaceDE w:val="0"/>
-        <w:spacing w:line="280" w:lineRule="exact"/>
-        <w:ind w:left="80" w:right="40"/>
-        <w:rPr>
-          <w:rFonts w:hint="eastAsia" w:ascii="メイリオ" w:hAnsi="メイリオ" w:eastAsia="メイリオ" w:cs="メイリオ"/>
-          <w:b w:val="0"/>
-          <w:bCs w:val="0"/>
-          <w:sz w:val="18"/>
-        </w:rPr>
-      </w:pPr>
-      <w:r>
-        <w:rPr>
-          <w:rFonts w:hint="eastAsia" w:ascii="メイリオ" w:hAnsi="メイリオ" w:eastAsia="メイリオ" w:cs="メイリオ"/>
-          <w:b w:val="0"/>
-          <w:bCs w:val="0"/>
-          <w:sz w:val="18"/>
-        </w:rPr>
-        <w:t>アルバイトでは接客業を行って参りましたので、そこで培ったコミュニケーション能力と、</w:t>
-      </w:r>
-    </w:p>
-    <w:p>
-      <w:pPr>
-        <w:autoSpaceDE w:val="0"/>
-        <w:spacing w:line="280" w:lineRule="exact"/>
-        <w:ind w:left="80" w:right="40"/>
-        <w:rPr>
-          <w:rFonts w:hint="eastAsia" w:ascii="メイリオ" w:hAnsi="メイリオ" w:eastAsia="メイリオ" w:cs="メイリオ"/>
-          <w:b w:val="0"/>
-          <w:bCs w:val="0"/>
-          <w:sz w:val="18"/>
-        </w:rPr>
-      </w:pPr>
-      <w:r>
-        <w:rPr>
-          <w:rFonts w:hint="eastAsia" w:ascii="メイリオ" w:hAnsi="メイリオ" w:eastAsia="メイリオ" w:cs="メイリオ"/>
-          <w:b w:val="0"/>
-          <w:bCs w:val="0"/>
-          <w:sz w:val="18"/>
-        </w:rPr>
-        <w:t>プログラマカレッジで学んだ実践的な研修の経験は活かしていけると考えております。</w:t>
-      </w:r>
-    </w:p>
-    <w:p>
-      <w:pPr>
-        <w:autoSpaceDE w:val="0"/>
-        <w:spacing w:line="280" w:lineRule="exact"/>
-        <w:ind w:left="80" w:right="40"/>
+        <w:t>当たり前なことではありますが、分からないことを放置せずに、まずは自分で調べてみる姿勢とプログラマカレッジで学んだ実践的な研修の経験は活かしていけると考えております。</w:t>
+      </w:r>
+    </w:p>
+    <w:p>
+      <w:pPr>
+        <w:autoSpaceDE w:val="0"/>
+        <w:spacing w:line="280" w:lineRule="exact"/>
+        <w:ind w:right="40"/>
         <w:rPr>
           <w:rFonts w:hint="eastAsia" w:ascii="メイリオ" w:hAnsi="メイリオ" w:eastAsia="メイリオ" w:cs="メイリオ"/>
           <w:b w:val="0"/>
@@ -4618,1231 +4535,6 @@
           <w:b w:val="0"/>
           <w:bCs w:val="0"/>
           <w:sz w:val="18"/>
-        </w:rPr>
-      </w:pPr>
-    </w:p>
-    <w:p>
-      <w:pPr>
-        <w:autoSpaceDE w:val="0"/>
-        <w:spacing w:line="280" w:lineRule="exact"/>
-        <w:ind w:left="80" w:right="40"/>
-        <w:rPr>
-          <w:rFonts w:hint="eastAsia" w:ascii="メイリオ" w:hAnsi="メイリオ" w:eastAsia="メイリオ" w:cs="メイリオ"/>
-          <w:b w:val="0"/>
-          <w:bCs w:val="0"/>
-          <w:color w:val="0000FF"/>
-          <w:sz w:val="18"/>
-          <w:lang w:val="ja-JP"/>
-        </w:rPr>
-      </w:pPr>
-      <w:r>
-        <w:rPr>
-          <w:rFonts w:hint="eastAsia" w:ascii="メイリオ" w:hAnsi="メイリオ" w:eastAsia="メイリオ" w:cs="メイリオ"/>
-          <w:b w:val="0"/>
-          <w:bCs w:val="0"/>
-          <w:color w:val="0000FF"/>
-          <w:sz w:val="18"/>
-        </w:rPr>
-        <w:t xml:space="preserve">32. </w:t>
-      </w:r>
-      <w:r>
-        <w:rPr>
-          <w:rFonts w:hint="eastAsia" w:ascii="メイリオ" w:hAnsi="メイリオ" w:eastAsia="メイリオ" w:cs="メイリオ"/>
-          <w:b w:val="0"/>
-          <w:bCs w:val="0"/>
-          <w:color w:val="0000FF"/>
-          <w:sz w:val="18"/>
-          <w:lang w:val="ja-JP"/>
-        </w:rPr>
-        <w:t>ストレス</w:t>
-      </w:r>
-      <w:r>
-        <w:rPr>
-          <w:rFonts w:hint="eastAsia" w:ascii="メイリオ" w:hAnsi="メイリオ" w:eastAsia="メイリオ" w:cs="メイリオ"/>
-          <w:b w:val="0"/>
-          <w:bCs w:val="0"/>
-          <w:color w:val="0000FF"/>
-          <w:sz w:val="18"/>
-        </w:rPr>
-        <w:t>の解消方法は何かありますか？</w:t>
-      </w:r>
-    </w:p>
-    <w:p>
-      <w:pPr>
-        <w:autoSpaceDE w:val="0"/>
-        <w:spacing w:line="280" w:lineRule="exact"/>
-        <w:ind w:left="80" w:right="40"/>
-        <w:rPr>
-          <w:rFonts w:hint="eastAsia" w:ascii="メイリオ" w:hAnsi="メイリオ" w:eastAsia="メイリオ" w:cs="メイリオ"/>
-          <w:b w:val="0"/>
-          <w:bCs w:val="0"/>
-          <w:sz w:val="18"/>
-          <w:lang w:eastAsia="ja-JP"/>
-        </w:rPr>
-      </w:pPr>
-      <w:r>
-        <w:rPr>
-          <w:rFonts w:hint="eastAsia" w:ascii="メイリオ" w:hAnsi="メイリオ" w:eastAsia="メイリオ" w:cs="メイリオ"/>
-          <w:b w:val="0"/>
-          <w:bCs w:val="0"/>
-          <w:sz w:val="18"/>
-          <w:lang w:eastAsia="ja-JP"/>
-        </w:rPr>
-        <w:t>・読書や絵を描くなど、自分の時間をつくって好きなことをする。</w:t>
-      </w:r>
-    </w:p>
-    <w:p>
-      <w:pPr>
-        <w:autoSpaceDE w:val="0"/>
-        <w:spacing w:line="280" w:lineRule="exact"/>
-        <w:ind w:left="80" w:right="40"/>
-        <w:rPr>
-          <w:rFonts w:hint="eastAsia" w:ascii="メイリオ" w:hAnsi="メイリオ" w:eastAsia="メイリオ" w:cs="メイリオ"/>
-          <w:b w:val="0"/>
-          <w:bCs w:val="0"/>
-          <w:sz w:val="18"/>
-          <w:lang w:eastAsia="ja-JP"/>
-        </w:rPr>
-      </w:pPr>
-      <w:r>
-        <w:rPr>
-          <w:rFonts w:hint="eastAsia" w:ascii="メイリオ" w:hAnsi="メイリオ" w:eastAsia="メイリオ" w:cs="メイリオ"/>
-          <w:b w:val="0"/>
-          <w:bCs w:val="0"/>
-          <w:sz w:val="18"/>
-          <w:lang w:eastAsia="ja-JP"/>
-        </w:rPr>
-        <w:t>・近くの店に買い物に行く、軽くストレッチをするなど体を動かすことで</w:t>
-      </w:r>
-      <w:r>
-        <w:rPr>
-          <w:rFonts w:hint="eastAsia" w:ascii="メイリオ" w:hAnsi="メイリオ" w:eastAsia="メイリオ" w:cs="メイリオ"/>
-          <w:b w:val="0"/>
-          <w:bCs w:val="0"/>
-          <w:sz w:val="18"/>
-        </w:rPr>
-        <w:t>ストレス発散になっていると思います。</w:t>
-      </w:r>
-    </w:p>
-    <w:p>
-      <w:pPr>
-        <w:autoSpaceDE w:val="0"/>
-        <w:spacing w:line="280" w:lineRule="exact"/>
-        <w:ind w:left="80" w:right="40"/>
-        <w:rPr>
-          <w:rFonts w:hint="eastAsia" w:ascii="メイリオ" w:hAnsi="メイリオ" w:eastAsia="メイリオ" w:cs="メイリオ"/>
-          <w:b w:val="0"/>
-          <w:bCs w:val="0"/>
-          <w:sz w:val="18"/>
-        </w:rPr>
-      </w:pPr>
-    </w:p>
-    <w:p>
-      <w:pPr>
-        <w:autoSpaceDE w:val="0"/>
-        <w:spacing w:line="280" w:lineRule="exact"/>
-        <w:ind w:right="40"/>
-        <w:rPr>
-          <w:rFonts w:hint="eastAsia" w:ascii="メイリオ" w:hAnsi="メイリオ" w:eastAsia="メイリオ" w:cs="メイリオ"/>
-          <w:b w:val="0"/>
-          <w:bCs w:val="0"/>
-          <w:color w:val="FF0000"/>
-          <w:sz w:val="18"/>
-        </w:rPr>
-      </w:pPr>
-      <w:r>
-        <w:rPr>
-          <w:rFonts w:hint="eastAsia" w:ascii="メイリオ" w:hAnsi="メイリオ" w:eastAsia="メイリオ" w:cs="メイリオ"/>
-          <w:b w:val="0"/>
-          <w:bCs w:val="0"/>
-          <w:sz w:val="18"/>
-        </w:rPr>
-        <w:t xml:space="preserve"> </w:t>
-      </w:r>
-      <w:r>
-        <w:rPr>
-          <w:rFonts w:hint="eastAsia" w:ascii="メイリオ" w:hAnsi="メイリオ" w:eastAsia="メイリオ" w:cs="メイリオ"/>
-          <w:b w:val="0"/>
-          <w:bCs w:val="0"/>
-          <w:color w:val="FF0000"/>
-          <w:sz w:val="18"/>
-        </w:rPr>
-        <w:t xml:space="preserve">33. </w:t>
-      </w:r>
-      <w:r>
-        <w:rPr>
-          <w:rFonts w:hint="eastAsia" w:ascii="メイリオ" w:hAnsi="メイリオ" w:eastAsia="メイリオ" w:cs="メイリオ"/>
-          <w:b w:val="0"/>
-          <w:bCs w:val="0"/>
-          <w:color w:val="FF0000"/>
-          <w:sz w:val="18"/>
-          <w:lang w:val="ja-JP"/>
-        </w:rPr>
-        <w:t>最近気になった</w:t>
-      </w:r>
-      <w:r>
-        <w:rPr>
-          <w:rFonts w:hint="eastAsia" w:ascii="メイリオ" w:hAnsi="メイリオ" w:eastAsia="メイリオ" w:cs="メイリオ"/>
-          <w:b w:val="0"/>
-          <w:bCs w:val="0"/>
-          <w:color w:val="FF0000"/>
-          <w:sz w:val="18"/>
-        </w:rPr>
-        <w:t>ITに関する</w:t>
-      </w:r>
-      <w:r>
-        <w:rPr>
-          <w:rFonts w:hint="eastAsia" w:ascii="メイリオ" w:hAnsi="メイリオ" w:eastAsia="メイリオ" w:cs="メイリオ"/>
-          <w:b w:val="0"/>
-          <w:bCs w:val="0"/>
-          <w:color w:val="FF0000"/>
-          <w:sz w:val="18"/>
-          <w:lang w:val="ja-JP"/>
-        </w:rPr>
-        <w:t>ニュース</w:t>
-      </w:r>
-      <w:r>
-        <w:rPr>
-          <w:rFonts w:hint="eastAsia" w:ascii="メイリオ" w:hAnsi="メイリオ" w:eastAsia="メイリオ" w:cs="メイリオ"/>
-          <w:b w:val="0"/>
-          <w:bCs w:val="0"/>
-          <w:color w:val="FF0000"/>
-          <w:sz w:val="18"/>
-        </w:rPr>
-        <w:t>を3つ教えてください。</w:t>
-      </w:r>
-    </w:p>
-    <w:p>
-      <w:pPr>
-        <w:autoSpaceDE w:val="0"/>
-        <w:spacing w:line="280" w:lineRule="exact"/>
-        <w:ind w:left="80" w:right="40"/>
-        <w:rPr>
-          <w:rFonts w:hint="eastAsia" w:ascii="メイリオ" w:hAnsi="メイリオ" w:eastAsia="メイリオ" w:cs="メイリオ"/>
-          <w:b w:val="0"/>
-          <w:bCs w:val="0"/>
-          <w:color w:val="FF0000"/>
-          <w:sz w:val="18"/>
-        </w:rPr>
-      </w:pPr>
-      <w:r>
-        <w:rPr>
-          <w:rFonts w:hint="eastAsia" w:ascii="メイリオ" w:hAnsi="メイリオ" w:eastAsia="メイリオ" w:cs="メイリオ"/>
-          <w:b w:val="0"/>
-          <w:bCs w:val="0"/>
-          <w:color w:val="FF0000"/>
-          <w:sz w:val="18"/>
-        </w:rPr>
-        <w:t>例．</w:t>
-      </w:r>
-    </w:p>
-    <w:p>
-      <w:pPr>
-        <w:autoSpaceDE w:val="0"/>
-        <w:spacing w:line="280" w:lineRule="exact"/>
-        <w:ind w:left="80" w:right="40"/>
-        <w:rPr>
-          <w:rFonts w:hint="eastAsia" w:ascii="メイリオ" w:hAnsi="メイリオ" w:eastAsia="メイリオ" w:cs="メイリオ"/>
-          <w:b w:val="0"/>
-          <w:bCs w:val="0"/>
-          <w:sz w:val="18"/>
-        </w:rPr>
-      </w:pPr>
-      <w:r>
-        <w:rPr>
-          <w:rFonts w:hint="eastAsia" w:ascii="メイリオ" w:hAnsi="メイリオ" w:eastAsia="メイリオ" w:cs="メイリオ"/>
-          <w:b w:val="0"/>
-          <w:bCs w:val="0"/>
-          <w:sz w:val="18"/>
-        </w:rPr>
-        <w:t>・i watchのアプリ開発コードが発表された事</w:t>
-      </w:r>
-    </w:p>
-    <w:p>
-      <w:pPr>
-        <w:autoSpaceDE w:val="0"/>
-        <w:spacing w:line="280" w:lineRule="exact"/>
-        <w:ind w:left="80" w:right="40"/>
-        <w:rPr>
-          <w:rFonts w:hint="eastAsia" w:ascii="メイリオ" w:hAnsi="メイリオ" w:eastAsia="メイリオ" w:cs="メイリオ"/>
-          <w:b w:val="0"/>
-          <w:bCs w:val="0"/>
-          <w:sz w:val="18"/>
-        </w:rPr>
-      </w:pPr>
-      <w:r>
-        <w:rPr>
-          <w:rFonts w:hint="eastAsia" w:ascii="メイリオ" w:hAnsi="メイリオ" w:eastAsia="メイリオ" w:cs="メイリオ"/>
-          <w:b w:val="0"/>
-          <w:bCs w:val="0"/>
-          <w:sz w:val="18"/>
-        </w:rPr>
-        <w:t>・Oculus Riftを使ったVRについて</w:t>
-      </w:r>
-    </w:p>
-    <w:p>
-      <w:pPr>
-        <w:autoSpaceDE w:val="0"/>
-        <w:spacing w:line="280" w:lineRule="exact"/>
-        <w:ind w:right="40"/>
-        <w:rPr>
-          <w:rFonts w:hint="eastAsia" w:ascii="メイリオ" w:hAnsi="メイリオ" w:eastAsia="メイリオ" w:cs="メイリオ"/>
-          <w:b w:val="0"/>
-          <w:bCs w:val="0"/>
-          <w:sz w:val="18"/>
-          <w:lang w:val="ja-JP"/>
-        </w:rPr>
-      </w:pPr>
-      <w:r>
-        <w:rPr>
-          <w:rFonts w:hint="eastAsia" w:ascii="メイリオ" w:hAnsi="メイリオ" w:eastAsia="メイリオ" w:cs="メイリオ"/>
-          <w:b w:val="0"/>
-          <w:bCs w:val="0"/>
-          <w:sz w:val="18"/>
-        </w:rPr>
-        <w:t xml:space="preserve"> </w:t>
-      </w:r>
-      <w:r>
-        <w:rPr>
-          <w:rFonts w:hint="eastAsia" w:ascii="メイリオ" w:hAnsi="メイリオ" w:eastAsia="メイリオ" w:cs="メイリオ"/>
-          <w:b w:val="0"/>
-          <w:bCs w:val="0"/>
-          <w:sz w:val="18"/>
-          <w:lang w:val="ja-JP"/>
-        </w:rPr>
-        <w:t>・クラウドファンディングサイト「</w:t>
-      </w:r>
-      <w:r>
-        <w:rPr>
-          <w:rFonts w:hint="eastAsia" w:ascii="メイリオ" w:hAnsi="メイリオ" w:eastAsia="メイリオ" w:cs="メイリオ"/>
-          <w:b w:val="0"/>
-          <w:bCs w:val="0"/>
-          <w:sz w:val="18"/>
-        </w:rPr>
-        <w:t>Makuake</w:t>
-      </w:r>
-      <w:r>
-        <w:rPr>
-          <w:rFonts w:hint="eastAsia" w:ascii="メイリオ" w:hAnsi="メイリオ" w:eastAsia="メイリオ" w:cs="メイリオ"/>
-          <w:b w:val="0"/>
-          <w:bCs w:val="0"/>
-          <w:sz w:val="18"/>
-          <w:lang w:val="ja-JP"/>
-        </w:rPr>
-        <w:t>」のオープンについて</w:t>
-      </w:r>
-    </w:p>
-    <w:p>
-      <w:pPr>
-        <w:autoSpaceDE w:val="0"/>
-        <w:spacing w:line="280" w:lineRule="exact"/>
-        <w:ind w:left="80" w:right="40"/>
-        <w:rPr>
-          <w:rFonts w:hint="eastAsia" w:ascii="メイリオ" w:hAnsi="メイリオ" w:eastAsia="メイリオ" w:cs="メイリオ"/>
-          <w:b w:val="0"/>
-          <w:bCs w:val="0"/>
-          <w:sz w:val="18"/>
-          <w:lang w:val="ja-JP"/>
-        </w:rPr>
-      </w:pPr>
-    </w:p>
-    <w:p>
-      <w:pPr>
-        <w:autoSpaceDE w:val="0"/>
-        <w:spacing w:line="280" w:lineRule="exact"/>
-        <w:ind w:left="80" w:right="40"/>
-        <w:rPr>
-          <w:rFonts w:hint="eastAsia" w:ascii="メイリオ" w:hAnsi="メイリオ" w:eastAsia="メイリオ" w:cs="メイリオ"/>
-          <w:b/>
-          <w:bCs/>
-          <w:color w:val="0000FF"/>
-          <w:sz w:val="18"/>
-        </w:rPr>
-      </w:pPr>
-      <w:r>
-        <w:rPr>
-          <w:rFonts w:hint="eastAsia" w:ascii="メイリオ" w:hAnsi="メイリオ" w:eastAsia="メイリオ" w:cs="メイリオ"/>
-          <w:b/>
-          <w:bCs/>
-          <w:color w:val="0000FF"/>
-          <w:sz w:val="18"/>
-        </w:rPr>
-        <w:t xml:space="preserve">34. </w:t>
-      </w:r>
-      <w:r>
-        <w:rPr>
-          <w:rFonts w:hint="eastAsia" w:ascii="メイリオ" w:hAnsi="メイリオ" w:eastAsia="メイリオ" w:cs="メイリオ"/>
-          <w:b/>
-          <w:bCs/>
-          <w:color w:val="0000FF"/>
-          <w:sz w:val="18"/>
-          <w:lang w:val="ja-JP"/>
-        </w:rPr>
-        <w:t>長所と短所、また、それぞれの具体的なエピソードも教えてください。</w:t>
-      </w:r>
-    </w:p>
-    <w:p>
-      <w:pPr>
-        <w:autoSpaceDE w:val="0"/>
-        <w:spacing w:line="280" w:lineRule="exact"/>
-        <w:ind w:left="80" w:right="40"/>
-        <w:rPr>
-          <w:rFonts w:hint="eastAsia" w:ascii="メイリオ" w:hAnsi="メイリオ" w:eastAsia="メイリオ" w:cs="メイリオ"/>
-          <w:b w:val="0"/>
-          <w:bCs w:val="0"/>
-          <w:sz w:val="18"/>
-          <w:lang w:eastAsia="ja-JP"/>
-        </w:rPr>
-      </w:pPr>
-      <w:r>
-        <w:rPr>
-          <w:rFonts w:hint="eastAsia" w:ascii="メイリオ" w:hAnsi="メイリオ" w:eastAsia="メイリオ" w:cs="メイリオ"/>
-          <w:b w:val="0"/>
-          <w:bCs w:val="0"/>
-          <w:sz w:val="18"/>
-          <w:lang w:val="ja-JP"/>
-        </w:rPr>
-        <w:t>長所：</w:t>
-      </w:r>
-      <w:r>
-        <w:rPr>
-          <w:rFonts w:hint="eastAsia" w:ascii="メイリオ" w:hAnsi="メイリオ" w:eastAsia="メイリオ" w:cs="メイリオ"/>
-          <w:b w:val="0"/>
-          <w:bCs w:val="0"/>
-          <w:sz w:val="18"/>
-        </w:rPr>
-        <w:t>小さな努力の積み重ねを忘れ</w:t>
-      </w:r>
-      <w:r>
-        <w:rPr>
-          <w:rFonts w:hint="eastAsia" w:ascii="メイリオ" w:hAnsi="メイリオ" w:eastAsia="メイリオ" w:cs="メイリオ"/>
-          <w:b w:val="0"/>
-          <w:bCs w:val="0"/>
-          <w:sz w:val="18"/>
-          <w:lang w:eastAsia="ja-JP"/>
-        </w:rPr>
-        <w:t>ないところ</w:t>
-      </w:r>
-      <w:r>
-        <w:rPr>
-          <w:rFonts w:hint="eastAsia" w:ascii="メイリオ" w:hAnsi="メイリオ" w:eastAsia="メイリオ" w:cs="メイリオ"/>
-          <w:b w:val="0"/>
-          <w:bCs w:val="0"/>
-          <w:sz w:val="18"/>
-        </w:rPr>
-        <w:t>が長所だと思います。</w:t>
-      </w:r>
-      <w:r>
-        <w:rPr>
-          <w:rFonts w:hint="eastAsia" w:ascii="メイリオ" w:hAnsi="メイリオ" w:eastAsia="メイリオ" w:cs="メイリオ"/>
-          <w:b w:val="0"/>
-          <w:bCs w:val="0"/>
-          <w:sz w:val="18"/>
-          <w:lang w:eastAsia="ja-JP"/>
-        </w:rPr>
-        <w:t>特に苦手だったり不得意だったりすることは少しでも改善できるように意識して行動しています。（得意な人の真似、とりあえずやってみる）</w:t>
-      </w:r>
-    </w:p>
-    <w:p>
-      <w:pPr>
-        <w:autoSpaceDE w:val="0"/>
-        <w:spacing w:line="280" w:lineRule="exact"/>
-        <w:ind w:left="80" w:right="40"/>
-        <w:rPr>
-          <w:rFonts w:hint="eastAsia" w:ascii="メイリオ" w:hAnsi="メイリオ" w:eastAsia="メイリオ" w:cs="メイリオ"/>
-          <w:b w:val="0"/>
-          <w:bCs w:val="0"/>
-          <w:sz w:val="18"/>
-          <w:lang w:eastAsia="ja-JP"/>
-        </w:rPr>
-      </w:pPr>
-      <w:r>
-        <w:rPr>
-          <w:rFonts w:hint="eastAsia" w:ascii="メイリオ" w:hAnsi="メイリオ" w:eastAsia="メイリオ" w:cs="メイリオ"/>
-          <w:b w:val="0"/>
-          <w:bCs w:val="0"/>
-          <w:sz w:val="18"/>
-          <w:lang w:eastAsia="ja-JP"/>
-        </w:rPr>
-        <w:t>　　</w:t>
-      </w:r>
-    </w:p>
-    <w:p>
-      <w:pPr>
-        <w:autoSpaceDE w:val="0"/>
-        <w:spacing w:line="280" w:lineRule="exact"/>
-        <w:ind w:left="80" w:right="40"/>
-        <w:rPr>
-          <w:rFonts w:hint="eastAsia" w:ascii="メイリオ" w:hAnsi="メイリオ" w:eastAsia="メイリオ" w:cs="メイリオ"/>
-          <w:b w:val="0"/>
-          <w:bCs w:val="0"/>
-          <w:sz w:val="18"/>
-          <w:lang w:val="ja-JP" w:eastAsia="ja-JP"/>
-        </w:rPr>
-      </w:pPr>
-    </w:p>
-    <w:p>
-      <w:pPr>
-        <w:autoSpaceDE w:val="0"/>
-        <w:spacing w:line="280" w:lineRule="exact"/>
-        <w:ind w:left="80" w:right="40"/>
-        <w:rPr>
-          <w:rFonts w:hint="eastAsia" w:ascii="メイリオ" w:hAnsi="メイリオ" w:eastAsia="メイリオ" w:cs="メイリオ"/>
-          <w:b w:val="0"/>
-          <w:bCs w:val="0"/>
-          <w:sz w:val="18"/>
-          <w:lang w:eastAsia="ja-JP"/>
-        </w:rPr>
-      </w:pPr>
-      <w:r>
-        <w:rPr>
-          <w:rFonts w:hint="eastAsia" w:ascii="メイリオ" w:hAnsi="メイリオ" w:eastAsia="メイリオ" w:cs="メイリオ"/>
-          <w:b w:val="0"/>
-          <w:bCs w:val="0"/>
-          <w:sz w:val="18"/>
-          <w:lang w:val="ja-JP"/>
-        </w:rPr>
-        <w:t>短所：作業に集中しすぎるところ</w:t>
-      </w:r>
-      <w:r>
-        <w:rPr>
-          <w:rFonts w:hint="eastAsia" w:ascii="メイリオ" w:hAnsi="メイリオ" w:eastAsia="メイリオ" w:cs="メイリオ"/>
-          <w:b w:val="0"/>
-          <w:bCs w:val="0"/>
-          <w:sz w:val="18"/>
-        </w:rPr>
-        <w:t>だと思います。</w:t>
-      </w:r>
-      <w:r>
-        <w:rPr>
-          <w:rFonts w:hint="eastAsia" w:ascii="メイリオ" w:hAnsi="メイリオ" w:eastAsia="メイリオ" w:cs="メイリオ"/>
-          <w:b w:val="0"/>
-          <w:bCs w:val="0"/>
-          <w:sz w:val="18"/>
-          <w:lang w:eastAsia="ja-JP"/>
-        </w:rPr>
-        <w:t>区切りのいいところまで済ませてしまいたいと思い、つい休憩時間を作業の時間にあててしまいます。休むべき時には休むようにしないと、かえって効率が悪くなるのでメリハリをつけるように気をつけている。</w:t>
-      </w:r>
-    </w:p>
-    <w:p>
-      <w:pPr>
-        <w:autoSpaceDE w:val="0"/>
-        <w:spacing w:line="280" w:lineRule="exact"/>
-        <w:ind w:left="80" w:right="40"/>
-        <w:rPr>
-          <w:rFonts w:hint="eastAsia" w:ascii="メイリオ" w:hAnsi="メイリオ" w:eastAsia="メイリオ" w:cs="メイリオ"/>
-          <w:b w:val="0"/>
-          <w:bCs w:val="0"/>
-          <w:sz w:val="18"/>
-          <w:lang w:eastAsia="ja-JP"/>
-        </w:rPr>
-      </w:pPr>
-    </w:p>
-    <w:p>
-      <w:pPr>
-        <w:autoSpaceDE w:val="0"/>
-        <w:spacing w:line="280" w:lineRule="exact"/>
-        <w:ind w:right="40"/>
-        <w:rPr>
-          <w:rFonts w:hint="eastAsia" w:ascii="メイリオ" w:hAnsi="メイリオ" w:eastAsia="メイリオ" w:cs="メイリオ"/>
-          <w:b w:val="0"/>
-          <w:bCs w:val="0"/>
-          <w:color w:val="E32921"/>
-          <w:sz w:val="18"/>
-        </w:rPr>
-      </w:pPr>
-    </w:p>
-    <w:p>
-      <w:pPr>
-        <w:autoSpaceDE w:val="0"/>
-        <w:spacing w:line="280" w:lineRule="exact"/>
-        <w:ind w:left="80" w:right="40"/>
-        <w:rPr>
-          <w:rFonts w:hint="eastAsia" w:ascii="メイリオ" w:hAnsi="メイリオ" w:eastAsia="メイリオ" w:cs="メイリオ"/>
-          <w:b w:val="0"/>
-          <w:bCs w:val="0"/>
-          <w:color w:val="FF0000"/>
-          <w:sz w:val="18"/>
-          <w:lang w:val="ja-JP"/>
-        </w:rPr>
-      </w:pPr>
-      <w:r>
-        <w:rPr>
-          <w:rFonts w:hint="eastAsia" w:ascii="メイリオ" w:hAnsi="メイリオ" w:eastAsia="メイリオ" w:cs="メイリオ"/>
-          <w:b w:val="0"/>
-          <w:bCs w:val="0"/>
-          <w:color w:val="FF0000"/>
-          <w:sz w:val="18"/>
-        </w:rPr>
-        <w:t xml:space="preserve">35. </w:t>
-      </w:r>
-      <w:r>
-        <w:rPr>
-          <w:rFonts w:hint="eastAsia" w:ascii="メイリオ" w:hAnsi="メイリオ" w:eastAsia="メイリオ" w:cs="メイリオ"/>
-          <w:b w:val="0"/>
-          <w:bCs w:val="0"/>
-          <w:color w:val="FF0000"/>
-          <w:sz w:val="18"/>
-          <w:lang w:val="ja-JP"/>
-        </w:rPr>
-        <w:t>これだけは誰にも負けないというものは何かあ</w:t>
-      </w:r>
-      <w:r>
-        <w:rPr>
-          <w:rFonts w:hint="eastAsia" w:ascii="メイリオ" w:hAnsi="メイリオ" w:eastAsia="メイリオ" w:cs="メイリオ"/>
-          <w:b w:val="0"/>
-          <w:bCs w:val="0"/>
-          <w:color w:val="E32921"/>
-          <w:sz w:val="18"/>
-          <w:lang w:val="ja-JP"/>
-        </w:rPr>
-        <w:t>りま</w:t>
-      </w:r>
-      <w:r>
-        <w:rPr>
-          <w:rFonts w:hint="eastAsia" w:ascii="メイリオ" w:hAnsi="メイリオ" w:eastAsia="メイリオ" w:cs="メイリオ"/>
-          <w:b w:val="0"/>
-          <w:bCs w:val="0"/>
-          <w:color w:val="FF0000"/>
-          <w:sz w:val="18"/>
-          <w:lang w:val="ja-JP"/>
-        </w:rPr>
-        <w:t>すか？</w:t>
-      </w:r>
-    </w:p>
-    <w:p>
-      <w:pPr>
-        <w:autoSpaceDE w:val="0"/>
-        <w:spacing w:line="280" w:lineRule="exact"/>
-        <w:ind w:left="80" w:right="40"/>
-        <w:rPr>
-          <w:rFonts w:hint="eastAsia" w:ascii="メイリオ" w:hAnsi="メイリオ" w:eastAsia="メイリオ" w:cs="メイリオ"/>
-          <w:b w:val="0"/>
-          <w:bCs w:val="0"/>
-          <w:sz w:val="18"/>
-        </w:rPr>
-      </w:pPr>
-      <w:r>
-        <w:rPr>
-          <w:rFonts w:hint="eastAsia" w:ascii="メイリオ" w:hAnsi="メイリオ" w:eastAsia="メイリオ" w:cs="メイリオ"/>
-          <w:b w:val="0"/>
-          <w:bCs w:val="0"/>
-          <w:sz w:val="18"/>
-        </w:rPr>
-        <w:t>例．</w:t>
-      </w:r>
-    </w:p>
-    <w:p>
-      <w:pPr>
-        <w:autoSpaceDE w:val="0"/>
-        <w:spacing w:line="280" w:lineRule="exact"/>
-        <w:ind w:left="80" w:right="40"/>
-        <w:rPr>
-          <w:rFonts w:hint="eastAsia" w:ascii="メイリオ" w:hAnsi="メイリオ" w:eastAsia="メイリオ" w:cs="メイリオ"/>
-          <w:b w:val="0"/>
-          <w:bCs w:val="0"/>
-          <w:sz w:val="18"/>
-        </w:rPr>
-      </w:pPr>
-      <w:r>
-        <w:rPr>
-          <w:rFonts w:hint="eastAsia" w:ascii="メイリオ" w:hAnsi="メイリオ" w:eastAsia="メイリオ" w:cs="メイリオ"/>
-          <w:b w:val="0"/>
-          <w:bCs w:val="0"/>
-          <w:sz w:val="18"/>
-        </w:rPr>
-        <w:t>集中力なら誰にも負けないと思います。</w:t>
-      </w:r>
-    </w:p>
-    <w:p>
-      <w:pPr>
-        <w:autoSpaceDE w:val="0"/>
-        <w:spacing w:line="280" w:lineRule="exact"/>
-        <w:ind w:left="80" w:right="40"/>
-        <w:rPr>
-          <w:rFonts w:hint="eastAsia" w:ascii="メイリオ" w:hAnsi="メイリオ" w:eastAsia="メイリオ" w:cs="メイリオ"/>
-          <w:b w:val="0"/>
-          <w:bCs w:val="0"/>
-          <w:sz w:val="18"/>
-        </w:rPr>
-      </w:pPr>
-      <w:r>
-        <w:rPr>
-          <w:rFonts w:hint="eastAsia" w:ascii="メイリオ" w:hAnsi="メイリオ" w:eastAsia="メイリオ" w:cs="メイリオ"/>
-          <w:b w:val="0"/>
-          <w:bCs w:val="0"/>
-          <w:sz w:val="18"/>
-        </w:rPr>
-        <w:t>時間を忘れて趣味に没頭してしまうことはもしかすると短所かもしれないのですが、</w:t>
-      </w:r>
-    </w:p>
-    <w:p>
-      <w:pPr>
-        <w:autoSpaceDE w:val="0"/>
-        <w:spacing w:line="280" w:lineRule="exact"/>
-        <w:ind w:left="80" w:right="40"/>
-        <w:rPr>
-          <w:rFonts w:hint="eastAsia" w:ascii="メイリオ" w:hAnsi="メイリオ" w:eastAsia="メイリオ" w:cs="メイリオ"/>
-          <w:b w:val="0"/>
-          <w:bCs w:val="0"/>
-          <w:sz w:val="18"/>
-        </w:rPr>
-      </w:pPr>
-      <w:r>
-        <w:rPr>
-          <w:rFonts w:hint="eastAsia" w:ascii="メイリオ" w:hAnsi="メイリオ" w:eastAsia="メイリオ" w:cs="メイリオ"/>
-          <w:b w:val="0"/>
-          <w:bCs w:val="0"/>
-          <w:sz w:val="18"/>
-        </w:rPr>
-        <w:t>集中して物事に取組むことには自信があります。</w:t>
-      </w:r>
-    </w:p>
-    <w:p>
-      <w:pPr>
-        <w:autoSpaceDE w:val="0"/>
-        <w:spacing w:line="280" w:lineRule="exact"/>
-        <w:ind w:left="80" w:right="40"/>
-        <w:rPr>
-          <w:rFonts w:hint="eastAsia" w:ascii="メイリオ" w:hAnsi="メイリオ" w:eastAsia="メイリオ" w:cs="メイリオ"/>
-          <w:b w:val="0"/>
-          <w:bCs w:val="0"/>
-          <w:sz w:val="18"/>
-        </w:rPr>
-      </w:pPr>
-    </w:p>
-    <w:p>
-      <w:pPr>
-        <w:autoSpaceDE w:val="0"/>
-        <w:spacing w:line="280" w:lineRule="exact"/>
-        <w:ind w:left="80" w:right="40"/>
-        <w:rPr>
-          <w:rFonts w:hint="eastAsia" w:ascii="メイリオ" w:hAnsi="メイリオ" w:eastAsia="メイリオ" w:cs="メイリオ"/>
-          <w:b w:val="0"/>
-          <w:bCs w:val="0"/>
-          <w:color w:val="0000FF"/>
-          <w:sz w:val="18"/>
-        </w:rPr>
-      </w:pPr>
-      <w:r>
-        <w:rPr>
-          <w:rFonts w:hint="eastAsia" w:ascii="メイリオ" w:hAnsi="メイリオ" w:eastAsia="メイリオ" w:cs="メイリオ"/>
-          <w:b w:val="0"/>
-          <w:bCs w:val="0"/>
-          <w:color w:val="0000FF"/>
-          <w:sz w:val="18"/>
-        </w:rPr>
-        <w:t>36. 何かスポーツ（体を動かすこと）はやっていますか？</w:t>
-      </w:r>
-    </w:p>
-    <w:p>
-      <w:pPr>
-        <w:autoSpaceDE w:val="0"/>
-        <w:spacing w:line="280" w:lineRule="exact"/>
-        <w:ind w:right="40"/>
-        <w:rPr>
-          <w:rFonts w:hint="eastAsia" w:ascii="メイリオ" w:hAnsi="メイリオ" w:eastAsia="メイリオ" w:cs="メイリオ"/>
-          <w:b w:val="0"/>
-          <w:bCs w:val="0"/>
-          <w:sz w:val="18"/>
-          <w:lang w:eastAsia="ja-JP"/>
-        </w:rPr>
-      </w:pPr>
-      <w:r>
-        <w:rPr>
-          <w:rFonts w:hint="eastAsia" w:ascii="メイリオ" w:hAnsi="メイリオ" w:eastAsia="メイリオ" w:cs="メイリオ"/>
-          <w:b w:val="0"/>
-          <w:bCs w:val="0"/>
-          <w:sz w:val="18"/>
-          <w:lang w:eastAsia="ja-JP"/>
-        </w:rPr>
-        <w:t>あまり激しいスポーツはしませんが、家で簡単なストレッチをしたり、出かける時はなるべく徒歩で行くようにして運動不足にならないよう気をつけています。</w:t>
-      </w:r>
-    </w:p>
-    <w:p>
-      <w:pPr>
-        <w:autoSpaceDE w:val="0"/>
-        <w:spacing w:line="280" w:lineRule="exact"/>
-        <w:ind w:right="40"/>
-        <w:rPr>
-          <w:rFonts w:hint="eastAsia" w:ascii="メイリオ" w:hAnsi="メイリオ" w:eastAsia="メイリオ" w:cs="メイリオ"/>
-          <w:b w:val="0"/>
-          <w:bCs w:val="0"/>
-          <w:sz w:val="18"/>
-        </w:rPr>
-      </w:pPr>
-    </w:p>
-    <w:p>
-      <w:pPr>
-        <w:autoSpaceDE w:val="0"/>
-        <w:spacing w:line="280" w:lineRule="exact"/>
-        <w:ind w:left="80" w:right="40"/>
-        <w:rPr>
-          <w:rFonts w:hint="eastAsia" w:ascii="メイリオ" w:hAnsi="メイリオ" w:eastAsia="メイリオ" w:cs="メイリオ"/>
-          <w:b w:val="0"/>
-          <w:bCs w:val="0"/>
-          <w:color w:val="0000FF"/>
-          <w:sz w:val="18"/>
-          <w:lang w:val="ja-JP"/>
-        </w:rPr>
-      </w:pPr>
-      <w:r>
-        <w:rPr>
-          <w:rFonts w:hint="eastAsia" w:ascii="メイリオ" w:hAnsi="メイリオ" w:eastAsia="メイリオ" w:cs="メイリオ"/>
-          <w:b w:val="0"/>
-          <w:bCs w:val="0"/>
-          <w:color w:val="0000FF"/>
-          <w:sz w:val="18"/>
-        </w:rPr>
-        <w:t xml:space="preserve">37. </w:t>
-      </w:r>
-      <w:r>
-        <w:rPr>
-          <w:rFonts w:hint="eastAsia" w:ascii="メイリオ" w:hAnsi="メイリオ" w:eastAsia="メイリオ" w:cs="メイリオ"/>
-          <w:b w:val="0"/>
-          <w:bCs w:val="0"/>
-          <w:color w:val="0000FF"/>
-          <w:sz w:val="18"/>
-          <w:lang w:val="ja-JP"/>
-        </w:rPr>
-        <w:t xml:space="preserve">休日は何をして過ごされていますか？ </w:t>
-      </w:r>
-    </w:p>
-    <w:p>
-      <w:pPr>
-        <w:autoSpaceDE w:val="0"/>
-        <w:spacing w:line="280" w:lineRule="exact"/>
-        <w:ind w:left="80" w:right="40"/>
-        <w:rPr>
-          <w:rFonts w:hint="eastAsia" w:ascii="メイリオ" w:hAnsi="メイリオ" w:eastAsia="メイリオ" w:cs="メイリオ"/>
-          <w:b w:val="0"/>
-          <w:bCs w:val="0"/>
-          <w:sz w:val="18"/>
-          <w:lang w:eastAsia="ja-JP"/>
-        </w:rPr>
-      </w:pPr>
-      <w:r>
-        <w:rPr>
-          <w:rFonts w:hint="eastAsia" w:ascii="メイリオ" w:hAnsi="メイリオ" w:eastAsia="メイリオ" w:cs="メイリオ"/>
-          <w:b w:val="0"/>
-          <w:bCs w:val="0"/>
-          <w:sz w:val="18"/>
-          <w:lang w:eastAsia="ja-JP"/>
-        </w:rPr>
-        <w:t>・お弁当の仕込みなどの家事、買出し</w:t>
-      </w:r>
-    </w:p>
-    <w:p>
-      <w:pPr>
-        <w:autoSpaceDE w:val="0"/>
-        <w:spacing w:line="280" w:lineRule="exact"/>
-        <w:ind w:left="80" w:right="40"/>
-        <w:rPr>
-          <w:rFonts w:hint="eastAsia" w:ascii="メイリオ" w:hAnsi="メイリオ" w:eastAsia="メイリオ" w:cs="メイリオ"/>
-          <w:b w:val="0"/>
-          <w:bCs w:val="0"/>
-          <w:sz w:val="18"/>
-          <w:lang w:eastAsia="ja-JP"/>
-        </w:rPr>
-      </w:pPr>
-      <w:r>
-        <w:rPr>
-          <w:rFonts w:hint="eastAsia" w:ascii="メイリオ" w:hAnsi="メイリオ" w:eastAsia="メイリオ" w:cs="メイリオ"/>
-          <w:b w:val="0"/>
-          <w:bCs w:val="0"/>
-          <w:sz w:val="18"/>
-          <w:lang w:eastAsia="ja-JP"/>
-        </w:rPr>
-        <w:t>・空いた時間は研修で学んだことの復習に時間を使っていますが、気分転換のために外食やウインドウショッピングに出かけることや、自分の好きなことに時間を使うこともあります。</w:t>
-      </w:r>
-    </w:p>
-    <w:p>
-      <w:pPr>
-        <w:autoSpaceDE w:val="0"/>
-        <w:spacing w:line="280" w:lineRule="exact"/>
-        <w:ind w:left="80" w:right="40"/>
-        <w:rPr>
-          <w:rFonts w:hint="eastAsia" w:ascii="メイリオ" w:hAnsi="メイリオ" w:eastAsia="メイリオ" w:cs="メイリオ"/>
-          <w:b w:val="0"/>
-          <w:bCs w:val="0"/>
-          <w:sz w:val="18"/>
-          <w:lang w:val="ja-JP"/>
-        </w:rPr>
-      </w:pPr>
-    </w:p>
-    <w:p>
-      <w:pPr>
-        <w:autoSpaceDE w:val="0"/>
-        <w:spacing w:line="280" w:lineRule="exact"/>
-        <w:ind w:left="80" w:right="40"/>
-        <w:rPr>
-          <w:rFonts w:hint="eastAsia" w:ascii="メイリオ" w:hAnsi="メイリオ" w:eastAsia="メイリオ" w:cs="メイリオ"/>
-          <w:b w:val="0"/>
-          <w:bCs w:val="0"/>
-          <w:color w:val="FF0000"/>
-          <w:sz w:val="18"/>
-          <w:lang w:val="ja-JP"/>
-        </w:rPr>
-      </w:pPr>
-      <w:r>
-        <w:rPr>
-          <w:rFonts w:hint="eastAsia" w:ascii="メイリオ" w:hAnsi="メイリオ" w:eastAsia="メイリオ" w:cs="メイリオ"/>
-          <w:b w:val="0"/>
-          <w:bCs w:val="0"/>
-          <w:color w:val="FF0000"/>
-          <w:sz w:val="18"/>
-        </w:rPr>
-        <w:t xml:space="preserve">38. </w:t>
-      </w:r>
-      <w:r>
-        <w:rPr>
-          <w:rFonts w:hint="eastAsia" w:ascii="メイリオ" w:hAnsi="メイリオ" w:eastAsia="メイリオ" w:cs="メイリオ"/>
-          <w:b w:val="0"/>
-          <w:bCs w:val="0"/>
-          <w:color w:val="FF0000"/>
-          <w:sz w:val="18"/>
-          <w:lang w:val="ja-JP"/>
-        </w:rPr>
-        <w:t>将来の夢は何ですか？</w:t>
-      </w:r>
-    </w:p>
-    <w:p>
-      <w:pPr>
-        <w:autoSpaceDE w:val="0"/>
-        <w:spacing w:line="280" w:lineRule="exact"/>
-        <w:ind w:left="80" w:right="40"/>
-        <w:rPr>
-          <w:rFonts w:hint="eastAsia" w:ascii="メイリオ" w:hAnsi="メイリオ" w:eastAsia="メイリオ" w:cs="メイリオ"/>
-          <w:b w:val="0"/>
-          <w:bCs w:val="0"/>
-          <w:sz w:val="18"/>
-          <w:lang w:eastAsia="ja-JP"/>
-        </w:rPr>
-      </w:pPr>
-      <w:r>
-        <w:rPr>
-          <w:rFonts w:hint="eastAsia" w:ascii="メイリオ" w:hAnsi="メイリオ" w:eastAsia="メイリオ" w:cs="メイリオ"/>
-          <w:b w:val="0"/>
-          <w:bCs w:val="0"/>
-          <w:sz w:val="18"/>
-          <w:lang w:eastAsia="ja-JP"/>
-        </w:rPr>
-        <w:t>ユニークなサービス開発に携わること。</w:t>
-      </w:r>
-    </w:p>
-    <w:p>
-      <w:pPr>
-        <w:autoSpaceDE w:val="0"/>
-        <w:spacing w:line="280" w:lineRule="exact"/>
-        <w:ind w:left="80" w:right="40"/>
-        <w:rPr>
-          <w:rFonts w:hint="eastAsia" w:ascii="メイリオ" w:hAnsi="メイリオ" w:eastAsia="メイリオ" w:cs="メイリオ"/>
-          <w:b w:val="0"/>
-          <w:bCs w:val="0"/>
-          <w:sz w:val="18"/>
-        </w:rPr>
-      </w:pPr>
-    </w:p>
-    <w:p>
-      <w:pPr>
-        <w:autoSpaceDE w:val="0"/>
-        <w:spacing w:line="280" w:lineRule="exact"/>
-        <w:ind w:left="80" w:right="40"/>
-        <w:rPr>
-          <w:rFonts w:hint="eastAsia" w:ascii="メイリオ" w:hAnsi="メイリオ" w:eastAsia="メイリオ" w:cs="メイリオ"/>
-          <w:b w:val="0"/>
-          <w:bCs w:val="0"/>
-          <w:sz w:val="18"/>
-        </w:rPr>
-      </w:pPr>
-      <w:r>
-        <w:rPr>
-          <w:rFonts w:hint="eastAsia" w:ascii="メイリオ" w:hAnsi="メイリオ" w:eastAsia="メイリオ" w:cs="メイリオ"/>
-          <w:b w:val="0"/>
-          <w:bCs w:val="0"/>
-          <w:sz w:val="18"/>
-        </w:rPr>
-        <w:t>例．</w:t>
-      </w:r>
-    </w:p>
-    <w:p>
-      <w:pPr>
-        <w:autoSpaceDE w:val="0"/>
-        <w:spacing w:line="280" w:lineRule="exact"/>
-        <w:ind w:left="80" w:right="40"/>
-        <w:rPr>
-          <w:rFonts w:hint="eastAsia" w:ascii="メイリオ" w:hAnsi="メイリオ" w:eastAsia="メイリオ" w:cs="メイリオ"/>
-          <w:b w:val="0"/>
-          <w:bCs w:val="0"/>
-          <w:sz w:val="18"/>
-        </w:rPr>
-      </w:pPr>
-      <w:r>
-        <w:rPr>
-          <w:rFonts w:hint="eastAsia" w:ascii="メイリオ" w:hAnsi="メイリオ" w:eastAsia="メイリオ" w:cs="メイリオ"/>
-          <w:b w:val="0"/>
-          <w:bCs w:val="0"/>
-          <w:sz w:val="18"/>
-        </w:rPr>
-        <w:t>最先端のサービス開発に携わることが私の夢です。</w:t>
-      </w:r>
-    </w:p>
-    <w:p>
-      <w:pPr>
-        <w:autoSpaceDE w:val="0"/>
-        <w:spacing w:line="280" w:lineRule="exact"/>
-        <w:ind w:left="80" w:right="40"/>
-        <w:rPr>
-          <w:rFonts w:hint="eastAsia" w:ascii="メイリオ" w:hAnsi="メイリオ" w:eastAsia="メイリオ" w:cs="メイリオ"/>
-          <w:b w:val="0"/>
-          <w:bCs w:val="0"/>
-          <w:sz w:val="18"/>
-        </w:rPr>
-      </w:pPr>
-      <w:r>
-        <w:rPr>
-          <w:rFonts w:hint="eastAsia" w:ascii="メイリオ" w:hAnsi="メイリオ" w:eastAsia="メイリオ" w:cs="メイリオ"/>
-          <w:b w:val="0"/>
-          <w:bCs w:val="0"/>
-          <w:sz w:val="18"/>
-          <w:lang w:val="ja-JP"/>
-        </w:rPr>
-        <w:t>前までは宅急便を無人で運ぶということは考えられなかった</w:t>
-      </w:r>
-      <w:r>
-        <w:rPr>
-          <w:rFonts w:hint="eastAsia" w:ascii="メイリオ" w:hAnsi="メイリオ" w:eastAsia="メイリオ" w:cs="メイリオ"/>
-          <w:b w:val="0"/>
-          <w:bCs w:val="0"/>
-          <w:sz w:val="18"/>
-        </w:rPr>
-        <w:t>と思いますが、</w:t>
-      </w:r>
-      <w:r>
-        <w:rPr>
-          <w:rFonts w:hint="eastAsia" w:ascii="メイリオ" w:hAnsi="メイリオ" w:eastAsia="メイリオ" w:cs="メイリオ"/>
-          <w:b w:val="0"/>
-          <w:bCs w:val="0"/>
-          <w:sz w:val="18"/>
-          <w:lang w:val="ja-JP"/>
-        </w:rPr>
-        <w:t>ドローンというものが開発され、</w:t>
-      </w:r>
-      <w:r>
-        <w:rPr>
-          <w:rFonts w:hint="eastAsia" w:ascii="メイリオ" w:hAnsi="メイリオ" w:eastAsia="メイリオ" w:cs="メイリオ"/>
-          <w:b w:val="0"/>
-          <w:bCs w:val="0"/>
-          <w:sz w:val="18"/>
-        </w:rPr>
-        <w:t>世の中に広がればより便利になると思いますし、何よりも面白いと感じています。</w:t>
-      </w:r>
-    </w:p>
-    <w:p>
-      <w:pPr>
-        <w:autoSpaceDE w:val="0"/>
-        <w:spacing w:line="280" w:lineRule="exact"/>
-        <w:ind w:left="80" w:right="40"/>
-        <w:rPr>
-          <w:rFonts w:hint="eastAsia" w:ascii="メイリオ" w:hAnsi="メイリオ" w:eastAsia="メイリオ" w:cs="メイリオ"/>
-          <w:b w:val="0"/>
-          <w:bCs w:val="0"/>
-          <w:sz w:val="18"/>
-        </w:rPr>
-      </w:pPr>
-      <w:r>
-        <w:rPr>
-          <w:rFonts w:hint="eastAsia" w:ascii="メイリオ" w:hAnsi="メイリオ" w:eastAsia="メイリオ" w:cs="メイリオ"/>
-          <w:b w:val="0"/>
-          <w:bCs w:val="0"/>
-          <w:sz w:val="18"/>
-        </w:rPr>
-        <w:t>そのためには、日々の努力を怠らずに、もっと頑張っていかなくてはと思っています。</w:t>
-      </w:r>
-    </w:p>
-    <w:p>
-      <w:pPr>
-        <w:autoSpaceDE w:val="0"/>
-        <w:spacing w:line="280" w:lineRule="exact"/>
-        <w:ind w:left="80" w:right="40"/>
-        <w:rPr>
-          <w:rFonts w:hint="eastAsia" w:ascii="メイリオ" w:hAnsi="メイリオ" w:eastAsia="メイリオ" w:cs="メイリオ"/>
-          <w:b w:val="0"/>
-          <w:bCs w:val="0"/>
-          <w:sz w:val="18"/>
-          <w:lang w:val="ja-JP"/>
-        </w:rPr>
-      </w:pPr>
-    </w:p>
-    <w:p>
-      <w:pPr>
-        <w:autoSpaceDE w:val="0"/>
-        <w:spacing w:line="280" w:lineRule="exact"/>
-        <w:ind w:left="80" w:right="40"/>
-        <w:rPr>
-          <w:rFonts w:hint="eastAsia" w:ascii="メイリオ" w:hAnsi="メイリオ" w:eastAsia="メイリオ" w:cs="メイリオ"/>
-          <w:b w:val="0"/>
-          <w:bCs w:val="0"/>
-          <w:color w:val="0000FF"/>
-          <w:sz w:val="18"/>
-        </w:rPr>
-      </w:pPr>
-      <w:r>
-        <w:rPr>
-          <w:rFonts w:hint="eastAsia" w:ascii="メイリオ" w:hAnsi="メイリオ" w:eastAsia="メイリオ" w:cs="メイリオ"/>
-          <w:b w:val="0"/>
-          <w:bCs w:val="0"/>
-          <w:color w:val="0000FF"/>
-          <w:sz w:val="18"/>
-        </w:rPr>
-        <w:t>39. 残業が発生したり、場合によっては深夜作業が入ったりすることもありますが、対応頂けますか？</w:t>
-      </w:r>
-    </w:p>
-    <w:p>
-      <w:pPr>
-        <w:autoSpaceDE w:val="0"/>
-        <w:spacing w:line="280" w:lineRule="exact"/>
-        <w:ind w:left="80" w:right="40"/>
-        <w:rPr>
-          <w:rFonts w:hint="eastAsia" w:ascii="メイリオ" w:hAnsi="メイリオ" w:eastAsia="メイリオ" w:cs="メイリオ"/>
-          <w:b w:val="0"/>
-          <w:bCs w:val="0"/>
-          <w:sz w:val="18"/>
-        </w:rPr>
-      </w:pPr>
-      <w:r>
-        <w:rPr>
-          <w:rFonts w:hint="eastAsia" w:ascii="メイリオ" w:hAnsi="メイリオ" w:eastAsia="メイリオ" w:cs="メイリオ"/>
-          <w:b w:val="0"/>
-          <w:bCs w:val="0"/>
-          <w:sz w:val="18"/>
-        </w:rPr>
-        <w:t>はい。</w:t>
-      </w:r>
-      <w:r>
-        <w:rPr>
-          <w:rFonts w:hint="eastAsia" w:ascii="メイリオ" w:hAnsi="メイリオ" w:eastAsia="メイリオ" w:cs="メイリオ"/>
-          <w:b w:val="0"/>
-          <w:bCs w:val="0"/>
-          <w:sz w:val="18"/>
-          <w:lang w:eastAsia="ja-JP"/>
-        </w:rPr>
-        <w:t>今までの仕事</w:t>
-      </w:r>
-      <w:r>
-        <w:rPr>
-          <w:rFonts w:hint="eastAsia" w:ascii="メイリオ" w:hAnsi="メイリオ" w:eastAsia="メイリオ" w:cs="メイリオ"/>
-          <w:b w:val="0"/>
-          <w:bCs w:val="0"/>
-          <w:sz w:val="18"/>
-        </w:rPr>
-        <w:t>でも残業はありましたので、問題ないと思います。</w:t>
-      </w:r>
-    </w:p>
-    <w:p>
-      <w:pPr>
-        <w:autoSpaceDE w:val="0"/>
-        <w:spacing w:line="280" w:lineRule="exact"/>
-        <w:ind w:left="80" w:right="40"/>
-        <w:rPr>
-          <w:rFonts w:hint="eastAsia" w:ascii="メイリオ" w:hAnsi="メイリオ" w:eastAsia="メイリオ" w:cs="メイリオ"/>
-          <w:b w:val="0"/>
-          <w:bCs w:val="0"/>
-          <w:sz w:val="18"/>
-        </w:rPr>
-      </w:pPr>
-    </w:p>
-    <w:p>
-      <w:pPr>
-        <w:autoSpaceDE w:val="0"/>
-        <w:spacing w:line="280" w:lineRule="exact"/>
-        <w:ind w:left="80" w:right="40"/>
-        <w:rPr>
-          <w:rFonts w:hint="eastAsia" w:ascii="メイリオ" w:hAnsi="メイリオ" w:eastAsia="メイリオ" w:cs="メイリオ"/>
-          <w:b w:val="0"/>
-          <w:bCs w:val="0"/>
-          <w:color w:val="FF0000"/>
-          <w:sz w:val="18"/>
-          <w:lang w:val="ja-JP"/>
-        </w:rPr>
-      </w:pPr>
-      <w:r>
-        <w:rPr>
-          <w:rFonts w:hint="eastAsia" w:ascii="メイリオ" w:hAnsi="メイリオ" w:eastAsia="メイリオ" w:cs="メイリオ"/>
-          <w:b w:val="0"/>
-          <w:bCs w:val="0"/>
-          <w:color w:val="FF0000"/>
-          <w:sz w:val="18"/>
-        </w:rPr>
-        <w:t xml:space="preserve">40. </w:t>
-      </w:r>
-      <w:r>
-        <w:rPr>
-          <w:rFonts w:hint="eastAsia" w:ascii="メイリオ" w:hAnsi="メイリオ" w:eastAsia="メイリオ" w:cs="メイリオ"/>
-          <w:b w:val="0"/>
-          <w:bCs w:val="0"/>
-          <w:color w:val="FF0000"/>
-          <w:sz w:val="18"/>
-          <w:lang w:val="ja-JP"/>
-        </w:rPr>
-        <w:t>志望理由を教えてください。</w:t>
-      </w:r>
-    </w:p>
-    <w:p>
-      <w:pPr>
-        <w:autoSpaceDE w:val="0"/>
-        <w:spacing w:line="280" w:lineRule="exact"/>
-        <w:ind w:left="80" w:right="40"/>
-        <w:rPr>
-          <w:rFonts w:hint="eastAsia" w:ascii="メイリオ" w:hAnsi="メイリオ" w:eastAsia="メイリオ" w:cs="メイリオ"/>
-          <w:b w:val="0"/>
-          <w:bCs w:val="0"/>
-          <w:sz w:val="18"/>
-        </w:rPr>
-      </w:pPr>
-      <w:r>
-        <w:rPr>
-          <w:rFonts w:hint="eastAsia" w:ascii="メイリオ" w:hAnsi="メイリオ" w:eastAsia="メイリオ" w:cs="メイリオ"/>
-          <w:b w:val="0"/>
-          <w:bCs w:val="0"/>
-          <w:sz w:val="18"/>
-        </w:rPr>
-        <w:t>これまでに学んできたプログラミングのスキルを活かすことができ、更に成長ができそうだと感じたからです。</w:t>
-      </w:r>
-    </w:p>
-    <w:p>
-      <w:pPr>
-        <w:autoSpaceDE w:val="0"/>
-        <w:spacing w:line="280" w:lineRule="exact"/>
-        <w:ind w:left="80" w:right="40"/>
-        <w:rPr>
-          <w:rFonts w:hint="eastAsia" w:ascii="メイリオ" w:hAnsi="メイリオ" w:eastAsia="メイリオ" w:cs="メイリオ"/>
-          <w:b w:val="0"/>
-          <w:bCs w:val="0"/>
-          <w:sz w:val="18"/>
-        </w:rPr>
-      </w:pPr>
-      <w:r>
-        <w:rPr>
-          <w:rFonts w:hint="eastAsia" w:ascii="メイリオ" w:hAnsi="メイリオ" w:eastAsia="メイリオ" w:cs="メイリオ"/>
-          <w:b w:val="0"/>
-          <w:bCs w:val="0"/>
-          <w:sz w:val="18"/>
-        </w:rPr>
-        <w:t>※これを基準に、各社様のホームページを確認し、魅力に感じたポイントを伝えるようにしましょう。</w:t>
-      </w:r>
-    </w:p>
-    <w:p>
-      <w:pPr>
-        <w:autoSpaceDE w:val="0"/>
-        <w:spacing w:line="280" w:lineRule="exact"/>
-        <w:ind w:left="80" w:right="40"/>
-        <w:rPr>
-          <w:rFonts w:hint="eastAsia" w:ascii="メイリオ" w:hAnsi="メイリオ" w:eastAsia="メイリオ" w:cs="メイリオ"/>
-          <w:b w:val="0"/>
-          <w:bCs w:val="0"/>
-          <w:sz w:val="18"/>
-          <w:lang w:val="ja-JP"/>
         </w:rPr>
       </w:pPr>
     </w:p>
@@ -5859,6 +4551,1624 @@
           <w:rFonts w:hint="eastAsia" w:ascii="メイリオ" w:hAnsi="メイリオ" w:eastAsia="メイリオ" w:cs="メイリオ"/>
           <w:b w:val="0"/>
           <w:bCs w:val="0"/>
+          <w:color w:val="0000FF"/>
+          <w:sz w:val="18"/>
+          <w:lang w:val="ja-JP"/>
+        </w:rPr>
+      </w:pPr>
+      <w:r>
+        <w:rPr>
+          <w:rFonts w:hint="eastAsia" w:ascii="メイリオ" w:hAnsi="メイリオ" w:eastAsia="メイリオ" w:cs="メイリオ"/>
+          <w:b w:val="0"/>
+          <w:bCs w:val="0"/>
+          <w:color w:val="0000FF"/>
+          <w:sz w:val="18"/>
+          <w:lang w:val="ja-JP"/>
+        </w:rPr>
+        <w:t>ストレス</w:t>
+      </w:r>
+      <w:r>
+        <w:rPr>
+          <w:rFonts w:hint="eastAsia" w:ascii="メイリオ" w:hAnsi="メイリオ" w:eastAsia="メイリオ" w:cs="メイリオ"/>
+          <w:b w:val="0"/>
+          <w:bCs w:val="0"/>
+          <w:color w:val="0000FF"/>
+          <w:sz w:val="18"/>
+        </w:rPr>
+        <w:t>の解消方法は何かありますか？</w:t>
+      </w:r>
+    </w:p>
+    <w:p>
+      <w:pPr>
+        <w:autoSpaceDE w:val="0"/>
+        <w:spacing w:line="280" w:lineRule="exact"/>
+        <w:ind w:left="80" w:right="40"/>
+        <w:rPr>
+          <w:rFonts w:hint="eastAsia" w:ascii="メイリオ" w:hAnsi="メイリオ" w:eastAsia="メイリオ" w:cs="メイリオ"/>
+          <w:b w:val="0"/>
+          <w:bCs w:val="0"/>
+          <w:sz w:val="18"/>
+          <w:lang w:eastAsia="ja-JP"/>
+        </w:rPr>
+      </w:pPr>
+      <w:r>
+        <w:rPr>
+          <w:rFonts w:hint="eastAsia" w:ascii="メイリオ" w:hAnsi="メイリオ" w:eastAsia="メイリオ" w:cs="メイリオ"/>
+          <w:b w:val="0"/>
+          <w:bCs w:val="0"/>
+          <w:sz w:val="18"/>
+          <w:lang w:eastAsia="ja-JP"/>
+        </w:rPr>
+        <w:t>・自分だけの時間をもつこと。読書や絵を描くなど、自分の時間をつくって好きなことをする。</w:t>
+      </w:r>
+    </w:p>
+    <w:p>
+      <w:pPr>
+        <w:autoSpaceDE w:val="0"/>
+        <w:spacing w:line="280" w:lineRule="exact"/>
+        <w:ind w:left="80" w:right="40"/>
+        <w:rPr>
+          <w:rFonts w:hint="eastAsia" w:ascii="メイリオ" w:hAnsi="メイリオ" w:eastAsia="メイリオ" w:cs="メイリオ"/>
+          <w:b w:val="0"/>
+          <w:bCs w:val="0"/>
+          <w:sz w:val="18"/>
+          <w:lang w:eastAsia="ja-JP"/>
+        </w:rPr>
+      </w:pPr>
+      <w:r>
+        <w:rPr>
+          <w:rFonts w:hint="eastAsia" w:ascii="メイリオ" w:hAnsi="メイリオ" w:eastAsia="メイリオ" w:cs="メイリオ"/>
+          <w:b w:val="0"/>
+          <w:bCs w:val="0"/>
+          <w:sz w:val="18"/>
+          <w:lang w:eastAsia="ja-JP"/>
+        </w:rPr>
+        <w:t>・近くの店に買い物に行く、軽くストレッチをするなど体を動かすことで</w:t>
+      </w:r>
+      <w:r>
+        <w:rPr>
+          <w:rFonts w:hint="eastAsia" w:ascii="メイリオ" w:hAnsi="メイリオ" w:eastAsia="メイリオ" w:cs="メイリオ"/>
+          <w:b w:val="0"/>
+          <w:bCs w:val="0"/>
+          <w:sz w:val="18"/>
+        </w:rPr>
+        <w:t>ストレス発散になっていると思います。</w:t>
+      </w:r>
+    </w:p>
+    <w:p>
+      <w:pPr>
+        <w:autoSpaceDE w:val="0"/>
+        <w:spacing w:line="280" w:lineRule="exact"/>
+        <w:ind w:left="80" w:right="40"/>
+        <w:rPr>
+          <w:rFonts w:hint="eastAsia" w:ascii="メイリオ" w:hAnsi="メイリオ" w:eastAsia="メイリオ" w:cs="メイリオ"/>
+          <w:b w:val="0"/>
+          <w:bCs w:val="0"/>
+          <w:sz w:val="18"/>
+        </w:rPr>
+      </w:pPr>
+    </w:p>
+    <w:p>
+      <w:pPr>
+        <w:autoSpaceDE w:val="0"/>
+        <w:spacing w:line="280" w:lineRule="exact"/>
+        <w:ind w:right="40"/>
+        <w:rPr>
+          <w:rFonts w:hint="eastAsia" w:ascii="メイリオ" w:hAnsi="メイリオ" w:eastAsia="メイリオ" w:cs="メイリオ"/>
+          <w:b w:val="0"/>
+          <w:bCs w:val="0"/>
+          <w:color w:val="FF0000"/>
+          <w:sz w:val="18"/>
+        </w:rPr>
+      </w:pPr>
+      <w:r>
+        <w:rPr>
+          <w:rFonts w:hint="eastAsia" w:ascii="メイリオ" w:hAnsi="メイリオ" w:eastAsia="メイリオ" w:cs="メイリオ"/>
+          <w:b w:val="0"/>
+          <w:bCs w:val="0"/>
+          <w:sz w:val="18"/>
+        </w:rPr>
+        <w:t xml:space="preserve"> </w:t>
+      </w:r>
+      <w:r>
+        <w:rPr>
+          <w:rFonts w:hint="eastAsia" w:ascii="メイリオ" w:hAnsi="メイリオ" w:eastAsia="メイリオ" w:cs="メイリオ"/>
+          <w:b w:val="0"/>
+          <w:bCs w:val="0"/>
+          <w:color w:val="FF0000"/>
+          <w:sz w:val="18"/>
+        </w:rPr>
+        <w:t xml:space="preserve">33. </w:t>
+      </w:r>
+      <w:r>
+        <w:rPr>
+          <w:rFonts w:hint="eastAsia" w:ascii="メイリオ" w:hAnsi="メイリオ" w:eastAsia="メイリオ" w:cs="メイリオ"/>
+          <w:b w:val="0"/>
+          <w:bCs w:val="0"/>
+          <w:color w:val="FF0000"/>
+          <w:sz w:val="18"/>
+          <w:lang w:val="ja-JP"/>
+        </w:rPr>
+        <w:t>最近気になった</w:t>
+      </w:r>
+      <w:r>
+        <w:rPr>
+          <w:rFonts w:hint="eastAsia" w:ascii="メイリオ" w:hAnsi="メイリオ" w:eastAsia="メイリオ" w:cs="メイリオ"/>
+          <w:b w:val="0"/>
+          <w:bCs w:val="0"/>
+          <w:color w:val="FF0000"/>
+          <w:sz w:val="18"/>
+        </w:rPr>
+        <w:t>ITに関する</w:t>
+      </w:r>
+      <w:r>
+        <w:rPr>
+          <w:rFonts w:hint="eastAsia" w:ascii="メイリオ" w:hAnsi="メイリオ" w:eastAsia="メイリオ" w:cs="メイリオ"/>
+          <w:b w:val="0"/>
+          <w:bCs w:val="0"/>
+          <w:color w:val="FF0000"/>
+          <w:sz w:val="18"/>
+          <w:lang w:val="ja-JP"/>
+        </w:rPr>
+        <w:t>ニュース</w:t>
+      </w:r>
+      <w:r>
+        <w:rPr>
+          <w:rFonts w:hint="eastAsia" w:ascii="メイリオ" w:hAnsi="メイリオ" w:eastAsia="メイリオ" w:cs="メイリオ"/>
+          <w:b w:val="0"/>
+          <w:bCs w:val="0"/>
+          <w:color w:val="FF0000"/>
+          <w:sz w:val="18"/>
+        </w:rPr>
+        <w:t>を3つ教えてください。</w:t>
+      </w:r>
+    </w:p>
+    <w:p>
+      <w:pPr>
+        <w:autoSpaceDE w:val="0"/>
+        <w:spacing w:line="280" w:lineRule="exact"/>
+        <w:ind w:left="80" w:right="40"/>
+        <w:rPr>
+          <w:rFonts w:hint="eastAsia" w:ascii="メイリオ" w:hAnsi="メイリオ" w:eastAsia="メイリオ" w:cs="メイリオ"/>
+          <w:b w:val="0"/>
+          <w:bCs w:val="0"/>
+          <w:color w:val="FF0000"/>
+          <w:sz w:val="18"/>
+        </w:rPr>
+      </w:pPr>
+      <w:r>
+        <w:rPr>
+          <w:rFonts w:hint="eastAsia" w:ascii="メイリオ" w:hAnsi="メイリオ" w:eastAsia="メイリオ" w:cs="メイリオ"/>
+          <w:b w:val="0"/>
+          <w:bCs w:val="0"/>
+          <w:color w:val="FF0000"/>
+          <w:sz w:val="18"/>
+        </w:rPr>
+        <w:t>例．</w:t>
+      </w:r>
+    </w:p>
+    <w:p>
+      <w:pPr>
+        <w:autoSpaceDE w:val="0"/>
+        <w:spacing w:line="280" w:lineRule="exact"/>
+        <w:ind w:left="80" w:right="40"/>
+        <w:rPr>
+          <w:rFonts w:hint="eastAsia" w:ascii="メイリオ" w:hAnsi="メイリオ" w:eastAsia="メイリオ" w:cs="メイリオ"/>
+          <w:b w:val="0"/>
+          <w:bCs w:val="0"/>
+          <w:sz w:val="18"/>
+        </w:rPr>
+      </w:pPr>
+      <w:r>
+        <w:rPr>
+          <w:rFonts w:hint="eastAsia" w:ascii="メイリオ" w:hAnsi="メイリオ" w:eastAsia="メイリオ" w:cs="メイリオ"/>
+          <w:b w:val="0"/>
+          <w:bCs w:val="0"/>
+          <w:sz w:val="18"/>
+        </w:rPr>
+        <w:t>・i watchのアプリ開発コードが発表された事</w:t>
+      </w:r>
+    </w:p>
+    <w:p>
+      <w:pPr>
+        <w:autoSpaceDE w:val="0"/>
+        <w:spacing w:line="280" w:lineRule="exact"/>
+        <w:ind w:left="80" w:right="40"/>
+        <w:rPr>
+          <w:rFonts w:hint="eastAsia" w:ascii="メイリオ" w:hAnsi="メイリオ" w:eastAsia="メイリオ" w:cs="メイリオ"/>
+          <w:b w:val="0"/>
+          <w:bCs w:val="0"/>
+          <w:sz w:val="18"/>
+        </w:rPr>
+      </w:pPr>
+      <w:r>
+        <w:rPr>
+          <w:rFonts w:hint="eastAsia" w:ascii="メイリオ" w:hAnsi="メイリオ" w:eastAsia="メイリオ" w:cs="メイリオ"/>
+          <w:b w:val="0"/>
+          <w:bCs w:val="0"/>
+          <w:sz w:val="18"/>
+        </w:rPr>
+        <w:t>・Oculus Riftを使ったVRについて</w:t>
+      </w:r>
+    </w:p>
+    <w:p>
+      <w:pPr>
+        <w:autoSpaceDE w:val="0"/>
+        <w:spacing w:line="280" w:lineRule="exact"/>
+        <w:ind w:right="40"/>
+        <w:rPr>
+          <w:rFonts w:hint="eastAsia" w:ascii="メイリオ" w:hAnsi="メイリオ" w:eastAsia="メイリオ" w:cs="メイリオ"/>
+          <w:b w:val="0"/>
+          <w:bCs w:val="0"/>
+          <w:sz w:val="18"/>
+          <w:lang w:val="ja-JP"/>
+        </w:rPr>
+      </w:pPr>
+      <w:r>
+        <w:rPr>
+          <w:rFonts w:hint="eastAsia" w:ascii="メイリオ" w:hAnsi="メイリオ" w:eastAsia="メイリオ" w:cs="メイリオ"/>
+          <w:b w:val="0"/>
+          <w:bCs w:val="0"/>
+          <w:sz w:val="18"/>
+        </w:rPr>
+        <w:t xml:space="preserve"> </w:t>
+      </w:r>
+      <w:r>
+        <w:rPr>
+          <w:rFonts w:hint="eastAsia" w:ascii="メイリオ" w:hAnsi="メイリオ" w:eastAsia="メイリオ" w:cs="メイリオ"/>
+          <w:b w:val="0"/>
+          <w:bCs w:val="0"/>
+          <w:sz w:val="18"/>
+          <w:lang w:val="ja-JP"/>
+        </w:rPr>
+        <w:t>・クラウドファンディングサイト「</w:t>
+      </w:r>
+      <w:r>
+        <w:rPr>
+          <w:rFonts w:hint="eastAsia" w:ascii="メイリオ" w:hAnsi="メイリオ" w:eastAsia="メイリオ" w:cs="メイリオ"/>
+          <w:b w:val="0"/>
+          <w:bCs w:val="0"/>
+          <w:sz w:val="18"/>
+        </w:rPr>
+        <w:t>Makuake</w:t>
+      </w:r>
+      <w:r>
+        <w:rPr>
+          <w:rFonts w:hint="eastAsia" w:ascii="メイリオ" w:hAnsi="メイリオ" w:eastAsia="メイリオ" w:cs="メイリオ"/>
+          <w:b w:val="0"/>
+          <w:bCs w:val="0"/>
+          <w:sz w:val="18"/>
+          <w:lang w:val="ja-JP"/>
+        </w:rPr>
+        <w:t>」のオープンについて</w:t>
+      </w:r>
+    </w:p>
+    <w:p>
+      <w:pPr>
+        <w:autoSpaceDE w:val="0"/>
+        <w:spacing w:line="280" w:lineRule="exact"/>
+        <w:ind w:right="40"/>
+        <w:rPr>
+          <w:rFonts w:hint="eastAsia" w:ascii="メイリオ" w:hAnsi="メイリオ" w:eastAsia="メイリオ" w:cs="メイリオ"/>
+          <w:b w:val="0"/>
+          <w:bCs w:val="0"/>
+          <w:sz w:val="18"/>
+          <w:lang w:val="ja-JP"/>
+        </w:rPr>
+      </w:pPr>
+    </w:p>
+    <w:p>
+      <w:pPr>
+        <w:autoSpaceDE w:val="0"/>
+        <w:spacing w:line="280" w:lineRule="exact"/>
+        <w:ind w:right="40"/>
+        <w:rPr>
+          <w:rFonts w:hint="eastAsia" w:ascii="メイリオ" w:hAnsi="メイリオ" w:eastAsia="メイリオ" w:cs="メイリオ"/>
+          <w:b w:val="0"/>
+          <w:bCs w:val="0"/>
+          <w:sz w:val="18"/>
+          <w:lang w:val="ja-JP"/>
+        </w:rPr>
+      </w:pPr>
+      <w:r>
+        <w:rPr>
+          <w:rFonts w:hint="eastAsia" w:ascii="メイリオ" w:hAnsi="メイリオ" w:eastAsia="メイリオ" w:cs="メイリオ"/>
+          <w:b w:val="0"/>
+          <w:bCs w:val="0"/>
+          <w:sz w:val="18"/>
+          <w:lang w:val="ja-JP"/>
+        </w:rPr>
+        <w:t>・協働する機械</w:t>
+      </w:r>
+    </w:p>
+    <w:p>
+      <w:pPr>
+        <w:autoSpaceDE w:val="0"/>
+        <w:spacing w:line="280" w:lineRule="exact"/>
+        <w:ind w:right="40"/>
+        <w:rPr>
+          <w:rFonts w:hint="eastAsia" w:ascii="メイリオ" w:hAnsi="メイリオ" w:eastAsia="メイリオ" w:cs="メイリオ"/>
+          <w:b w:val="0"/>
+          <w:bCs w:val="0"/>
+          <w:sz w:val="18"/>
+          <w:lang w:val="ja-JP"/>
+        </w:rPr>
+      </w:pPr>
+      <w:r>
+        <w:rPr>
+          <w:rFonts w:hint="eastAsia" w:ascii="メイリオ" w:hAnsi="メイリオ" w:eastAsia="メイリオ" w:cs="メイリオ"/>
+          <w:b w:val="0"/>
+          <w:bCs w:val="0"/>
+          <w:sz w:val="18"/>
+          <w:lang w:val="ja-JP"/>
+        </w:rPr>
+        <w:t>・スマホで学べる中高生向けのオンライン学習塾「アオイゼミ」を運営する葵。家庭教師と生徒のCtoCマッチングサービス「家庭教師のレコンズ（以下レコンズ）」だ。石井氏はレコンズのことを「いわば『カテキョのフリマ』サービス」と言っている。習い事や語学学習など、知識を教える人と学ぶ人を結び付けるCtoCサービスとしては、メルカリが発表した「</w:t>
+      </w:r>
+      <w:r>
+        <w:rPr>
+          <w:rFonts w:hint="eastAsia" w:ascii="メイリオ" w:hAnsi="メイリオ" w:eastAsia="メイリオ" w:cs="メイリオ"/>
+          <w:b w:val="0"/>
+          <w:bCs w:val="0"/>
+          <w:sz w:val="18"/>
+          <w:lang w:val="ja-JP"/>
+        </w:rPr>
+        <w:fldChar w:fldCharType="begin"/>
+      </w:r>
+      <w:r>
+        <w:rPr>
+          <w:rFonts w:hint="eastAsia" w:ascii="メイリオ" w:hAnsi="メイリオ" w:eastAsia="メイリオ" w:cs="メイリオ"/>
+          <w:b w:val="0"/>
+          <w:bCs w:val="0"/>
+          <w:sz w:val="18"/>
+          <w:lang w:val="ja-JP"/>
+        </w:rPr>
+        <w:instrText xml:space="preserve"> HYPERLINK "https://www.teacha.me/" \t "http://jp.techcrunch.com/2018/02/26/aoi-s-new-service-leconz/_blank" </w:instrText>
+      </w:r>
+      <w:r>
+        <w:rPr>
+          <w:rFonts w:hint="eastAsia" w:ascii="メイリオ" w:hAnsi="メイリオ" w:eastAsia="メイリオ" w:cs="メイリオ"/>
+          <w:b w:val="0"/>
+          <w:bCs w:val="0"/>
+          <w:sz w:val="18"/>
+          <w:lang w:val="ja-JP"/>
+        </w:rPr>
+        <w:fldChar w:fldCharType="separate"/>
+      </w:r>
+      <w:r>
+        <w:rPr>
+          <w:rFonts w:hint="eastAsia" w:ascii="メイリオ" w:hAnsi="メイリオ" w:eastAsia="メイリオ" w:cs="メイリオ"/>
+          <w:b w:val="0"/>
+          <w:bCs w:val="0"/>
+          <w:sz w:val="18"/>
+          <w:lang w:val="ja-JP"/>
+        </w:rPr>
+        <w:t>teacha（ティーチャ）</w:t>
+      </w:r>
+      <w:r>
+        <w:rPr>
+          <w:rFonts w:hint="eastAsia" w:ascii="メイリオ" w:hAnsi="メイリオ" w:eastAsia="メイリオ" w:cs="メイリオ"/>
+          <w:b w:val="0"/>
+          <w:bCs w:val="0"/>
+          <w:sz w:val="18"/>
+          <w:lang w:val="ja-JP"/>
+        </w:rPr>
+        <w:fldChar w:fldCharType="end"/>
+      </w:r>
+      <w:r>
+        <w:rPr>
+          <w:rFonts w:hint="eastAsia" w:ascii="メイリオ" w:hAnsi="メイリオ" w:eastAsia="メイリオ" w:cs="メイリオ"/>
+          <w:b w:val="0"/>
+          <w:bCs w:val="0"/>
+          <w:sz w:val="18"/>
+          <w:lang w:val="ja-JP"/>
+        </w:rPr>
+        <w:t>」のほかにも、</w:t>
+      </w:r>
+      <w:r>
+        <w:rPr>
+          <w:rFonts w:hint="eastAsia" w:ascii="メイリオ" w:hAnsi="メイリオ" w:eastAsia="メイリオ" w:cs="メイリオ"/>
+          <w:b w:val="0"/>
+          <w:bCs w:val="0"/>
+          <w:sz w:val="18"/>
+          <w:lang w:val="ja-JP"/>
+        </w:rPr>
+        <w:fldChar w:fldCharType="begin"/>
+      </w:r>
+      <w:r>
+        <w:rPr>
+          <w:rFonts w:hint="eastAsia" w:ascii="メイリオ" w:hAnsi="メイリオ" w:eastAsia="メイリオ" w:cs="メイリオ"/>
+          <w:b w:val="0"/>
+          <w:bCs w:val="0"/>
+          <w:sz w:val="18"/>
+          <w:lang w:val="ja-JP"/>
+        </w:rPr>
+        <w:instrText xml:space="preserve"> HYPERLINK "http://jp.techcrunch.com/2017/12/19/crowdworks-cyta/" \t "http://jp.techcrunch.com/2018/02/26/aoi-s-new-service-leconz/_blank" </w:instrText>
+      </w:r>
+      <w:r>
+        <w:rPr>
+          <w:rFonts w:hint="eastAsia" w:ascii="メイリオ" w:hAnsi="メイリオ" w:eastAsia="メイリオ" w:cs="メイリオ"/>
+          <w:b w:val="0"/>
+          <w:bCs w:val="0"/>
+          <w:sz w:val="18"/>
+          <w:lang w:val="ja-JP"/>
+        </w:rPr>
+        <w:fldChar w:fldCharType="separate"/>
+      </w:r>
+      <w:r>
+        <w:rPr>
+          <w:rFonts w:hint="eastAsia" w:ascii="メイリオ" w:hAnsi="メイリオ" w:eastAsia="メイリオ" w:cs="メイリオ"/>
+          <w:b w:val="0"/>
+          <w:bCs w:val="0"/>
+          <w:sz w:val="18"/>
+          <w:lang w:val="ja-JP"/>
+        </w:rPr>
+        <w:t>クラウドワークスが事業譲受</w:t>
+      </w:r>
+      <w:r>
+        <w:rPr>
+          <w:rFonts w:hint="eastAsia" w:ascii="メイリオ" w:hAnsi="メイリオ" w:eastAsia="メイリオ" w:cs="メイリオ"/>
+          <w:b w:val="0"/>
+          <w:bCs w:val="0"/>
+          <w:sz w:val="18"/>
+          <w:lang w:val="ja-JP"/>
+        </w:rPr>
+        <w:fldChar w:fldCharType="end"/>
+      </w:r>
+      <w:r>
+        <w:rPr>
+          <w:rFonts w:hint="eastAsia" w:ascii="メイリオ" w:hAnsi="メイリオ" w:eastAsia="メイリオ" w:cs="メイリオ"/>
+          <w:b w:val="0"/>
+          <w:bCs w:val="0"/>
+          <w:sz w:val="18"/>
+          <w:lang w:val="ja-JP"/>
+        </w:rPr>
+        <w:t>した「</w:t>
+      </w:r>
+      <w:r>
+        <w:rPr>
+          <w:rFonts w:hint="eastAsia" w:ascii="メイリオ" w:hAnsi="メイリオ" w:eastAsia="メイリオ" w:cs="メイリオ"/>
+          <w:b w:val="0"/>
+          <w:bCs w:val="0"/>
+          <w:sz w:val="18"/>
+          <w:lang w:val="ja-JP"/>
+        </w:rPr>
+        <w:fldChar w:fldCharType="begin"/>
+      </w:r>
+      <w:r>
+        <w:rPr>
+          <w:rFonts w:hint="eastAsia" w:ascii="メイリオ" w:hAnsi="メイリオ" w:eastAsia="メイリオ" w:cs="メイリオ"/>
+          <w:b w:val="0"/>
+          <w:bCs w:val="0"/>
+          <w:sz w:val="18"/>
+          <w:lang w:val="ja-JP"/>
+        </w:rPr>
+        <w:instrText xml:space="preserve"> HYPERLINK "https://cyta.jp/" \t "http://jp.techcrunch.com/2018/02/26/aoi-s-new-service-leconz/_blank" </w:instrText>
+      </w:r>
+      <w:r>
+        <w:rPr>
+          <w:rFonts w:hint="eastAsia" w:ascii="メイリオ" w:hAnsi="メイリオ" w:eastAsia="メイリオ" w:cs="メイリオ"/>
+          <w:b w:val="0"/>
+          <w:bCs w:val="0"/>
+          <w:sz w:val="18"/>
+          <w:lang w:val="ja-JP"/>
+        </w:rPr>
+        <w:fldChar w:fldCharType="separate"/>
+      </w:r>
+      <w:r>
+        <w:rPr>
+          <w:rFonts w:hint="eastAsia" w:ascii="メイリオ" w:hAnsi="メイリオ" w:eastAsia="メイリオ" w:cs="メイリオ"/>
+          <w:b w:val="0"/>
+          <w:bCs w:val="0"/>
+          <w:sz w:val="18"/>
+          <w:lang w:val="ja-JP"/>
+        </w:rPr>
+        <w:t>サイタ</w:t>
+      </w:r>
+      <w:r>
+        <w:rPr>
+          <w:rFonts w:hint="eastAsia" w:ascii="メイリオ" w:hAnsi="メイリオ" w:eastAsia="メイリオ" w:cs="メイリオ"/>
+          <w:b w:val="0"/>
+          <w:bCs w:val="0"/>
+          <w:sz w:val="18"/>
+          <w:lang w:val="ja-JP"/>
+        </w:rPr>
+        <w:fldChar w:fldCharType="end"/>
+      </w:r>
+      <w:r>
+        <w:rPr>
+          <w:rFonts w:hint="eastAsia" w:ascii="メイリオ" w:hAnsi="メイリオ" w:eastAsia="メイリオ" w:cs="メイリオ"/>
+          <w:b w:val="0"/>
+          <w:bCs w:val="0"/>
+          <w:sz w:val="18"/>
+          <w:lang w:val="ja-JP"/>
+        </w:rPr>
+        <w:t>」、グローバルウェイの「</w:t>
+      </w:r>
+      <w:r>
+        <w:rPr>
+          <w:rFonts w:hint="eastAsia" w:ascii="メイリオ" w:hAnsi="メイリオ" w:eastAsia="メイリオ" w:cs="メイリオ"/>
+          <w:b w:val="0"/>
+          <w:bCs w:val="0"/>
+          <w:sz w:val="18"/>
+          <w:lang w:val="ja-JP"/>
+        </w:rPr>
+        <w:fldChar w:fldCharType="begin"/>
+      </w:r>
+      <w:r>
+        <w:rPr>
+          <w:rFonts w:hint="eastAsia" w:ascii="メイリオ" w:hAnsi="メイリオ" w:eastAsia="メイリオ" w:cs="メイリオ"/>
+          <w:b w:val="0"/>
+          <w:bCs w:val="0"/>
+          <w:sz w:val="18"/>
+          <w:lang w:val="ja-JP"/>
+        </w:rPr>
+        <w:instrText xml:space="preserve"> HYPERLINK "https://www.timeticket.jp/" \t "http://jp.techcrunch.com/2018/02/26/aoi-s-new-service-leconz/_blank" </w:instrText>
+      </w:r>
+      <w:r>
+        <w:rPr>
+          <w:rFonts w:hint="eastAsia" w:ascii="メイリオ" w:hAnsi="メイリオ" w:eastAsia="メイリオ" w:cs="メイリオ"/>
+          <w:b w:val="0"/>
+          <w:bCs w:val="0"/>
+          <w:sz w:val="18"/>
+          <w:lang w:val="ja-JP"/>
+        </w:rPr>
+        <w:fldChar w:fldCharType="separate"/>
+      </w:r>
+      <w:r>
+        <w:rPr>
+          <w:rFonts w:hint="eastAsia" w:ascii="メイリオ" w:hAnsi="メイリオ" w:eastAsia="メイリオ" w:cs="メイリオ"/>
+          <w:b w:val="0"/>
+          <w:bCs w:val="0"/>
+          <w:sz w:val="18"/>
+          <w:lang w:val="ja-JP"/>
+        </w:rPr>
+        <w:t>TimeTicket（タイムチケット）</w:t>
+      </w:r>
+      <w:r>
+        <w:rPr>
+          <w:rFonts w:hint="eastAsia" w:ascii="メイリオ" w:hAnsi="メイリオ" w:eastAsia="メイリオ" w:cs="メイリオ"/>
+          <w:b w:val="0"/>
+          <w:bCs w:val="0"/>
+          <w:sz w:val="18"/>
+          <w:lang w:val="ja-JP"/>
+        </w:rPr>
+        <w:fldChar w:fldCharType="end"/>
+      </w:r>
+      <w:r>
+        <w:rPr>
+          <w:rFonts w:hint="eastAsia" w:ascii="メイリオ" w:hAnsi="メイリオ" w:eastAsia="メイリオ" w:cs="メイリオ"/>
+          <w:b w:val="0"/>
+          <w:bCs w:val="0"/>
+          <w:sz w:val="18"/>
+          <w:lang w:val="ja-JP"/>
+        </w:rPr>
+        <w:t>」、ストリートアカデミーの「</w:t>
+      </w:r>
+      <w:r>
+        <w:rPr>
+          <w:rFonts w:hint="eastAsia" w:ascii="メイリオ" w:hAnsi="メイリオ" w:eastAsia="メイリオ" w:cs="メイリオ"/>
+          <w:b w:val="0"/>
+          <w:bCs w:val="0"/>
+          <w:sz w:val="18"/>
+          <w:lang w:val="ja-JP"/>
+        </w:rPr>
+        <w:fldChar w:fldCharType="begin"/>
+      </w:r>
+      <w:r>
+        <w:rPr>
+          <w:rFonts w:hint="eastAsia" w:ascii="メイリオ" w:hAnsi="メイリオ" w:eastAsia="メイリオ" w:cs="メイリオ"/>
+          <w:b w:val="0"/>
+          <w:bCs w:val="0"/>
+          <w:sz w:val="18"/>
+          <w:lang w:val="ja-JP"/>
+        </w:rPr>
+        <w:instrText xml:space="preserve"> HYPERLINK "https://www.street-academy.com/" \t "http://jp.techcrunch.com/2018/02/26/aoi-s-new-service-leconz/_blank" </w:instrText>
+      </w:r>
+      <w:r>
+        <w:rPr>
+          <w:rFonts w:hint="eastAsia" w:ascii="メイリオ" w:hAnsi="メイリオ" w:eastAsia="メイリオ" w:cs="メイリオ"/>
+          <w:b w:val="0"/>
+          <w:bCs w:val="0"/>
+          <w:sz w:val="18"/>
+          <w:lang w:val="ja-JP"/>
+        </w:rPr>
+        <w:fldChar w:fldCharType="separate"/>
+      </w:r>
+      <w:r>
+        <w:rPr>
+          <w:rFonts w:hint="eastAsia" w:ascii="メイリオ" w:hAnsi="メイリオ" w:eastAsia="メイリオ" w:cs="メイリオ"/>
+          <w:b w:val="0"/>
+          <w:bCs w:val="0"/>
+          <w:sz w:val="18"/>
+          <w:lang w:val="ja-JP"/>
+        </w:rPr>
+        <w:t>ストアカ</w:t>
+      </w:r>
+      <w:r>
+        <w:rPr>
+          <w:rFonts w:hint="eastAsia" w:ascii="メイリオ" w:hAnsi="メイリオ" w:eastAsia="メイリオ" w:cs="メイリオ"/>
+          <w:b w:val="0"/>
+          <w:bCs w:val="0"/>
+          <w:sz w:val="18"/>
+          <w:lang w:val="ja-JP"/>
+        </w:rPr>
+        <w:fldChar w:fldCharType="end"/>
+      </w:r>
+      <w:r>
+        <w:rPr>
+          <w:rFonts w:hint="eastAsia" w:ascii="メイリオ" w:hAnsi="メイリオ" w:eastAsia="メイリオ" w:cs="メイリオ"/>
+          <w:b w:val="0"/>
+          <w:bCs w:val="0"/>
+          <w:sz w:val="18"/>
+          <w:lang w:val="ja-JP"/>
+        </w:rPr>
+        <w:t>」、語学学習に特化した「</w:t>
+      </w:r>
+      <w:r>
+        <w:rPr>
+          <w:rFonts w:hint="eastAsia" w:ascii="メイリオ" w:hAnsi="メイリオ" w:eastAsia="メイリオ" w:cs="メイリオ"/>
+          <w:b w:val="0"/>
+          <w:bCs w:val="0"/>
+          <w:sz w:val="18"/>
+          <w:lang w:val="ja-JP"/>
+        </w:rPr>
+        <w:fldChar w:fldCharType="begin"/>
+      </w:r>
+      <w:r>
+        <w:rPr>
+          <w:rFonts w:hint="eastAsia" w:ascii="メイリオ" w:hAnsi="メイリオ" w:eastAsia="メイリオ" w:cs="メイリオ"/>
+          <w:b w:val="0"/>
+          <w:bCs w:val="0"/>
+          <w:sz w:val="18"/>
+          <w:lang w:val="ja-JP"/>
+        </w:rPr>
+        <w:instrText xml:space="preserve"> HYPERLINK "https://app-flamingo.com/" \t "http://jp.techcrunch.com/2018/02/26/aoi-s-new-service-leconz/_blank" </w:instrText>
+      </w:r>
+      <w:r>
+        <w:rPr>
+          <w:rFonts w:hint="eastAsia" w:ascii="メイリオ" w:hAnsi="メイリオ" w:eastAsia="メイリオ" w:cs="メイリオ"/>
+          <w:b w:val="0"/>
+          <w:bCs w:val="0"/>
+          <w:sz w:val="18"/>
+          <w:lang w:val="ja-JP"/>
+        </w:rPr>
+        <w:fldChar w:fldCharType="separate"/>
+      </w:r>
+      <w:r>
+        <w:rPr>
+          <w:rFonts w:hint="eastAsia" w:ascii="メイリオ" w:hAnsi="メイリオ" w:eastAsia="メイリオ" w:cs="メイリオ"/>
+          <w:b w:val="0"/>
+          <w:bCs w:val="0"/>
+          <w:sz w:val="18"/>
+          <w:lang w:val="ja-JP"/>
+        </w:rPr>
+        <w:t>フラミンゴ</w:t>
+      </w:r>
+      <w:r>
+        <w:rPr>
+          <w:rFonts w:hint="eastAsia" w:ascii="メイリオ" w:hAnsi="メイリオ" w:eastAsia="メイリオ" w:cs="メイリオ"/>
+          <w:b w:val="0"/>
+          <w:bCs w:val="0"/>
+          <w:sz w:val="18"/>
+          <w:lang w:val="ja-JP"/>
+        </w:rPr>
+        <w:fldChar w:fldCharType="end"/>
+      </w:r>
+      <w:r>
+        <w:rPr>
+          <w:rFonts w:hint="eastAsia" w:ascii="メイリオ" w:hAnsi="メイリオ" w:eastAsia="メイリオ" w:cs="メイリオ"/>
+          <w:b w:val="0"/>
+          <w:bCs w:val="0"/>
+          <w:sz w:val="18"/>
+          <w:lang w:val="ja-JP"/>
+        </w:rPr>
+        <w:t>」などがある。</w:t>
+      </w:r>
+      <w:bookmarkStart w:id="0" w:name="_GoBack"/>
+      <w:bookmarkEnd w:id="0"/>
+    </w:p>
+    <w:p>
+      <w:pPr>
+        <w:autoSpaceDE w:val="0"/>
+        <w:spacing w:line="280" w:lineRule="exact"/>
+        <w:ind w:left="80" w:right="40"/>
+        <w:rPr>
+          <w:rFonts w:hint="eastAsia" w:ascii="メイリオ" w:hAnsi="メイリオ" w:eastAsia="メイリオ" w:cs="メイリオ"/>
+          <w:b w:val="0"/>
+          <w:bCs w:val="0"/>
+          <w:sz w:val="18"/>
+          <w:lang w:val="ja-JP"/>
+        </w:rPr>
+      </w:pPr>
+    </w:p>
+    <w:p>
+      <w:pPr>
+        <w:autoSpaceDE w:val="0"/>
+        <w:spacing w:line="280" w:lineRule="exact"/>
+        <w:ind w:left="80" w:right="40"/>
+        <w:rPr>
+          <w:rFonts w:hint="eastAsia" w:ascii="メイリオ" w:hAnsi="メイリオ" w:eastAsia="メイリオ" w:cs="メイリオ"/>
+          <w:b/>
+          <w:bCs/>
+          <w:color w:val="0000FF"/>
+          <w:sz w:val="18"/>
+        </w:rPr>
+      </w:pPr>
+      <w:r>
+        <w:rPr>
+          <w:rFonts w:hint="eastAsia" w:ascii="メイリオ" w:hAnsi="メイリオ" w:eastAsia="メイリオ" w:cs="メイリオ"/>
+          <w:b/>
+          <w:bCs/>
+          <w:color w:val="0000FF"/>
+          <w:sz w:val="18"/>
+        </w:rPr>
+        <w:t xml:space="preserve">34. </w:t>
+      </w:r>
+      <w:r>
+        <w:rPr>
+          <w:rFonts w:hint="eastAsia" w:ascii="メイリオ" w:hAnsi="メイリオ" w:eastAsia="メイリオ" w:cs="メイリオ"/>
+          <w:b/>
+          <w:bCs/>
+          <w:color w:val="0000FF"/>
+          <w:sz w:val="18"/>
+          <w:lang w:val="ja-JP"/>
+        </w:rPr>
+        <w:t>長所と短所、また、それぞれの具体的なエピソードも教えてください。</w:t>
+      </w:r>
+    </w:p>
+    <w:p>
+      <w:pPr>
+        <w:autoSpaceDE w:val="0"/>
+        <w:spacing w:line="280" w:lineRule="exact"/>
+        <w:ind w:left="80" w:right="40"/>
+        <w:rPr>
+          <w:rFonts w:hint="eastAsia" w:ascii="メイリオ" w:hAnsi="メイリオ" w:eastAsia="メイリオ" w:cs="メイリオ"/>
+          <w:b w:val="0"/>
+          <w:bCs w:val="0"/>
+          <w:sz w:val="18"/>
+          <w:lang w:val="ja-JP"/>
+        </w:rPr>
+      </w:pPr>
+      <w:r>
+        <w:rPr>
+          <w:rFonts w:hint="eastAsia" w:ascii="メイリオ" w:hAnsi="メイリオ" w:eastAsia="メイリオ" w:cs="メイリオ"/>
+          <w:b w:val="0"/>
+          <w:bCs w:val="0"/>
+          <w:sz w:val="18"/>
+          <w:lang w:val="ja-JP"/>
+        </w:rPr>
+        <w:t>長所：自分とは違う考えややり方を抵抗なく受け入れられる点。クライアント対応で会社によって価値観ややり方が全く違っていて戸惑ったことがある。なるべく相手のやり方に合わせるようにしていたらクセが強いといわれている会社の担当者ともうまくやっていけるようになった。自分と違うものを受け入れることが苦にならないのは、大勢の人と関わる上では長所になるかと思う。</w:t>
+      </w:r>
+    </w:p>
+    <w:p>
+      <w:pPr>
+        <w:autoSpaceDE w:val="0"/>
+        <w:spacing w:line="280" w:lineRule="exact"/>
+        <w:ind w:left="80" w:right="40"/>
+        <w:rPr>
+          <w:rFonts w:hint="eastAsia" w:ascii="メイリオ" w:hAnsi="メイリオ" w:eastAsia="メイリオ" w:cs="メイリオ"/>
+          <w:b w:val="0"/>
+          <w:bCs w:val="0"/>
+          <w:sz w:val="18"/>
+          <w:lang w:val="ja-JP" w:eastAsia="ja-JP"/>
+        </w:rPr>
+      </w:pPr>
+    </w:p>
+    <w:p>
+      <w:pPr>
+        <w:autoSpaceDE w:val="0"/>
+        <w:spacing w:line="280" w:lineRule="exact"/>
+        <w:ind w:left="80" w:right="40"/>
+        <w:rPr>
+          <w:rFonts w:hint="eastAsia" w:ascii="メイリオ" w:hAnsi="メイリオ" w:eastAsia="メイリオ" w:cs="メイリオ"/>
+          <w:b w:val="0"/>
+          <w:bCs w:val="0"/>
+          <w:sz w:val="18"/>
+          <w:lang w:eastAsia="ja-JP"/>
+        </w:rPr>
+      </w:pPr>
+      <w:r>
+        <w:rPr>
+          <w:rFonts w:hint="eastAsia" w:ascii="メイリオ" w:hAnsi="メイリオ" w:eastAsia="メイリオ" w:cs="メイリオ"/>
+          <w:b w:val="0"/>
+          <w:bCs w:val="0"/>
+          <w:sz w:val="18"/>
+          <w:lang w:val="ja-JP"/>
+        </w:rPr>
+        <w:t>短所：ものごとに集中しすぎるところ</w:t>
+      </w:r>
+      <w:r>
+        <w:rPr>
+          <w:rFonts w:hint="eastAsia" w:ascii="メイリオ" w:hAnsi="メイリオ" w:eastAsia="メイリオ" w:cs="メイリオ"/>
+          <w:b w:val="0"/>
+          <w:bCs w:val="0"/>
+          <w:sz w:val="18"/>
+        </w:rPr>
+        <w:t>だと思います。</w:t>
+      </w:r>
+      <w:r>
+        <w:rPr>
+          <w:rFonts w:hint="eastAsia" w:ascii="メイリオ" w:hAnsi="メイリオ" w:eastAsia="メイリオ" w:cs="メイリオ"/>
+          <w:b w:val="0"/>
+          <w:bCs w:val="0"/>
+          <w:sz w:val="18"/>
+          <w:lang w:eastAsia="ja-JP"/>
+        </w:rPr>
+        <w:t>プログラミングの勉強でも最初の頃は区切りのいいところまで済ませてしまいたいと思い、つい休憩時間を作業の時間にあててしまっていた。休むべき時には休むようにしないと、かえって効率が悪くなるのでメリハリをつけるように気をつけている。</w:t>
+      </w:r>
+    </w:p>
+    <w:p>
+      <w:pPr>
+        <w:autoSpaceDE w:val="0"/>
+        <w:spacing w:line="280" w:lineRule="exact"/>
+        <w:ind w:left="80" w:right="40"/>
+        <w:rPr>
+          <w:rFonts w:hint="eastAsia" w:ascii="メイリオ" w:hAnsi="メイリオ" w:eastAsia="メイリオ" w:cs="メイリオ"/>
+          <w:b w:val="0"/>
+          <w:bCs w:val="0"/>
+          <w:sz w:val="18"/>
+          <w:lang w:eastAsia="ja-JP"/>
+        </w:rPr>
+      </w:pPr>
+    </w:p>
+    <w:p>
+      <w:pPr>
+        <w:autoSpaceDE w:val="0"/>
+        <w:spacing w:line="280" w:lineRule="exact"/>
+        <w:ind w:right="40"/>
+        <w:rPr>
+          <w:rFonts w:hint="eastAsia" w:ascii="メイリオ" w:hAnsi="メイリオ" w:eastAsia="メイリオ" w:cs="メイリオ"/>
+          <w:b w:val="0"/>
+          <w:bCs w:val="0"/>
+          <w:color w:val="E32921"/>
+          <w:sz w:val="18"/>
+        </w:rPr>
+      </w:pPr>
+    </w:p>
+    <w:p>
+      <w:pPr>
+        <w:autoSpaceDE w:val="0"/>
+        <w:spacing w:line="280" w:lineRule="exact"/>
+        <w:ind w:left="80" w:right="40"/>
+        <w:rPr>
+          <w:rFonts w:hint="eastAsia" w:ascii="メイリオ" w:hAnsi="メイリオ" w:eastAsia="メイリオ" w:cs="メイリオ"/>
+          <w:b w:val="0"/>
+          <w:bCs w:val="0"/>
+          <w:color w:val="FF0000"/>
+          <w:sz w:val="18"/>
+          <w:lang w:val="ja-JP"/>
+        </w:rPr>
+      </w:pPr>
+      <w:r>
+        <w:rPr>
+          <w:rFonts w:hint="eastAsia" w:ascii="メイリオ" w:hAnsi="メイリオ" w:eastAsia="メイリオ" w:cs="メイリオ"/>
+          <w:b w:val="0"/>
+          <w:bCs w:val="0"/>
+          <w:color w:val="FF0000"/>
+          <w:sz w:val="18"/>
+        </w:rPr>
+        <w:t xml:space="preserve">35. </w:t>
+      </w:r>
+      <w:r>
+        <w:rPr>
+          <w:rFonts w:hint="eastAsia" w:ascii="メイリオ" w:hAnsi="メイリオ" w:eastAsia="メイリオ" w:cs="メイリオ"/>
+          <w:b w:val="0"/>
+          <w:bCs w:val="0"/>
+          <w:color w:val="FF0000"/>
+          <w:sz w:val="18"/>
+          <w:lang w:val="ja-JP"/>
+        </w:rPr>
+        <w:t>これだけは誰にも負けないというものは何かあ</w:t>
+      </w:r>
+      <w:r>
+        <w:rPr>
+          <w:rFonts w:hint="eastAsia" w:ascii="メイリオ" w:hAnsi="メイリオ" w:eastAsia="メイリオ" w:cs="メイリオ"/>
+          <w:b w:val="0"/>
+          <w:bCs w:val="0"/>
+          <w:color w:val="E32921"/>
+          <w:sz w:val="18"/>
+          <w:lang w:val="ja-JP"/>
+        </w:rPr>
+        <w:t>りま</w:t>
+      </w:r>
+      <w:r>
+        <w:rPr>
+          <w:rFonts w:hint="eastAsia" w:ascii="メイリオ" w:hAnsi="メイリオ" w:eastAsia="メイリオ" w:cs="メイリオ"/>
+          <w:b w:val="0"/>
+          <w:bCs w:val="0"/>
+          <w:color w:val="FF0000"/>
+          <w:sz w:val="18"/>
+          <w:lang w:val="ja-JP"/>
+        </w:rPr>
+        <w:t>すか？</w:t>
+      </w:r>
+    </w:p>
+    <w:p>
+      <w:pPr>
+        <w:autoSpaceDE w:val="0"/>
+        <w:spacing w:line="280" w:lineRule="exact"/>
+        <w:ind w:left="80" w:right="40"/>
+        <w:rPr>
+          <w:rFonts w:hint="eastAsia" w:ascii="メイリオ" w:hAnsi="メイリオ" w:eastAsia="メイリオ" w:cs="メイリオ"/>
+          <w:b w:val="0"/>
+          <w:bCs w:val="0"/>
+          <w:sz w:val="18"/>
+          <w:lang w:eastAsia="ja-JP"/>
+        </w:rPr>
+      </w:pPr>
+      <w:r>
+        <w:rPr>
+          <w:rFonts w:hint="eastAsia" w:ascii="メイリオ" w:hAnsi="メイリオ" w:eastAsia="メイリオ" w:cs="メイリオ"/>
+          <w:b w:val="0"/>
+          <w:bCs w:val="0"/>
+          <w:sz w:val="18"/>
+          <w:lang w:eastAsia="ja-JP"/>
+        </w:rPr>
+        <w:t>難しいお客様との応対や新人教育などで、</w:t>
+      </w:r>
+    </w:p>
+    <w:p>
+      <w:pPr>
+        <w:autoSpaceDE w:val="0"/>
+        <w:spacing w:line="280" w:lineRule="exact"/>
+        <w:ind w:left="80" w:right="40"/>
+        <w:rPr>
+          <w:rFonts w:hint="eastAsia" w:ascii="メイリオ" w:hAnsi="メイリオ" w:eastAsia="メイリオ" w:cs="メイリオ"/>
+          <w:b w:val="0"/>
+          <w:bCs w:val="0"/>
+          <w:sz w:val="18"/>
+        </w:rPr>
+      </w:pPr>
+    </w:p>
+    <w:p>
+      <w:pPr>
+        <w:autoSpaceDE w:val="0"/>
+        <w:spacing w:line="280" w:lineRule="exact"/>
+        <w:ind w:left="80" w:right="40"/>
+        <w:rPr>
+          <w:rFonts w:hint="eastAsia" w:ascii="メイリオ" w:hAnsi="メイリオ" w:eastAsia="メイリオ" w:cs="メイリオ"/>
+          <w:b w:val="0"/>
+          <w:bCs w:val="0"/>
+          <w:sz w:val="18"/>
+        </w:rPr>
+      </w:pPr>
+      <w:r>
+        <w:rPr>
+          <w:rFonts w:hint="eastAsia" w:ascii="メイリオ" w:hAnsi="メイリオ" w:eastAsia="メイリオ" w:cs="メイリオ"/>
+          <w:b w:val="0"/>
+          <w:bCs w:val="0"/>
+          <w:sz w:val="18"/>
+        </w:rPr>
+        <w:t>例．</w:t>
+      </w:r>
+    </w:p>
+    <w:p>
+      <w:pPr>
+        <w:autoSpaceDE w:val="0"/>
+        <w:spacing w:line="280" w:lineRule="exact"/>
+        <w:ind w:left="80" w:right="40"/>
+        <w:rPr>
+          <w:rFonts w:hint="eastAsia" w:ascii="メイリオ" w:hAnsi="メイリオ" w:eastAsia="メイリオ" w:cs="メイリオ"/>
+          <w:b w:val="0"/>
+          <w:bCs w:val="0"/>
+          <w:sz w:val="18"/>
+        </w:rPr>
+      </w:pPr>
+      <w:r>
+        <w:rPr>
+          <w:rFonts w:hint="eastAsia" w:ascii="メイリオ" w:hAnsi="メイリオ" w:eastAsia="メイリオ" w:cs="メイリオ"/>
+          <w:b w:val="0"/>
+          <w:bCs w:val="0"/>
+          <w:sz w:val="18"/>
+        </w:rPr>
+        <w:t>集中力なら誰にも負けないと思います。</w:t>
+      </w:r>
+    </w:p>
+    <w:p>
+      <w:pPr>
+        <w:autoSpaceDE w:val="0"/>
+        <w:spacing w:line="280" w:lineRule="exact"/>
+        <w:ind w:left="80" w:right="40"/>
+        <w:rPr>
+          <w:rFonts w:hint="eastAsia" w:ascii="メイリオ" w:hAnsi="メイリオ" w:eastAsia="メイリオ" w:cs="メイリオ"/>
+          <w:b w:val="0"/>
+          <w:bCs w:val="0"/>
+          <w:sz w:val="18"/>
+        </w:rPr>
+      </w:pPr>
+      <w:r>
+        <w:rPr>
+          <w:rFonts w:hint="eastAsia" w:ascii="メイリオ" w:hAnsi="メイリオ" w:eastAsia="メイリオ" w:cs="メイリオ"/>
+          <w:b w:val="0"/>
+          <w:bCs w:val="0"/>
+          <w:sz w:val="18"/>
+        </w:rPr>
+        <w:t>時間を忘れて趣味に没頭してしまうことはもしかすると短所かもしれないのですが、</w:t>
+      </w:r>
+    </w:p>
+    <w:p>
+      <w:pPr>
+        <w:autoSpaceDE w:val="0"/>
+        <w:spacing w:line="280" w:lineRule="exact"/>
+        <w:ind w:left="80" w:right="40"/>
+        <w:rPr>
+          <w:rFonts w:hint="eastAsia" w:ascii="メイリオ" w:hAnsi="メイリオ" w:eastAsia="メイリオ" w:cs="メイリオ"/>
+          <w:b w:val="0"/>
+          <w:bCs w:val="0"/>
+          <w:sz w:val="18"/>
+        </w:rPr>
+      </w:pPr>
+      <w:r>
+        <w:rPr>
+          <w:rFonts w:hint="eastAsia" w:ascii="メイリオ" w:hAnsi="メイリオ" w:eastAsia="メイリオ" w:cs="メイリオ"/>
+          <w:b w:val="0"/>
+          <w:bCs w:val="0"/>
+          <w:sz w:val="18"/>
+        </w:rPr>
+        <w:t>集中して物事に取組むことには自信があります。</w:t>
+      </w:r>
+    </w:p>
+    <w:p>
+      <w:pPr>
+        <w:autoSpaceDE w:val="0"/>
+        <w:spacing w:line="280" w:lineRule="exact"/>
+        <w:ind w:left="80" w:right="40"/>
+        <w:rPr>
+          <w:rFonts w:hint="eastAsia" w:ascii="メイリオ" w:hAnsi="メイリオ" w:eastAsia="メイリオ" w:cs="メイリオ"/>
+          <w:b w:val="0"/>
+          <w:bCs w:val="0"/>
+          <w:sz w:val="18"/>
+        </w:rPr>
+      </w:pPr>
+    </w:p>
+    <w:p>
+      <w:pPr>
+        <w:autoSpaceDE w:val="0"/>
+        <w:spacing w:line="280" w:lineRule="exact"/>
+        <w:ind w:left="80" w:right="40"/>
+        <w:rPr>
+          <w:rFonts w:hint="eastAsia" w:ascii="メイリオ" w:hAnsi="メイリオ" w:eastAsia="メイリオ" w:cs="メイリオ"/>
+          <w:b w:val="0"/>
+          <w:bCs w:val="0"/>
+          <w:color w:val="0000FF"/>
+          <w:sz w:val="18"/>
+        </w:rPr>
+      </w:pPr>
+      <w:r>
+        <w:rPr>
+          <w:rFonts w:hint="eastAsia" w:ascii="メイリオ" w:hAnsi="メイリオ" w:eastAsia="メイリオ" w:cs="メイリオ"/>
+          <w:b w:val="0"/>
+          <w:bCs w:val="0"/>
+          <w:color w:val="0000FF"/>
+          <w:sz w:val="18"/>
+        </w:rPr>
+        <w:t>36. 何かスポーツ（体を動かすこと）はやっていますか？</w:t>
+      </w:r>
+    </w:p>
+    <w:p>
+      <w:pPr>
+        <w:autoSpaceDE w:val="0"/>
+        <w:spacing w:line="280" w:lineRule="exact"/>
+        <w:ind w:right="40"/>
+        <w:rPr>
+          <w:rFonts w:hint="eastAsia" w:ascii="メイリオ" w:hAnsi="メイリオ" w:eastAsia="メイリオ" w:cs="メイリオ"/>
+          <w:b w:val="0"/>
+          <w:bCs w:val="0"/>
+          <w:sz w:val="18"/>
+          <w:lang w:eastAsia="ja-JP"/>
+        </w:rPr>
+      </w:pPr>
+      <w:r>
+        <w:rPr>
+          <w:rFonts w:hint="eastAsia" w:ascii="メイリオ" w:hAnsi="メイリオ" w:eastAsia="メイリオ" w:cs="メイリオ"/>
+          <w:b w:val="0"/>
+          <w:bCs w:val="0"/>
+          <w:sz w:val="18"/>
+          <w:lang w:eastAsia="ja-JP"/>
+        </w:rPr>
+        <w:t>あまり激しいスポーツはしませんが、家で簡単なストレッチをしたり、出かける時はなるべく徒歩で行くようにして運動不足にならないよう気をつけています。</w:t>
+      </w:r>
+    </w:p>
+    <w:p>
+      <w:pPr>
+        <w:autoSpaceDE w:val="0"/>
+        <w:spacing w:line="280" w:lineRule="exact"/>
+        <w:ind w:right="40"/>
+        <w:rPr>
+          <w:rFonts w:hint="eastAsia" w:ascii="メイリオ" w:hAnsi="メイリオ" w:eastAsia="メイリオ" w:cs="メイリオ"/>
+          <w:b w:val="0"/>
+          <w:bCs w:val="0"/>
+          <w:sz w:val="18"/>
+        </w:rPr>
+      </w:pPr>
+    </w:p>
+    <w:p>
+      <w:pPr>
+        <w:autoSpaceDE w:val="0"/>
+        <w:spacing w:line="280" w:lineRule="exact"/>
+        <w:ind w:left="80" w:right="40"/>
+        <w:rPr>
+          <w:rFonts w:hint="eastAsia" w:ascii="メイリオ" w:hAnsi="メイリオ" w:eastAsia="メイリオ" w:cs="メイリオ"/>
+          <w:b w:val="0"/>
+          <w:bCs w:val="0"/>
+          <w:color w:val="0000FF"/>
+          <w:sz w:val="18"/>
+          <w:lang w:val="ja-JP"/>
+        </w:rPr>
+      </w:pPr>
+      <w:r>
+        <w:rPr>
+          <w:rFonts w:hint="eastAsia" w:ascii="メイリオ" w:hAnsi="メイリオ" w:eastAsia="メイリオ" w:cs="メイリオ"/>
+          <w:b w:val="0"/>
+          <w:bCs w:val="0"/>
+          <w:color w:val="0000FF"/>
+          <w:sz w:val="18"/>
+        </w:rPr>
+        <w:t xml:space="preserve">37. </w:t>
+      </w:r>
+      <w:r>
+        <w:rPr>
+          <w:rFonts w:hint="eastAsia" w:ascii="メイリオ" w:hAnsi="メイリオ" w:eastAsia="メイリオ" w:cs="メイリオ"/>
+          <w:b w:val="0"/>
+          <w:bCs w:val="0"/>
+          <w:color w:val="0000FF"/>
+          <w:sz w:val="18"/>
+          <w:lang w:val="ja-JP"/>
+        </w:rPr>
+        <w:t xml:space="preserve">休日は何をして過ごされていますか？ </w:t>
+      </w:r>
+    </w:p>
+    <w:p>
+      <w:pPr>
+        <w:autoSpaceDE w:val="0"/>
+        <w:spacing w:line="280" w:lineRule="exact"/>
+        <w:ind w:left="80" w:right="40"/>
+        <w:rPr>
+          <w:rFonts w:hint="eastAsia" w:ascii="メイリオ" w:hAnsi="メイリオ" w:eastAsia="メイリオ" w:cs="メイリオ"/>
+          <w:b w:val="0"/>
+          <w:bCs w:val="0"/>
+          <w:sz w:val="18"/>
+          <w:lang w:eastAsia="ja-JP"/>
+        </w:rPr>
+      </w:pPr>
+      <w:r>
+        <w:rPr>
+          <w:rFonts w:hint="eastAsia" w:ascii="メイリオ" w:hAnsi="メイリオ" w:eastAsia="メイリオ" w:cs="メイリオ"/>
+          <w:b w:val="0"/>
+          <w:bCs w:val="0"/>
+          <w:sz w:val="18"/>
+          <w:lang w:eastAsia="ja-JP"/>
+        </w:rPr>
+        <w:t>・お弁当の仕込みなどの家事、買出し</w:t>
+      </w:r>
+    </w:p>
+    <w:p>
+      <w:pPr>
+        <w:autoSpaceDE w:val="0"/>
+        <w:spacing w:line="280" w:lineRule="exact"/>
+        <w:ind w:left="80" w:right="40"/>
+        <w:rPr>
+          <w:rFonts w:hint="eastAsia" w:ascii="メイリオ" w:hAnsi="メイリオ" w:eastAsia="メイリオ" w:cs="メイリオ"/>
+          <w:b w:val="0"/>
+          <w:bCs w:val="0"/>
+          <w:sz w:val="18"/>
+          <w:lang w:eastAsia="ja-JP"/>
+        </w:rPr>
+      </w:pPr>
+      <w:r>
+        <w:rPr>
+          <w:rFonts w:hint="eastAsia" w:ascii="メイリオ" w:hAnsi="メイリオ" w:eastAsia="メイリオ" w:cs="メイリオ"/>
+          <w:b w:val="0"/>
+          <w:bCs w:val="0"/>
+          <w:sz w:val="18"/>
+          <w:lang w:eastAsia="ja-JP"/>
+        </w:rPr>
+        <w:t>・空いた時間は研修で学んだことの復習に時間を使っていますが、気分転換のために外食やウインドウショッピングに出かけることや、自分の好きなことに時間を使うこともあります。</w:t>
+      </w:r>
+    </w:p>
+    <w:p>
+      <w:pPr>
+        <w:autoSpaceDE w:val="0"/>
+        <w:spacing w:line="280" w:lineRule="exact"/>
+        <w:ind w:left="80" w:right="40"/>
+        <w:rPr>
+          <w:rFonts w:hint="eastAsia" w:ascii="メイリオ" w:hAnsi="メイリオ" w:eastAsia="メイリオ" w:cs="メイリオ"/>
+          <w:b w:val="0"/>
+          <w:bCs w:val="0"/>
+          <w:sz w:val="18"/>
+          <w:lang w:val="ja-JP"/>
+        </w:rPr>
+      </w:pPr>
+    </w:p>
+    <w:p>
+      <w:pPr>
+        <w:autoSpaceDE w:val="0"/>
+        <w:spacing w:line="280" w:lineRule="exact"/>
+        <w:ind w:left="80" w:right="40"/>
+        <w:rPr>
+          <w:rFonts w:hint="eastAsia" w:ascii="メイリオ" w:hAnsi="メイリオ" w:eastAsia="メイリオ" w:cs="メイリオ"/>
+          <w:b w:val="0"/>
+          <w:bCs w:val="0"/>
+          <w:color w:val="FF0000"/>
+          <w:sz w:val="18"/>
+          <w:lang w:val="ja-JP"/>
+        </w:rPr>
+      </w:pPr>
+      <w:r>
+        <w:rPr>
+          <w:rFonts w:hint="eastAsia" w:ascii="メイリオ" w:hAnsi="メイリオ" w:eastAsia="メイリオ" w:cs="メイリオ"/>
+          <w:b w:val="0"/>
+          <w:bCs w:val="0"/>
+          <w:color w:val="FF0000"/>
+          <w:sz w:val="18"/>
+        </w:rPr>
+        <w:t xml:space="preserve">38. </w:t>
+      </w:r>
+      <w:r>
+        <w:rPr>
+          <w:rFonts w:hint="eastAsia" w:ascii="メイリオ" w:hAnsi="メイリオ" w:eastAsia="メイリオ" w:cs="メイリオ"/>
+          <w:b w:val="0"/>
+          <w:bCs w:val="0"/>
+          <w:color w:val="FF0000"/>
+          <w:sz w:val="18"/>
+          <w:lang w:val="ja-JP"/>
+        </w:rPr>
+        <w:t>将来の夢は何ですか？</w:t>
+      </w:r>
+    </w:p>
+    <w:p>
+      <w:pPr>
+        <w:autoSpaceDE w:val="0"/>
+        <w:spacing w:line="280" w:lineRule="exact"/>
+        <w:ind w:left="80" w:right="40"/>
+        <w:rPr>
+          <w:rFonts w:hint="eastAsia" w:ascii="メイリオ" w:hAnsi="メイリオ" w:eastAsia="メイリオ" w:cs="メイリオ"/>
+          <w:b w:val="0"/>
+          <w:bCs w:val="0"/>
+          <w:sz w:val="18"/>
+          <w:lang w:eastAsia="ja-JP"/>
+        </w:rPr>
+      </w:pPr>
+      <w:r>
+        <w:rPr>
+          <w:rFonts w:hint="eastAsia" w:ascii="メイリオ" w:hAnsi="メイリオ" w:eastAsia="メイリオ" w:cs="メイリオ"/>
+          <w:b w:val="0"/>
+          <w:bCs w:val="0"/>
+          <w:sz w:val="18"/>
+          <w:lang w:eastAsia="ja-JP"/>
+        </w:rPr>
+        <w:t>ユニークなサービス開発に携わること。</w:t>
+      </w:r>
+    </w:p>
+    <w:p>
+      <w:pPr>
+        <w:autoSpaceDE w:val="0"/>
+        <w:spacing w:line="280" w:lineRule="exact"/>
+        <w:ind w:left="80" w:right="40"/>
+        <w:rPr>
+          <w:rFonts w:hint="eastAsia" w:ascii="メイリオ" w:hAnsi="メイリオ" w:eastAsia="メイリオ" w:cs="メイリオ"/>
+          <w:b w:val="0"/>
+          <w:bCs w:val="0"/>
+          <w:sz w:val="18"/>
+        </w:rPr>
+      </w:pPr>
+    </w:p>
+    <w:p>
+      <w:pPr>
+        <w:autoSpaceDE w:val="0"/>
+        <w:spacing w:line="280" w:lineRule="exact"/>
+        <w:ind w:left="80" w:right="40"/>
+        <w:rPr>
+          <w:rFonts w:hint="eastAsia" w:ascii="メイリオ" w:hAnsi="メイリオ" w:eastAsia="メイリオ" w:cs="メイリオ"/>
+          <w:b w:val="0"/>
+          <w:bCs w:val="0"/>
+          <w:sz w:val="18"/>
+        </w:rPr>
+      </w:pPr>
+      <w:r>
+        <w:rPr>
+          <w:rFonts w:hint="eastAsia" w:ascii="メイリオ" w:hAnsi="メイリオ" w:eastAsia="メイリオ" w:cs="メイリオ"/>
+          <w:b w:val="0"/>
+          <w:bCs w:val="0"/>
+          <w:sz w:val="18"/>
+        </w:rPr>
+        <w:t>例．</w:t>
+      </w:r>
+    </w:p>
+    <w:p>
+      <w:pPr>
+        <w:autoSpaceDE w:val="0"/>
+        <w:spacing w:line="280" w:lineRule="exact"/>
+        <w:ind w:left="80" w:right="40"/>
+        <w:rPr>
+          <w:rFonts w:hint="eastAsia" w:ascii="メイリオ" w:hAnsi="メイリオ" w:eastAsia="メイリオ" w:cs="メイリオ"/>
+          <w:b w:val="0"/>
+          <w:bCs w:val="0"/>
+          <w:sz w:val="18"/>
+        </w:rPr>
+      </w:pPr>
+      <w:r>
+        <w:rPr>
+          <w:rFonts w:hint="eastAsia" w:ascii="メイリオ" w:hAnsi="メイリオ" w:eastAsia="メイリオ" w:cs="メイリオ"/>
+          <w:b w:val="0"/>
+          <w:bCs w:val="0"/>
+          <w:sz w:val="18"/>
+        </w:rPr>
+        <w:t>最先端のサービス開発に携わることが私の夢です。</w:t>
+      </w:r>
+    </w:p>
+    <w:p>
+      <w:pPr>
+        <w:autoSpaceDE w:val="0"/>
+        <w:spacing w:line="280" w:lineRule="exact"/>
+        <w:ind w:left="80" w:right="40"/>
+        <w:rPr>
+          <w:rFonts w:hint="eastAsia" w:ascii="メイリオ" w:hAnsi="メイリオ" w:eastAsia="メイリオ" w:cs="メイリオ"/>
+          <w:b w:val="0"/>
+          <w:bCs w:val="0"/>
+          <w:sz w:val="18"/>
+        </w:rPr>
+      </w:pPr>
+      <w:r>
+        <w:rPr>
+          <w:rFonts w:hint="eastAsia" w:ascii="メイリオ" w:hAnsi="メイリオ" w:eastAsia="メイリオ" w:cs="メイリオ"/>
+          <w:b w:val="0"/>
+          <w:bCs w:val="0"/>
+          <w:sz w:val="18"/>
+          <w:lang w:val="ja-JP"/>
+        </w:rPr>
+        <w:t>前までは宅急便を無人で運ぶということは考えられなかった</w:t>
+      </w:r>
+      <w:r>
+        <w:rPr>
+          <w:rFonts w:hint="eastAsia" w:ascii="メイリオ" w:hAnsi="メイリオ" w:eastAsia="メイリオ" w:cs="メイリオ"/>
+          <w:b w:val="0"/>
+          <w:bCs w:val="0"/>
+          <w:sz w:val="18"/>
+        </w:rPr>
+        <w:t>と思いますが、</w:t>
+      </w:r>
+      <w:r>
+        <w:rPr>
+          <w:rFonts w:hint="eastAsia" w:ascii="メイリオ" w:hAnsi="メイリオ" w:eastAsia="メイリオ" w:cs="メイリオ"/>
+          <w:b w:val="0"/>
+          <w:bCs w:val="0"/>
+          <w:sz w:val="18"/>
+          <w:lang w:val="ja-JP"/>
+        </w:rPr>
+        <w:t>ドローンというものが開発され、</w:t>
+      </w:r>
+      <w:r>
+        <w:rPr>
+          <w:rFonts w:hint="eastAsia" w:ascii="メイリオ" w:hAnsi="メイリオ" w:eastAsia="メイリオ" w:cs="メイリオ"/>
+          <w:b w:val="0"/>
+          <w:bCs w:val="0"/>
+          <w:sz w:val="18"/>
+        </w:rPr>
+        <w:t>世の中に広がればより便利になると思いますし、何よりも面白いと感じています。</w:t>
+      </w:r>
+    </w:p>
+    <w:p>
+      <w:pPr>
+        <w:autoSpaceDE w:val="0"/>
+        <w:spacing w:line="280" w:lineRule="exact"/>
+        <w:ind w:left="80" w:right="40"/>
+        <w:rPr>
+          <w:rFonts w:hint="eastAsia" w:ascii="メイリオ" w:hAnsi="メイリオ" w:eastAsia="メイリオ" w:cs="メイリオ"/>
+          <w:b w:val="0"/>
+          <w:bCs w:val="0"/>
+          <w:sz w:val="18"/>
+        </w:rPr>
+      </w:pPr>
+      <w:r>
+        <w:rPr>
+          <w:rFonts w:hint="eastAsia" w:ascii="メイリオ" w:hAnsi="メイリオ" w:eastAsia="メイリオ" w:cs="メイリオ"/>
+          <w:b w:val="0"/>
+          <w:bCs w:val="0"/>
+          <w:sz w:val="18"/>
+        </w:rPr>
+        <w:t>そのためには、日々の努力を怠らずに、もっと頑張っていかなくてはと思っています。</w:t>
+      </w:r>
+    </w:p>
+    <w:p>
+      <w:pPr>
+        <w:autoSpaceDE w:val="0"/>
+        <w:spacing w:line="280" w:lineRule="exact"/>
+        <w:ind w:left="80" w:right="40"/>
+        <w:rPr>
+          <w:rFonts w:hint="eastAsia" w:ascii="メイリオ" w:hAnsi="メイリオ" w:eastAsia="メイリオ" w:cs="メイリオ"/>
+          <w:b w:val="0"/>
+          <w:bCs w:val="0"/>
+          <w:sz w:val="18"/>
+          <w:lang w:val="ja-JP"/>
+        </w:rPr>
+      </w:pPr>
+    </w:p>
+    <w:p>
+      <w:pPr>
+        <w:autoSpaceDE w:val="0"/>
+        <w:spacing w:line="280" w:lineRule="exact"/>
+        <w:ind w:left="80" w:right="40"/>
+        <w:rPr>
+          <w:rFonts w:hint="eastAsia" w:ascii="メイリオ" w:hAnsi="メイリオ" w:eastAsia="メイリオ" w:cs="メイリオ"/>
+          <w:b w:val="0"/>
+          <w:bCs w:val="0"/>
+          <w:color w:val="0000FF"/>
+          <w:sz w:val="18"/>
+        </w:rPr>
+      </w:pPr>
+      <w:r>
+        <w:rPr>
+          <w:rFonts w:hint="eastAsia" w:ascii="メイリオ" w:hAnsi="メイリオ" w:eastAsia="メイリオ" w:cs="メイリオ"/>
+          <w:b w:val="0"/>
+          <w:bCs w:val="0"/>
+          <w:color w:val="0000FF"/>
+          <w:sz w:val="18"/>
+        </w:rPr>
+        <w:t>39. 残業が発生したり、場合によっては深夜作業が入ったりすることもありますが、対応頂けますか？</w:t>
+      </w:r>
+    </w:p>
+    <w:p>
+      <w:pPr>
+        <w:autoSpaceDE w:val="0"/>
+        <w:spacing w:line="280" w:lineRule="exact"/>
+        <w:ind w:left="80" w:right="40"/>
+        <w:rPr>
+          <w:rFonts w:hint="eastAsia" w:ascii="メイリオ" w:hAnsi="メイリオ" w:eastAsia="メイリオ" w:cs="メイリオ"/>
+          <w:b w:val="0"/>
+          <w:bCs w:val="0"/>
+          <w:sz w:val="18"/>
+        </w:rPr>
+      </w:pPr>
+      <w:r>
+        <w:rPr>
+          <w:rFonts w:hint="eastAsia" w:ascii="メイリオ" w:hAnsi="メイリオ" w:eastAsia="メイリオ" w:cs="メイリオ"/>
+          <w:b w:val="0"/>
+          <w:bCs w:val="0"/>
+          <w:sz w:val="18"/>
+        </w:rPr>
+        <w:t>はい。</w:t>
+      </w:r>
+      <w:r>
+        <w:rPr>
+          <w:rFonts w:hint="eastAsia" w:ascii="メイリオ" w:hAnsi="メイリオ" w:eastAsia="メイリオ" w:cs="メイリオ"/>
+          <w:b w:val="0"/>
+          <w:bCs w:val="0"/>
+          <w:sz w:val="18"/>
+          <w:lang w:eastAsia="ja-JP"/>
+        </w:rPr>
+        <w:t>今までの仕事</w:t>
+      </w:r>
+      <w:r>
+        <w:rPr>
+          <w:rFonts w:hint="eastAsia" w:ascii="メイリオ" w:hAnsi="メイリオ" w:eastAsia="メイリオ" w:cs="メイリオ"/>
+          <w:b w:val="0"/>
+          <w:bCs w:val="0"/>
+          <w:sz w:val="18"/>
+        </w:rPr>
+        <w:t>でも残業はありましたので、問題ないと思います。</w:t>
+      </w:r>
+    </w:p>
+    <w:p>
+      <w:pPr>
+        <w:autoSpaceDE w:val="0"/>
+        <w:spacing w:line="280" w:lineRule="exact"/>
+        <w:ind w:left="80" w:right="40"/>
+        <w:rPr>
+          <w:rFonts w:hint="eastAsia" w:ascii="メイリオ" w:hAnsi="メイリオ" w:eastAsia="メイリオ" w:cs="メイリオ"/>
+          <w:b w:val="0"/>
+          <w:bCs w:val="0"/>
+          <w:sz w:val="18"/>
+        </w:rPr>
+      </w:pPr>
+    </w:p>
+    <w:p>
+      <w:pPr>
+        <w:autoSpaceDE w:val="0"/>
+        <w:spacing w:line="280" w:lineRule="exact"/>
+        <w:ind w:left="80" w:right="40"/>
+        <w:rPr>
+          <w:rFonts w:hint="eastAsia" w:ascii="メイリオ" w:hAnsi="メイリオ" w:eastAsia="メイリオ" w:cs="メイリオ"/>
+          <w:b w:val="0"/>
+          <w:bCs w:val="0"/>
+          <w:color w:val="FF0000"/>
+          <w:sz w:val="18"/>
+          <w:lang w:val="ja-JP"/>
+        </w:rPr>
+      </w:pPr>
+      <w:r>
+        <w:rPr>
+          <w:rFonts w:hint="eastAsia" w:ascii="メイリオ" w:hAnsi="メイリオ" w:eastAsia="メイリオ" w:cs="メイリオ"/>
+          <w:b w:val="0"/>
+          <w:bCs w:val="0"/>
+          <w:color w:val="FF0000"/>
+          <w:sz w:val="18"/>
+        </w:rPr>
+        <w:t xml:space="preserve">40. </w:t>
+      </w:r>
+      <w:r>
+        <w:rPr>
+          <w:rFonts w:hint="eastAsia" w:ascii="メイリオ" w:hAnsi="メイリオ" w:eastAsia="メイリオ" w:cs="メイリオ"/>
+          <w:b w:val="0"/>
+          <w:bCs w:val="0"/>
+          <w:color w:val="FF0000"/>
+          <w:sz w:val="18"/>
+          <w:lang w:val="ja-JP"/>
+        </w:rPr>
+        <w:t>志望理由を教えてください。</w:t>
+      </w:r>
+    </w:p>
+    <w:p>
+      <w:pPr>
+        <w:autoSpaceDE w:val="0"/>
+        <w:spacing w:line="280" w:lineRule="exact"/>
+        <w:ind w:left="80" w:right="40"/>
+        <w:rPr>
+          <w:rFonts w:hint="eastAsia" w:ascii="メイリオ" w:hAnsi="メイリオ" w:eastAsia="メイリオ" w:cs="メイリオ"/>
+          <w:b w:val="0"/>
+          <w:bCs w:val="0"/>
+          <w:sz w:val="18"/>
+        </w:rPr>
+      </w:pPr>
+      <w:r>
+        <w:rPr>
+          <w:rFonts w:hint="eastAsia" w:ascii="メイリオ" w:hAnsi="メイリオ" w:eastAsia="メイリオ" w:cs="メイリオ"/>
+          <w:b w:val="0"/>
+          <w:bCs w:val="0"/>
+          <w:sz w:val="18"/>
+        </w:rPr>
+        <w:t>これまでに学んできたプログラミングのスキルを活かすことができ、更に成長ができそうだと感じたからです。</w:t>
+      </w:r>
+    </w:p>
+    <w:p>
+      <w:pPr>
+        <w:autoSpaceDE w:val="0"/>
+        <w:spacing w:line="280" w:lineRule="exact"/>
+        <w:ind w:left="80" w:right="40"/>
+        <w:rPr>
+          <w:rFonts w:hint="eastAsia" w:ascii="メイリオ" w:hAnsi="メイリオ" w:eastAsia="メイリオ" w:cs="メイリオ"/>
+          <w:b w:val="0"/>
+          <w:bCs w:val="0"/>
+          <w:sz w:val="18"/>
+        </w:rPr>
+      </w:pPr>
+      <w:r>
+        <w:rPr>
+          <w:rFonts w:hint="eastAsia" w:ascii="メイリオ" w:hAnsi="メイリオ" w:eastAsia="メイリオ" w:cs="メイリオ"/>
+          <w:b w:val="0"/>
+          <w:bCs w:val="0"/>
+          <w:sz w:val="18"/>
+        </w:rPr>
+        <w:t>※これを基準に、各社様のホームページを確認し、魅力に感じたポイントを伝えるようにしましょう。</w:t>
+      </w:r>
+    </w:p>
+    <w:p>
+      <w:pPr>
+        <w:autoSpaceDE w:val="0"/>
+        <w:spacing w:line="280" w:lineRule="exact"/>
+        <w:ind w:left="80" w:right="40"/>
+        <w:rPr>
+          <w:rFonts w:hint="eastAsia" w:ascii="メイリオ" w:hAnsi="メイリオ" w:eastAsia="メイリオ" w:cs="メイリオ"/>
+          <w:b w:val="0"/>
+          <w:bCs w:val="0"/>
+          <w:sz w:val="18"/>
+          <w:lang w:val="ja-JP"/>
+        </w:rPr>
+      </w:pPr>
+    </w:p>
+    <w:p>
+      <w:pPr>
+        <w:numPr>
+          <w:ilvl w:val="0"/>
+          <w:numId w:val="7"/>
+        </w:numPr>
+        <w:autoSpaceDE w:val="0"/>
+        <w:spacing w:line="280" w:lineRule="exact"/>
+        <w:ind w:left="80" w:right="40"/>
+        <w:rPr>
+          <w:rFonts w:hint="eastAsia" w:ascii="メイリオ" w:hAnsi="メイリオ" w:eastAsia="メイリオ" w:cs="メイリオ"/>
+          <w:b w:val="0"/>
+          <w:bCs w:val="0"/>
           <w:color w:val="FF0000"/>
           <w:sz w:val="18"/>
           <w:lang w:eastAsia="ja-JP"/>
@@ -6424,7 +6734,26 @@
           <w:bCs w:val="0"/>
           <w:sz w:val="18"/>
         </w:rPr>
-        <w:t>・ご縁を頂けた場合、入社後はどのような業務を任せて頂けそうでしょうか。</w:t>
+        <w:t>・ご縁を頂けた場合、入社後はどのような業務</w:t>
+      </w:r>
+      <w:r>
+        <w:rPr>
+          <w:rFonts w:hint="eastAsia" w:ascii="メイリオ" w:hAnsi="メイリオ" w:eastAsia="メイリオ" w:cs="メイリオ"/>
+          <w:b w:val="0"/>
+          <w:bCs w:val="0"/>
+          <w:sz w:val="18"/>
+          <w:lang w:eastAsia="ja-JP"/>
+        </w:rPr>
+        <w:t>を</w:t>
+      </w:r>
+      <w:r>
+        <w:rPr>
+          <w:rFonts w:hint="eastAsia" w:ascii="メイリオ" w:hAnsi="メイリオ" w:eastAsia="メイリオ" w:cs="メイリオ"/>
+          <w:b w:val="0"/>
+          <w:bCs w:val="0"/>
+          <w:sz w:val="18"/>
+        </w:rPr>
+        <w:t>任せて頂けそうでしょうか。</w:t>
       </w:r>
     </w:p>
     <w:p>
@@ -6895,7 +7224,7 @@
           <w:sz w:val="18"/>
           <w:lang w:val="en-US" w:eastAsia="ja-JP"/>
         </w:rPr>
-        <w:t>自分のためにすること。役に立ってうれしい、やりがいを感じる、自己成長、お金を稼ぐすべて最終的には自分のためになること。長く続けていかなければならないことなので自分にあった働き方や場所を見つけることが大事だと考えている。そのため御社を選んだ。</w:t>
+        <w:t>何らかの対価を得るための行為。役に立ってうれしい、やりがいを感じる、自己成長、お金を稼ぐ等、何か得られるものを求めて会社に所属したり自分の時間や労力を提供したりする。（人によって仕事を通して得たいものは違うと思うが、自分は～を一番求めている。そのため御社を選んだ。）</w:t>
       </w:r>
     </w:p>
     <w:p>
@@ -7449,6 +7778,18 @@
       <w:lvlJc w:val="left"/>
     </w:lvl>
   </w:abstractNum>
+  <w:abstractNum w:abstractNumId="6">
+    <w:nsid w:val="5A94D369"/>
+    <w:multiLevelType w:val="singleLevel"/>
+    <w:tmpl w:val="5A94D369"/>
+    <w:lvl w:ilvl="0" w:tentative="0">
+      <w:start w:val="32"/>
+      <w:numFmt w:val="decimal"/>
+      <w:suff w:val="space"/>
+      <w:lvlText w:val="%1."/>
+      <w:lvlJc w:val="left"/>
+    </w:lvl>
+  </w:abstractNum>
   <w:num w:numId="1">
     <w:abstractNumId w:val="5"/>
   </w:num>
@@ -7465,6 +7806,9 @@
     <w:abstractNumId w:val="4"/>
   </w:num>
   <w:num w:numId="6">
+    <w:abstractNumId w:val="6"/>
+  </w:num>
+  <w:num w:numId="7">
     <w:abstractNumId w:val="0"/>
   </w:num>
 </w:numbering>

--- a/面接対策Q&Aの回答.docx
+++ b/面接対策Q&Aの回答.docx
@@ -82,8 +82,10 @@
           <w:sz w:val="18"/>
           <w:lang w:val="en-US" w:eastAsia="ja-JP"/>
         </w:rPr>
-        <w:t>スクラッチでシューティングゲームづくり</w:t>
-      </w:r>
+        <w:t>「転職したいという人の悩みを聞くと、転職の動機自体が整理されておらず、本当の理由が隠れている場合が多いんです。これがキャリアの方向性がブレる要因。ですから転職する際にお勧めしているのが、まず自分の好きな状態と嫌いな状態を書き出してみるということ。どういう状態であれば力を発揮しやすいのかを客観的に認識することで、自分の志向性が明らかになり、キャリアを潰すような選択には至りません」</w:t>
+      </w:r>
+      <w:bookmarkStart w:id="0" w:name="_GoBack"/>
+      <w:bookmarkEnd w:id="0"/>
     </w:p>
     <w:p>
       <w:pPr>
@@ -246,7 +248,7 @@
           <w:sz w:val="18"/>
           <w:lang w:val="en-US" w:eastAsia="ja-JP"/>
         </w:rPr>
-        <w:t>私は、高知大学人文学部を卒業後、地元のコールセンターにて約2年半勤務しました。社風で選んだ会社でしたが、オペレータからSVまで幅広く経験を積ませていただくことができ、仕事をする上での他者とのコミュニケーションのとり方や失敗をしながら経験を積み上げていく楽しさなど、様々なことを学んでまいりました。</w:t>
+        <w:t>私は、高知大学人文学部を卒業後、地元のコールセンターにて約2年半勤務しました。社風で選んだ会社でしたが、オペレータからSVまで幅広く経験を積ませていただくことができ、仕事をする上での周囲とのコミュニケーションのとり方や失敗をしながら経験を積み上げていく楽しさなど、様々なことを学んでまいりました。</w:t>
       </w:r>
     </w:p>
     <w:p>
@@ -322,7 +324,7 @@
           <w:sz w:val="18"/>
           <w:lang w:val="en-US" w:eastAsia="ja-JP"/>
         </w:rPr>
-        <w:t>スクールでは、Javaを中心に、PHP、JavaScript、HTML、CSSといったプログラミング言語やデータベースの扱い方について学んでまいりました。</w:t>
+        <w:t>スクールでは、Javaを中心に、JavaScript、HTML、CSSといったプログラミング言語やデータベースの扱い方について学んでまいりました。</w:t>
       </w:r>
     </w:p>
     <w:p>
@@ -727,8 +729,22 @@
           <w:sz w:val="18"/>
           <w:lang w:val="en-US" w:eastAsia="ja-JP"/>
         </w:rPr>
-        <w:t>どんなことからも得られるものがあるということを学びました。仕事をしていると、失敗することも、思い通りにいかないこともありますが、そういった経験も全て後の勉強になると学んだので、何事も逃げたり否定したりはせずに、目の前の出来事を受け止めて、そこから何が学べるのかを考えるようにしています。</w:t>
-      </w:r>
+        <w:t>どんなことからも得られるものがあるということを学びました。仕事をしていると、失敗することも、思い通りにいかないこともありますが、そういった経験も全て後の勉強になると学んだので、何事も逃げたり否定したりはせずに、目の前の出来事を受け止めて、そこから何を得られるか等建設的な考え方をするようにしています。</w:t>
+      </w:r>
+    </w:p>
+    <w:p>
+      <w:pPr>
+        <w:autoSpaceDE w:val="0"/>
+        <w:spacing w:line="280" w:lineRule="exact"/>
+        <w:ind w:left="80" w:right="40"/>
+        <w:rPr>
+          <w:rFonts w:hint="eastAsia" w:ascii="メイリオ" w:hAnsi="メイリオ" w:eastAsia="メイリオ" w:cs="メイリオ"/>
+          <w:b w:val="0"/>
+          <w:bCs w:val="0"/>
+          <w:sz w:val="18"/>
+          <w:lang w:val="en-US" w:eastAsia="ja-JP"/>
+        </w:rPr>
+      </w:pPr>
     </w:p>
     <w:p>
       <w:pPr>
@@ -977,7 +993,7 @@
           <w:sz w:val="18"/>
           <w:lang w:val="en-US" w:eastAsia="ja-JP"/>
         </w:rPr>
-        <w:t>2つ目の理由は、実際にコードを打っていて面白いと思ったからです。</w:t>
+        <w:t>2つ目の理由は、実際にコードを打ってその結果が目に見えるのが面白いと思ったからです。</w:t>
       </w:r>
     </w:p>
     <w:p>
@@ -1007,7 +1023,7 @@
           <w:sz w:val="18"/>
           <w:lang w:val="en-US" w:eastAsia="ja-JP"/>
         </w:rPr>
-        <w:t>少しずつ技術が身についていく感覚がうれしかったのと同時に、もっと技術を身につけて、今までのような使う側ではなく、作る側として形に残るものを生み出していきたいと考え、エンジニアの道に進むことを決意しました。</w:t>
+        <w:t>最初は分からないことばかりでしたが、少しずつ技術が身についていく感覚がうれしかったのと同時に、もっと技術を身につけて、今までのような使う側ではなく、作る側として形に残るものを生み出していきたいと考え、エンジニアの道に進むことを決意しました。</w:t>
       </w:r>
     </w:p>
     <w:p>
@@ -1082,7 +1098,6 @@
           <w:rFonts w:hint="eastAsia" w:ascii="メイリオ" w:hAnsi="メイリオ" w:eastAsia="メイリオ" w:cs="メイリオ"/>
           <w:b w:val="0"/>
           <w:bCs w:val="0"/>
-          <w:color w:val="FF0000"/>
           <w:sz w:val="18"/>
           <w:lang w:eastAsia="ja-JP"/>
         </w:rPr>
@@ -1106,6 +1121,70 @@
           <w:lang w:eastAsia="ja-JP"/>
         </w:rPr>
         <w:t>時代の流れに応じたスキルを身につけ続けていくこと。技術的な面以外ですと、どんな人ともうまく仕事をやっていける対応力が必要だと考えています。</w:t>
+      </w:r>
+    </w:p>
+    <w:p>
+      <w:pPr>
+        <w:numPr>
+          <w:ilvl w:val="0"/>
+          <w:numId w:val="0"/>
+        </w:numPr>
+        <w:autoSpaceDE w:val="0"/>
+        <w:spacing w:line="280" w:lineRule="exact"/>
+        <w:ind w:right="40" w:rightChars="0"/>
+        <w:rPr>
+          <w:rFonts w:hint="eastAsia" w:ascii="メイリオ" w:hAnsi="メイリオ" w:eastAsia="メイリオ" w:cs="メイリオ"/>
+          <w:b w:val="0"/>
+          <w:bCs w:val="0"/>
+          <w:sz w:val="18"/>
+          <w:lang w:eastAsia="ja-JP"/>
+        </w:rPr>
+      </w:pPr>
+    </w:p>
+    <w:p>
+      <w:pPr>
+        <w:numPr>
+          <w:ilvl w:val="0"/>
+          <w:numId w:val="0"/>
+        </w:numPr>
+        <w:autoSpaceDE w:val="0"/>
+        <w:spacing w:line="280" w:lineRule="exact"/>
+        <w:ind w:right="40" w:rightChars="0"/>
+        <w:rPr>
+          <w:rFonts w:hint="eastAsia" w:ascii="メイリオ" w:hAnsi="メイリオ" w:eastAsia="メイリオ" w:cs="メイリオ"/>
+          <w:b w:val="0"/>
+          <w:bCs w:val="0"/>
+          <w:sz w:val="18"/>
+          <w:lang w:eastAsia="ja-JP"/>
+        </w:rPr>
+      </w:pPr>
+    </w:p>
+    <w:p>
+      <w:pPr>
+        <w:numPr>
+          <w:ilvl w:val="0"/>
+          <w:numId w:val="0"/>
+        </w:numPr>
+        <w:autoSpaceDE w:val="0"/>
+        <w:spacing w:line="280" w:lineRule="exact"/>
+        <w:ind w:right="40" w:rightChars="0"/>
+        <w:rPr>
+          <w:rFonts w:hint="eastAsia" w:ascii="メイリオ" w:hAnsi="メイリオ" w:eastAsia="メイリオ" w:cs="メイリオ"/>
+          <w:b w:val="0"/>
+          <w:bCs w:val="0"/>
+          <w:sz w:val="18"/>
+          <w:lang w:eastAsia="ja-JP"/>
+        </w:rPr>
+      </w:pPr>
+      <w:r>
+        <w:rPr>
+          <w:rFonts w:hint="eastAsia" w:ascii="メイリオ" w:hAnsi="メイリオ" w:eastAsia="メイリオ" w:cs="メイリオ"/>
+          <w:b w:val="0"/>
+          <w:bCs w:val="0"/>
+          <w:sz w:val="18"/>
+          <w:lang w:eastAsia="ja-JP"/>
+        </w:rPr>
+        <w:t>共感すること： 簡単に言えば3つの中で最も重要なものだ。もしコミュニケーションをしている相手を理解していないなら、そのコミュニケーションは無益なことが多い。好奇心を抱いたクライアント、不満を感じているプロジェクトマネージャー、疑問を抱く技術者、あるいは熟考しているデザイナーのいずれと話しているかどうかにかかわらず、私はそうした人たちを特定し、そうした人たちの気持ちとなり、彼等独自の視点から眺めたコストと利益を理解する必要がある。もしそれをできない場合には、相手や自分を助けることは非常に困難である。</w:t>
       </w:r>
     </w:p>
     <w:p>
@@ -2271,6 +2350,16 @@
           <w:b w:val="0"/>
           <w:bCs w:val="0"/>
           <w:sz w:val="18"/>
+          <w:lang w:eastAsia="ja-JP"/>
+        </w:rPr>
+        <w:t>メリット：</w:t>
+      </w:r>
+      <w:r>
+        <w:rPr>
+          <w:rFonts w:hint="eastAsia" w:ascii="メイリオ" w:hAnsi="メイリオ" w:eastAsia="メイリオ" w:cs="メイリオ"/>
+          <w:b w:val="0"/>
+          <w:bCs w:val="0"/>
+          <w:sz w:val="18"/>
         </w:rPr>
         <w:t>機能ごとの分離が明確になることによって、それぞれの独立性が確保され</w:t>
       </w:r>
@@ -2653,17 +2742,17 @@
           <w:sz w:val="18"/>
           <w:lang w:val="en-US" w:eastAsia="ja-JP"/>
         </w:rPr>
-        <w:t>ECサイトの</w:t>
-      </w:r>
-      <w:r>
-        <w:rPr>
-          <w:rFonts w:hint="eastAsia" w:ascii="メイリオ" w:hAnsi="メイリオ" w:eastAsia="メイリオ" w:cs="メイリオ"/>
-          <w:b w:val="0"/>
-          <w:bCs w:val="0"/>
-          <w:sz w:val="18"/>
-          <w:lang w:eastAsia="ja-JP"/>
-        </w:rPr>
-        <w:t>基本となるログイン認証、商品一覧の表示や商品の追加・削除、問合せ機能、などを作りました。</w:t>
+        <w:t>個人製作でしたので、ECサイトの</w:t>
+      </w:r>
+      <w:r>
+        <w:rPr>
+          <w:rFonts w:hint="eastAsia" w:ascii="メイリオ" w:hAnsi="メイリオ" w:eastAsia="メイリオ" w:cs="メイリオ"/>
+          <w:b w:val="0"/>
+          <w:bCs w:val="0"/>
+          <w:sz w:val="18"/>
+          <w:lang w:eastAsia="ja-JP"/>
+        </w:rPr>
+        <w:t>基本となるログイン認証、商品一覧の表示や商品の追加・削除、問合せ機能などを一通り作りました。</w:t>
       </w:r>
     </w:p>
     <w:p>
@@ -2902,7 +2991,7 @@
           <w:sz w:val="18"/>
           <w:lang w:eastAsia="ja-JP"/>
         </w:rPr>
-        <w:t>エラーが出た時の対処です。なるべく自分の力で解決していたのですが、エラーメッセージが出ていない状態で、うまく動かない時は原因の特定に何時間もかかってしまいました。エラーを繰り返しているうちに、修正すべき箇所を早く見つけられるようになってきたので、経験を積むことが大切だと実感しました。</w:t>
+        <w:t>エラーが出た時の対処です。なるべく自分の力で解決していたのですが、エラーメッセージが出ていない状態で、うまく動かない時は原因の特定に何時間もかかってしまいました。（エラーを繰り返しているうちに、修正すべき箇所を早く見つけられるようになってきたので、経験を積むことが大切だと実感しました。）</w:t>
       </w:r>
     </w:p>
     <w:p>
@@ -3255,20 +3344,7 @@
       <w:pPr>
         <w:autoSpaceDE w:val="0"/>
         <w:spacing w:line="280" w:lineRule="exact"/>
-        <w:ind w:left="80" w:right="40"/>
-        <w:rPr>
-          <w:rFonts w:hint="eastAsia" w:ascii="メイリオ" w:hAnsi="メイリオ" w:eastAsia="メイリオ" w:cs="メイリオ"/>
-          <w:b w:val="0"/>
-          <w:bCs w:val="0"/>
-          <w:sz w:val="18"/>
-        </w:rPr>
-      </w:pPr>
-    </w:p>
-    <w:p>
-      <w:pPr>
-        <w:autoSpaceDE w:val="0"/>
-        <w:spacing w:line="280" w:lineRule="exact"/>
-        <w:ind w:left="80" w:right="40"/>
+        <w:ind w:right="40"/>
         <w:rPr>
           <w:rFonts w:hint="eastAsia" w:ascii="メイリオ" w:hAnsi="メイリオ" w:eastAsia="メイリオ" w:cs="メイリオ"/>
           <w:b w:val="0"/>
@@ -3821,6 +3897,16 @@
         </w:rPr>
         <w:t>WIRED</w:t>
       </w:r>
+      <w:r>
+        <w:rPr>
+          <w:rFonts w:hint="eastAsia" w:ascii="メイリオ" w:hAnsi="メイリオ" w:eastAsia="メイリオ" w:cs="メイリオ"/>
+          <w:b w:val="0"/>
+          <w:bCs w:val="0"/>
+          <w:sz w:val="18"/>
+          <w:lang w:eastAsia="ja-JP"/>
+        </w:rPr>
+        <w:t>（ワイアード）</w:t>
+      </w:r>
     </w:p>
     <w:p>
       <w:pPr>
@@ -3915,79 +4001,7 @@
           <w:sz w:val="18"/>
           <w:lang w:val="ja-JP"/>
         </w:rPr>
-        <w:t>・集団で仕事をしている時の価値観や認識のすり合わせ</w:t>
-      </w:r>
-    </w:p>
-    <w:p>
-      <w:pPr>
-        <w:autoSpaceDE w:val="0"/>
-        <w:spacing w:line="280" w:lineRule="exact"/>
-        <w:ind w:left="80" w:right="40"/>
-        <w:rPr>
-          <w:rFonts w:hint="eastAsia" w:ascii="メイリオ" w:hAnsi="メイリオ" w:eastAsia="メイリオ" w:cs="メイリオ"/>
-          <w:b w:val="0"/>
-          <w:bCs w:val="0"/>
-          <w:sz w:val="18"/>
-          <w:lang w:val="ja-JP"/>
-        </w:rPr>
-      </w:pPr>
-      <w:r>
-        <w:rPr>
-          <w:rFonts w:hint="eastAsia" w:ascii="メイリオ" w:hAnsi="メイリオ" w:eastAsia="メイリオ" w:cs="メイリオ"/>
-          <w:b w:val="0"/>
-          <w:bCs w:val="0"/>
-          <w:sz w:val="18"/>
-          <w:lang w:val="ja-JP"/>
-        </w:rPr>
-        <w:t>・売上目標の達成とオペレーターのサポート</w:t>
-      </w:r>
-    </w:p>
-    <w:p>
-      <w:pPr>
-        <w:autoSpaceDE w:val="0"/>
-        <w:spacing w:line="280" w:lineRule="exact"/>
-        <w:ind w:left="80" w:right="40"/>
-        <w:rPr>
-          <w:rFonts w:hint="eastAsia" w:ascii="メイリオ" w:hAnsi="メイリオ" w:eastAsia="メイリオ" w:cs="メイリオ"/>
-          <w:b w:val="0"/>
-          <w:bCs w:val="0"/>
-          <w:sz w:val="18"/>
-          <w:lang w:val="ja-JP"/>
-        </w:rPr>
-      </w:pPr>
-      <w:r>
-        <w:rPr>
-          <w:rFonts w:hint="eastAsia" w:ascii="メイリオ" w:hAnsi="メイリオ" w:eastAsia="メイリオ" w:cs="メイリオ"/>
-          <w:b w:val="0"/>
-          <w:bCs w:val="0"/>
-          <w:sz w:val="18"/>
-          <w:lang w:val="ja-JP"/>
-        </w:rPr>
-        <w:t>・クライアント、管理者、現場の人間によって考え方や認識の違いがあるので、すり合わせに苦労した</w:t>
-      </w:r>
-    </w:p>
-    <w:p>
-      <w:pPr>
-        <w:autoSpaceDE w:val="0"/>
-        <w:spacing w:line="280" w:lineRule="exact"/>
-        <w:ind w:left="80" w:right="40"/>
-        <w:rPr>
-          <w:rFonts w:hint="eastAsia" w:ascii="メイリオ" w:hAnsi="メイリオ" w:eastAsia="メイリオ" w:cs="メイリオ"/>
-          <w:b w:val="0"/>
-          <w:bCs w:val="0"/>
-          <w:sz w:val="18"/>
-          <w:lang w:val="ja-JP"/>
-        </w:rPr>
-      </w:pPr>
-      <w:r>
-        <w:rPr>
-          <w:rFonts w:hint="eastAsia" w:ascii="メイリオ" w:hAnsi="メイリオ" w:eastAsia="メイリオ" w:cs="メイリオ"/>
-          <w:b w:val="0"/>
-          <w:bCs w:val="0"/>
-          <w:sz w:val="18"/>
-          <w:lang w:val="ja-JP"/>
-        </w:rPr>
-        <w:t>　（間に挟まれる形だったので双方にどう納得してもらえるかに悩んだ）</w:t>
+        <w:t>・オペレーターのモチベーションをあげること</w:t>
       </w:r>
     </w:p>
     <w:p>
@@ -4878,6 +4892,58 @@
           <w:sz w:val="18"/>
           <w:lang w:val="ja-JP"/>
         </w:rPr>
+        <w:t>・スマートフォンで使える「治療アプリ」（禁煙）が日本発の薬事承認を目指しているニュース。</w:t>
+      </w:r>
+    </w:p>
+    <w:p>
+      <w:pPr>
+        <w:autoSpaceDE w:val="0"/>
+        <w:spacing w:line="280" w:lineRule="exact"/>
+        <w:ind w:right="40"/>
+        <w:rPr>
+          <w:rFonts w:hint="eastAsia" w:ascii="メイリオ" w:hAnsi="メイリオ" w:eastAsia="メイリオ" w:cs="メイリオ"/>
+          <w:b w:val="0"/>
+          <w:bCs w:val="0"/>
+          <w:sz w:val="18"/>
+          <w:lang w:val="ja-JP"/>
+        </w:rPr>
+      </w:pPr>
+    </w:p>
+    <w:p>
+      <w:pPr>
+        <w:autoSpaceDE w:val="0"/>
+        <w:spacing w:line="280" w:lineRule="exact"/>
+        <w:ind w:right="40"/>
+        <w:rPr>
+          <w:rFonts w:hint="eastAsia" w:ascii="メイリオ" w:hAnsi="メイリオ" w:eastAsia="メイリオ" w:cs="メイリオ"/>
+          <w:b w:val="0"/>
+          <w:bCs w:val="0"/>
+          <w:sz w:val="18"/>
+          <w:lang w:val="ja-JP"/>
+        </w:rPr>
+      </w:pPr>
+    </w:p>
+    <w:p>
+      <w:pPr>
+        <w:autoSpaceDE w:val="0"/>
+        <w:spacing w:line="280" w:lineRule="exact"/>
+        <w:ind w:right="40"/>
+        <w:rPr>
+          <w:rFonts w:hint="eastAsia" w:ascii="メイリオ" w:hAnsi="メイリオ" w:eastAsia="メイリオ" w:cs="メイリオ"/>
+          <w:b w:val="0"/>
+          <w:bCs w:val="0"/>
+          <w:sz w:val="18"/>
+          <w:lang w:val="ja-JP"/>
+        </w:rPr>
+      </w:pPr>
+      <w:r>
+        <w:rPr>
+          <w:rFonts w:hint="eastAsia" w:ascii="メイリオ" w:hAnsi="メイリオ" w:eastAsia="メイリオ" w:cs="メイリオ"/>
+          <w:b w:val="0"/>
+          <w:bCs w:val="0"/>
+          <w:sz w:val="18"/>
+          <w:lang w:val="ja-JP"/>
+        </w:rPr>
         <w:t>・協働する機械</w:t>
       </w:r>
     </w:p>
@@ -5264,8 +5330,6 @@
         </w:rPr>
         <w:t>」などがある。</w:t>
       </w:r>
-      <w:bookmarkStart w:id="0" w:name="_GoBack"/>
-      <w:bookmarkEnd w:id="0"/>
     </w:p>
     <w:p>
       <w:pPr>
@@ -5337,7 +5401,7 @@
           <w:sz w:val="18"/>
           <w:lang w:val="ja-JP"/>
         </w:rPr>
-        <w:t>長所：自分とは違う考えややり方を抵抗なく受け入れられる点。クライアント対応で会社によって価値観ややり方が全く違っていて戸惑ったことがある。なるべく相手のやり方に合わせるようにしていたらクセが強いといわれている会社の担当者ともうまくやっていけるようになった。自分と違うものを受け入れることが苦にならないのは、大勢の人と関わる上では長所になるかと思う。</w:t>
+        <w:t>長所：自分とは違う考えややり方を抵抗なく受け入れられる点。クライアント対応で会社によって価値観ややり方が全く違っていて戸惑ったことがある。何が正しいかではなく、そういう考え方もあるのだなと多様性を受け入れるようにして、なるべく相手が求めていることに合わせるようにしてからは、うまくやっていけるようになった経験がある。自分と違うものを受け入れることが苦にならないのは、大勢の人と関わる上では長所になるかと思う。</w:t>
       </w:r>
     </w:p>
     <w:p>
@@ -5375,26 +5439,26 @@
           <w:sz w:val="18"/>
           <w:lang w:val="ja-JP"/>
         </w:rPr>
-        <w:t>短所：ものごとに集中しすぎるところ</w:t>
-      </w:r>
-      <w:r>
-        <w:rPr>
-          <w:rFonts w:hint="eastAsia" w:ascii="メイリオ" w:hAnsi="メイリオ" w:eastAsia="メイリオ" w:cs="メイリオ"/>
-          <w:b w:val="0"/>
-          <w:bCs w:val="0"/>
-          <w:sz w:val="18"/>
-        </w:rPr>
-        <w:t>だと思います。</w:t>
-      </w:r>
-      <w:r>
-        <w:rPr>
-          <w:rFonts w:hint="eastAsia" w:ascii="メイリオ" w:hAnsi="メイリオ" w:eastAsia="メイリオ" w:cs="メイリオ"/>
-          <w:b w:val="0"/>
-          <w:bCs w:val="0"/>
-          <w:sz w:val="18"/>
-          <w:lang w:eastAsia="ja-JP"/>
-        </w:rPr>
-        <w:t>プログラミングの勉強でも最初の頃は区切りのいいところまで済ませてしまいたいと思い、つい休憩時間を作業の時間にあててしまっていた。休むべき時には休むようにしないと、かえって効率が悪くなるのでメリハリをつけるように気をつけている。</w:t>
+        <w:t>短所：ものごとに熱中しすぎるところで</w:t>
+      </w:r>
+      <w:r>
+        <w:rPr>
+          <w:rFonts w:hint="eastAsia" w:ascii="メイリオ" w:hAnsi="メイリオ" w:eastAsia="メイリオ" w:cs="メイリオ"/>
+          <w:b w:val="0"/>
+          <w:bCs w:val="0"/>
+          <w:sz w:val="18"/>
+        </w:rPr>
+        <w:t>す。</w:t>
+      </w:r>
+      <w:r>
+        <w:rPr>
+          <w:rFonts w:hint="eastAsia" w:ascii="メイリオ" w:hAnsi="メイリオ" w:eastAsia="メイリオ" w:cs="メイリオ"/>
+          <w:b w:val="0"/>
+          <w:bCs w:val="0"/>
+          <w:sz w:val="18"/>
+          <w:lang w:eastAsia="ja-JP"/>
+        </w:rPr>
+        <w:t>キリのいいところまでやりきらないと落ち着かないところがあるので、プログラミングの勉強でも最初の頃は、休憩時間を作業の時間にあててしまっていた。休むべき時には休むようにしないと、かえって効率が悪くなるのでメリハリをつけるように気をつけている。</w:t>
       </w:r>
     </w:p>
     <w:p>
@@ -5504,7 +5568,7 @@
           <w:sz w:val="18"/>
           <w:lang w:eastAsia="ja-JP"/>
         </w:rPr>
-        <w:t>難しいお客様との応対や新人教育などで、</w:t>
+        <w:t>難しいお客様との長時間の応対などで鍛えられてきましたので、忍耐力には自信があります。</w:t>
       </w:r>
     </w:p>
     <w:p>
@@ -5838,6 +5902,30 @@
           <w:lang w:eastAsia="ja-JP"/>
         </w:rPr>
         <w:t>ユニークなサービス開発に携わること。</w:t>
+      </w:r>
+    </w:p>
+    <w:p>
+      <w:pPr>
+        <w:autoSpaceDE w:val="0"/>
+        <w:spacing w:line="280" w:lineRule="exact"/>
+        <w:ind w:left="80" w:right="40"/>
+        <w:rPr>
+          <w:rFonts w:hint="eastAsia" w:ascii="メイリオ" w:hAnsi="メイリオ" w:eastAsia="メイリオ" w:cs="メイリオ"/>
+          <w:b w:val="0"/>
+          <w:bCs w:val="0"/>
+          <w:sz w:val="18"/>
+          <w:lang w:eastAsia="ja-JP"/>
+        </w:rPr>
+      </w:pPr>
+      <w:r>
+        <w:rPr>
+          <w:rFonts w:hint="eastAsia" w:ascii="メイリオ" w:hAnsi="メイリオ" w:eastAsia="メイリオ" w:cs="メイリオ"/>
+          <w:b w:val="0"/>
+          <w:bCs w:val="0"/>
+          <w:sz w:val="18"/>
+          <w:lang w:eastAsia="ja-JP"/>
+        </w:rPr>
+        <w:t>自分が学んだ知識を還元すること。</w:t>
       </w:r>
     </w:p>
     <w:p>
@@ -6247,1444 +6335,1381 @@
           <w:rFonts w:hint="eastAsia" w:ascii="メイリオ" w:hAnsi="メイリオ" w:eastAsia="メイリオ" w:cs="メイリオ"/>
           <w:b w:val="0"/>
           <w:bCs w:val="0"/>
+          <w:color w:val="0000FF"/>
+          <w:sz w:val="18"/>
+          <w:lang w:val="ja-JP"/>
+        </w:rPr>
+      </w:pPr>
+      <w:r>
+        <w:rPr>
+          <w:rFonts w:hint="eastAsia" w:ascii="メイリオ" w:hAnsi="メイリオ" w:eastAsia="メイリオ" w:cs="メイリオ"/>
+          <w:b w:val="0"/>
+          <w:bCs w:val="0"/>
+          <w:color w:val="0000FF"/>
+          <w:sz w:val="18"/>
+        </w:rPr>
+        <w:t xml:space="preserve">42. </w:t>
+      </w:r>
+      <w:r>
+        <w:rPr>
+          <w:rFonts w:hint="eastAsia" w:ascii="メイリオ" w:hAnsi="メイリオ" w:eastAsia="メイリオ" w:cs="メイリオ"/>
+          <w:b w:val="0"/>
+          <w:bCs w:val="0"/>
+          <w:color w:val="0000FF"/>
+          <w:sz w:val="18"/>
+          <w:lang w:val="ja-JP"/>
+        </w:rPr>
+        <w:t>会社を選ぶポイントは何ですか？</w:t>
+      </w:r>
+    </w:p>
+    <w:p>
+      <w:pPr>
+        <w:autoSpaceDE w:val="0"/>
+        <w:spacing w:line="280" w:lineRule="exact"/>
+        <w:ind w:left="80" w:right="40"/>
+        <w:rPr>
+          <w:rFonts w:hint="eastAsia" w:ascii="メイリオ" w:hAnsi="メイリオ" w:eastAsia="メイリオ" w:cs="メイリオ"/>
+          <w:b w:val="0"/>
+          <w:bCs w:val="0"/>
+          <w:sz w:val="18"/>
+          <w:lang w:eastAsia="ja-JP"/>
+        </w:rPr>
+      </w:pPr>
+      <w:r>
+        <w:rPr>
+          <w:rFonts w:hint="eastAsia" w:ascii="メイリオ" w:hAnsi="メイリオ" w:eastAsia="メイリオ" w:cs="メイリオ"/>
+          <w:b w:val="0"/>
+          <w:bCs w:val="0"/>
+          <w:sz w:val="18"/>
+          <w:lang w:eastAsia="ja-JP"/>
+        </w:rPr>
+        <w:t>理念などに共感できる部分があるか。エンジニアとして成長していけるか（仕事内容：誰にでもできる、ルーティンワークだけではない）。</w:t>
+      </w:r>
+    </w:p>
+    <w:p>
+      <w:pPr>
+        <w:autoSpaceDE w:val="0"/>
+        <w:spacing w:line="280" w:lineRule="exact"/>
+        <w:ind w:right="40"/>
+        <w:rPr>
+          <w:rFonts w:hint="eastAsia" w:ascii="メイリオ" w:hAnsi="メイリオ" w:eastAsia="メイリオ" w:cs="メイリオ"/>
+          <w:b w:val="0"/>
+          <w:bCs w:val="0"/>
+          <w:sz w:val="18"/>
+          <w:lang w:eastAsia="ja-JP"/>
+        </w:rPr>
+      </w:pPr>
+    </w:p>
+    <w:p>
+      <w:pPr>
+        <w:autoSpaceDE w:val="0"/>
+        <w:spacing w:line="280" w:lineRule="exact"/>
+        <w:ind w:left="80" w:right="40"/>
+        <w:rPr>
+          <w:rFonts w:hint="eastAsia" w:ascii="メイリオ" w:hAnsi="メイリオ" w:eastAsia="メイリオ" w:cs="メイリオ"/>
+          <w:b w:val="0"/>
+          <w:bCs w:val="0"/>
+          <w:sz w:val="18"/>
+        </w:rPr>
+      </w:pPr>
+    </w:p>
+    <w:p>
+      <w:pPr>
+        <w:autoSpaceDE w:val="0"/>
+        <w:spacing w:line="280" w:lineRule="exact"/>
+        <w:ind w:left="80" w:right="40"/>
+        <w:rPr>
+          <w:rFonts w:hint="eastAsia" w:ascii="メイリオ" w:hAnsi="メイリオ" w:eastAsia="メイリオ" w:cs="メイリオ"/>
+          <w:b w:val="0"/>
+          <w:bCs w:val="0"/>
+          <w:sz w:val="18"/>
+          <w:lang w:val="ja-JP"/>
+        </w:rPr>
+      </w:pPr>
+      <w:r>
+        <w:rPr>
+          <w:rFonts w:hint="eastAsia" w:ascii="メイリオ" w:hAnsi="メイリオ" w:eastAsia="メイリオ" w:cs="メイリオ"/>
+          <w:b w:val="0"/>
+          <w:bCs w:val="0"/>
+          <w:sz w:val="18"/>
+          <w:lang w:val="ja-JP"/>
+        </w:rPr>
+        <w:t>「私の場合、〝市場価値を上げていくこと〟を絶対に譲れない自分の軸として転職先を選んできました。ですから軸は変わらずとも、年代ごとに転職先の条件は変わっていったんです。例えば、20代は仕事を覚える時期と決めて、給与が下がったとしても、仕事内容を優先させました。30代は、身に付けたものをアウトプットできる場を意識。そして、40代にして初めて、自らのライフスタイルを考えた転職を経験。フリーランスとしての活動も始めたため、その両立が可能な職場を選んだんです」</w:t>
+      </w:r>
+    </w:p>
+    <w:p>
+      <w:pPr>
+        <w:autoSpaceDE w:val="0"/>
+        <w:spacing w:line="280" w:lineRule="exact"/>
+        <w:ind w:left="80" w:right="40"/>
+        <w:rPr>
+          <w:rFonts w:hint="eastAsia" w:ascii="メイリオ" w:hAnsi="メイリオ" w:eastAsia="メイリオ" w:cs="メイリオ"/>
+          <w:b w:val="0"/>
+          <w:bCs w:val="0"/>
+          <w:sz w:val="18"/>
+          <w:lang w:val="ja-JP"/>
+        </w:rPr>
+      </w:pPr>
+    </w:p>
+    <w:p>
+      <w:pPr>
+        <w:autoSpaceDE w:val="0"/>
+        <w:spacing w:line="280" w:lineRule="exact"/>
+        <w:ind w:left="80" w:right="40"/>
+        <w:rPr>
+          <w:rFonts w:hint="eastAsia" w:ascii="メイリオ" w:hAnsi="メイリオ" w:eastAsia="メイリオ" w:cs="メイリオ"/>
+          <w:b w:val="0"/>
+          <w:bCs w:val="0"/>
+          <w:color w:val="0000FF"/>
+          <w:sz w:val="18"/>
+          <w:lang w:val="ja-JP"/>
+        </w:rPr>
+      </w:pPr>
+      <w:r>
+        <w:rPr>
+          <w:rFonts w:hint="eastAsia" w:ascii="メイリオ" w:hAnsi="メイリオ" w:eastAsia="メイリオ" w:cs="メイリオ"/>
+          <w:b w:val="0"/>
+          <w:bCs w:val="0"/>
+          <w:color w:val="0000FF"/>
+          <w:sz w:val="18"/>
+        </w:rPr>
+        <w:t xml:space="preserve">43. </w:t>
+      </w:r>
+      <w:r>
+        <w:rPr>
+          <w:rFonts w:hint="eastAsia" w:ascii="メイリオ" w:hAnsi="メイリオ" w:eastAsia="メイリオ" w:cs="メイリオ"/>
+          <w:b w:val="0"/>
+          <w:bCs w:val="0"/>
+          <w:color w:val="0000FF"/>
+          <w:sz w:val="18"/>
+          <w:lang w:val="ja-JP"/>
+        </w:rPr>
+        <w:t>入社はいつ頃可能でしょうか。</w:t>
+      </w:r>
+    </w:p>
+    <w:p>
+      <w:pPr>
+        <w:autoSpaceDE w:val="0"/>
+        <w:spacing w:line="280" w:lineRule="exact"/>
+        <w:ind w:right="40"/>
+        <w:rPr>
+          <w:rFonts w:hint="eastAsia" w:ascii="メイリオ" w:hAnsi="メイリオ" w:eastAsia="メイリオ" w:cs="メイリオ"/>
+          <w:b w:val="0"/>
+          <w:bCs w:val="0"/>
+          <w:sz w:val="18"/>
+          <w:lang w:val="ja-JP"/>
+        </w:rPr>
+      </w:pPr>
+      <w:r>
+        <w:rPr>
+          <w:rFonts w:hint="eastAsia" w:ascii="メイリオ" w:hAnsi="メイリオ" w:eastAsia="メイリオ" w:cs="メイリオ"/>
+          <w:b w:val="0"/>
+          <w:bCs w:val="0"/>
+          <w:sz w:val="18"/>
+          <w:lang w:val="ja-JP"/>
+        </w:rPr>
+        <w:t>　</w:t>
+      </w:r>
+      <w:r>
+        <w:rPr>
+          <w:rFonts w:hint="eastAsia" w:ascii="メイリオ" w:hAnsi="メイリオ" w:eastAsia="メイリオ" w:cs="メイリオ"/>
+          <w:b w:val="0"/>
+          <w:bCs w:val="0"/>
+          <w:sz w:val="18"/>
+        </w:rPr>
+        <w:t>すぐにでも</w:t>
+      </w:r>
+      <w:r>
+        <w:rPr>
+          <w:rFonts w:hint="eastAsia" w:ascii="メイリオ" w:hAnsi="メイリオ" w:eastAsia="メイリオ" w:cs="メイリオ"/>
+          <w:b w:val="0"/>
+          <w:bCs w:val="0"/>
+          <w:sz w:val="18"/>
+          <w:lang w:val="ja-JP"/>
+        </w:rPr>
+        <w:t>入社可能です。</w:t>
+      </w:r>
+    </w:p>
+    <w:p>
+      <w:pPr>
+        <w:autoSpaceDE w:val="0"/>
+        <w:spacing w:line="280" w:lineRule="exact"/>
+        <w:ind w:left="80" w:right="40"/>
+        <w:rPr>
+          <w:rFonts w:hint="eastAsia" w:ascii="メイリオ" w:hAnsi="メイリオ" w:eastAsia="メイリオ" w:cs="メイリオ"/>
+          <w:b w:val="0"/>
+          <w:bCs w:val="0"/>
+          <w:sz w:val="18"/>
+          <w:lang w:val="ja-JP"/>
+        </w:rPr>
+      </w:pPr>
+    </w:p>
+    <w:p>
+      <w:pPr>
+        <w:autoSpaceDE w:val="0"/>
+        <w:spacing w:line="280" w:lineRule="exact"/>
+        <w:ind w:left="80" w:right="40"/>
+        <w:rPr>
+          <w:rFonts w:hint="eastAsia" w:ascii="メイリオ" w:hAnsi="メイリオ" w:eastAsia="メイリオ" w:cs="メイリオ"/>
+          <w:b w:val="0"/>
+          <w:bCs w:val="0"/>
+          <w:color w:val="0000FF"/>
+          <w:sz w:val="18"/>
+          <w:lang w:val="ja-JP"/>
+        </w:rPr>
+      </w:pPr>
+      <w:r>
+        <w:rPr>
+          <w:rFonts w:hint="eastAsia" w:ascii="メイリオ" w:hAnsi="メイリオ" w:eastAsia="メイリオ" w:cs="メイリオ"/>
+          <w:b w:val="0"/>
+          <w:bCs w:val="0"/>
+          <w:color w:val="0000FF"/>
+          <w:sz w:val="18"/>
+        </w:rPr>
+        <w:t xml:space="preserve">44. </w:t>
+      </w:r>
+      <w:r>
+        <w:rPr>
+          <w:rFonts w:hint="eastAsia" w:ascii="メイリオ" w:hAnsi="メイリオ" w:eastAsia="メイリオ" w:cs="メイリオ"/>
+          <w:b w:val="0"/>
+          <w:bCs w:val="0"/>
+          <w:color w:val="0000FF"/>
+          <w:sz w:val="18"/>
+          <w:lang w:val="ja-JP"/>
+        </w:rPr>
+        <w:t>お給料はどれぐらいを希望されていますか？</w:t>
+      </w:r>
+    </w:p>
+    <w:p>
+      <w:pPr>
+        <w:autoSpaceDE w:val="0"/>
+        <w:spacing w:line="280" w:lineRule="exact"/>
+        <w:ind w:left="80" w:right="40"/>
+        <w:rPr>
+          <w:rFonts w:hint="eastAsia" w:ascii="メイリオ" w:hAnsi="メイリオ" w:eastAsia="メイリオ" w:cs="メイリオ"/>
+          <w:b w:val="0"/>
+          <w:bCs w:val="0"/>
+          <w:sz w:val="18"/>
+          <w:lang w:val="ja-JP"/>
+        </w:rPr>
+      </w:pPr>
+      <w:r>
+        <w:rPr>
+          <w:rFonts w:hint="eastAsia" w:ascii="メイリオ" w:hAnsi="メイリオ" w:eastAsia="メイリオ" w:cs="メイリオ"/>
+          <w:b w:val="0"/>
+          <w:bCs w:val="0"/>
+          <w:sz w:val="18"/>
+          <w:lang w:val="ja-JP"/>
+        </w:rPr>
+        <w:t>　御社の規定に従わせていただきます。</w:t>
+      </w:r>
+    </w:p>
+    <w:p>
+      <w:pPr>
+        <w:autoSpaceDE w:val="0"/>
+        <w:spacing w:line="280" w:lineRule="exact"/>
+        <w:ind w:left="80" w:right="40"/>
+        <w:rPr>
+          <w:rFonts w:hint="eastAsia" w:ascii="メイリオ" w:hAnsi="メイリオ" w:eastAsia="メイリオ" w:cs="メイリオ"/>
+          <w:b w:val="0"/>
+          <w:bCs w:val="0"/>
+          <w:color w:val="0000FF"/>
+          <w:sz w:val="18"/>
+          <w:lang w:val="ja-JP"/>
+        </w:rPr>
+      </w:pPr>
+    </w:p>
+    <w:p>
+      <w:pPr>
+        <w:autoSpaceDE w:val="0"/>
+        <w:spacing w:line="280" w:lineRule="exact"/>
+        <w:ind w:left="80" w:right="40"/>
+        <w:rPr>
+          <w:rFonts w:hint="eastAsia" w:ascii="メイリオ" w:hAnsi="メイリオ" w:eastAsia="メイリオ" w:cs="メイリオ"/>
+          <w:b w:val="0"/>
+          <w:bCs w:val="0"/>
+          <w:color w:val="0000FF"/>
+          <w:sz w:val="18"/>
+          <w:lang w:val="ja-JP"/>
+        </w:rPr>
+      </w:pPr>
+      <w:r>
+        <w:rPr>
+          <w:rFonts w:hint="eastAsia" w:ascii="メイリオ" w:hAnsi="メイリオ" w:eastAsia="メイリオ" w:cs="メイリオ"/>
+          <w:b w:val="0"/>
+          <w:bCs w:val="0"/>
+          <w:color w:val="0000FF"/>
+          <w:sz w:val="18"/>
+        </w:rPr>
+        <w:t xml:space="preserve">45. </w:t>
+      </w:r>
+      <w:r>
+        <w:rPr>
+          <w:rFonts w:hint="eastAsia" w:ascii="メイリオ" w:hAnsi="メイリオ" w:eastAsia="メイリオ" w:cs="メイリオ"/>
+          <w:b w:val="0"/>
+          <w:bCs w:val="0"/>
+          <w:color w:val="0000FF"/>
+          <w:sz w:val="18"/>
+          <w:lang w:val="ja-JP"/>
+        </w:rPr>
+        <w:t>何歳までにいくら欲しいなどはありますか？</w:t>
+      </w:r>
+    </w:p>
+    <w:p>
+      <w:pPr>
+        <w:autoSpaceDE w:val="0"/>
+        <w:spacing w:line="280" w:lineRule="exact"/>
+        <w:ind w:left="80" w:right="40"/>
+        <w:rPr>
+          <w:rFonts w:hint="eastAsia" w:ascii="メイリオ" w:hAnsi="メイリオ" w:eastAsia="メイリオ" w:cs="メイリオ"/>
+          <w:b w:val="0"/>
+          <w:bCs w:val="0"/>
+          <w:sz w:val="18"/>
+        </w:rPr>
+      </w:pPr>
+      <w:r>
+        <w:rPr>
+          <w:rFonts w:hint="eastAsia" w:ascii="メイリオ" w:hAnsi="メイリオ" w:eastAsia="メイリオ" w:cs="メイリオ"/>
+          <w:b w:val="0"/>
+          <w:bCs w:val="0"/>
+          <w:sz w:val="18"/>
+          <w:lang w:val="ja-JP"/>
+        </w:rPr>
+        <w:t>具体的には決めていませんが、その時点での経験や能力に見合う給与を希望します。</w:t>
+      </w:r>
+    </w:p>
+    <w:p>
+      <w:pPr>
+        <w:autoSpaceDE w:val="0"/>
+        <w:spacing w:line="280" w:lineRule="exact"/>
+        <w:ind w:left="80" w:right="40"/>
+        <w:rPr>
+          <w:rFonts w:hint="eastAsia" w:ascii="メイリオ" w:hAnsi="メイリオ" w:eastAsia="メイリオ" w:cs="メイリオ"/>
+          <w:b w:val="0"/>
+          <w:bCs w:val="0"/>
+          <w:sz w:val="18"/>
+          <w:lang w:val="ja-JP"/>
+        </w:rPr>
+      </w:pPr>
+    </w:p>
+    <w:p>
+      <w:pPr>
+        <w:autoSpaceDE w:val="0"/>
+        <w:spacing w:line="280" w:lineRule="exact"/>
+        <w:ind w:left="80" w:right="40"/>
+        <w:rPr>
+          <w:rFonts w:hint="eastAsia" w:ascii="メイリオ" w:hAnsi="メイリオ" w:eastAsia="メイリオ" w:cs="メイリオ"/>
+          <w:b w:val="0"/>
+          <w:bCs w:val="0"/>
+          <w:color w:val="0000FF"/>
+          <w:sz w:val="18"/>
+          <w:lang w:val="ja-JP"/>
+        </w:rPr>
+      </w:pPr>
+      <w:r>
+        <w:rPr>
+          <w:rFonts w:hint="eastAsia" w:ascii="メイリオ" w:hAnsi="メイリオ" w:eastAsia="メイリオ" w:cs="メイリオ"/>
+          <w:b w:val="0"/>
+          <w:bCs w:val="0"/>
+          <w:color w:val="0000FF"/>
+          <w:sz w:val="18"/>
+        </w:rPr>
+        <w:t xml:space="preserve">46. </w:t>
+      </w:r>
+      <w:r>
+        <w:rPr>
+          <w:rFonts w:hint="eastAsia" w:ascii="メイリオ" w:hAnsi="メイリオ" w:eastAsia="メイリオ" w:cs="メイリオ"/>
+          <w:b w:val="0"/>
+          <w:bCs w:val="0"/>
+          <w:color w:val="0000FF"/>
+          <w:sz w:val="18"/>
+          <w:lang w:val="ja-JP"/>
+        </w:rPr>
+        <w:t>何か質問はありますか？</w:t>
+      </w:r>
+    </w:p>
+    <w:p>
+      <w:pPr>
+        <w:autoSpaceDE w:val="0"/>
+        <w:spacing w:line="280" w:lineRule="exact"/>
+        <w:ind w:left="80" w:right="40"/>
+        <w:rPr>
+          <w:rFonts w:hint="eastAsia" w:ascii="メイリオ" w:hAnsi="メイリオ" w:eastAsia="メイリオ" w:cs="メイリオ"/>
+          <w:b w:val="0"/>
+          <w:bCs w:val="0"/>
+          <w:sz w:val="18"/>
+        </w:rPr>
+      </w:pPr>
+      <w:r>
+        <w:rPr>
+          <w:rFonts w:hint="eastAsia" w:ascii="メイリオ" w:hAnsi="メイリオ" w:eastAsia="メイリオ" w:cs="メイリオ"/>
+          <w:b w:val="0"/>
+          <w:bCs w:val="0"/>
+          <w:sz w:val="18"/>
+        </w:rPr>
+        <w:t>・ご縁を頂けた場合、入社後はどのような業務</w:t>
+      </w:r>
+      <w:r>
+        <w:rPr>
+          <w:rFonts w:hint="eastAsia" w:ascii="メイリオ" w:hAnsi="メイリオ" w:eastAsia="メイリオ" w:cs="メイリオ"/>
+          <w:b w:val="0"/>
+          <w:bCs w:val="0"/>
+          <w:sz w:val="18"/>
+          <w:lang w:eastAsia="ja-JP"/>
+        </w:rPr>
+        <w:t>を</w:t>
+      </w:r>
+      <w:r>
+        <w:rPr>
+          <w:rFonts w:hint="eastAsia" w:ascii="メイリオ" w:hAnsi="メイリオ" w:eastAsia="メイリオ" w:cs="メイリオ"/>
+          <w:b w:val="0"/>
+          <w:bCs w:val="0"/>
+          <w:sz w:val="18"/>
+        </w:rPr>
+        <w:t>任せて頂けそうでしょうか。</w:t>
+      </w:r>
+    </w:p>
+    <w:p>
+      <w:pPr>
+        <w:autoSpaceDE w:val="0"/>
+        <w:spacing w:line="280" w:lineRule="exact"/>
+        <w:ind w:left="80" w:right="40"/>
+        <w:rPr>
+          <w:rFonts w:hint="eastAsia" w:ascii="メイリオ" w:hAnsi="メイリオ" w:eastAsia="メイリオ" w:cs="メイリオ"/>
+          <w:b w:val="0"/>
+          <w:bCs w:val="0"/>
+          <w:sz w:val="18"/>
+        </w:rPr>
+      </w:pPr>
+      <w:r>
+        <w:rPr>
+          <w:rFonts w:hint="eastAsia" w:ascii="メイリオ" w:hAnsi="メイリオ" w:eastAsia="メイリオ" w:cs="メイリオ"/>
+          <w:b w:val="0"/>
+          <w:bCs w:val="0"/>
+          <w:sz w:val="18"/>
+        </w:rPr>
+        <w:t>・未経験の方が、入社後にどのようにステップアップされているのか教えて頂けないでしょうか。</w:t>
+      </w:r>
+    </w:p>
+    <w:p>
+      <w:pPr>
+        <w:autoSpaceDE w:val="0"/>
+        <w:spacing w:line="280" w:lineRule="exact"/>
+        <w:ind w:left="80" w:right="40"/>
+        <w:rPr>
+          <w:rFonts w:hint="eastAsia" w:ascii="メイリオ" w:hAnsi="メイリオ" w:eastAsia="メイリオ" w:cs="メイリオ"/>
+          <w:b w:val="0"/>
+          <w:bCs w:val="0"/>
+          <w:sz w:val="18"/>
+          <w:lang w:val="ja-JP"/>
+        </w:rPr>
+      </w:pPr>
+      <w:r>
+        <w:rPr>
+          <w:rFonts w:hint="eastAsia" w:ascii="メイリオ" w:hAnsi="メイリオ" w:eastAsia="メイリオ" w:cs="メイリオ"/>
+          <w:b w:val="0"/>
+          <w:bCs w:val="0"/>
+          <w:sz w:val="18"/>
+          <w:lang w:val="ja-JP"/>
+        </w:rPr>
+        <w:t>・先ほど残業のお話が出ましたが、忙しい時期で月に何時間程度の残業があると思っておけばいいでしょうか。</w:t>
+      </w:r>
+    </w:p>
+    <w:p>
+      <w:pPr>
+        <w:autoSpaceDE w:val="0"/>
+        <w:spacing w:line="280" w:lineRule="exact"/>
+        <w:ind w:left="80" w:right="40"/>
+        <w:rPr>
+          <w:rFonts w:hint="eastAsia" w:ascii="メイリオ" w:hAnsi="メイリオ" w:eastAsia="メイリオ" w:cs="メイリオ"/>
+          <w:b w:val="0"/>
+          <w:bCs w:val="0"/>
+          <w:sz w:val="18"/>
+          <w:lang w:val="ja-JP"/>
+        </w:rPr>
+      </w:pPr>
+    </w:p>
+    <w:p>
+      <w:pPr>
+        <w:autoSpaceDE w:val="0"/>
+        <w:spacing w:line="280" w:lineRule="exact"/>
+        <w:ind w:left="80" w:right="40"/>
+        <w:rPr>
+          <w:rFonts w:hint="eastAsia" w:ascii="メイリオ" w:hAnsi="メイリオ" w:eastAsia="メイリオ" w:cs="メイリオ"/>
+          <w:b w:val="0"/>
+          <w:bCs w:val="0"/>
+          <w:color w:val="0000FF"/>
+          <w:sz w:val="18"/>
+          <w:lang w:val="ja-JP"/>
+        </w:rPr>
+      </w:pPr>
+      <w:r>
+        <w:rPr>
+          <w:rFonts w:hint="eastAsia" w:ascii="メイリオ" w:hAnsi="メイリオ" w:eastAsia="メイリオ" w:cs="メイリオ"/>
+          <w:b w:val="0"/>
+          <w:bCs w:val="0"/>
+          <w:color w:val="0000FF"/>
+          <w:sz w:val="18"/>
+        </w:rPr>
+        <w:t xml:space="preserve">47. </w:t>
+      </w:r>
+      <w:r>
+        <w:rPr>
+          <w:rFonts w:hint="eastAsia" w:ascii="メイリオ" w:hAnsi="メイリオ" w:eastAsia="メイリオ" w:cs="メイリオ"/>
+          <w:b w:val="0"/>
+          <w:bCs w:val="0"/>
+          <w:color w:val="0000FF"/>
+          <w:sz w:val="18"/>
+          <w:lang w:val="ja-JP"/>
+        </w:rPr>
+        <w:t>何か本は読んでますか？</w:t>
+      </w:r>
+    </w:p>
+    <w:p>
+      <w:pPr>
+        <w:autoSpaceDE w:val="0"/>
+        <w:spacing w:line="280" w:lineRule="exact"/>
+        <w:ind w:left="80" w:right="40"/>
+        <w:rPr>
+          <w:rFonts w:hint="eastAsia" w:ascii="メイリオ" w:hAnsi="メイリオ" w:eastAsia="メイリオ" w:cs="メイリオ"/>
+          <w:b w:val="0"/>
+          <w:bCs w:val="0"/>
+          <w:sz w:val="18"/>
+        </w:rPr>
+      </w:pPr>
+      <w:r>
+        <w:rPr>
+          <w:rFonts w:hint="eastAsia" w:ascii="メイリオ" w:hAnsi="メイリオ" w:eastAsia="メイリオ" w:cs="メイリオ"/>
+          <w:b w:val="0"/>
+          <w:bCs w:val="0"/>
+          <w:sz w:val="18"/>
+        </w:rPr>
+        <w:t>例．</w:t>
+      </w:r>
+    </w:p>
+    <w:p>
+      <w:pPr>
+        <w:autoSpaceDE w:val="0"/>
+        <w:spacing w:line="280" w:lineRule="exact"/>
+        <w:ind w:left="80" w:right="40"/>
+        <w:rPr>
+          <w:rFonts w:hint="eastAsia" w:ascii="メイリオ" w:hAnsi="メイリオ" w:eastAsia="メイリオ" w:cs="メイリオ"/>
+          <w:b w:val="0"/>
+          <w:bCs w:val="0"/>
+          <w:sz w:val="18"/>
+          <w:lang w:eastAsia="ja-JP"/>
+        </w:rPr>
+      </w:pPr>
+      <w:r>
+        <w:rPr>
+          <w:rFonts w:hint="eastAsia" w:ascii="メイリオ" w:hAnsi="メイリオ" w:eastAsia="メイリオ" w:cs="メイリオ"/>
+          <w:b w:val="0"/>
+          <w:bCs w:val="0"/>
+          <w:sz w:val="18"/>
+          <w:lang w:eastAsia="ja-JP"/>
+        </w:rPr>
+        <w:t>・今は勉強が忙しくてあまり読めていませんが、小学生の頃から小説はよく読んでいます。</w:t>
+      </w:r>
+    </w:p>
+    <w:p>
+      <w:pPr>
+        <w:autoSpaceDE w:val="0"/>
+        <w:spacing w:line="280" w:lineRule="exact"/>
+        <w:ind w:left="80" w:right="40"/>
+        <w:rPr>
+          <w:rFonts w:hint="eastAsia" w:ascii="メイリオ" w:hAnsi="メイリオ" w:eastAsia="メイリオ" w:cs="メイリオ"/>
+          <w:b w:val="0"/>
+          <w:bCs w:val="0"/>
+          <w:sz w:val="18"/>
+          <w:lang w:eastAsia="ja-JP"/>
+        </w:rPr>
+      </w:pPr>
+      <w:r>
+        <w:rPr>
+          <w:rFonts w:hint="eastAsia" w:ascii="メイリオ" w:hAnsi="メイリオ" w:eastAsia="メイリオ" w:cs="メイリオ"/>
+          <w:b w:val="0"/>
+          <w:bCs w:val="0"/>
+          <w:sz w:val="18"/>
+          <w:lang w:eastAsia="ja-JP"/>
+        </w:rPr>
+        <w:t>面白そうであればジャンルは問わず読みます。登場人物の心理描写や複線の回収が上手な作品が特に好きで、気に入ったものは数年経ってから読み返すこともあります。</w:t>
+      </w:r>
+    </w:p>
+    <w:p>
+      <w:pPr>
+        <w:autoSpaceDE w:val="0"/>
+        <w:spacing w:line="280" w:lineRule="exact"/>
+        <w:ind w:left="80" w:right="40"/>
+        <w:rPr>
+          <w:rFonts w:hint="eastAsia" w:ascii="メイリオ" w:hAnsi="メイリオ" w:eastAsia="メイリオ" w:cs="メイリオ"/>
+          <w:b w:val="0"/>
+          <w:bCs w:val="0"/>
+          <w:sz w:val="18"/>
+          <w:lang w:eastAsia="ja-JP"/>
+        </w:rPr>
+      </w:pPr>
+      <w:r>
+        <w:rPr>
+          <w:rFonts w:hint="eastAsia" w:ascii="メイリオ" w:hAnsi="メイリオ" w:eastAsia="メイリオ" w:cs="メイリオ"/>
+          <w:b w:val="0"/>
+          <w:bCs w:val="0"/>
+          <w:sz w:val="18"/>
+          <w:lang w:eastAsia="ja-JP"/>
+        </w:rPr>
+        <w:t>辻村深月、京極夏彦、浅田次郎、宮部みゆき、三浦しをん、伊坂幸太郎</w:t>
+      </w:r>
+    </w:p>
+    <w:p>
+      <w:pPr>
+        <w:autoSpaceDE w:val="0"/>
+        <w:spacing w:line="280" w:lineRule="exact"/>
+        <w:ind w:right="40"/>
+        <w:rPr>
+          <w:rFonts w:hint="eastAsia" w:ascii="メイリオ" w:hAnsi="メイリオ" w:eastAsia="メイリオ" w:cs="メイリオ"/>
+          <w:b w:val="0"/>
+          <w:bCs w:val="0"/>
+          <w:sz w:val="18"/>
+        </w:rPr>
+      </w:pPr>
+    </w:p>
+    <w:p>
+      <w:pPr>
+        <w:autoSpaceDE w:val="0"/>
+        <w:spacing w:line="280" w:lineRule="exact"/>
+        <w:ind w:left="80" w:right="40"/>
+        <w:rPr>
+          <w:rFonts w:hint="eastAsia" w:ascii="メイリオ" w:hAnsi="メイリオ" w:eastAsia="メイリオ" w:cs="メイリオ"/>
+          <w:b w:val="0"/>
+          <w:bCs w:val="0"/>
+          <w:color w:val="0000FF"/>
+          <w:sz w:val="18"/>
+          <w:lang w:val="ja-JP"/>
+        </w:rPr>
+      </w:pPr>
+      <w:r>
+        <w:rPr>
+          <w:rFonts w:hint="eastAsia" w:ascii="メイリオ" w:hAnsi="メイリオ" w:eastAsia="メイリオ" w:cs="メイリオ"/>
+          <w:b w:val="0"/>
+          <w:bCs w:val="0"/>
+          <w:color w:val="0000FF"/>
+          <w:sz w:val="18"/>
+        </w:rPr>
+        <w:t xml:space="preserve">48. </w:t>
+      </w:r>
+      <w:r>
+        <w:rPr>
+          <w:rFonts w:hint="eastAsia" w:ascii="メイリオ" w:hAnsi="メイリオ" w:eastAsia="メイリオ" w:cs="メイリオ"/>
+          <w:b w:val="0"/>
+          <w:bCs w:val="0"/>
+          <w:color w:val="0000FF"/>
+          <w:sz w:val="18"/>
+          <w:lang w:val="ja-JP"/>
+        </w:rPr>
+        <w:t>FaceBookやmix</w:t>
+      </w:r>
+      <w:r>
+        <w:rPr>
+          <w:rFonts w:hint="eastAsia" w:ascii="メイリオ" w:hAnsi="メイリオ" w:eastAsia="メイリオ" w:cs="メイリオ"/>
+          <w:b w:val="0"/>
+          <w:bCs w:val="0"/>
+          <w:color w:val="0000FF"/>
+          <w:sz w:val="18"/>
+        </w:rPr>
+        <w:t>i</w:t>
+      </w:r>
+      <w:r>
+        <w:rPr>
+          <w:rFonts w:hint="eastAsia" w:ascii="メイリオ" w:hAnsi="メイリオ" w:eastAsia="メイリオ" w:cs="メイリオ"/>
+          <w:b w:val="0"/>
+          <w:bCs w:val="0"/>
+          <w:color w:val="0000FF"/>
+          <w:sz w:val="18"/>
+          <w:lang w:val="ja-JP"/>
+        </w:rPr>
+        <w:t>, Twitter, LINEなどはやってますか？</w:t>
+      </w:r>
+    </w:p>
+    <w:p>
+      <w:pPr>
+        <w:autoSpaceDE w:val="0"/>
+        <w:spacing w:line="280" w:lineRule="exact"/>
+        <w:ind w:left="80" w:right="40"/>
+        <w:rPr>
+          <w:rFonts w:hint="eastAsia" w:ascii="メイリオ" w:hAnsi="メイリオ" w:eastAsia="メイリオ" w:cs="メイリオ"/>
+          <w:b w:val="0"/>
+          <w:bCs w:val="0"/>
+          <w:sz w:val="18"/>
+        </w:rPr>
+      </w:pPr>
+      <w:r>
+        <w:rPr>
+          <w:rFonts w:hint="eastAsia" w:ascii="メイリオ" w:hAnsi="メイリオ" w:eastAsia="メイリオ" w:cs="メイリオ"/>
+          <w:b w:val="0"/>
+          <w:bCs w:val="0"/>
+          <w:sz w:val="18"/>
+          <w:lang w:val="en-US" w:eastAsia="ja-JP"/>
+        </w:rPr>
+        <w:t>mixi以外はすべて</w:t>
+      </w:r>
+      <w:r>
+        <w:rPr>
+          <w:rFonts w:hint="eastAsia" w:ascii="メイリオ" w:hAnsi="メイリオ" w:eastAsia="メイリオ" w:cs="メイリオ"/>
+          <w:b w:val="0"/>
+          <w:bCs w:val="0"/>
+          <w:sz w:val="18"/>
+        </w:rPr>
+        <w:t>使ったこと</w:t>
+      </w:r>
+      <w:r>
+        <w:rPr>
+          <w:rFonts w:hint="eastAsia" w:ascii="メイリオ" w:hAnsi="メイリオ" w:eastAsia="メイリオ" w:cs="メイリオ"/>
+          <w:b w:val="0"/>
+          <w:bCs w:val="0"/>
+          <w:sz w:val="18"/>
+          <w:lang w:eastAsia="ja-JP"/>
+        </w:rPr>
+        <w:t>があります。</w:t>
+      </w:r>
+      <w:r>
+        <w:rPr>
+          <w:rFonts w:hint="eastAsia" w:ascii="メイリオ" w:hAnsi="メイリオ" w:eastAsia="メイリオ" w:cs="メイリオ"/>
+          <w:b w:val="0"/>
+          <w:bCs w:val="0"/>
+          <w:sz w:val="18"/>
+        </w:rPr>
+        <w:t>現在</w:t>
+      </w:r>
+      <w:r>
+        <w:rPr>
+          <w:rFonts w:hint="eastAsia" w:ascii="メイリオ" w:hAnsi="メイリオ" w:eastAsia="メイリオ" w:cs="メイリオ"/>
+          <w:b w:val="0"/>
+          <w:bCs w:val="0"/>
+          <w:sz w:val="18"/>
+          <w:lang w:eastAsia="ja-JP"/>
+        </w:rPr>
+        <w:t>続けているのは</w:t>
+      </w:r>
+      <w:r>
+        <w:rPr>
+          <w:rFonts w:hint="eastAsia" w:ascii="メイリオ" w:hAnsi="メイリオ" w:eastAsia="メイリオ" w:cs="メイリオ"/>
+          <w:b w:val="0"/>
+          <w:bCs w:val="0"/>
+          <w:sz w:val="18"/>
+        </w:rPr>
+        <w:t>LINE</w:t>
+      </w:r>
+      <w:r>
+        <w:rPr>
+          <w:rFonts w:hint="eastAsia" w:ascii="メイリオ" w:hAnsi="メイリオ" w:eastAsia="メイリオ" w:cs="メイリオ"/>
+          <w:b w:val="0"/>
+          <w:bCs w:val="0"/>
+          <w:sz w:val="18"/>
+          <w:lang w:eastAsia="ja-JP"/>
+        </w:rPr>
+        <w:t>のみです</w:t>
+      </w:r>
+      <w:r>
+        <w:rPr>
+          <w:rFonts w:hint="eastAsia" w:ascii="メイリオ" w:hAnsi="メイリオ" w:eastAsia="メイリオ" w:cs="メイリオ"/>
+          <w:b w:val="0"/>
+          <w:bCs w:val="0"/>
+          <w:sz w:val="18"/>
+        </w:rPr>
+        <w:t>。</w:t>
+      </w:r>
+    </w:p>
+    <w:p>
+      <w:pPr>
+        <w:autoSpaceDE w:val="0"/>
+        <w:spacing w:line="280" w:lineRule="exact"/>
+        <w:ind w:left="80" w:right="40"/>
+        <w:rPr>
+          <w:rFonts w:hint="eastAsia" w:ascii="メイリオ" w:hAnsi="メイリオ" w:eastAsia="メイリオ" w:cs="メイリオ"/>
+          <w:b w:val="0"/>
+          <w:bCs w:val="0"/>
+          <w:sz w:val="18"/>
+          <w:lang w:val="ja-JP"/>
+        </w:rPr>
+      </w:pPr>
+    </w:p>
+    <w:p>
+      <w:pPr>
+        <w:autoSpaceDE w:val="0"/>
+        <w:spacing w:line="280" w:lineRule="exact"/>
+        <w:ind w:left="80" w:right="40"/>
+        <w:rPr>
+          <w:rFonts w:hint="eastAsia" w:ascii="メイリオ" w:hAnsi="メイリオ" w:eastAsia="メイリオ" w:cs="メイリオ"/>
+          <w:b w:val="0"/>
+          <w:bCs w:val="0"/>
+          <w:color w:val="0000FF"/>
+          <w:sz w:val="18"/>
+          <w:lang w:val="ja-JP"/>
+        </w:rPr>
+      </w:pPr>
+      <w:r>
+        <w:rPr>
+          <w:rFonts w:hint="eastAsia" w:ascii="メイリオ" w:hAnsi="メイリオ" w:eastAsia="メイリオ" w:cs="メイリオ"/>
+          <w:b w:val="0"/>
+          <w:bCs w:val="0"/>
+          <w:color w:val="0000FF"/>
+          <w:sz w:val="18"/>
+        </w:rPr>
+        <w:t xml:space="preserve">49. </w:t>
+      </w:r>
+      <w:r>
+        <w:rPr>
+          <w:rFonts w:hint="eastAsia" w:ascii="メイリオ" w:hAnsi="メイリオ" w:eastAsia="メイリオ" w:cs="メイリオ"/>
+          <w:b w:val="0"/>
+          <w:bCs w:val="0"/>
+          <w:color w:val="0000FF"/>
+          <w:sz w:val="18"/>
+          <w:lang w:val="ja-JP"/>
+        </w:rPr>
+        <w:t>内定を出したらご入社いただけますか？</w:t>
+      </w:r>
+    </w:p>
+    <w:p>
+      <w:pPr>
+        <w:autoSpaceDE w:val="0"/>
+        <w:spacing w:line="280" w:lineRule="exact"/>
+        <w:ind w:left="80" w:right="40"/>
+        <w:rPr>
+          <w:rFonts w:hint="eastAsia" w:ascii="メイリオ" w:hAnsi="メイリオ" w:eastAsia="メイリオ" w:cs="メイリオ"/>
+          <w:b w:val="0"/>
+          <w:bCs w:val="0"/>
+          <w:sz w:val="18"/>
+        </w:rPr>
+      </w:pPr>
+      <w:r>
+        <w:rPr>
+          <w:rFonts w:hint="eastAsia" w:ascii="メイリオ" w:hAnsi="メイリオ" w:eastAsia="メイリオ" w:cs="メイリオ"/>
+          <w:b w:val="0"/>
+          <w:bCs w:val="0"/>
+          <w:sz w:val="18"/>
+          <w:lang w:val="ja-JP"/>
+        </w:rPr>
+        <w:t>本日お話をさせていただいて、今まで以上に御社に大変興味を持ちました</w:t>
+      </w:r>
+      <w:r>
+        <w:rPr>
+          <w:rFonts w:hint="eastAsia" w:ascii="メイリオ" w:hAnsi="メイリオ" w:eastAsia="メイリオ" w:cs="メイリオ"/>
+          <w:b w:val="0"/>
+          <w:bCs w:val="0"/>
+          <w:sz w:val="18"/>
+        </w:rPr>
+        <w:t>ので、是非前向きに検討させて頂きたいと思っています。</w:t>
+      </w:r>
+    </w:p>
+    <w:p>
+      <w:pPr>
+        <w:autoSpaceDE w:val="0"/>
+        <w:spacing w:line="280" w:lineRule="exact"/>
+        <w:ind w:left="80" w:right="40"/>
+        <w:rPr>
+          <w:rFonts w:hint="eastAsia" w:ascii="メイリオ" w:hAnsi="メイリオ" w:eastAsia="メイリオ" w:cs="メイリオ"/>
+          <w:b w:val="0"/>
+          <w:bCs w:val="0"/>
+          <w:sz w:val="18"/>
+        </w:rPr>
+      </w:pPr>
+    </w:p>
+    <w:p>
+      <w:pPr>
+        <w:autoSpaceDE w:val="0"/>
+        <w:spacing w:line="280" w:lineRule="exact"/>
+        <w:ind w:left="80" w:right="40"/>
+        <w:rPr>
+          <w:rFonts w:hint="eastAsia" w:ascii="メイリオ" w:hAnsi="メイリオ" w:eastAsia="メイリオ" w:cs="メイリオ"/>
+          <w:b w:val="0"/>
+          <w:bCs w:val="0"/>
+          <w:color w:val="0000FF"/>
+          <w:sz w:val="18"/>
+          <w:lang w:val="en-US" w:eastAsia="ja-JP"/>
+        </w:rPr>
+      </w:pPr>
+      <w:r>
+        <w:rPr>
+          <w:rFonts w:hint="eastAsia" w:ascii="メイリオ" w:hAnsi="メイリオ" w:eastAsia="メイリオ" w:cs="メイリオ"/>
+          <w:b w:val="0"/>
+          <w:bCs w:val="0"/>
+          <w:color w:val="0000FF"/>
+          <w:sz w:val="18"/>
+          <w:lang w:val="en-US" w:eastAsia="ja-JP"/>
+        </w:rPr>
+        <w:t>働くとは</w:t>
+      </w:r>
+    </w:p>
+    <w:p>
+      <w:pPr>
+        <w:autoSpaceDE w:val="0"/>
+        <w:spacing w:line="280" w:lineRule="exact"/>
+        <w:ind w:left="80" w:right="40"/>
+        <w:rPr>
+          <w:rFonts w:hint="eastAsia" w:ascii="メイリオ" w:hAnsi="メイリオ" w:eastAsia="メイリオ" w:cs="メイリオ"/>
+          <w:b w:val="0"/>
+          <w:bCs w:val="0"/>
+          <w:sz w:val="18"/>
+          <w:lang w:val="en-US" w:eastAsia="ja-JP"/>
+        </w:rPr>
+      </w:pPr>
+      <w:r>
+        <w:rPr>
+          <w:rFonts w:hint="eastAsia" w:ascii="メイリオ" w:hAnsi="メイリオ" w:eastAsia="メイリオ" w:cs="メイリオ"/>
+          <w:b w:val="0"/>
+          <w:bCs w:val="0"/>
+          <w:sz w:val="18"/>
+          <w:lang w:val="en-US" w:eastAsia="ja-JP"/>
+        </w:rPr>
+        <w:t>何らかの対価を得るための手段。お金だけでなく、成長できる、やりがいを感じる等、何か得られるものを求めて会社に所属したり自分の時間や労力を提供したりする。（人によって仕事を通して得たいものは違うと思うが、自分は～を一番求めている。そのため御社を選んだ。）</w:t>
+      </w:r>
+    </w:p>
+    <w:p>
+      <w:pPr>
+        <w:autoSpaceDE w:val="0"/>
+        <w:spacing w:line="280" w:lineRule="exact"/>
+        <w:ind w:left="80" w:right="40"/>
+        <w:rPr>
+          <w:rFonts w:hint="eastAsia" w:ascii="メイリオ" w:hAnsi="メイリオ" w:eastAsia="メイリオ" w:cs="メイリオ"/>
+          <w:b w:val="0"/>
+          <w:bCs w:val="0"/>
+          <w:sz w:val="18"/>
+        </w:rPr>
+      </w:pPr>
+    </w:p>
+    <w:p>
+      <w:pPr>
+        <w:autoSpaceDE w:val="0"/>
+        <w:spacing w:line="280" w:lineRule="exact"/>
+        <w:ind w:left="80" w:right="40"/>
+        <w:rPr>
+          <w:rFonts w:hint="eastAsia" w:ascii="メイリオ" w:hAnsi="メイリオ" w:eastAsia="メイリオ" w:cs="メイリオ"/>
+          <w:b w:val="0"/>
+          <w:bCs w:val="0"/>
+          <w:sz w:val="18"/>
+        </w:rPr>
+      </w:pPr>
+    </w:p>
+    <w:p>
+      <w:pPr>
+        <w:autoSpaceDE w:val="0"/>
+        <w:spacing w:line="280" w:lineRule="exact"/>
+        <w:ind w:left="80" w:right="40"/>
+        <w:rPr>
+          <w:rFonts w:hint="eastAsia" w:ascii="メイリオ" w:hAnsi="メイリオ" w:eastAsia="メイリオ" w:cs="メイリオ"/>
+          <w:b w:val="0"/>
+          <w:bCs w:val="0"/>
+          <w:color w:val="0000FF"/>
+          <w:sz w:val="18"/>
+          <w:lang w:val="ja-JP"/>
+        </w:rPr>
+      </w:pPr>
+      <w:r>
+        <w:rPr>
+          <w:rFonts w:hint="eastAsia" w:ascii="メイリオ" w:hAnsi="メイリオ" w:eastAsia="メイリオ" w:cs="メイリオ"/>
+          <w:b w:val="0"/>
+          <w:bCs w:val="0"/>
+          <w:color w:val="0000FF"/>
+          <w:sz w:val="18"/>
+        </w:rPr>
+        <w:t xml:space="preserve">50. </w:t>
+      </w:r>
+      <w:r>
+        <w:rPr>
+          <w:rFonts w:hint="eastAsia" w:ascii="メイリオ" w:hAnsi="メイリオ" w:eastAsia="メイリオ" w:cs="メイリオ"/>
+          <w:b w:val="0"/>
+          <w:bCs w:val="0"/>
+          <w:color w:val="0000FF"/>
+          <w:sz w:val="18"/>
+          <w:lang w:val="ja-JP"/>
+        </w:rPr>
+        <w:t>自己PRをお願いします。</w:t>
+      </w:r>
+    </w:p>
+    <w:p>
+      <w:pPr>
+        <w:autoSpaceDE w:val="0"/>
+        <w:spacing w:line="280" w:lineRule="exact"/>
+        <w:ind w:left="80" w:right="40"/>
+        <w:rPr>
+          <w:rFonts w:hint="eastAsia" w:ascii="メイリオ" w:hAnsi="メイリオ" w:eastAsia="メイリオ" w:cs="メイリオ"/>
+          <w:b w:val="0"/>
+          <w:bCs w:val="0"/>
+          <w:sz w:val="18"/>
+          <w:lang w:val="en-US" w:eastAsia="ja-JP"/>
+        </w:rPr>
+      </w:pPr>
+      <w:r>
+        <w:rPr>
+          <w:rFonts w:hint="eastAsia" w:ascii="メイリオ" w:hAnsi="メイリオ" w:eastAsia="メイリオ" w:cs="メイリオ"/>
+          <w:b w:val="0"/>
+          <w:bCs w:val="0"/>
+          <w:sz w:val="18"/>
+          <w:lang w:val="en-US" w:eastAsia="ja-JP"/>
+        </w:rPr>
+        <w:t>はい、職務経歴書の中から1つに絞ってお話させていただきます。</w:t>
+      </w:r>
+    </w:p>
+    <w:p>
+      <w:pPr>
+        <w:autoSpaceDE w:val="0"/>
+        <w:spacing w:line="280" w:lineRule="exact"/>
+        <w:ind w:left="80" w:right="40"/>
+        <w:rPr>
+          <w:rFonts w:hint="eastAsia" w:ascii="メイリオ" w:hAnsi="メイリオ" w:eastAsia="メイリオ" w:cs="メイリオ"/>
+          <w:b w:val="0"/>
+          <w:bCs w:val="0"/>
+          <w:sz w:val="18"/>
+          <w:lang w:eastAsia="ja-JP"/>
+        </w:rPr>
+      </w:pPr>
+      <w:r>
+        <w:rPr>
+          <w:rFonts w:hint="eastAsia" w:ascii="メイリオ" w:hAnsi="メイリオ" w:eastAsia="メイリオ" w:cs="メイリオ"/>
+          <w:b w:val="0"/>
+          <w:bCs w:val="0"/>
+          <w:sz w:val="18"/>
+          <w:lang w:val="en-US" w:eastAsia="ja-JP"/>
+        </w:rPr>
+        <w:t>私の強みは、</w:t>
+      </w:r>
+      <w:r>
+        <w:rPr>
+          <w:rFonts w:hint="eastAsia" w:ascii="メイリオ" w:hAnsi="メイリオ" w:eastAsia="メイリオ" w:cs="メイリオ"/>
+          <w:b w:val="0"/>
+          <w:bCs w:val="0"/>
+          <w:sz w:val="18"/>
+          <w:lang w:eastAsia="ja-JP"/>
+        </w:rPr>
+        <w:t>何事も素直に受け止めて、それを自分の行動に役立てていることです。</w:t>
+      </w:r>
+    </w:p>
+    <w:p>
+      <w:pPr>
+        <w:autoSpaceDE w:val="0"/>
+        <w:spacing w:line="280" w:lineRule="exact"/>
+        <w:ind w:left="80" w:right="40"/>
+        <w:rPr>
+          <w:rFonts w:hint="eastAsia" w:ascii="メイリオ" w:hAnsi="メイリオ" w:eastAsia="メイリオ" w:cs="メイリオ"/>
+          <w:b w:val="0"/>
+          <w:bCs w:val="0"/>
+          <w:sz w:val="18"/>
+          <w:lang w:eastAsia="ja-JP"/>
+        </w:rPr>
+      </w:pPr>
+      <w:r>
+        <w:rPr>
+          <w:rFonts w:hint="eastAsia" w:ascii="メイリオ" w:hAnsi="メイリオ" w:eastAsia="メイリオ" w:cs="メイリオ"/>
+          <w:b w:val="0"/>
+          <w:bCs w:val="0"/>
+          <w:sz w:val="18"/>
+          <w:lang w:eastAsia="ja-JP"/>
+        </w:rPr>
+        <w:t>素直に受け止めるというのは、例えば周囲からのアドバイスや、指摘、他の人の優れている点などを否定せずにまずは受け入れ、その後の行動や反省に役立てるということです。</w:t>
+      </w:r>
+    </w:p>
+    <w:p>
+      <w:pPr>
+        <w:autoSpaceDE w:val="0"/>
+        <w:spacing w:line="280" w:lineRule="exact"/>
+        <w:ind w:left="80" w:right="40"/>
+        <w:rPr>
+          <w:rFonts w:hint="eastAsia" w:ascii="メイリオ" w:hAnsi="メイリオ" w:eastAsia="メイリオ" w:cs="メイリオ"/>
+          <w:b w:val="0"/>
+          <w:bCs w:val="0"/>
+          <w:sz w:val="18"/>
+          <w:lang w:eastAsia="ja-JP"/>
+        </w:rPr>
+      </w:pPr>
+      <w:r>
+        <w:rPr>
+          <w:rFonts w:hint="eastAsia" w:ascii="メイリオ" w:hAnsi="メイリオ" w:eastAsia="メイリオ" w:cs="メイリオ"/>
+          <w:b w:val="0"/>
+          <w:bCs w:val="0"/>
+          <w:sz w:val="18"/>
+          <w:lang w:eastAsia="ja-JP"/>
+        </w:rPr>
+        <w:t>仕事での失敗から、自分を客観視することの難しさを痛感して以来、他の人の視点や考え方、行動から学ぶことを重要視するようになり、こうした姿勢を心がけるようになりました。</w:t>
+      </w:r>
+    </w:p>
+    <w:p>
+      <w:pPr>
+        <w:autoSpaceDE w:val="0"/>
+        <w:spacing w:line="280" w:lineRule="exact"/>
+        <w:ind w:right="40"/>
+        <w:rPr>
+          <w:rFonts w:hint="eastAsia" w:ascii="メイリオ" w:hAnsi="メイリオ" w:eastAsia="メイリオ" w:cs="メイリオ"/>
+          <w:b w:val="0"/>
+          <w:bCs w:val="0"/>
+          <w:sz w:val="18"/>
+          <w:lang w:eastAsia="ja-JP"/>
+        </w:rPr>
+      </w:pPr>
+      <w:r>
+        <w:rPr>
+          <w:rFonts w:hint="eastAsia" w:ascii="メイリオ" w:hAnsi="メイリオ" w:eastAsia="メイリオ" w:cs="メイリオ"/>
+          <w:b w:val="0"/>
+          <w:bCs w:val="0"/>
+          <w:sz w:val="18"/>
+          <w:lang w:eastAsia="ja-JP"/>
+        </w:rPr>
+        <w:t>エンジニアとして働く際も、あらゆることから学びを得て常に成長し続けて生きたいと思っております。</w:t>
+      </w:r>
+    </w:p>
+    <w:p>
+      <w:pPr>
+        <w:autoSpaceDE w:val="0"/>
+        <w:spacing w:line="280" w:lineRule="exact"/>
+        <w:ind w:left="80" w:right="40"/>
+        <w:rPr>
+          <w:rFonts w:hint="eastAsia" w:ascii="メイリオ" w:hAnsi="メイリオ" w:eastAsia="メイリオ" w:cs="メイリオ"/>
+          <w:b w:val="0"/>
+          <w:bCs w:val="0"/>
+          <w:sz w:val="18"/>
+        </w:rPr>
+      </w:pPr>
+    </w:p>
+    <w:p>
+      <w:pPr>
+        <w:autoSpaceDE w:val="0"/>
+        <w:spacing w:line="280" w:lineRule="exact"/>
+        <w:ind w:left="80" w:right="40"/>
+        <w:rPr>
+          <w:rFonts w:hint="eastAsia" w:ascii="メイリオ" w:hAnsi="メイリオ" w:eastAsia="メイリオ" w:cs="メイリオ"/>
+          <w:b w:val="0"/>
+          <w:bCs w:val="0"/>
+          <w:sz w:val="18"/>
+        </w:rPr>
+      </w:pPr>
+      <w:r>
+        <w:rPr>
+          <w:rFonts w:hint="eastAsia" w:ascii="メイリオ" w:hAnsi="メイリオ" w:eastAsia="メイリオ" w:cs="メイリオ"/>
+          <w:b w:val="0"/>
+          <w:bCs w:val="0"/>
+          <w:sz w:val="18"/>
+        </w:rPr>
+        <w:t>例．</w:t>
+      </w:r>
+    </w:p>
+    <w:p>
+      <w:pPr>
+        <w:autoSpaceDE w:val="0"/>
+        <w:spacing w:line="280" w:lineRule="exact"/>
+        <w:ind w:left="80" w:right="40"/>
+        <w:rPr>
+          <w:rFonts w:hint="eastAsia" w:ascii="メイリオ" w:hAnsi="メイリオ" w:eastAsia="メイリオ" w:cs="メイリオ"/>
+          <w:b w:val="0"/>
+          <w:bCs w:val="0"/>
+          <w:sz w:val="18"/>
+        </w:rPr>
+      </w:pPr>
+      <w:r>
+        <w:rPr>
+          <w:rFonts w:hint="eastAsia" w:ascii="メイリオ" w:hAnsi="メイリオ" w:eastAsia="メイリオ" w:cs="メイリオ"/>
+          <w:b w:val="0"/>
+          <w:bCs w:val="0"/>
+          <w:sz w:val="18"/>
+          <w:lang w:val="ja-JP"/>
+        </w:rPr>
+        <w:t>私はチームで目標を達成する事に喜びを感じる事ができる人間です。</w:t>
+      </w:r>
+    </w:p>
+    <w:p>
+      <w:pPr>
+        <w:autoSpaceDE w:val="0"/>
+        <w:spacing w:line="280" w:lineRule="exact"/>
+        <w:ind w:left="80" w:right="40"/>
+        <w:rPr>
+          <w:rFonts w:hint="eastAsia" w:ascii="メイリオ" w:hAnsi="メイリオ" w:eastAsia="メイリオ" w:cs="メイリオ"/>
+          <w:b w:val="0"/>
+          <w:bCs w:val="0"/>
+          <w:sz w:val="18"/>
+          <w:lang w:val="ja-JP"/>
+        </w:rPr>
+      </w:pPr>
+      <w:r>
+        <w:rPr>
+          <w:rFonts w:hint="eastAsia" w:ascii="メイリオ" w:hAnsi="メイリオ" w:eastAsia="メイリオ" w:cs="メイリオ"/>
+          <w:b w:val="0"/>
+          <w:bCs w:val="0"/>
+          <w:sz w:val="18"/>
+        </w:rPr>
+        <w:t>5年間経験した</w:t>
+      </w:r>
+      <w:r>
+        <w:rPr>
+          <w:rFonts w:hint="eastAsia" w:ascii="メイリオ" w:hAnsi="メイリオ" w:eastAsia="メイリオ" w:cs="メイリオ"/>
+          <w:b w:val="0"/>
+          <w:bCs w:val="0"/>
+          <w:sz w:val="18"/>
+          <w:lang w:val="ja-JP"/>
+        </w:rPr>
+        <w:t>アルバイトでリーダーという役職を勤めさせて頂き、チームの売り上げの目標を設定し達成のために色々な働きかけをしました。その結果、達成する事の楽しさだけでなく、何が必要でどういう努力をすればいいのか、それをどのように回りに働きかければよいのかという事を学ぶ事ができました。</w:t>
+      </w:r>
+    </w:p>
+    <w:p>
+      <w:pPr>
+        <w:autoSpaceDE w:val="0"/>
+        <w:spacing w:line="280" w:lineRule="exact"/>
+        <w:ind w:left="80" w:right="40"/>
+        <w:rPr>
+          <w:rFonts w:hint="eastAsia" w:ascii="メイリオ" w:hAnsi="メイリオ" w:eastAsia="メイリオ" w:cs="メイリオ"/>
+          <w:b w:val="0"/>
+          <w:bCs w:val="0"/>
+          <w:sz w:val="18"/>
+        </w:rPr>
+      </w:pPr>
+      <w:r>
+        <w:rPr>
+          <w:rFonts w:hint="eastAsia" w:ascii="メイリオ" w:hAnsi="メイリオ" w:eastAsia="メイリオ" w:cs="メイリオ"/>
+          <w:b w:val="0"/>
+          <w:bCs w:val="0"/>
+          <w:sz w:val="18"/>
+          <w:lang w:val="ja-JP"/>
+        </w:rPr>
+        <w:t>そのため、私は集団を率いて目標に達成させる事ができる人間だと自負しております。</w:t>
+      </w:r>
+    </w:p>
+    <w:p>
+      <w:pPr>
+        <w:autoSpaceDE w:val="0"/>
+        <w:spacing w:line="280" w:lineRule="exact"/>
+        <w:ind w:left="80" w:right="40"/>
+        <w:rPr>
+          <w:rFonts w:hint="eastAsia" w:ascii="メイリオ" w:hAnsi="メイリオ" w:eastAsia="メイリオ" w:cs="メイリオ"/>
+          <w:b w:val="0"/>
+          <w:bCs w:val="0"/>
+          <w:sz w:val="18"/>
+        </w:rPr>
+      </w:pPr>
+    </w:p>
+    <w:p>
+      <w:pPr>
+        <w:autoSpaceDE w:val="0"/>
+        <w:spacing w:line="280" w:lineRule="exact"/>
+        <w:ind w:left="80" w:right="40"/>
+        <w:rPr>
+          <w:rFonts w:hint="eastAsia" w:ascii="メイリオ" w:hAnsi="メイリオ" w:eastAsia="メイリオ" w:cs="メイリオ"/>
+          <w:b w:val="0"/>
+          <w:bCs w:val="0"/>
+          <w:color w:val="E32921"/>
+          <w:sz w:val="18"/>
+        </w:rPr>
+      </w:pPr>
+      <w:r>
+        <w:rPr>
+          <w:rFonts w:hint="eastAsia" w:ascii="メイリオ" w:hAnsi="メイリオ" w:eastAsia="メイリオ" w:cs="メイリオ"/>
+          <w:b w:val="0"/>
+          <w:bCs w:val="0"/>
+          <w:color w:val="E32921"/>
+          <w:sz w:val="18"/>
+        </w:rPr>
+        <w:t>※1.自分の人間性の長所や強み   2.エンジニアとしての意気込み</w:t>
+      </w:r>
+    </w:p>
+    <w:p>
+      <w:pPr>
+        <w:autoSpaceDE w:val="0"/>
+        <w:spacing w:line="280" w:lineRule="exact"/>
+        <w:ind w:right="40"/>
+        <w:rPr>
+          <w:rFonts w:hint="eastAsia" w:ascii="メイリオ" w:hAnsi="メイリオ" w:eastAsia="メイリオ" w:cs="メイリオ"/>
+          <w:b w:val="0"/>
+          <w:bCs w:val="0"/>
+          <w:color w:val="E32921"/>
+          <w:sz w:val="18"/>
+        </w:rPr>
+      </w:pPr>
+      <w:r>
+        <w:rPr>
+          <w:rFonts w:hint="eastAsia" w:ascii="メイリオ" w:hAnsi="メイリオ" w:eastAsia="メイリオ" w:cs="メイリオ"/>
+          <w:b w:val="0"/>
+          <w:bCs w:val="0"/>
+          <w:color w:val="E32921"/>
+          <w:sz w:val="18"/>
+        </w:rPr>
+        <w:t>　この２点をお伝えください。（ボリュームは30秒〜1分でお話しください）</w:t>
+      </w:r>
+    </w:p>
+    <w:p>
+      <w:pPr>
+        <w:ind w:left="80" w:right="40"/>
+        <w:rPr>
+          <w:rFonts w:hint="eastAsia" w:ascii="メイリオ" w:hAnsi="メイリオ" w:eastAsia="メイリオ" w:cs="メイリオ"/>
+          <w:b w:val="0"/>
+          <w:sz w:val="18"/>
+        </w:rPr>
+      </w:pPr>
+    </w:p>
+    <w:p>
+      <w:pPr>
+        <w:ind w:left="80" w:right="40"/>
+        <w:rPr>
+          <w:rFonts w:hint="eastAsia" w:ascii="メイリオ" w:hAnsi="メイリオ" w:eastAsia="メイリオ" w:cs="メイリオ"/>
+          <w:b w:val="0"/>
           <w:color w:val="FF0000"/>
           <w:sz w:val="18"/>
-          <w:lang w:val="ja-JP"/>
-        </w:rPr>
-      </w:pPr>
-      <w:r>
-        <w:rPr>
-          <w:rFonts w:hint="eastAsia" w:ascii="メイリオ" w:hAnsi="メイリオ" w:eastAsia="メイリオ" w:cs="メイリオ"/>
-          <w:b w:val="0"/>
-          <w:bCs w:val="0"/>
+          <w:lang w:eastAsia="ja-JP"/>
+        </w:rPr>
+      </w:pPr>
+      <w:r>
+        <w:rPr>
+          <w:rFonts w:hint="eastAsia" w:ascii="メイリオ" w:hAnsi="メイリオ" w:eastAsia="メイリオ" w:cs="メイリオ"/>
+          <w:b w:val="0"/>
           <w:color w:val="FF0000"/>
           <w:sz w:val="18"/>
-        </w:rPr>
-        <w:t xml:space="preserve">42. </w:t>
-      </w:r>
-      <w:r>
-        <w:rPr>
-          <w:rFonts w:hint="eastAsia" w:ascii="メイリオ" w:hAnsi="メイリオ" w:eastAsia="メイリオ" w:cs="メイリオ"/>
-          <w:b w:val="0"/>
-          <w:bCs w:val="0"/>
+          <w:lang w:val="en-US" w:eastAsia="ja-JP"/>
+        </w:rPr>
+        <w:t>51</w:t>
+      </w:r>
+      <w:r>
+        <w:rPr>
+          <w:rFonts w:hint="eastAsia" w:ascii="メイリオ" w:hAnsi="メイリオ" w:eastAsia="メイリオ" w:cs="メイリオ"/>
+          <w:b w:val="0"/>
           <w:color w:val="FF0000"/>
           <w:sz w:val="18"/>
-          <w:lang w:val="ja-JP"/>
-        </w:rPr>
-        <w:t>会社を選ぶポイントは何ですか？</w:t>
-      </w:r>
-    </w:p>
-    <w:p>
-      <w:pPr>
-        <w:autoSpaceDE w:val="0"/>
-        <w:spacing w:line="280" w:lineRule="exact"/>
-        <w:ind w:left="80" w:right="40"/>
-        <w:rPr>
-          <w:rFonts w:hint="eastAsia" w:ascii="メイリオ" w:hAnsi="メイリオ" w:eastAsia="メイリオ" w:cs="メイリオ"/>
-          <w:b w:val="0"/>
-          <w:bCs w:val="0"/>
-          <w:sz w:val="18"/>
-        </w:rPr>
-      </w:pPr>
-      <w:r>
-        <w:rPr>
-          <w:rFonts w:hint="eastAsia" w:ascii="メイリオ" w:hAnsi="メイリオ" w:eastAsia="メイリオ" w:cs="メイリオ"/>
-          <w:b w:val="0"/>
-          <w:bCs w:val="0"/>
-          <w:sz w:val="18"/>
-        </w:rPr>
-        <w:t>エンジニアとして成長</w:t>
-      </w:r>
-      <w:r>
-        <w:rPr>
-          <w:rFonts w:hint="eastAsia" w:ascii="メイリオ" w:hAnsi="メイリオ" w:eastAsia="メイリオ" w:cs="メイリオ"/>
-          <w:b w:val="0"/>
-          <w:bCs w:val="0"/>
-          <w:sz w:val="18"/>
-          <w:lang w:eastAsia="ja-JP"/>
-        </w:rPr>
-        <w:t>しやす</w:t>
-      </w:r>
-      <w:r>
-        <w:rPr>
-          <w:rFonts w:hint="eastAsia" w:ascii="メイリオ" w:hAnsi="メイリオ" w:eastAsia="メイリオ" w:cs="メイリオ"/>
-          <w:b w:val="0"/>
-          <w:bCs w:val="0"/>
-          <w:sz w:val="18"/>
-        </w:rPr>
-        <w:t>そうかどうかです。</w:t>
-      </w:r>
-    </w:p>
-    <w:p>
-      <w:pPr>
-        <w:autoSpaceDE w:val="0"/>
-        <w:spacing w:line="280" w:lineRule="exact"/>
-        <w:ind w:left="80" w:right="40"/>
-        <w:rPr>
-          <w:rFonts w:hint="eastAsia" w:ascii="メイリオ" w:hAnsi="メイリオ" w:eastAsia="メイリオ" w:cs="メイリオ"/>
-          <w:b w:val="0"/>
-          <w:bCs w:val="0"/>
-          <w:sz w:val="18"/>
-        </w:rPr>
-      </w:pPr>
-    </w:p>
-    <w:p>
-      <w:pPr>
-        <w:autoSpaceDE w:val="0"/>
-        <w:spacing w:line="280" w:lineRule="exact"/>
-        <w:ind w:left="80" w:right="40"/>
-        <w:rPr>
-          <w:rFonts w:hint="eastAsia" w:ascii="メイリオ" w:hAnsi="メイリオ" w:eastAsia="メイリオ" w:cs="メイリオ"/>
-          <w:b w:val="0"/>
-          <w:bCs w:val="0"/>
-          <w:sz w:val="18"/>
-        </w:rPr>
-      </w:pPr>
-    </w:p>
-    <w:p>
-      <w:pPr>
-        <w:autoSpaceDE w:val="0"/>
-        <w:spacing w:line="280" w:lineRule="exact"/>
-        <w:ind w:left="80" w:right="40"/>
-        <w:rPr>
-          <w:rFonts w:hint="eastAsia" w:ascii="メイリオ" w:hAnsi="メイリオ" w:eastAsia="メイリオ" w:cs="メイリオ"/>
-          <w:b w:val="0"/>
-          <w:bCs w:val="0"/>
-          <w:sz w:val="18"/>
-          <w:lang w:val="en-US" w:eastAsia="ja-JP"/>
-        </w:rPr>
-      </w:pPr>
-      <w:r>
-        <w:rPr>
-          <w:rFonts w:hint="eastAsia" w:ascii="メイリオ" w:hAnsi="メイリオ" w:eastAsia="メイリオ" w:cs="メイリオ"/>
-          <w:b w:val="0"/>
-          <w:bCs w:val="0"/>
-          <w:sz w:val="18"/>
-          <w:lang w:val="en-US" w:eastAsia="ja-JP"/>
-        </w:rPr>
-        <w:t>・自分でコードを書ける</w:t>
-      </w:r>
-    </w:p>
-    <w:p>
-      <w:pPr>
-        <w:autoSpaceDE w:val="0"/>
-        <w:spacing w:line="280" w:lineRule="exact"/>
-        <w:ind w:left="80" w:right="40"/>
-        <w:rPr>
-          <w:rFonts w:hint="eastAsia" w:ascii="メイリオ" w:hAnsi="メイリオ" w:eastAsia="メイリオ" w:cs="メイリオ"/>
-          <w:b w:val="0"/>
-          <w:bCs w:val="0"/>
-          <w:sz w:val="18"/>
-          <w:lang w:val="ja-JP"/>
-        </w:rPr>
-      </w:pPr>
-      <w:r>
-        <w:rPr>
-          <w:rFonts w:hint="eastAsia" w:ascii="メイリオ" w:hAnsi="メイリオ" w:eastAsia="メイリオ" w:cs="メイリオ"/>
-          <w:b w:val="0"/>
-          <w:bCs w:val="0"/>
-          <w:sz w:val="18"/>
-          <w:lang w:val="ja-JP"/>
-        </w:rPr>
-        <w:t>任される仕事内容、環境</w:t>
-      </w:r>
-    </w:p>
-    <w:p>
-      <w:pPr>
-        <w:autoSpaceDE w:val="0"/>
-        <w:spacing w:line="280" w:lineRule="exact"/>
-        <w:ind w:left="80" w:right="40"/>
-        <w:rPr>
-          <w:rFonts w:hint="eastAsia" w:ascii="メイリオ" w:hAnsi="メイリオ" w:eastAsia="メイリオ" w:cs="メイリオ"/>
-          <w:b w:val="0"/>
-          <w:bCs w:val="0"/>
-          <w:sz w:val="18"/>
-          <w:lang w:val="ja-JP"/>
-        </w:rPr>
-      </w:pPr>
-      <w:r>
-        <w:rPr>
-          <w:rFonts w:hint="eastAsia" w:ascii="メイリオ" w:hAnsi="メイリオ" w:eastAsia="メイリオ" w:cs="メイリオ"/>
-          <w:b w:val="0"/>
-          <w:bCs w:val="0"/>
-          <w:sz w:val="18"/>
-          <w:lang w:val="ja-JP"/>
-        </w:rPr>
-        <w:t>どのような立場の人でも本人次第の実力や努力で活躍できる環境、仮に仕事がハードでも仕事を楽しむ人が多い場所であれば、より自分を成長させやすいと考えている。</w:t>
-      </w:r>
-    </w:p>
-    <w:p>
-      <w:pPr>
-        <w:autoSpaceDE w:val="0"/>
-        <w:spacing w:line="280" w:lineRule="exact"/>
-        <w:ind w:left="80" w:right="40"/>
-        <w:rPr>
-          <w:rFonts w:hint="eastAsia" w:ascii="メイリオ" w:hAnsi="メイリオ" w:eastAsia="メイリオ" w:cs="メイリオ"/>
-          <w:b w:val="0"/>
-          <w:bCs w:val="0"/>
-          <w:sz w:val="18"/>
-          <w:lang w:val="ja-JP"/>
-        </w:rPr>
-      </w:pPr>
-    </w:p>
-    <w:p>
-      <w:pPr>
-        <w:autoSpaceDE w:val="0"/>
-        <w:spacing w:line="280" w:lineRule="exact"/>
-        <w:ind w:left="80" w:right="40"/>
-        <w:rPr>
-          <w:rFonts w:hint="eastAsia" w:ascii="メイリオ" w:hAnsi="メイリオ" w:eastAsia="メイリオ" w:cs="メイリオ"/>
-          <w:b w:val="0"/>
-          <w:bCs w:val="0"/>
-          <w:sz w:val="18"/>
-          <w:lang w:val="ja-JP"/>
-        </w:rPr>
-      </w:pPr>
-    </w:p>
-    <w:p>
-      <w:pPr>
-        <w:autoSpaceDE w:val="0"/>
-        <w:spacing w:line="280" w:lineRule="exact"/>
-        <w:ind w:left="80" w:right="40"/>
-        <w:rPr>
-          <w:rFonts w:hint="eastAsia" w:ascii="メイリオ" w:hAnsi="メイリオ" w:eastAsia="メイリオ" w:cs="メイリオ"/>
-          <w:b w:val="0"/>
-          <w:bCs w:val="0"/>
-          <w:color w:val="0000FF"/>
-          <w:sz w:val="18"/>
-          <w:lang w:val="ja-JP"/>
-        </w:rPr>
-      </w:pPr>
-      <w:r>
-        <w:rPr>
-          <w:rFonts w:hint="eastAsia" w:ascii="メイリオ" w:hAnsi="メイリオ" w:eastAsia="メイリオ" w:cs="メイリオ"/>
-          <w:b w:val="0"/>
-          <w:bCs w:val="0"/>
-          <w:color w:val="0000FF"/>
-          <w:sz w:val="18"/>
-        </w:rPr>
-        <w:t xml:space="preserve">43. </w:t>
-      </w:r>
-      <w:r>
-        <w:rPr>
-          <w:rFonts w:hint="eastAsia" w:ascii="メイリオ" w:hAnsi="メイリオ" w:eastAsia="メイリオ" w:cs="メイリオ"/>
-          <w:b w:val="0"/>
-          <w:bCs w:val="0"/>
-          <w:color w:val="0000FF"/>
-          <w:sz w:val="18"/>
-          <w:lang w:val="ja-JP"/>
-        </w:rPr>
-        <w:t>入社はいつ頃可能でしょうか。</w:t>
-      </w:r>
-    </w:p>
-    <w:p>
-      <w:pPr>
-        <w:autoSpaceDE w:val="0"/>
-        <w:spacing w:line="280" w:lineRule="exact"/>
+          <w:lang w:eastAsia="ja-JP"/>
+        </w:rPr>
+        <w:t>逆質問</w:t>
+      </w:r>
+    </w:p>
+    <w:p>
+      <w:pPr>
+        <w:autoSpaceDE w:val="0"/>
+        <w:spacing w:line="280" w:lineRule="exact"/>
+        <w:ind w:left="80" w:right="40"/>
+        <w:rPr>
+          <w:rFonts w:hint="eastAsia" w:ascii="メイリオ" w:hAnsi="メイリオ" w:eastAsia="メイリオ" w:cs="メイリオ"/>
+          <w:b w:val="0"/>
+          <w:bCs w:val="0"/>
+          <w:sz w:val="18"/>
+          <w:lang w:val="ja-JP"/>
+        </w:rPr>
+      </w:pPr>
+      <w:r>
+        <w:rPr>
+          <w:rFonts w:hint="eastAsia" w:ascii="メイリオ" w:hAnsi="メイリオ" w:eastAsia="メイリオ" w:cs="メイリオ"/>
+          <w:b w:val="0"/>
+          <w:bCs w:val="0"/>
+          <w:sz w:val="18"/>
+          <w:lang w:val="ja-JP"/>
+        </w:rPr>
+        <w:t>御社のプログラマーの方の1日、1週間のワークスタイルを教えていただけますか？（質問の主旨は、社員の方の出社時間や退社時間、作業内容（開発、打ち合わせ、資料作成など）と時間配分（何時間使うか）などです。）</w:t>
+      </w:r>
+    </w:p>
+    <w:p>
+      <w:pPr>
+        <w:ind w:left="80" w:right="40"/>
+        <w:rPr>
+          <w:rFonts w:hint="eastAsia" w:ascii="メイリオ" w:hAnsi="メイリオ" w:eastAsia="メイリオ" w:cs="メイリオ"/>
+          <w:b w:val="0"/>
+          <w:bCs w:val="0"/>
+          <w:sz w:val="18"/>
+        </w:rPr>
+      </w:pPr>
+    </w:p>
+    <w:p>
+      <w:pPr>
         <w:ind w:right="40"/>
-        <w:rPr>
-          <w:rFonts w:hint="eastAsia" w:ascii="メイリオ" w:hAnsi="メイリオ" w:eastAsia="メイリオ" w:cs="メイリオ"/>
-          <w:b w:val="0"/>
-          <w:bCs w:val="0"/>
-          <w:sz w:val="18"/>
-          <w:lang w:val="ja-JP"/>
-        </w:rPr>
-      </w:pPr>
-      <w:r>
-        <w:rPr>
-          <w:rFonts w:hint="eastAsia" w:ascii="メイリオ" w:hAnsi="メイリオ" w:eastAsia="メイリオ" w:cs="メイリオ"/>
-          <w:b w:val="0"/>
-          <w:bCs w:val="0"/>
-          <w:sz w:val="18"/>
-          <w:lang w:val="ja-JP"/>
-        </w:rPr>
-        <w:t>　</w:t>
-      </w:r>
-      <w:r>
-        <w:rPr>
-          <w:rFonts w:hint="eastAsia" w:ascii="メイリオ" w:hAnsi="メイリオ" w:eastAsia="メイリオ" w:cs="メイリオ"/>
-          <w:b w:val="0"/>
-          <w:bCs w:val="0"/>
-          <w:sz w:val="18"/>
-        </w:rPr>
-        <w:t>すぐにでも</w:t>
-      </w:r>
-      <w:r>
-        <w:rPr>
-          <w:rFonts w:hint="eastAsia" w:ascii="メイリオ" w:hAnsi="メイリオ" w:eastAsia="メイリオ" w:cs="メイリオ"/>
-          <w:b w:val="0"/>
-          <w:bCs w:val="0"/>
-          <w:sz w:val="18"/>
-          <w:lang w:val="ja-JP"/>
-        </w:rPr>
-        <w:t>入社可能です。</w:t>
-      </w:r>
-    </w:p>
-    <w:p>
-      <w:pPr>
-        <w:autoSpaceDE w:val="0"/>
-        <w:spacing w:line="280" w:lineRule="exact"/>
-        <w:ind w:left="80" w:right="40"/>
-        <w:rPr>
-          <w:rFonts w:hint="eastAsia" w:ascii="メイリオ" w:hAnsi="メイリオ" w:eastAsia="メイリオ" w:cs="メイリオ"/>
-          <w:b w:val="0"/>
-          <w:bCs w:val="0"/>
-          <w:sz w:val="18"/>
-          <w:lang w:val="ja-JP"/>
-        </w:rPr>
-      </w:pPr>
-    </w:p>
-    <w:p>
-      <w:pPr>
-        <w:autoSpaceDE w:val="0"/>
-        <w:spacing w:line="280" w:lineRule="exact"/>
-        <w:ind w:left="80" w:right="40"/>
-        <w:rPr>
-          <w:rFonts w:hint="eastAsia" w:ascii="メイリオ" w:hAnsi="メイリオ" w:eastAsia="メイリオ" w:cs="メイリオ"/>
-          <w:b w:val="0"/>
-          <w:bCs w:val="0"/>
-          <w:color w:val="0000FF"/>
-          <w:sz w:val="18"/>
-          <w:lang w:val="ja-JP"/>
-        </w:rPr>
-      </w:pPr>
-      <w:r>
-        <w:rPr>
-          <w:rFonts w:hint="eastAsia" w:ascii="メイリオ" w:hAnsi="メイリオ" w:eastAsia="メイリオ" w:cs="メイリオ"/>
-          <w:b w:val="0"/>
-          <w:bCs w:val="0"/>
-          <w:color w:val="0000FF"/>
-          <w:sz w:val="18"/>
-        </w:rPr>
-        <w:t xml:space="preserve">44. </w:t>
-      </w:r>
-      <w:r>
-        <w:rPr>
-          <w:rFonts w:hint="eastAsia" w:ascii="メイリオ" w:hAnsi="メイリオ" w:eastAsia="メイリオ" w:cs="メイリオ"/>
-          <w:b w:val="0"/>
-          <w:bCs w:val="0"/>
-          <w:color w:val="0000FF"/>
-          <w:sz w:val="18"/>
-          <w:lang w:val="ja-JP"/>
-        </w:rPr>
-        <w:t>お給料はどれぐらいを希望されていますか？</w:t>
-      </w:r>
-    </w:p>
-    <w:p>
-      <w:pPr>
-        <w:autoSpaceDE w:val="0"/>
-        <w:spacing w:line="280" w:lineRule="exact"/>
-        <w:ind w:left="80" w:right="40"/>
-        <w:rPr>
-          <w:rFonts w:hint="eastAsia" w:ascii="メイリオ" w:hAnsi="メイリオ" w:eastAsia="メイリオ" w:cs="メイリオ"/>
-          <w:b w:val="0"/>
-          <w:bCs w:val="0"/>
-          <w:sz w:val="18"/>
-          <w:lang w:val="ja-JP"/>
-        </w:rPr>
-      </w:pPr>
-      <w:r>
-        <w:rPr>
-          <w:rFonts w:hint="eastAsia" w:ascii="メイリオ" w:hAnsi="メイリオ" w:eastAsia="メイリオ" w:cs="メイリオ"/>
-          <w:b w:val="0"/>
-          <w:bCs w:val="0"/>
-          <w:sz w:val="18"/>
-          <w:lang w:val="ja-JP"/>
-        </w:rPr>
-        <w:t>　御社の規定に従わせていただきます。</w:t>
-      </w:r>
-    </w:p>
-    <w:p>
-      <w:pPr>
-        <w:autoSpaceDE w:val="0"/>
-        <w:spacing w:line="280" w:lineRule="exact"/>
-        <w:ind w:left="80" w:right="40"/>
-        <w:rPr>
-          <w:rFonts w:hint="eastAsia" w:ascii="メイリオ" w:hAnsi="メイリオ" w:eastAsia="メイリオ" w:cs="メイリオ"/>
-          <w:b w:val="0"/>
-          <w:bCs w:val="0"/>
-          <w:color w:val="0000FF"/>
-          <w:sz w:val="18"/>
-          <w:lang w:val="ja-JP"/>
-        </w:rPr>
-      </w:pPr>
-    </w:p>
-    <w:p>
-      <w:pPr>
-        <w:autoSpaceDE w:val="0"/>
-        <w:spacing w:line="280" w:lineRule="exact"/>
-        <w:ind w:left="80" w:right="40"/>
-        <w:rPr>
-          <w:rFonts w:hint="eastAsia" w:ascii="メイリオ" w:hAnsi="メイリオ" w:eastAsia="メイリオ" w:cs="メイリオ"/>
-          <w:b w:val="0"/>
-          <w:bCs w:val="0"/>
-          <w:color w:val="0000FF"/>
-          <w:sz w:val="18"/>
-          <w:lang w:val="ja-JP"/>
-        </w:rPr>
-      </w:pPr>
-      <w:r>
-        <w:rPr>
-          <w:rFonts w:hint="eastAsia" w:ascii="メイリオ" w:hAnsi="メイリオ" w:eastAsia="メイリオ" w:cs="メイリオ"/>
-          <w:b w:val="0"/>
-          <w:bCs w:val="0"/>
-          <w:color w:val="0000FF"/>
-          <w:sz w:val="18"/>
-        </w:rPr>
-        <w:t xml:space="preserve">45. </w:t>
-      </w:r>
-      <w:r>
-        <w:rPr>
-          <w:rFonts w:hint="eastAsia" w:ascii="メイリオ" w:hAnsi="メイリオ" w:eastAsia="メイリオ" w:cs="メイリオ"/>
-          <w:b w:val="0"/>
-          <w:bCs w:val="0"/>
-          <w:color w:val="0000FF"/>
-          <w:sz w:val="18"/>
-          <w:lang w:val="ja-JP"/>
-        </w:rPr>
-        <w:t>何歳までにいくら欲しいなどはありますか？</w:t>
-      </w:r>
-    </w:p>
-    <w:p>
-      <w:pPr>
-        <w:autoSpaceDE w:val="0"/>
-        <w:spacing w:line="280" w:lineRule="exact"/>
-        <w:ind w:left="80" w:right="40"/>
-        <w:rPr>
-          <w:rFonts w:hint="eastAsia" w:ascii="メイリオ" w:hAnsi="メイリオ" w:eastAsia="メイリオ" w:cs="メイリオ"/>
-          <w:b w:val="0"/>
-          <w:bCs w:val="0"/>
-          <w:sz w:val="18"/>
-        </w:rPr>
-      </w:pPr>
-      <w:r>
-        <w:rPr>
-          <w:rFonts w:hint="eastAsia" w:ascii="メイリオ" w:hAnsi="メイリオ" w:eastAsia="メイリオ" w:cs="メイリオ"/>
-          <w:b w:val="0"/>
-          <w:bCs w:val="0"/>
-          <w:sz w:val="18"/>
-          <w:lang w:val="ja-JP"/>
-        </w:rPr>
-        <w:t>具体的には決めていませんが、その時点での経験や能力に見合う給与を希望します。</w:t>
-      </w:r>
-    </w:p>
-    <w:p>
-      <w:pPr>
-        <w:autoSpaceDE w:val="0"/>
-        <w:spacing w:line="280" w:lineRule="exact"/>
-        <w:ind w:left="80" w:right="40"/>
-        <w:rPr>
-          <w:rFonts w:hint="eastAsia" w:ascii="メイリオ" w:hAnsi="メイリオ" w:eastAsia="メイリオ" w:cs="メイリオ"/>
-          <w:b w:val="0"/>
-          <w:bCs w:val="0"/>
-          <w:sz w:val="18"/>
-          <w:lang w:val="ja-JP"/>
-        </w:rPr>
-      </w:pPr>
-    </w:p>
-    <w:p>
-      <w:pPr>
-        <w:autoSpaceDE w:val="0"/>
-        <w:spacing w:line="280" w:lineRule="exact"/>
-        <w:ind w:left="80" w:right="40"/>
-        <w:rPr>
-          <w:rFonts w:hint="eastAsia" w:ascii="メイリオ" w:hAnsi="メイリオ" w:eastAsia="メイリオ" w:cs="メイリオ"/>
-          <w:b w:val="0"/>
-          <w:bCs w:val="0"/>
-          <w:sz w:val="18"/>
-          <w:lang w:val="ja-JP"/>
-        </w:rPr>
-      </w:pPr>
-      <w:r>
-        <w:rPr>
-          <w:rFonts w:hint="eastAsia" w:ascii="メイリオ" w:hAnsi="メイリオ" w:eastAsia="メイリオ" w:cs="メイリオ"/>
-          <w:b w:val="0"/>
-          <w:bCs w:val="0"/>
-          <w:sz w:val="18"/>
-        </w:rPr>
-        <w:t xml:space="preserve">46. </w:t>
-      </w:r>
-      <w:r>
-        <w:rPr>
-          <w:rFonts w:hint="eastAsia" w:ascii="メイリオ" w:hAnsi="メイリオ" w:eastAsia="メイリオ" w:cs="メイリオ"/>
-          <w:b w:val="0"/>
-          <w:bCs w:val="0"/>
-          <w:sz w:val="18"/>
-          <w:lang w:val="ja-JP"/>
-        </w:rPr>
-        <w:t>何か質問はありますか？</w:t>
-      </w:r>
-    </w:p>
-    <w:p>
-      <w:pPr>
-        <w:autoSpaceDE w:val="0"/>
-        <w:spacing w:line="280" w:lineRule="exact"/>
-        <w:ind w:left="80" w:right="40"/>
-        <w:rPr>
-          <w:rFonts w:hint="eastAsia" w:ascii="メイリオ" w:hAnsi="メイリオ" w:eastAsia="メイリオ" w:cs="メイリオ"/>
-          <w:b w:val="0"/>
-          <w:bCs w:val="0"/>
-          <w:sz w:val="18"/>
-        </w:rPr>
-      </w:pPr>
-      <w:r>
-        <w:rPr>
-          <w:rFonts w:hint="eastAsia" w:ascii="メイリオ" w:hAnsi="メイリオ" w:eastAsia="メイリオ" w:cs="メイリオ"/>
-          <w:b w:val="0"/>
-          <w:bCs w:val="0"/>
-          <w:sz w:val="18"/>
-        </w:rPr>
-        <w:t>・ご縁を頂けた場合、入社後はどのような業務</w:t>
-      </w:r>
-      <w:r>
-        <w:rPr>
-          <w:rFonts w:hint="eastAsia" w:ascii="メイリオ" w:hAnsi="メイリオ" w:eastAsia="メイリオ" w:cs="メイリオ"/>
-          <w:b w:val="0"/>
-          <w:bCs w:val="0"/>
-          <w:sz w:val="18"/>
-          <w:lang w:eastAsia="ja-JP"/>
-        </w:rPr>
-        <w:t>を</w:t>
-      </w:r>
-      <w:r>
-        <w:rPr>
-          <w:rFonts w:hint="eastAsia" w:ascii="メイリオ" w:hAnsi="メイリオ" w:eastAsia="メイリオ" w:cs="メイリオ"/>
-          <w:b w:val="0"/>
-          <w:bCs w:val="0"/>
-          <w:sz w:val="18"/>
-        </w:rPr>
-        <w:t>任せて頂けそうでしょうか。</w:t>
-      </w:r>
-    </w:p>
-    <w:p>
-      <w:pPr>
-        <w:autoSpaceDE w:val="0"/>
-        <w:spacing w:line="280" w:lineRule="exact"/>
-        <w:ind w:left="80" w:right="40"/>
-        <w:rPr>
-          <w:rFonts w:hint="eastAsia" w:ascii="メイリオ" w:hAnsi="メイリオ" w:eastAsia="メイリオ" w:cs="メイリオ"/>
-          <w:b w:val="0"/>
-          <w:bCs w:val="0"/>
-          <w:sz w:val="18"/>
-        </w:rPr>
-      </w:pPr>
-      <w:r>
-        <w:rPr>
-          <w:rFonts w:hint="eastAsia" w:ascii="メイリオ" w:hAnsi="メイリオ" w:eastAsia="メイリオ" w:cs="メイリオ"/>
-          <w:b w:val="0"/>
-          <w:bCs w:val="0"/>
-          <w:sz w:val="18"/>
-        </w:rPr>
-        <w:t>・未経験の方が、入社後にどのようにステップアップされているのか教えて頂けないでしょうか。</w:t>
-      </w:r>
-    </w:p>
-    <w:p>
-      <w:pPr>
-        <w:autoSpaceDE w:val="0"/>
-        <w:spacing w:line="280" w:lineRule="exact"/>
-        <w:ind w:left="80" w:right="40"/>
-        <w:rPr>
-          <w:rFonts w:hint="eastAsia" w:ascii="メイリオ" w:hAnsi="メイリオ" w:eastAsia="メイリオ" w:cs="メイリオ"/>
-          <w:b w:val="0"/>
-          <w:bCs w:val="0"/>
-          <w:color w:val="FF0000"/>
-          <w:sz w:val="18"/>
-          <w:lang w:val="ja-JP"/>
-        </w:rPr>
-      </w:pPr>
-    </w:p>
-    <w:p>
-      <w:pPr>
-        <w:autoSpaceDE w:val="0"/>
-        <w:spacing w:line="280" w:lineRule="exact"/>
-        <w:ind w:left="80" w:right="40"/>
-        <w:rPr>
-          <w:rFonts w:hint="eastAsia" w:ascii="メイリオ" w:hAnsi="メイリオ" w:eastAsia="メイリオ" w:cs="メイリオ"/>
-          <w:b w:val="0"/>
-          <w:bCs w:val="0"/>
-          <w:color w:val="0000FF"/>
-          <w:sz w:val="18"/>
-          <w:lang w:val="ja-JP"/>
-        </w:rPr>
-      </w:pPr>
-      <w:r>
-        <w:rPr>
-          <w:rFonts w:hint="eastAsia" w:ascii="メイリオ" w:hAnsi="メイリオ" w:eastAsia="メイリオ" w:cs="メイリオ"/>
-          <w:b w:val="0"/>
-          <w:bCs w:val="0"/>
-          <w:color w:val="0000FF"/>
-          <w:sz w:val="18"/>
-        </w:rPr>
-        <w:t xml:space="preserve">47. </w:t>
-      </w:r>
-      <w:r>
-        <w:rPr>
-          <w:rFonts w:hint="eastAsia" w:ascii="メイリオ" w:hAnsi="メイリオ" w:eastAsia="メイリオ" w:cs="メイリオ"/>
-          <w:b w:val="0"/>
-          <w:bCs w:val="0"/>
-          <w:color w:val="0000FF"/>
-          <w:sz w:val="18"/>
-          <w:lang w:val="ja-JP"/>
-        </w:rPr>
-        <w:t>何か本は読んでますか？</w:t>
-      </w:r>
-    </w:p>
-    <w:p>
-      <w:pPr>
-        <w:autoSpaceDE w:val="0"/>
-        <w:spacing w:line="280" w:lineRule="exact"/>
-        <w:ind w:left="80" w:right="40"/>
-        <w:rPr>
-          <w:rFonts w:hint="eastAsia" w:ascii="メイリオ" w:hAnsi="メイリオ" w:eastAsia="メイリオ" w:cs="メイリオ"/>
-          <w:b w:val="0"/>
-          <w:bCs w:val="0"/>
-          <w:sz w:val="18"/>
-        </w:rPr>
-      </w:pPr>
-      <w:r>
-        <w:rPr>
-          <w:rFonts w:hint="eastAsia" w:ascii="メイリオ" w:hAnsi="メイリオ" w:eastAsia="メイリオ" w:cs="メイリオ"/>
-          <w:b w:val="0"/>
-          <w:bCs w:val="0"/>
-          <w:sz w:val="18"/>
-        </w:rPr>
-        <w:t>例．</w:t>
-      </w:r>
-    </w:p>
-    <w:p>
-      <w:pPr>
-        <w:autoSpaceDE w:val="0"/>
-        <w:spacing w:line="280" w:lineRule="exact"/>
-        <w:ind w:left="80" w:right="40"/>
-        <w:rPr>
-          <w:rFonts w:hint="eastAsia" w:ascii="メイリオ" w:hAnsi="メイリオ" w:eastAsia="メイリオ" w:cs="メイリオ"/>
-          <w:b w:val="0"/>
-          <w:bCs w:val="0"/>
-          <w:sz w:val="18"/>
-          <w:lang w:eastAsia="ja-JP"/>
-        </w:rPr>
-      </w:pPr>
-      <w:r>
-        <w:rPr>
-          <w:rFonts w:hint="eastAsia" w:ascii="メイリオ" w:hAnsi="メイリオ" w:eastAsia="メイリオ" w:cs="メイリオ"/>
-          <w:b w:val="0"/>
-          <w:bCs w:val="0"/>
-          <w:sz w:val="18"/>
-          <w:lang w:eastAsia="ja-JP"/>
-        </w:rPr>
-        <w:t>・今は勉強が忙しくてあまり読めていませんが、小学生の頃から小説はよく読んでいます。</w:t>
-      </w:r>
-    </w:p>
-    <w:p>
-      <w:pPr>
-        <w:autoSpaceDE w:val="0"/>
-        <w:spacing w:line="280" w:lineRule="exact"/>
-        <w:ind w:left="80" w:right="40"/>
-        <w:rPr>
-          <w:rFonts w:hint="eastAsia" w:ascii="メイリオ" w:hAnsi="メイリオ" w:eastAsia="メイリオ" w:cs="メイリオ"/>
-          <w:b w:val="0"/>
-          <w:bCs w:val="0"/>
-          <w:sz w:val="18"/>
-          <w:lang w:eastAsia="ja-JP"/>
-        </w:rPr>
-      </w:pPr>
-      <w:r>
-        <w:rPr>
-          <w:rFonts w:hint="eastAsia" w:ascii="メイリオ" w:hAnsi="メイリオ" w:eastAsia="メイリオ" w:cs="メイリオ"/>
-          <w:b w:val="0"/>
-          <w:bCs w:val="0"/>
-          <w:sz w:val="18"/>
-          <w:lang w:eastAsia="ja-JP"/>
-        </w:rPr>
-        <w:t>面白そうであればジャンルは問わず読みます。登場人物の心理描写や複線の回収が上手な作品が特に好きで、気に入ったものは数年経ってから読み返すこともあります。</w:t>
-      </w:r>
-    </w:p>
-    <w:p>
-      <w:pPr>
-        <w:autoSpaceDE w:val="0"/>
-        <w:spacing w:line="280" w:lineRule="exact"/>
-        <w:ind w:left="80" w:right="40"/>
-        <w:rPr>
-          <w:rFonts w:hint="eastAsia" w:ascii="メイリオ" w:hAnsi="メイリオ" w:eastAsia="メイリオ" w:cs="メイリオ"/>
-          <w:b w:val="0"/>
-          <w:bCs w:val="0"/>
-          <w:sz w:val="18"/>
-          <w:lang w:eastAsia="ja-JP"/>
-        </w:rPr>
-      </w:pPr>
-      <w:r>
-        <w:rPr>
-          <w:rFonts w:hint="eastAsia" w:ascii="メイリオ" w:hAnsi="メイリオ" w:eastAsia="メイリオ" w:cs="メイリオ"/>
-          <w:b w:val="0"/>
-          <w:bCs w:val="0"/>
-          <w:sz w:val="18"/>
-          <w:lang w:eastAsia="ja-JP"/>
-        </w:rPr>
-        <w:t>辻村深月、京極夏彦、浅田次郎、宮部みゆき、三浦しをん、伊坂幸太郎</w:t>
-      </w:r>
-    </w:p>
-    <w:p>
-      <w:pPr>
-        <w:autoSpaceDE w:val="0"/>
-        <w:spacing w:line="280" w:lineRule="exact"/>
-        <w:ind w:right="40"/>
-        <w:rPr>
-          <w:rFonts w:hint="eastAsia" w:ascii="メイリオ" w:hAnsi="メイリオ" w:eastAsia="メイリオ" w:cs="メイリオ"/>
-          <w:b w:val="0"/>
-          <w:bCs w:val="0"/>
-          <w:sz w:val="18"/>
-        </w:rPr>
-      </w:pPr>
-    </w:p>
-    <w:p>
-      <w:pPr>
-        <w:autoSpaceDE w:val="0"/>
-        <w:spacing w:line="280" w:lineRule="exact"/>
-        <w:ind w:left="80" w:right="40"/>
-        <w:rPr>
-          <w:rFonts w:hint="eastAsia" w:ascii="メイリオ" w:hAnsi="メイリオ" w:eastAsia="メイリオ" w:cs="メイリオ"/>
-          <w:b w:val="0"/>
-          <w:bCs w:val="0"/>
-          <w:color w:val="0000FF"/>
-          <w:sz w:val="18"/>
-          <w:lang w:val="ja-JP"/>
-        </w:rPr>
-      </w:pPr>
-      <w:r>
-        <w:rPr>
-          <w:rFonts w:hint="eastAsia" w:ascii="メイリオ" w:hAnsi="メイリオ" w:eastAsia="メイリオ" w:cs="メイリオ"/>
-          <w:b w:val="0"/>
-          <w:bCs w:val="0"/>
-          <w:color w:val="0000FF"/>
-          <w:sz w:val="18"/>
-        </w:rPr>
-        <w:t xml:space="preserve">48. </w:t>
-      </w:r>
-      <w:r>
-        <w:rPr>
-          <w:rFonts w:hint="eastAsia" w:ascii="メイリオ" w:hAnsi="メイリオ" w:eastAsia="メイリオ" w:cs="メイリオ"/>
-          <w:b w:val="0"/>
-          <w:bCs w:val="0"/>
-          <w:color w:val="0000FF"/>
-          <w:sz w:val="18"/>
-          <w:lang w:val="ja-JP"/>
-        </w:rPr>
-        <w:t>FaceBookやmix</w:t>
-      </w:r>
-      <w:r>
-        <w:rPr>
-          <w:rFonts w:hint="eastAsia" w:ascii="メイリオ" w:hAnsi="メイリオ" w:eastAsia="メイリオ" w:cs="メイリオ"/>
-          <w:b w:val="0"/>
-          <w:bCs w:val="0"/>
-          <w:color w:val="0000FF"/>
-          <w:sz w:val="18"/>
-        </w:rPr>
-        <w:t>i</w:t>
-      </w:r>
-      <w:r>
-        <w:rPr>
-          <w:rFonts w:hint="eastAsia" w:ascii="メイリオ" w:hAnsi="メイリオ" w:eastAsia="メイリオ" w:cs="メイリオ"/>
-          <w:b w:val="0"/>
-          <w:bCs w:val="0"/>
-          <w:color w:val="0000FF"/>
-          <w:sz w:val="18"/>
-          <w:lang w:val="ja-JP"/>
-        </w:rPr>
-        <w:t>, Twitter, LINEなどはやってますか？</w:t>
-      </w:r>
-    </w:p>
-    <w:p>
-      <w:pPr>
-        <w:autoSpaceDE w:val="0"/>
-        <w:spacing w:line="280" w:lineRule="exact"/>
-        <w:ind w:left="80" w:right="40"/>
-        <w:rPr>
-          <w:rFonts w:hint="eastAsia" w:ascii="メイリオ" w:hAnsi="メイリオ" w:eastAsia="メイリオ" w:cs="メイリオ"/>
-          <w:b w:val="0"/>
-          <w:bCs w:val="0"/>
-          <w:sz w:val="18"/>
-        </w:rPr>
-      </w:pPr>
-      <w:r>
-        <w:rPr>
-          <w:rFonts w:hint="eastAsia" w:ascii="メイリオ" w:hAnsi="メイリオ" w:eastAsia="メイリオ" w:cs="メイリオ"/>
-          <w:b w:val="0"/>
-          <w:bCs w:val="0"/>
-          <w:sz w:val="18"/>
-          <w:lang w:val="en-US" w:eastAsia="ja-JP"/>
-        </w:rPr>
-        <w:t>mixi以外はすべて</w:t>
-      </w:r>
-      <w:r>
-        <w:rPr>
-          <w:rFonts w:hint="eastAsia" w:ascii="メイリオ" w:hAnsi="メイリオ" w:eastAsia="メイリオ" w:cs="メイリオ"/>
-          <w:b w:val="0"/>
-          <w:bCs w:val="0"/>
-          <w:sz w:val="18"/>
-        </w:rPr>
-        <w:t>使ったこと</w:t>
-      </w:r>
-      <w:r>
-        <w:rPr>
-          <w:rFonts w:hint="eastAsia" w:ascii="メイリオ" w:hAnsi="メイリオ" w:eastAsia="メイリオ" w:cs="メイリオ"/>
-          <w:b w:val="0"/>
-          <w:bCs w:val="0"/>
-          <w:sz w:val="18"/>
-          <w:lang w:eastAsia="ja-JP"/>
-        </w:rPr>
-        <w:t>があります。</w:t>
-      </w:r>
-      <w:r>
-        <w:rPr>
-          <w:rFonts w:hint="eastAsia" w:ascii="メイリオ" w:hAnsi="メイリオ" w:eastAsia="メイリオ" w:cs="メイリオ"/>
-          <w:b w:val="0"/>
-          <w:bCs w:val="0"/>
-          <w:sz w:val="18"/>
-        </w:rPr>
-        <w:t>現在</w:t>
-      </w:r>
-      <w:r>
-        <w:rPr>
-          <w:rFonts w:hint="eastAsia" w:ascii="メイリオ" w:hAnsi="メイリオ" w:eastAsia="メイリオ" w:cs="メイリオ"/>
-          <w:b w:val="0"/>
-          <w:bCs w:val="0"/>
-          <w:sz w:val="18"/>
-          <w:lang w:eastAsia="ja-JP"/>
-        </w:rPr>
-        <w:t>続けているのは</w:t>
-      </w:r>
-      <w:r>
-        <w:rPr>
-          <w:rFonts w:hint="eastAsia" w:ascii="メイリオ" w:hAnsi="メイリオ" w:eastAsia="メイリオ" w:cs="メイリオ"/>
-          <w:b w:val="0"/>
-          <w:bCs w:val="0"/>
-          <w:sz w:val="18"/>
-        </w:rPr>
-        <w:t>LINE</w:t>
-      </w:r>
-      <w:r>
-        <w:rPr>
-          <w:rFonts w:hint="eastAsia" w:ascii="メイリオ" w:hAnsi="メイリオ" w:eastAsia="メイリオ" w:cs="メイリオ"/>
-          <w:b w:val="0"/>
-          <w:bCs w:val="0"/>
-          <w:sz w:val="18"/>
-          <w:lang w:eastAsia="ja-JP"/>
-        </w:rPr>
-        <w:t>のみです</w:t>
-      </w:r>
-      <w:r>
-        <w:rPr>
-          <w:rFonts w:hint="eastAsia" w:ascii="メイリオ" w:hAnsi="メイリオ" w:eastAsia="メイリオ" w:cs="メイリオ"/>
-          <w:b w:val="0"/>
-          <w:bCs w:val="0"/>
-          <w:sz w:val="18"/>
-        </w:rPr>
-        <w:t>。</w:t>
-      </w:r>
-    </w:p>
-    <w:p>
-      <w:pPr>
-        <w:autoSpaceDE w:val="0"/>
-        <w:spacing w:line="280" w:lineRule="exact"/>
-        <w:ind w:left="80" w:right="40"/>
-        <w:rPr>
-          <w:rFonts w:hint="eastAsia" w:ascii="メイリオ" w:hAnsi="メイリオ" w:eastAsia="メイリオ" w:cs="メイリオ"/>
-          <w:b w:val="0"/>
-          <w:bCs w:val="0"/>
-          <w:sz w:val="18"/>
-          <w:lang w:val="ja-JP"/>
-        </w:rPr>
-      </w:pPr>
-    </w:p>
-    <w:p>
-      <w:pPr>
-        <w:autoSpaceDE w:val="0"/>
-        <w:spacing w:line="280" w:lineRule="exact"/>
-        <w:ind w:left="80" w:right="40"/>
-        <w:rPr>
-          <w:rFonts w:hint="eastAsia" w:ascii="メイリオ" w:hAnsi="メイリオ" w:eastAsia="メイリオ" w:cs="メイリオ"/>
-          <w:b w:val="0"/>
-          <w:bCs w:val="0"/>
-          <w:color w:val="0000FF"/>
-          <w:sz w:val="18"/>
-          <w:lang w:val="ja-JP"/>
-        </w:rPr>
-      </w:pPr>
-      <w:r>
-        <w:rPr>
-          <w:rFonts w:hint="eastAsia" w:ascii="メイリオ" w:hAnsi="メイリオ" w:eastAsia="メイリオ" w:cs="メイリオ"/>
-          <w:b w:val="0"/>
-          <w:bCs w:val="0"/>
-          <w:color w:val="0000FF"/>
-          <w:sz w:val="18"/>
-        </w:rPr>
-        <w:t xml:space="preserve">49. </w:t>
-      </w:r>
-      <w:r>
-        <w:rPr>
-          <w:rFonts w:hint="eastAsia" w:ascii="メイリオ" w:hAnsi="メイリオ" w:eastAsia="メイリオ" w:cs="メイリオ"/>
-          <w:b w:val="0"/>
-          <w:bCs w:val="0"/>
-          <w:color w:val="0000FF"/>
-          <w:sz w:val="18"/>
-          <w:lang w:val="ja-JP"/>
-        </w:rPr>
-        <w:t>内定を出したらご入社いただけますか？</w:t>
-      </w:r>
-    </w:p>
-    <w:p>
-      <w:pPr>
-        <w:autoSpaceDE w:val="0"/>
-        <w:spacing w:line="280" w:lineRule="exact"/>
-        <w:ind w:left="80" w:right="40"/>
-        <w:rPr>
-          <w:rFonts w:hint="eastAsia" w:ascii="メイリオ" w:hAnsi="メイリオ" w:eastAsia="メイリオ" w:cs="メイリオ"/>
-          <w:b w:val="0"/>
-          <w:bCs w:val="0"/>
-          <w:sz w:val="18"/>
-        </w:rPr>
-      </w:pPr>
-      <w:r>
-        <w:rPr>
-          <w:rFonts w:hint="eastAsia" w:ascii="メイリオ" w:hAnsi="メイリオ" w:eastAsia="メイリオ" w:cs="メイリオ"/>
-          <w:b w:val="0"/>
-          <w:bCs w:val="0"/>
-          <w:sz w:val="18"/>
-          <w:lang w:val="ja-JP"/>
-        </w:rPr>
-        <w:t>本日お話をさせていただいて、今まで以上に御社に大変興味を持ちました</w:t>
-      </w:r>
-      <w:r>
-        <w:rPr>
-          <w:rFonts w:hint="eastAsia" w:ascii="メイリオ" w:hAnsi="メイリオ" w:eastAsia="メイリオ" w:cs="メイリオ"/>
-          <w:b w:val="0"/>
-          <w:bCs w:val="0"/>
-          <w:sz w:val="18"/>
-        </w:rPr>
-        <w:t>ので、是非前向きに検討させて頂きたいと思っています。</w:t>
-      </w:r>
-    </w:p>
-    <w:p>
-      <w:pPr>
-        <w:autoSpaceDE w:val="0"/>
-        <w:spacing w:line="280" w:lineRule="exact"/>
-        <w:ind w:left="80" w:right="40"/>
-        <w:rPr>
-          <w:rFonts w:hint="eastAsia" w:ascii="メイリオ" w:hAnsi="メイリオ" w:eastAsia="メイリオ" w:cs="メイリオ"/>
-          <w:b w:val="0"/>
-          <w:bCs w:val="0"/>
-          <w:sz w:val="18"/>
-        </w:rPr>
-      </w:pPr>
-    </w:p>
-    <w:p>
-      <w:pPr>
-        <w:autoSpaceDE w:val="0"/>
-        <w:spacing w:line="280" w:lineRule="exact"/>
-        <w:ind w:left="80" w:right="40"/>
-        <w:rPr>
-          <w:rFonts w:hint="eastAsia" w:ascii="メイリオ" w:hAnsi="メイリオ" w:eastAsia="メイリオ" w:cs="メイリオ"/>
-          <w:b w:val="0"/>
-          <w:bCs w:val="0"/>
-          <w:color w:val="0000FF"/>
-          <w:sz w:val="18"/>
-          <w:lang w:val="en-US" w:eastAsia="ja-JP"/>
-        </w:rPr>
-      </w:pPr>
-      <w:r>
-        <w:rPr>
-          <w:rFonts w:hint="eastAsia" w:ascii="メイリオ" w:hAnsi="メイリオ" w:eastAsia="メイリオ" w:cs="メイリオ"/>
-          <w:b w:val="0"/>
-          <w:bCs w:val="0"/>
-          <w:color w:val="0000FF"/>
-          <w:sz w:val="18"/>
-          <w:lang w:val="en-US" w:eastAsia="ja-JP"/>
-        </w:rPr>
-        <w:t>働くとは</w:t>
-      </w:r>
-    </w:p>
-    <w:p>
-      <w:pPr>
-        <w:autoSpaceDE w:val="0"/>
-        <w:spacing w:line="280" w:lineRule="exact"/>
-        <w:ind w:left="80" w:right="40"/>
-        <w:rPr>
-          <w:rFonts w:hint="eastAsia" w:ascii="メイリオ" w:hAnsi="メイリオ" w:eastAsia="メイリオ" w:cs="メイリオ"/>
-          <w:b w:val="0"/>
-          <w:bCs w:val="0"/>
-          <w:sz w:val="18"/>
-          <w:lang w:val="en-US" w:eastAsia="ja-JP"/>
-        </w:rPr>
-      </w:pPr>
-      <w:r>
-        <w:rPr>
-          <w:rFonts w:hint="eastAsia" w:ascii="メイリオ" w:hAnsi="メイリオ" w:eastAsia="メイリオ" w:cs="メイリオ"/>
-          <w:b w:val="0"/>
-          <w:bCs w:val="0"/>
-          <w:sz w:val="18"/>
-          <w:lang w:val="en-US" w:eastAsia="ja-JP"/>
-        </w:rPr>
-        <w:t>何らかの対価を得るための行為。役に立ってうれしい、やりがいを感じる、自己成長、お金を稼ぐ等、何か得られるものを求めて会社に所属したり自分の時間や労力を提供したりする。（人によって仕事を通して得たいものは違うと思うが、自分は～を一番求めている。そのため御社を選んだ。）</w:t>
-      </w:r>
-    </w:p>
-    <w:p>
-      <w:pPr>
-        <w:autoSpaceDE w:val="0"/>
-        <w:spacing w:line="280" w:lineRule="exact"/>
-        <w:ind w:left="80" w:right="40"/>
-        <w:rPr>
-          <w:rFonts w:hint="eastAsia" w:ascii="メイリオ" w:hAnsi="メイリオ" w:eastAsia="メイリオ" w:cs="メイリオ"/>
-          <w:b w:val="0"/>
-          <w:bCs w:val="0"/>
-          <w:sz w:val="18"/>
-        </w:rPr>
-      </w:pPr>
-    </w:p>
-    <w:p>
-      <w:pPr>
-        <w:autoSpaceDE w:val="0"/>
-        <w:spacing w:line="280" w:lineRule="exact"/>
-        <w:ind w:left="80" w:right="40"/>
-        <w:rPr>
-          <w:rFonts w:hint="eastAsia" w:ascii="メイリオ" w:hAnsi="メイリオ" w:eastAsia="メイリオ" w:cs="メイリオ"/>
-          <w:b w:val="0"/>
-          <w:bCs w:val="0"/>
-          <w:sz w:val="18"/>
-        </w:rPr>
-      </w:pPr>
-    </w:p>
-    <w:p>
-      <w:pPr>
-        <w:autoSpaceDE w:val="0"/>
-        <w:spacing w:line="280" w:lineRule="exact"/>
-        <w:ind w:left="80" w:right="40"/>
-        <w:rPr>
-          <w:rFonts w:hint="eastAsia" w:ascii="メイリオ" w:hAnsi="メイリオ" w:eastAsia="メイリオ" w:cs="メイリオ"/>
-          <w:b w:val="0"/>
-          <w:bCs w:val="0"/>
-          <w:color w:val="0000FF"/>
-          <w:sz w:val="18"/>
-          <w:lang w:val="ja-JP"/>
-        </w:rPr>
-      </w:pPr>
-      <w:r>
-        <w:rPr>
-          <w:rFonts w:hint="eastAsia" w:ascii="メイリオ" w:hAnsi="メイリオ" w:eastAsia="メイリオ" w:cs="メイリオ"/>
-          <w:b w:val="0"/>
-          <w:bCs w:val="0"/>
-          <w:color w:val="0000FF"/>
-          <w:sz w:val="18"/>
-        </w:rPr>
-        <w:t xml:space="preserve">50. </w:t>
-      </w:r>
-      <w:r>
-        <w:rPr>
-          <w:rFonts w:hint="eastAsia" w:ascii="メイリオ" w:hAnsi="メイリオ" w:eastAsia="メイリオ" w:cs="メイリオ"/>
-          <w:b w:val="0"/>
-          <w:bCs w:val="0"/>
-          <w:color w:val="0000FF"/>
-          <w:sz w:val="18"/>
-          <w:lang w:val="ja-JP"/>
-        </w:rPr>
-        <w:t>自己PRをお願いします。</w:t>
-      </w:r>
-    </w:p>
-    <w:p>
-      <w:pPr>
-        <w:autoSpaceDE w:val="0"/>
-        <w:spacing w:line="280" w:lineRule="exact"/>
-        <w:ind w:left="80" w:right="40"/>
-        <w:rPr>
-          <w:rFonts w:hint="eastAsia" w:ascii="メイリオ" w:hAnsi="メイリオ" w:eastAsia="メイリオ" w:cs="メイリオ"/>
-          <w:b w:val="0"/>
-          <w:bCs w:val="0"/>
-          <w:sz w:val="18"/>
-          <w:lang w:val="en-US" w:eastAsia="ja-JP"/>
-        </w:rPr>
-      </w:pPr>
-      <w:r>
-        <w:rPr>
-          <w:rFonts w:hint="eastAsia" w:ascii="メイリオ" w:hAnsi="メイリオ" w:eastAsia="メイリオ" w:cs="メイリオ"/>
-          <w:b w:val="0"/>
-          <w:bCs w:val="0"/>
-          <w:sz w:val="18"/>
-          <w:lang w:val="en-US" w:eastAsia="ja-JP"/>
-        </w:rPr>
-        <w:t>はい、職務経歴書の中から1つに絞ってお話させていただきます。</w:t>
-      </w:r>
-    </w:p>
-    <w:p>
-      <w:pPr>
-        <w:autoSpaceDE w:val="0"/>
-        <w:spacing w:line="280" w:lineRule="exact"/>
-        <w:ind w:left="80" w:right="40"/>
-        <w:rPr>
-          <w:rFonts w:hint="eastAsia" w:ascii="メイリオ" w:hAnsi="メイリオ" w:eastAsia="メイリオ" w:cs="メイリオ"/>
-          <w:b w:val="0"/>
-          <w:bCs w:val="0"/>
-          <w:sz w:val="18"/>
-          <w:lang w:eastAsia="ja-JP"/>
-        </w:rPr>
-      </w:pPr>
-      <w:r>
-        <w:rPr>
-          <w:rFonts w:hint="eastAsia" w:ascii="メイリオ" w:hAnsi="メイリオ" w:eastAsia="メイリオ" w:cs="メイリオ"/>
-          <w:b w:val="0"/>
-          <w:bCs w:val="0"/>
-          <w:sz w:val="18"/>
-          <w:lang w:val="en-US" w:eastAsia="ja-JP"/>
-        </w:rPr>
-        <w:t>私の強みは、</w:t>
-      </w:r>
-      <w:r>
-        <w:rPr>
-          <w:rFonts w:hint="eastAsia" w:ascii="メイリオ" w:hAnsi="メイリオ" w:eastAsia="メイリオ" w:cs="メイリオ"/>
-          <w:b w:val="0"/>
-          <w:bCs w:val="0"/>
-          <w:sz w:val="18"/>
-          <w:lang w:eastAsia="ja-JP"/>
-        </w:rPr>
-        <w:t>何事も素直に受け止めて、それを自分の行動に役立てていることです。</w:t>
-      </w:r>
-    </w:p>
-    <w:p>
-      <w:pPr>
-        <w:autoSpaceDE w:val="0"/>
-        <w:spacing w:line="280" w:lineRule="exact"/>
-        <w:ind w:left="80" w:right="40"/>
-        <w:rPr>
-          <w:rFonts w:hint="eastAsia" w:ascii="メイリオ" w:hAnsi="メイリオ" w:eastAsia="メイリオ" w:cs="メイリオ"/>
-          <w:b w:val="0"/>
-          <w:bCs w:val="0"/>
-          <w:sz w:val="18"/>
-          <w:lang w:eastAsia="ja-JP"/>
-        </w:rPr>
-      </w:pPr>
-      <w:r>
-        <w:rPr>
-          <w:rFonts w:hint="eastAsia" w:ascii="メイリオ" w:hAnsi="メイリオ" w:eastAsia="メイリオ" w:cs="メイリオ"/>
-          <w:b w:val="0"/>
-          <w:bCs w:val="0"/>
-          <w:sz w:val="18"/>
-          <w:lang w:eastAsia="ja-JP"/>
-        </w:rPr>
-        <w:t>素直に受け止めるというのは、例えば周囲からのアドバイスや、指摘、他の人の優れている点など様々なことを否定せずにまずは受け入れ、その後の行動や反省に役立てるということです。</w:t>
-      </w:r>
-    </w:p>
-    <w:p>
-      <w:pPr>
-        <w:autoSpaceDE w:val="0"/>
-        <w:spacing w:line="280" w:lineRule="exact"/>
-        <w:ind w:left="80" w:right="40"/>
-        <w:rPr>
-          <w:rFonts w:hint="eastAsia" w:ascii="メイリオ" w:hAnsi="メイリオ" w:eastAsia="メイリオ" w:cs="メイリオ"/>
-          <w:b w:val="0"/>
-          <w:bCs w:val="0"/>
-          <w:sz w:val="18"/>
-          <w:lang w:eastAsia="ja-JP"/>
-        </w:rPr>
-      </w:pPr>
-      <w:r>
-        <w:rPr>
-          <w:rFonts w:hint="eastAsia" w:ascii="メイリオ" w:hAnsi="メイリオ" w:eastAsia="メイリオ" w:cs="メイリオ"/>
-          <w:b w:val="0"/>
-          <w:bCs w:val="0"/>
-          <w:sz w:val="18"/>
-          <w:lang w:eastAsia="ja-JP"/>
-        </w:rPr>
-        <w:t>仕事での失敗から、自分を客観視することの難しさを痛感して以来、他の人の視点や考え方、行動から学ぶことを重要視するようになり、こうした姿勢を心がけるようになりました。</w:t>
-      </w:r>
-    </w:p>
-    <w:p>
-      <w:pPr>
-        <w:autoSpaceDE w:val="0"/>
-        <w:spacing w:line="280" w:lineRule="exact"/>
-        <w:ind w:right="40"/>
-        <w:rPr>
-          <w:rFonts w:hint="eastAsia" w:ascii="メイリオ" w:hAnsi="メイリオ" w:eastAsia="メイリオ" w:cs="メイリオ"/>
-          <w:b w:val="0"/>
-          <w:bCs w:val="0"/>
-          <w:sz w:val="18"/>
-          <w:lang w:eastAsia="ja-JP"/>
-        </w:rPr>
-      </w:pPr>
-      <w:r>
-        <w:rPr>
-          <w:rFonts w:hint="eastAsia" w:ascii="メイリオ" w:hAnsi="メイリオ" w:eastAsia="メイリオ" w:cs="メイリオ"/>
-          <w:b w:val="0"/>
-          <w:bCs w:val="0"/>
-          <w:sz w:val="18"/>
-          <w:lang w:eastAsia="ja-JP"/>
-        </w:rPr>
-        <w:t>エンジニアとして働く際も、あらゆることから学びを得て常に成長し続けて生きたいと思っております。</w:t>
-      </w:r>
-    </w:p>
-    <w:p>
-      <w:pPr>
-        <w:autoSpaceDE w:val="0"/>
-        <w:spacing w:line="280" w:lineRule="exact"/>
-        <w:ind w:left="80" w:right="40"/>
-        <w:rPr>
-          <w:rFonts w:hint="eastAsia" w:ascii="メイリオ" w:hAnsi="メイリオ" w:eastAsia="メイリオ" w:cs="メイリオ"/>
-          <w:b w:val="0"/>
-          <w:bCs w:val="0"/>
-          <w:sz w:val="18"/>
-        </w:rPr>
-      </w:pPr>
-    </w:p>
-    <w:p>
-      <w:pPr>
-        <w:autoSpaceDE w:val="0"/>
-        <w:spacing w:line="280" w:lineRule="exact"/>
-        <w:ind w:left="80" w:right="40"/>
-        <w:rPr>
-          <w:rFonts w:hint="eastAsia" w:ascii="メイリオ" w:hAnsi="メイリオ" w:eastAsia="メイリオ" w:cs="メイリオ"/>
-          <w:b w:val="0"/>
-          <w:bCs w:val="0"/>
-          <w:sz w:val="18"/>
-        </w:rPr>
-      </w:pPr>
-      <w:r>
-        <w:rPr>
-          <w:rFonts w:hint="eastAsia" w:ascii="メイリオ" w:hAnsi="メイリオ" w:eastAsia="メイリオ" w:cs="メイリオ"/>
-          <w:b w:val="0"/>
-          <w:bCs w:val="0"/>
-          <w:sz w:val="18"/>
-        </w:rPr>
-        <w:t>例．</w:t>
-      </w:r>
-    </w:p>
-    <w:p>
-      <w:pPr>
-        <w:autoSpaceDE w:val="0"/>
-        <w:spacing w:line="280" w:lineRule="exact"/>
-        <w:ind w:left="80" w:right="40"/>
-        <w:rPr>
-          <w:rFonts w:hint="eastAsia" w:ascii="メイリオ" w:hAnsi="メイリオ" w:eastAsia="メイリオ" w:cs="メイリオ"/>
-          <w:b w:val="0"/>
-          <w:bCs w:val="0"/>
-          <w:sz w:val="18"/>
-        </w:rPr>
-      </w:pPr>
-      <w:r>
-        <w:rPr>
-          <w:rFonts w:hint="eastAsia" w:ascii="メイリオ" w:hAnsi="メイリオ" w:eastAsia="メイリオ" w:cs="メイリオ"/>
-          <w:b w:val="0"/>
-          <w:bCs w:val="0"/>
-          <w:sz w:val="18"/>
-          <w:lang w:val="ja-JP"/>
-        </w:rPr>
-        <w:t>私はチームで目標を達成する事に喜びを感じる事ができる人間です。</w:t>
-      </w:r>
-    </w:p>
-    <w:p>
-      <w:pPr>
-        <w:autoSpaceDE w:val="0"/>
-        <w:spacing w:line="280" w:lineRule="exact"/>
-        <w:ind w:left="80" w:right="40"/>
-        <w:rPr>
-          <w:rFonts w:hint="eastAsia" w:ascii="メイリオ" w:hAnsi="メイリオ" w:eastAsia="メイリオ" w:cs="メイリオ"/>
-          <w:b w:val="0"/>
-          <w:bCs w:val="0"/>
-          <w:sz w:val="18"/>
-          <w:lang w:val="ja-JP"/>
-        </w:rPr>
-      </w:pPr>
-      <w:r>
-        <w:rPr>
-          <w:rFonts w:hint="eastAsia" w:ascii="メイリオ" w:hAnsi="メイリオ" w:eastAsia="メイリオ" w:cs="メイリオ"/>
-          <w:b w:val="0"/>
-          <w:bCs w:val="0"/>
-          <w:sz w:val="18"/>
-        </w:rPr>
-        <w:t>5年間経験した</w:t>
-      </w:r>
-      <w:r>
-        <w:rPr>
-          <w:rFonts w:hint="eastAsia" w:ascii="メイリオ" w:hAnsi="メイリオ" w:eastAsia="メイリオ" w:cs="メイリオ"/>
-          <w:b w:val="0"/>
-          <w:bCs w:val="0"/>
-          <w:sz w:val="18"/>
-          <w:lang w:val="ja-JP"/>
-        </w:rPr>
-        <w:t>アルバイトでリーダーという役職を勤めさせて頂き、チームの売り上げの目標を設定し達成のために色々な働きかけをしました。その結果、達成する事の楽しさだけでなく、何が必要でどういう努力をすればいいのか、それをどのように回りに働きかければよいのかという事を学ぶ事ができました。</w:t>
-      </w:r>
-    </w:p>
-    <w:p>
-      <w:pPr>
-        <w:autoSpaceDE w:val="0"/>
-        <w:spacing w:line="280" w:lineRule="exact"/>
-        <w:ind w:left="80" w:right="40"/>
-        <w:rPr>
-          <w:rFonts w:hint="eastAsia" w:ascii="メイリオ" w:hAnsi="メイリオ" w:eastAsia="メイリオ" w:cs="メイリオ"/>
-          <w:b w:val="0"/>
-          <w:bCs w:val="0"/>
-          <w:sz w:val="18"/>
-        </w:rPr>
-      </w:pPr>
-      <w:r>
-        <w:rPr>
-          <w:rFonts w:hint="eastAsia" w:ascii="メイリオ" w:hAnsi="メイリオ" w:eastAsia="メイリオ" w:cs="メイリオ"/>
-          <w:b w:val="0"/>
-          <w:bCs w:val="0"/>
-          <w:sz w:val="18"/>
-          <w:lang w:val="ja-JP"/>
-        </w:rPr>
-        <w:t>そのため、私は集団を率いて目標に達成させる事ができる人間だと自負しております。</w:t>
-      </w:r>
-    </w:p>
-    <w:p>
-      <w:pPr>
-        <w:autoSpaceDE w:val="0"/>
-        <w:spacing w:line="280" w:lineRule="exact"/>
-        <w:ind w:left="80" w:right="40"/>
-        <w:rPr>
-          <w:rFonts w:hint="eastAsia" w:ascii="メイリオ" w:hAnsi="メイリオ" w:eastAsia="メイリオ" w:cs="メイリオ"/>
-          <w:b w:val="0"/>
-          <w:bCs w:val="0"/>
-          <w:sz w:val="18"/>
-        </w:rPr>
-      </w:pPr>
-    </w:p>
-    <w:p>
-      <w:pPr>
-        <w:autoSpaceDE w:val="0"/>
-        <w:spacing w:line="280" w:lineRule="exact"/>
-        <w:ind w:left="80" w:right="40"/>
-        <w:rPr>
-          <w:rFonts w:hint="eastAsia" w:ascii="メイリオ" w:hAnsi="メイリオ" w:eastAsia="メイリオ" w:cs="メイリオ"/>
-          <w:b w:val="0"/>
-          <w:bCs w:val="0"/>
-          <w:color w:val="E32921"/>
-          <w:sz w:val="18"/>
-        </w:rPr>
-      </w:pPr>
-      <w:r>
-        <w:rPr>
-          <w:rFonts w:hint="eastAsia" w:ascii="メイリオ" w:hAnsi="メイリオ" w:eastAsia="メイリオ" w:cs="メイリオ"/>
-          <w:b w:val="0"/>
-          <w:bCs w:val="0"/>
-          <w:color w:val="E32921"/>
-          <w:sz w:val="18"/>
-        </w:rPr>
-        <w:t>※1.自分の人間性の長所や強み   2.エンジニアとしての意気込み</w:t>
-      </w:r>
-    </w:p>
-    <w:p>
-      <w:pPr>
-        <w:autoSpaceDE w:val="0"/>
-        <w:spacing w:line="280" w:lineRule="exact"/>
-        <w:ind w:right="40"/>
-        <w:rPr>
-          <w:rFonts w:hint="eastAsia" w:ascii="メイリオ" w:hAnsi="メイリオ" w:eastAsia="メイリオ" w:cs="メイリオ"/>
-          <w:b w:val="0"/>
-          <w:bCs w:val="0"/>
-          <w:color w:val="E32921"/>
-          <w:sz w:val="18"/>
-        </w:rPr>
-      </w:pPr>
-      <w:r>
-        <w:rPr>
-          <w:rFonts w:hint="eastAsia" w:ascii="メイリオ" w:hAnsi="メイリオ" w:eastAsia="メイリオ" w:cs="メイリオ"/>
-          <w:b w:val="0"/>
-          <w:bCs w:val="0"/>
-          <w:color w:val="E32921"/>
-          <w:sz w:val="18"/>
-        </w:rPr>
-        <w:t>　この２点をお伝えください。（ボリュームは30秒〜1分でお話しください）</w:t>
-      </w:r>
-    </w:p>
-    <w:p>
-      <w:pPr>
-        <w:ind w:left="80" w:right="40"/>
-        <w:rPr>
-          <w:rFonts w:hint="eastAsia" w:ascii="メイリオ" w:hAnsi="メイリオ" w:eastAsia="メイリオ" w:cs="メイリオ"/>
-          <w:b w:val="0"/>
-          <w:sz w:val="18"/>
-        </w:rPr>
-      </w:pPr>
-    </w:p>
-    <w:p>
-      <w:pPr>
-        <w:ind w:left="80" w:right="40"/>
-        <w:rPr>
-          <w:rFonts w:hint="eastAsia" w:ascii="メイリオ" w:hAnsi="メイリオ" w:eastAsia="メイリオ" w:cs="メイリオ"/>
-          <w:b w:val="0"/>
-          <w:color w:val="FF0000"/>
-          <w:sz w:val="18"/>
-          <w:lang w:eastAsia="ja-JP"/>
-        </w:rPr>
-      </w:pPr>
-      <w:r>
-        <w:rPr>
-          <w:rFonts w:hint="eastAsia" w:ascii="メイリオ" w:hAnsi="メイリオ" w:eastAsia="メイリオ" w:cs="メイリオ"/>
-          <w:b w:val="0"/>
-          <w:color w:val="FF0000"/>
-          <w:sz w:val="18"/>
-          <w:lang w:val="en-US" w:eastAsia="ja-JP"/>
-        </w:rPr>
-        <w:t>51</w:t>
-      </w:r>
-      <w:r>
-        <w:rPr>
-          <w:rFonts w:hint="eastAsia" w:ascii="メイリオ" w:hAnsi="メイリオ" w:eastAsia="メイリオ" w:cs="メイリオ"/>
-          <w:b w:val="0"/>
-          <w:color w:val="FF0000"/>
-          <w:sz w:val="18"/>
-          <w:lang w:eastAsia="ja-JP"/>
-        </w:rPr>
-        <w:t>逆質問</w:t>
-      </w:r>
-    </w:p>
-    <w:p>
-      <w:pPr>
-        <w:autoSpaceDE w:val="0"/>
-        <w:spacing w:line="280" w:lineRule="exact"/>
-        <w:ind w:left="80" w:right="40"/>
-        <w:rPr>
-          <w:rFonts w:hint="eastAsia" w:ascii="メイリオ" w:hAnsi="メイリオ" w:eastAsia="メイリオ" w:cs="メイリオ"/>
-          <w:b w:val="0"/>
-          <w:bCs w:val="0"/>
-          <w:sz w:val="18"/>
-          <w:lang w:val="ja-JP"/>
-        </w:rPr>
-      </w:pPr>
-      <w:r>
-        <w:rPr>
-          <w:rFonts w:hint="eastAsia" w:ascii="メイリオ" w:hAnsi="メイリオ" w:eastAsia="メイリオ" w:cs="メイリオ"/>
-          <w:b w:val="0"/>
-          <w:bCs w:val="0"/>
-          <w:sz w:val="18"/>
-          <w:lang w:val="ja-JP"/>
-        </w:rPr>
-        <w:t>御社のプログラマーの方の1日、1週間のワークスタイルを教えていただけますか？（質問の主旨は、社員の方の出社時間や退社時間、作業内容（開発、打ち合わせ、資料作成など）と時間配分（何時間使うか）などです。）</w:t>
-      </w:r>
-    </w:p>
-    <w:p>
-      <w:pPr>
-        <w:ind w:left="80" w:right="40"/>
-        <w:rPr>
-          <w:rFonts w:hint="eastAsia" w:ascii="メイリオ" w:hAnsi="メイリオ" w:eastAsia="メイリオ" w:cs="メイリオ"/>
-          <w:b w:val="0"/>
-          <w:bCs w:val="0"/>
-          <w:sz w:val="18"/>
-        </w:rPr>
-      </w:pPr>
-    </w:p>
-    <w:p>
-      <w:pPr>
-        <w:ind w:left="80" w:right="40"/>
-        <w:rPr>
-          <w:rFonts w:hint="eastAsia" w:ascii="メイリオ" w:hAnsi="メイリオ" w:eastAsia="メイリオ" w:cs="メイリオ"/>
-          <w:b w:val="0"/>
-          <w:bCs w:val="0"/>
-          <w:sz w:val="18"/>
-        </w:rPr>
-      </w:pPr>
-    </w:p>
-    <w:p>
-      <w:pPr>
-        <w:ind w:left="80" w:right="40"/>
         <w:rPr>
           <w:rFonts w:hint="eastAsia" w:ascii="メイリオ" w:hAnsi="メイリオ" w:eastAsia="メイリオ" w:cs="メイリオ"/>
           <w:b w:val="0"/>

--- a/面接対策Q&Aの回答.docx
+++ b/面接対策Q&Aの回答.docx
@@ -67,9 +67,8 @@
         <w:ind w:left="80" w:right="40"/>
         <w:rPr>
           <w:rFonts w:hint="eastAsia" w:ascii="メイリオ" w:hAnsi="メイリオ" w:eastAsia="メイリオ" w:cs="メイリオ"/>
-          <w:b/>
-          <w:bCs/>
-          <w:color w:val="0000FF"/>
+          <w:b w:val="0"/>
+          <w:bCs w:val="0"/>
           <w:sz w:val="18"/>
           <w:lang w:val="en-US" w:eastAsia="ja-JP"/>
         </w:rPr>
@@ -84,8 +83,44 @@
         </w:rPr>
         <w:t>「転職したいという人の悩みを聞くと、転職の動機自体が整理されておらず、本当の理由が隠れている場合が多いんです。これがキャリアの方向性がブレる要因。ですから転職する際にお勧めしているのが、まず自分の好きな状態と嫌いな状態を書き出してみるということ。どういう状態であれば力を発揮しやすいのかを客観的に認識することで、自分の志向性が明らかになり、キャリアを潰すような選択には至りません」</w:t>
       </w:r>
-      <w:bookmarkStart w:id="0" w:name="_GoBack"/>
-      <w:bookmarkEnd w:id="0"/>
+    </w:p>
+    <w:p>
+      <w:pPr>
+        <w:autoSpaceDE w:val="0"/>
+        <w:spacing w:line="280" w:lineRule="exact"/>
+        <w:ind w:left="80" w:right="40"/>
+        <w:rPr>
+          <w:rFonts w:hint="eastAsia" w:ascii="メイリオ" w:hAnsi="メイリオ" w:eastAsia="メイリオ" w:cs="メイリオ"/>
+          <w:b w:val="0"/>
+          <w:bCs w:val="0"/>
+          <w:sz w:val="18"/>
+          <w:lang w:val="en-US" w:eastAsia="ja-JP"/>
+        </w:rPr>
+      </w:pPr>
+    </w:p>
+    <w:p>
+      <w:pPr>
+        <w:autoSpaceDE w:val="0"/>
+        <w:spacing w:line="280" w:lineRule="exact"/>
+        <w:ind w:left="80" w:right="40"/>
+        <w:rPr>
+          <w:rFonts w:hint="eastAsia" w:ascii="メイリオ" w:hAnsi="メイリオ" w:eastAsia="メイリオ" w:cs="メイリオ"/>
+          <w:b w:val="0"/>
+          <w:bCs w:val="0"/>
+          <w:sz w:val="18"/>
+          <w:lang w:val="en-US" w:eastAsia="ja-JP"/>
+        </w:rPr>
+      </w:pPr>
+      <w:r>
+        <w:rPr>
+          <w:rFonts w:hint="eastAsia" w:ascii="メイリオ" w:hAnsi="メイリオ" w:eastAsia="メイリオ" w:cs="メイリオ"/>
+          <w:b w:val="0"/>
+          <w:bCs w:val="0"/>
+          <w:sz w:val="18"/>
+          <w:lang w:val="en-US" w:eastAsia="ja-JP"/>
+        </w:rPr>
+        <w:t>前職をやめた理由：その会社ではできないことがやりたくなったから</w:t>
+      </w:r>
     </w:p>
     <w:p>
       <w:pPr>
@@ -129,6 +164,25 @@
       <w:pPr>
         <w:numPr>
           <w:ilvl w:val="0"/>
+          <w:numId w:val="0"/>
+        </w:numPr>
+        <w:autoSpaceDE w:val="0"/>
+        <w:spacing w:line="280" w:lineRule="exact"/>
+        <w:ind w:right="40" w:rightChars="0"/>
+        <w:rPr>
+          <w:rFonts w:hint="eastAsia" w:ascii="メイリオ" w:hAnsi="メイリオ" w:eastAsia="メイリオ" w:cs="メイリオ"/>
+          <w:b/>
+          <w:bCs/>
+          <w:color w:val="0000FF"/>
+          <w:sz w:val="18"/>
+          <w:lang w:val="en-US" w:eastAsia="ja-JP"/>
+        </w:rPr>
+      </w:pPr>
+    </w:p>
+    <w:p>
+      <w:pPr>
+        <w:numPr>
+          <w:ilvl w:val="0"/>
           <w:numId w:val="1"/>
         </w:numPr>
         <w:autoSpaceDE w:val="0"/>
@@ -355,15 +409,39 @@
       <w:pPr>
         <w:autoSpaceDE w:val="0"/>
         <w:spacing w:line="280" w:lineRule="exact"/>
-        <w:ind w:left="80" w:right="40"/>
-        <w:rPr>
-          <w:rFonts w:hint="eastAsia" w:ascii="メイリオ" w:hAnsi="メイリオ" w:eastAsia="メイリオ" w:cs="メイリオ"/>
-          <w:b w:val="0"/>
-          <w:bCs w:val="0"/>
-          <w:sz w:val="18"/>
-          <w:lang w:val="en-US" w:eastAsia="ja-JP"/>
-        </w:rPr>
-      </w:pPr>
+        <w:ind w:right="40"/>
+        <w:rPr>
+          <w:rFonts w:hint="eastAsia" w:ascii="メイリオ" w:hAnsi="メイリオ" w:eastAsia="メイリオ" w:cs="メイリオ"/>
+          <w:b w:val="0"/>
+          <w:bCs w:val="0"/>
+          <w:sz w:val="18"/>
+          <w:lang w:val="en-US" w:eastAsia="ja-JP"/>
+        </w:rPr>
+      </w:pPr>
+    </w:p>
+    <w:p>
+      <w:pPr>
+        <w:autoSpaceDE w:val="0"/>
+        <w:spacing w:line="280" w:lineRule="exact"/>
+        <w:ind w:right="40"/>
+        <w:rPr>
+          <w:rFonts w:hint="eastAsia" w:ascii="メイリオ" w:hAnsi="メイリオ" w:eastAsia="メイリオ" w:cs="メイリオ"/>
+          <w:b w:val="0"/>
+          <w:bCs w:val="0"/>
+          <w:sz w:val="18"/>
+          <w:lang w:val="en-US" w:eastAsia="ja-JP"/>
+        </w:rPr>
+      </w:pPr>
+      <w:r>
+        <w:rPr>
+          <w:rFonts w:hint="eastAsia" w:ascii="メイリオ" w:hAnsi="メイリオ" w:eastAsia="メイリオ" w:cs="メイリオ"/>
+          <w:b w:val="0"/>
+          <w:bCs w:val="0"/>
+          <w:sz w:val="18"/>
+          <w:lang w:val="en-US" w:eastAsia="ja-JP"/>
+        </w:rPr>
+        <w:t>※志望動機部分をもっと詳しく（軽く聞こえる）</w:t>
+      </w:r>
     </w:p>
     <w:p>
       <w:pPr>
@@ -899,7 +977,7 @@
           <w:rFonts w:hint="eastAsia" w:ascii="メイリオ" w:hAnsi="メイリオ" w:eastAsia="メイリオ" w:cs="メイリオ"/>
           <w:b w:val="0"/>
           <w:bCs w:val="0"/>
-          <w:color w:val="0000FF"/>
+          <w:color w:val="FF0000"/>
           <w:sz w:val="18"/>
           <w:lang w:val="ja-JP"/>
         </w:rPr>
@@ -909,7 +987,7 @@
           <w:rFonts w:hint="eastAsia" w:ascii="メイリオ" w:hAnsi="メイリオ" w:eastAsia="メイリオ" w:cs="メイリオ"/>
           <w:b/>
           <w:bCs/>
-          <w:color w:val="0000FF"/>
+          <w:color w:val="FF0000"/>
           <w:sz w:val="18"/>
         </w:rPr>
         <w:t xml:space="preserve">6. </w:t>
@@ -919,7 +997,7 @@
           <w:rFonts w:hint="eastAsia" w:ascii="メイリオ" w:hAnsi="メイリオ" w:eastAsia="メイリオ" w:cs="メイリオ"/>
           <w:b/>
           <w:bCs/>
-          <w:color w:val="0000FF"/>
+          <w:color w:val="FF0000"/>
           <w:sz w:val="18"/>
           <w:lang w:val="ja-JP"/>
         </w:rPr>
@@ -1041,21 +1119,70 @@
           <w:rFonts w:hint="eastAsia" w:ascii="メイリオ" w:hAnsi="メイリオ" w:eastAsia="メイリオ" w:cs="メイリオ"/>
           <w:b w:val="0"/>
           <w:bCs w:val="0"/>
-          <w:color w:val="FF0000"/>
-          <w:sz w:val="18"/>
-          <w:lang w:val="ja-JP"/>
-        </w:rPr>
-      </w:pPr>
-      <w:r>
-        <w:rPr>
-          <w:rFonts w:hint="eastAsia" w:ascii="メイリオ" w:hAnsi="メイリオ" w:eastAsia="メイリオ" w:cs="メイリオ"/>
-          <w:b w:val="0"/>
-          <w:bCs w:val="0"/>
           <w:sz w:val="18"/>
           <w:lang w:val="ja-JP" w:eastAsia="ja-JP"/>
         </w:rPr>
+      </w:pPr>
+      <w:r>
+        <w:rPr>
+          <w:rFonts w:hint="eastAsia" w:ascii="メイリオ" w:hAnsi="メイリオ" w:eastAsia="メイリオ" w:cs="メイリオ"/>
+          <w:b w:val="0"/>
+          <w:bCs w:val="0"/>
+          <w:sz w:val="18"/>
+          <w:lang w:val="ja-JP" w:eastAsia="ja-JP"/>
+        </w:rPr>
         <w:t>　</w:t>
       </w:r>
+    </w:p>
+    <w:p>
+      <w:pPr>
+        <w:widowControl w:val="0"/>
+        <w:numPr>
+          <w:ilvl w:val="0"/>
+          <w:numId w:val="0"/>
+        </w:numPr>
+        <w:autoSpaceDE w:val="0"/>
+        <w:spacing w:line="280" w:lineRule="exact"/>
+        <w:ind w:right="40" w:rightChars="0"/>
+        <w:jc w:val="both"/>
+        <w:rPr>
+          <w:rFonts w:hint="eastAsia" w:ascii="メイリオ" w:hAnsi="メイリオ" w:eastAsia="メイリオ" w:cs="メイリオ"/>
+          <w:b w:val="0"/>
+          <w:bCs w:val="0"/>
+          <w:sz w:val="18"/>
+          <w:lang w:val="ja-JP" w:eastAsia="ja-JP"/>
+        </w:rPr>
+      </w:pPr>
+      <w:r>
+        <w:rPr>
+          <w:rFonts w:hint="eastAsia" w:ascii="メイリオ" w:hAnsi="メイリオ" w:eastAsia="メイリオ" w:cs="メイリオ"/>
+          <w:b w:val="0"/>
+          <w:bCs w:val="0"/>
+          <w:sz w:val="18"/>
+          <w:lang w:val="ja-JP" w:eastAsia="ja-JP"/>
+        </w:rPr>
+        <w:t>※職務経歴書の3つを流れで全て伝えるようにする（質問のされ方や、すでに答えた内容によって変える）</w:t>
+      </w:r>
+    </w:p>
+    <w:p>
+      <w:pPr>
+        <w:widowControl w:val="0"/>
+        <w:numPr>
+          <w:ilvl w:val="0"/>
+          <w:numId w:val="0"/>
+        </w:numPr>
+        <w:autoSpaceDE w:val="0"/>
+        <w:spacing w:line="280" w:lineRule="exact"/>
+        <w:ind w:right="40" w:rightChars="0"/>
+        <w:jc w:val="both"/>
+        <w:rPr>
+          <w:rFonts w:hint="eastAsia" w:ascii="メイリオ" w:hAnsi="メイリオ" w:eastAsia="メイリオ" w:cs="メイリオ"/>
+          <w:b w:val="0"/>
+          <w:bCs w:val="0"/>
+          <w:sz w:val="18"/>
+          <w:lang w:val="ja-JP" w:eastAsia="ja-JP"/>
+        </w:rPr>
+      </w:pPr>
     </w:p>
     <w:p>
       <w:pPr>
@@ -5570,6 +5697,45 @@
         </w:rPr>
         <w:t>難しいお客様との長時間の応対などで鍛えられてきましたので、忍耐力には自信があります。</w:t>
       </w:r>
+    </w:p>
+    <w:p>
+      <w:pPr>
+        <w:autoSpaceDE w:val="0"/>
+        <w:spacing w:line="280" w:lineRule="exact"/>
+        <w:ind w:left="80" w:right="40"/>
+        <w:rPr>
+          <w:rFonts w:hint="eastAsia" w:ascii="メイリオ" w:hAnsi="メイリオ" w:eastAsia="メイリオ" w:cs="メイリオ"/>
+          <w:b w:val="0"/>
+          <w:bCs w:val="0"/>
+          <w:sz w:val="18"/>
+        </w:rPr>
+      </w:pPr>
+    </w:p>
+    <w:p>
+      <w:pPr>
+        <w:autoSpaceDE w:val="0"/>
+        <w:spacing w:line="280" w:lineRule="exact"/>
+        <w:ind w:left="80" w:right="40"/>
+        <w:rPr>
+          <w:rFonts w:hint="eastAsia" w:ascii="メイリオ" w:hAnsi="メイリオ" w:eastAsia="メイリオ" w:cs="メイリオ"/>
+          <w:b w:val="0"/>
+          <w:bCs w:val="0"/>
+          <w:sz w:val="18"/>
+          <w:lang w:eastAsia="ja-JP"/>
+        </w:rPr>
+      </w:pPr>
+      <w:r>
+        <w:rPr>
+          <w:rFonts w:hint="eastAsia" w:ascii="メイリオ" w:hAnsi="メイリオ" w:eastAsia="メイリオ" w:cs="メイリオ"/>
+          <w:b w:val="0"/>
+          <w:bCs w:val="0"/>
+          <w:sz w:val="18"/>
+          <w:lang w:eastAsia="ja-JP"/>
+        </w:rPr>
+        <w:t>いやなことから逃げない</w:t>
+      </w:r>
+      <w:bookmarkStart w:id="0" w:name="_GoBack"/>
+      <w:bookmarkEnd w:id="0"/>
     </w:p>
     <w:p>
       <w:pPr>
